--- a/LMSG_U2/LMSG_DelValle_Gonzalez_Daniel_53665340S_T2[8506].docx
+++ b/LMSG_U2/LMSG_DelValle_Gonzalez_Daniel_53665340S_T2[8506].docx
@@ -1,6 +1,6 @@
 
 <file path=word/document.xml><?xml version="1.0" encoding="utf-8"?>
-<w:document xmlns:wpc="http://schemas.microsoft.com/office/word/2010/wordprocessingCanvas" xmlns:cx="http://schemas.microsoft.com/office/drawing/2014/chartex" xmlns:cx1="http://schemas.microsoft.com/office/drawing/2015/9/8/chartex" xmlns:cx2="http://schemas.microsoft.com/office/drawing/2015/10/21/chartex" xmlns:cx3="http://schemas.microsoft.com/office/drawing/2016/5/9/chartex" xmlns:cx4="http://schemas.microsoft.com/office/drawing/2016/5/10/chartex" xmlns:cx5="http://schemas.microsoft.com/office/drawing/2016/5/11/chartex" xmlns:cx6="http://schemas.microsoft.com/office/drawing/2016/5/12/chartex" xmlns:cx7="http://schemas.microsoft.com/office/drawing/2016/5/13/chartex" xmlns:cx8="http://schemas.microsoft.com/office/drawing/2016/5/14/chartex" xmlns:mc="http://schemas.openxmlformats.org/markup-compatibility/2006" xmlns:aink="http://schemas.microsoft.com/office/drawing/2016/ink" xmlns:am3d="http://schemas.microsoft.com/office/drawing/2017/model3d" xmlns:o="urn:schemas-microsoft-com:office:office" xmlns:r="http://schemas.openxmlformats.org/officeDocument/2006/relationships" xmlns:m="http://schemas.openxmlformats.org/officeDocument/2006/math" xmlns:v="urn:schemas-microsoft-com:vml" xmlns:wp14="http://schemas.microsoft.com/office/word/2010/wordprocessingDrawing" xmlns:wp="http://schemas.openxmlformats.org/drawingml/2006/wordprocessingDrawing" xmlns:w10="urn:schemas-microsoft-com:office:word" xmlns:w="http://schemas.openxmlformats.org/wordprocessingml/2006/main" xmlns:w14="http://schemas.microsoft.com/office/word/2010/wordml" xmlns:w15="http://schemas.microsoft.com/office/word/2012/wordml" xmlns:w16cex="http://schemas.microsoft.com/office/word/2018/wordml/cex" xmlns:w16cid="http://schemas.microsoft.com/office/word/2016/wordml/cid" xmlns:w16="http://schemas.microsoft.com/office/word/2018/wordml" xmlns:w16sdtdh="http://schemas.microsoft.com/office/word/2020/wordml/sdtdatahash" xmlns:w16se="http://schemas.microsoft.com/office/word/2015/wordml/symex" xmlns:wpg="http://schemas.microsoft.com/office/word/2010/wordprocessingGroup" xmlns:wpi="http://schemas.microsoft.com/office/word/2010/wordprocessingInk" xmlns:wne="http://schemas.microsoft.com/office/word/2006/wordml" xmlns:wps="http://schemas.microsoft.com/office/word/2010/wordprocessingShape" mc:Ignorable="w14 w15 w16se w16cid w16 w16cex w16sdtdh wp14">
+<w:document xmlns:ve="http://schemas.openxmlformats.org/markup-compatibility/2006" xmlns:o="urn:schemas-microsoft-com:office:office" xmlns:r="http://schemas.openxmlformats.org/officeDocument/2006/relationships" xmlns:m="http://schemas.openxmlformats.org/officeDocument/2006/math" xmlns:v="urn:schemas-microsoft-com:vml" xmlns:wp="http://schemas.openxmlformats.org/drawingml/2006/wordprocessingDrawing" xmlns:w10="urn:schemas-microsoft-com:office:word" xmlns:w="http://schemas.openxmlformats.org/wordprocessingml/2006/main" xmlns:wne="http://schemas.microsoft.com/office/word/2006/wordml">
   <w:background w:color="FFFFFF"/>
   <w:body>
     <w:p>
@@ -22,2119 +22,55 @@
           <w:noProof/>
           <w:lang w:val="en-GB" w:eastAsia="en-GB"/>
         </w:rPr>
-        <mc:AlternateContent>
-          <mc:Choice Requires="wpg">
-            <w:drawing>
-              <wp:anchor distT="0" distB="0" distL="114300" distR="114300" simplePos="0" relativeHeight="251658240" behindDoc="1" locked="0" layoutInCell="0" allowOverlap="1" wp14:anchorId="4782281B" wp14:editId="6A86D16A">
-                <wp:simplePos x="0" y="0"/>
-                <wp:positionH relativeFrom="page">
-                  <wp:posOffset>0</wp:posOffset>
-                </wp:positionH>
-                <wp:positionV relativeFrom="page">
-                  <wp:posOffset>5777230</wp:posOffset>
-                </wp:positionV>
-                <wp:extent cx="7559675" cy="4914265"/>
-                <wp:effectExtent l="0" t="0" r="3175" b="0"/>
-                <wp:wrapNone/>
-                <wp:docPr id="5" name="Group 2"/>
-                <wp:cNvGraphicFramePr>
-                  <a:graphicFrameLocks xmlns:a="http://schemas.openxmlformats.org/drawingml/2006/main"/>
-                </wp:cNvGraphicFramePr>
-                <a:graphic xmlns:a="http://schemas.openxmlformats.org/drawingml/2006/main">
-                  <a:graphicData uri="http://schemas.microsoft.com/office/word/2010/wordprocessingGroup">
-                    <wpg:wgp>
-                      <wpg:cNvGrpSpPr>
-                        <a:grpSpLocks/>
-                      </wpg:cNvGrpSpPr>
-                      <wpg:grpSpPr bwMode="auto">
-                        <a:xfrm>
-                          <a:off x="0" y="0"/>
-                          <a:ext cx="7559675" cy="4914265"/>
-                          <a:chOff x="0" y="9098"/>
-                          <a:chExt cx="11905" cy="7739"/>
-                        </a:xfrm>
-                      </wpg:grpSpPr>
-                      <wpg:grpSp>
-                        <wpg:cNvPr id="12" name="Group 3"/>
-                        <wpg:cNvGrpSpPr>
-                          <a:grpSpLocks/>
-                        </wpg:cNvGrpSpPr>
-                        <wpg:grpSpPr bwMode="auto">
-                          <a:xfrm>
-                            <a:off x="-3" y="9108"/>
-                            <a:ext cx="11908" cy="7087"/>
-                            <a:chOff x="-3" y="9108"/>
-                            <a:chExt cx="11908" cy="7087"/>
-                          </a:xfrm>
-                        </wpg:grpSpPr>
-                        <wps:wsp>
-                          <wps:cNvPr id="19" name="Freeform 4"/>
-                          <wps:cNvSpPr>
-                            <a:spLocks/>
-                          </wps:cNvSpPr>
-                          <wps:spPr bwMode="auto">
-                            <a:xfrm>
-                              <a:off x="-3" y="9108"/>
-                              <a:ext cx="11908" cy="7087"/>
-                            </a:xfrm>
-                            <a:custGeom>
-                              <a:avLst/>
-                              <a:gdLst>
-                                <a:gd name="T0" fmla="*/ 11909 w 11908"/>
-                                <a:gd name="T1" fmla="*/ 5968 h 7087"/>
-                                <a:gd name="T2" fmla="*/ 11883 w 11908"/>
-                                <a:gd name="T3" fmla="*/ 5983 h 7087"/>
-                                <a:gd name="T4" fmla="*/ 11807 w 11908"/>
-                                <a:gd name="T5" fmla="*/ 6023 h 7087"/>
-                                <a:gd name="T6" fmla="*/ 11682 w 11908"/>
-                                <a:gd name="T7" fmla="*/ 6084 h 7087"/>
-                                <a:gd name="T8" fmla="*/ 11512 w 11908"/>
-                                <a:gd name="T9" fmla="*/ 6163 h 7087"/>
-                                <a:gd name="T10" fmla="*/ 11298 w 11908"/>
-                                <a:gd name="T11" fmla="*/ 6253 h 7087"/>
-                                <a:gd name="T12" fmla="*/ 11041 w 11908"/>
-                                <a:gd name="T13" fmla="*/ 6351 h 7087"/>
-                                <a:gd name="T14" fmla="*/ 10745 w 11908"/>
-                                <a:gd name="T15" fmla="*/ 6451 h 7087"/>
-                                <a:gd name="T16" fmla="*/ 10411 w 11908"/>
-                                <a:gd name="T17" fmla="*/ 6550 h 7087"/>
-                                <a:gd name="T18" fmla="*/ 10041 w 11908"/>
-                                <a:gd name="T19" fmla="*/ 6643 h 7087"/>
-                                <a:gd name="T20" fmla="*/ 9637 w 11908"/>
-                                <a:gd name="T21" fmla="*/ 6726 h 7087"/>
-                                <a:gd name="T22" fmla="*/ 9202 w 11908"/>
-                                <a:gd name="T23" fmla="*/ 6793 h 7087"/>
-                                <a:gd name="T24" fmla="*/ 8737 w 11908"/>
-                                <a:gd name="T25" fmla="*/ 6840 h 7087"/>
-                                <a:gd name="T26" fmla="*/ 8244 w 11908"/>
-                                <a:gd name="T27" fmla="*/ 6862 h 7087"/>
-                                <a:gd name="T28" fmla="*/ 7726 w 11908"/>
-                                <a:gd name="T29" fmla="*/ 6856 h 7087"/>
-                                <a:gd name="T30" fmla="*/ 7185 w 11908"/>
-                                <a:gd name="T31" fmla="*/ 6816 h 7087"/>
-                                <a:gd name="T32" fmla="*/ 6622 w 11908"/>
-                                <a:gd name="T33" fmla="*/ 6738 h 7087"/>
-                                <a:gd name="T34" fmla="*/ 6040 w 11908"/>
-                                <a:gd name="T35" fmla="*/ 6617 h 7087"/>
-                                <a:gd name="T36" fmla="*/ 5441 w 11908"/>
-                                <a:gd name="T37" fmla="*/ 6449 h 7087"/>
-                                <a:gd name="T38" fmla="*/ 4826 w 11908"/>
-                                <a:gd name="T39" fmla="*/ 6229 h 7087"/>
-                                <a:gd name="T40" fmla="*/ 4198 w 11908"/>
-                                <a:gd name="T41" fmla="*/ 5952 h 7087"/>
-                                <a:gd name="T42" fmla="*/ 3596 w 11908"/>
-                                <a:gd name="T43" fmla="*/ 5661 h 7087"/>
-                                <a:gd name="T44" fmla="*/ 3054 w 11908"/>
-                                <a:gd name="T45" fmla="*/ 5395 h 7087"/>
-                                <a:gd name="T46" fmla="*/ 2569 w 11908"/>
-                                <a:gd name="T47" fmla="*/ 5152 h 7087"/>
-                                <a:gd name="T48" fmla="*/ 2137 w 11908"/>
-                                <a:gd name="T49" fmla="*/ 4925 h 7087"/>
-                                <a:gd name="T50" fmla="*/ 1757 w 11908"/>
-                                <a:gd name="T51" fmla="*/ 4711 h 7087"/>
-                                <a:gd name="T52" fmla="*/ 1424 w 11908"/>
-                                <a:gd name="T53" fmla="*/ 4506 h 7087"/>
-                                <a:gd name="T54" fmla="*/ 1136 w 11908"/>
-                                <a:gd name="T55" fmla="*/ 4304 h 7087"/>
-                                <a:gd name="T56" fmla="*/ 889 w 11908"/>
-                                <a:gd name="T57" fmla="*/ 4102 h 7087"/>
-                                <a:gd name="T58" fmla="*/ 680 w 11908"/>
-                                <a:gd name="T59" fmla="*/ 3894 h 7087"/>
-                                <a:gd name="T60" fmla="*/ 506 w 11908"/>
-                                <a:gd name="T61" fmla="*/ 3677 h 7087"/>
-                                <a:gd name="T62" fmla="*/ 364 w 11908"/>
-                                <a:gd name="T63" fmla="*/ 3446 h 7087"/>
-                                <a:gd name="T64" fmla="*/ 251 w 11908"/>
-                                <a:gd name="T65" fmla="*/ 3197 h 7087"/>
-                                <a:gd name="T66" fmla="*/ 164 w 11908"/>
-                                <a:gd name="T67" fmla="*/ 2925 h 7087"/>
-                                <a:gd name="T68" fmla="*/ 98 w 11908"/>
-                                <a:gd name="T69" fmla="*/ 2625 h 7087"/>
-                                <a:gd name="T70" fmla="*/ 53 w 11908"/>
-                                <a:gd name="T71" fmla="*/ 2293 h 7087"/>
-                                <a:gd name="T72" fmla="*/ 23 w 11908"/>
-                                <a:gd name="T73" fmla="*/ 1925 h 7087"/>
-                                <a:gd name="T74" fmla="*/ 6 w 11908"/>
-                                <a:gd name="T75" fmla="*/ 1516 h 7087"/>
-                                <a:gd name="T76" fmla="*/ 3 w 11908"/>
-                                <a:gd name="T77" fmla="*/ 1293 h 7087"/>
-                                <a:gd name="T78" fmla="*/ 3 w 11908"/>
-                                <a:gd name="T79" fmla="*/ 7086 h 7087"/>
-                                <a:gd name="T80" fmla="*/ 11909 w 11908"/>
-                                <a:gd name="T81" fmla="*/ 7086 h 7087"/>
-                                <a:gd name="T82" fmla="*/ 11909 w 11908"/>
-                                <a:gd name="T83" fmla="*/ 5968 h 7087"/>
-                              </a:gdLst>
-                              <a:ahLst/>
-                              <a:cxnLst>
-                                <a:cxn ang="0">
-                                  <a:pos x="T0" y="T1"/>
-                                </a:cxn>
-                                <a:cxn ang="0">
-                                  <a:pos x="T2" y="T3"/>
-                                </a:cxn>
-                                <a:cxn ang="0">
-                                  <a:pos x="T4" y="T5"/>
-                                </a:cxn>
-                                <a:cxn ang="0">
-                                  <a:pos x="T6" y="T7"/>
-                                </a:cxn>
-                                <a:cxn ang="0">
-                                  <a:pos x="T8" y="T9"/>
-                                </a:cxn>
-                                <a:cxn ang="0">
-                                  <a:pos x="T10" y="T11"/>
-                                </a:cxn>
-                                <a:cxn ang="0">
-                                  <a:pos x="T12" y="T13"/>
-                                </a:cxn>
-                                <a:cxn ang="0">
-                                  <a:pos x="T14" y="T15"/>
-                                </a:cxn>
-                                <a:cxn ang="0">
-                                  <a:pos x="T16" y="T17"/>
-                                </a:cxn>
-                                <a:cxn ang="0">
-                                  <a:pos x="T18" y="T19"/>
-                                </a:cxn>
-                                <a:cxn ang="0">
-                                  <a:pos x="T20" y="T21"/>
-                                </a:cxn>
-                                <a:cxn ang="0">
-                                  <a:pos x="T22" y="T23"/>
-                                </a:cxn>
-                                <a:cxn ang="0">
-                                  <a:pos x="T24" y="T25"/>
-                                </a:cxn>
-                                <a:cxn ang="0">
-                                  <a:pos x="T26" y="T27"/>
-                                </a:cxn>
-                                <a:cxn ang="0">
-                                  <a:pos x="T28" y="T29"/>
-                                </a:cxn>
-                                <a:cxn ang="0">
-                                  <a:pos x="T30" y="T31"/>
-                                </a:cxn>
-                                <a:cxn ang="0">
-                                  <a:pos x="T32" y="T33"/>
-                                </a:cxn>
-                                <a:cxn ang="0">
-                                  <a:pos x="T34" y="T35"/>
-                                </a:cxn>
-                                <a:cxn ang="0">
-                                  <a:pos x="T36" y="T37"/>
-                                </a:cxn>
-                                <a:cxn ang="0">
-                                  <a:pos x="T38" y="T39"/>
-                                </a:cxn>
-                                <a:cxn ang="0">
-                                  <a:pos x="T40" y="T41"/>
-                                </a:cxn>
-                                <a:cxn ang="0">
-                                  <a:pos x="T42" y="T43"/>
-                                </a:cxn>
-                                <a:cxn ang="0">
-                                  <a:pos x="T44" y="T45"/>
-                                </a:cxn>
-                                <a:cxn ang="0">
-                                  <a:pos x="T46" y="T47"/>
-                                </a:cxn>
-                                <a:cxn ang="0">
-                                  <a:pos x="T48" y="T49"/>
-                                </a:cxn>
-                                <a:cxn ang="0">
-                                  <a:pos x="T50" y="T51"/>
-                                </a:cxn>
-                                <a:cxn ang="0">
-                                  <a:pos x="T52" y="T53"/>
-                                </a:cxn>
-                                <a:cxn ang="0">
-                                  <a:pos x="T54" y="T55"/>
-                                </a:cxn>
-                                <a:cxn ang="0">
-                                  <a:pos x="T56" y="T57"/>
-                                </a:cxn>
-                                <a:cxn ang="0">
-                                  <a:pos x="T58" y="T59"/>
-                                </a:cxn>
-                                <a:cxn ang="0">
-                                  <a:pos x="T60" y="T61"/>
-                                </a:cxn>
-                                <a:cxn ang="0">
-                                  <a:pos x="T62" y="T63"/>
-                                </a:cxn>
-                                <a:cxn ang="0">
-                                  <a:pos x="T64" y="T65"/>
-                                </a:cxn>
-                                <a:cxn ang="0">
-                                  <a:pos x="T66" y="T67"/>
-                                </a:cxn>
-                                <a:cxn ang="0">
-                                  <a:pos x="T68" y="T69"/>
-                                </a:cxn>
-                                <a:cxn ang="0">
-                                  <a:pos x="T70" y="T71"/>
-                                </a:cxn>
-                                <a:cxn ang="0">
-                                  <a:pos x="T72" y="T73"/>
-                                </a:cxn>
-                                <a:cxn ang="0">
-                                  <a:pos x="T74" y="T75"/>
-                                </a:cxn>
-                                <a:cxn ang="0">
-                                  <a:pos x="T76" y="T77"/>
-                                </a:cxn>
-                                <a:cxn ang="0">
-                                  <a:pos x="T78" y="T79"/>
-                                </a:cxn>
-                                <a:cxn ang="0">
-                                  <a:pos x="T80" y="T81"/>
-                                </a:cxn>
-                                <a:cxn ang="0">
-                                  <a:pos x="T82" y="T83"/>
-                                </a:cxn>
-                              </a:cxnLst>
-                              <a:rect l="0" t="0" r="r" b="b"/>
-                              <a:pathLst>
-                                <a:path w="11908" h="7087">
-                                  <a:moveTo>
-                                    <a:pt x="11909" y="5968"/>
-                                  </a:moveTo>
-                                  <a:lnTo>
-                                    <a:pt x="11883" y="5983"/>
-                                  </a:lnTo>
-                                  <a:lnTo>
-                                    <a:pt x="11807" y="6023"/>
-                                  </a:lnTo>
-                                  <a:lnTo>
-                                    <a:pt x="11682" y="6084"/>
-                                  </a:lnTo>
-                                  <a:lnTo>
-                                    <a:pt x="11512" y="6163"/>
-                                  </a:lnTo>
-                                  <a:lnTo>
-                                    <a:pt x="11298" y="6253"/>
-                                  </a:lnTo>
-                                  <a:lnTo>
-                                    <a:pt x="11041" y="6351"/>
-                                  </a:lnTo>
-                                  <a:lnTo>
-                                    <a:pt x="10745" y="6451"/>
-                                  </a:lnTo>
-                                  <a:lnTo>
-                                    <a:pt x="10411" y="6550"/>
-                                  </a:lnTo>
-                                  <a:lnTo>
-                                    <a:pt x="10041" y="6643"/>
-                                  </a:lnTo>
-                                  <a:lnTo>
-                                    <a:pt x="9637" y="6726"/>
-                                  </a:lnTo>
-                                  <a:lnTo>
-                                    <a:pt x="9202" y="6793"/>
-                                  </a:lnTo>
-                                  <a:lnTo>
-                                    <a:pt x="8737" y="6840"/>
-                                  </a:lnTo>
-                                  <a:lnTo>
-                                    <a:pt x="8244" y="6862"/>
-                                  </a:lnTo>
-                                  <a:lnTo>
-                                    <a:pt x="7726" y="6856"/>
-                                  </a:lnTo>
-                                  <a:lnTo>
-                                    <a:pt x="7185" y="6816"/>
-                                  </a:lnTo>
-                                  <a:lnTo>
-                                    <a:pt x="6622" y="6738"/>
-                                  </a:lnTo>
-                                  <a:lnTo>
-                                    <a:pt x="6040" y="6617"/>
-                                  </a:lnTo>
-                                  <a:lnTo>
-                                    <a:pt x="5441" y="6449"/>
-                                  </a:lnTo>
-                                  <a:lnTo>
-                                    <a:pt x="4826" y="6229"/>
-                                  </a:lnTo>
-                                  <a:lnTo>
-                                    <a:pt x="4198" y="5952"/>
-                                  </a:lnTo>
-                                  <a:lnTo>
-                                    <a:pt x="3596" y="5661"/>
-                                  </a:lnTo>
-                                  <a:lnTo>
-                                    <a:pt x="3054" y="5395"/>
-                                  </a:lnTo>
-                                  <a:lnTo>
-                                    <a:pt x="2569" y="5152"/>
-                                  </a:lnTo>
-                                  <a:lnTo>
-                                    <a:pt x="2137" y="4925"/>
-                                  </a:lnTo>
-                                  <a:lnTo>
-                                    <a:pt x="1757" y="4711"/>
-                                  </a:lnTo>
-                                  <a:lnTo>
-                                    <a:pt x="1424" y="4506"/>
-                                  </a:lnTo>
-                                  <a:lnTo>
-                                    <a:pt x="1136" y="4304"/>
-                                  </a:lnTo>
-                                  <a:lnTo>
-                                    <a:pt x="889" y="4102"/>
-                                  </a:lnTo>
-                                  <a:lnTo>
-                                    <a:pt x="680" y="3894"/>
-                                  </a:lnTo>
-                                  <a:lnTo>
-                                    <a:pt x="506" y="3677"/>
-                                  </a:lnTo>
-                                  <a:lnTo>
-                                    <a:pt x="364" y="3446"/>
-                                  </a:lnTo>
-                                  <a:lnTo>
-                                    <a:pt x="251" y="3197"/>
-                                  </a:lnTo>
-                                  <a:lnTo>
-                                    <a:pt x="164" y="2925"/>
-                                  </a:lnTo>
-                                  <a:lnTo>
-                                    <a:pt x="98" y="2625"/>
-                                  </a:lnTo>
-                                  <a:lnTo>
-                                    <a:pt x="53" y="2293"/>
-                                  </a:lnTo>
-                                  <a:lnTo>
-                                    <a:pt x="23" y="1925"/>
-                                  </a:lnTo>
-                                  <a:lnTo>
-                                    <a:pt x="6" y="1516"/>
-                                  </a:lnTo>
-                                  <a:lnTo>
-                                    <a:pt x="3" y="1293"/>
-                                  </a:lnTo>
-                                  <a:lnTo>
-                                    <a:pt x="3" y="7086"/>
-                                  </a:lnTo>
-                                  <a:lnTo>
-                                    <a:pt x="11909" y="7086"/>
-                                  </a:lnTo>
-                                  <a:lnTo>
-                                    <a:pt x="11909" y="5968"/>
-                                  </a:lnTo>
-                                  <a:close/>
-                                </a:path>
-                              </a:pathLst>
-                            </a:custGeom>
-                            <a:solidFill>
-                              <a:srgbClr val="BADCF4"/>
-                            </a:solidFill>
-                            <a:ln>
-                              <a:noFill/>
-                            </a:ln>
-                            <a:extLst>
-                              <a:ext uri="{91240B29-F687-4F45-9708-019B960494DF}">
-                                <a14:hiddenLine xmlns:a14="http://schemas.microsoft.com/office/drawing/2010/main" w="9525">
-                                  <a:solidFill>
-                                    <a:srgbClr val="000000"/>
-                                  </a:solidFill>
-                                  <a:round/>
-                                  <a:headEnd/>
-                                  <a:tailEnd/>
-                                </a14:hiddenLine>
-                              </a:ext>
-                            </a:extLst>
-                          </wps:spPr>
-                          <wps:bodyPr rot="0" vert="horz" wrap="square" lIns="91440" tIns="45720" rIns="91440" bIns="45720" anchor="t" anchorCtr="0" upright="1">
-                            <a:noAutofit/>
-                          </wps:bodyPr>
-                        </wps:wsp>
-                        <wps:wsp>
-                          <wps:cNvPr id="20" name="Freeform 5"/>
-                          <wps:cNvSpPr>
-                            <a:spLocks/>
-                          </wps:cNvSpPr>
-                          <wps:spPr bwMode="auto">
-                            <a:xfrm>
-                              <a:off x="-3" y="9108"/>
-                              <a:ext cx="11908" cy="7087"/>
-                            </a:xfrm>
-                            <a:custGeom>
-                              <a:avLst/>
-                              <a:gdLst>
-                                <a:gd name="T0" fmla="*/ 3 w 11908"/>
-                                <a:gd name="T1" fmla="*/ 0 h 7087"/>
-                                <a:gd name="T2" fmla="*/ 3 w 11908"/>
-                                <a:gd name="T3" fmla="*/ 0 h 7087"/>
-                                <a:gd name="T4" fmla="*/ 3 w 11908"/>
-                                <a:gd name="T5" fmla="*/ 1293 h 7087"/>
-                                <a:gd name="T6" fmla="*/ 3 w 11908"/>
-                                <a:gd name="T7" fmla="*/ 1293 h 7087"/>
-                                <a:gd name="T8" fmla="*/ 3 w 11908"/>
-                                <a:gd name="T9" fmla="*/ 0 h 7087"/>
-                              </a:gdLst>
-                              <a:ahLst/>
-                              <a:cxnLst>
-                                <a:cxn ang="0">
-                                  <a:pos x="T0" y="T1"/>
-                                </a:cxn>
-                                <a:cxn ang="0">
-                                  <a:pos x="T2" y="T3"/>
-                                </a:cxn>
-                                <a:cxn ang="0">
-                                  <a:pos x="T4" y="T5"/>
-                                </a:cxn>
-                                <a:cxn ang="0">
-                                  <a:pos x="T6" y="T7"/>
-                                </a:cxn>
-                                <a:cxn ang="0">
-                                  <a:pos x="T8" y="T9"/>
-                                </a:cxn>
-                              </a:cxnLst>
-                              <a:rect l="0" t="0" r="r" b="b"/>
-                              <a:pathLst>
-                                <a:path w="11908" h="7087">
-                                  <a:moveTo>
-                                    <a:pt x="3" y="0"/>
-                                  </a:moveTo>
-                                  <a:lnTo>
-                                    <a:pt x="3" y="0"/>
-                                  </a:lnTo>
-                                  <a:lnTo>
-                                    <a:pt x="3" y="1293"/>
-                                  </a:lnTo>
-                                  <a:lnTo>
-                                    <a:pt x="3" y="0"/>
-                                  </a:lnTo>
-                                  <a:close/>
-                                </a:path>
-                              </a:pathLst>
-                            </a:custGeom>
-                            <a:solidFill>
-                              <a:srgbClr val="BADCF4"/>
-                            </a:solidFill>
-                            <a:ln>
-                              <a:noFill/>
-                            </a:ln>
-                            <a:extLst>
-                              <a:ext uri="{91240B29-F687-4F45-9708-019B960494DF}">
-                                <a14:hiddenLine xmlns:a14="http://schemas.microsoft.com/office/drawing/2010/main" w="9525">
-                                  <a:solidFill>
-                                    <a:srgbClr val="000000"/>
-                                  </a:solidFill>
-                                  <a:round/>
-                                  <a:headEnd/>
-                                  <a:tailEnd/>
-                                </a14:hiddenLine>
-                              </a:ext>
-                            </a:extLst>
-                          </wps:spPr>
-                          <wps:bodyPr rot="0" vert="horz" wrap="square" lIns="91440" tIns="45720" rIns="91440" bIns="45720" anchor="t" anchorCtr="0" upright="1">
-                            <a:noAutofit/>
-                          </wps:bodyPr>
-                        </wps:wsp>
-                      </wpg:grpSp>
-                      <wpg:grpSp>
-                        <wpg:cNvPr id="21" name="Group 6"/>
-                        <wpg:cNvGrpSpPr>
-                          <a:grpSpLocks/>
-                        </wpg:cNvGrpSpPr>
-                        <wpg:grpSpPr bwMode="auto">
-                          <a:xfrm>
-                            <a:off x="-3" y="9325"/>
-                            <a:ext cx="11908" cy="7087"/>
-                            <a:chOff x="-3" y="9325"/>
-                            <a:chExt cx="11908" cy="7087"/>
-                          </a:xfrm>
-                        </wpg:grpSpPr>
-                        <wps:wsp>
-                          <wps:cNvPr id="22" name="Freeform 7"/>
-                          <wps:cNvSpPr>
-                            <a:spLocks/>
-                          </wps:cNvSpPr>
-                          <wps:spPr bwMode="auto">
-                            <a:xfrm>
-                              <a:off x="-3" y="9325"/>
-                              <a:ext cx="11908" cy="7087"/>
-                            </a:xfrm>
-                            <a:custGeom>
-                              <a:avLst/>
-                              <a:gdLst>
-                                <a:gd name="T0" fmla="*/ 11909 w 11908"/>
-                                <a:gd name="T1" fmla="*/ 5968 h 7087"/>
-                                <a:gd name="T2" fmla="*/ 11883 w 11908"/>
-                                <a:gd name="T3" fmla="*/ 5983 h 7087"/>
-                                <a:gd name="T4" fmla="*/ 11807 w 11908"/>
-                                <a:gd name="T5" fmla="*/ 6023 h 7087"/>
-                                <a:gd name="T6" fmla="*/ 11682 w 11908"/>
-                                <a:gd name="T7" fmla="*/ 6084 h 7087"/>
-                                <a:gd name="T8" fmla="*/ 11512 w 11908"/>
-                                <a:gd name="T9" fmla="*/ 6163 h 7087"/>
-                                <a:gd name="T10" fmla="*/ 11298 w 11908"/>
-                                <a:gd name="T11" fmla="*/ 6253 h 7087"/>
-                                <a:gd name="T12" fmla="*/ 11041 w 11908"/>
-                                <a:gd name="T13" fmla="*/ 6351 h 7087"/>
-                                <a:gd name="T14" fmla="*/ 10745 w 11908"/>
-                                <a:gd name="T15" fmla="*/ 6451 h 7087"/>
-                                <a:gd name="T16" fmla="*/ 10411 w 11908"/>
-                                <a:gd name="T17" fmla="*/ 6550 h 7087"/>
-                                <a:gd name="T18" fmla="*/ 10041 w 11908"/>
-                                <a:gd name="T19" fmla="*/ 6643 h 7087"/>
-                                <a:gd name="T20" fmla="*/ 9637 w 11908"/>
-                                <a:gd name="T21" fmla="*/ 6726 h 7087"/>
-                                <a:gd name="T22" fmla="*/ 9202 w 11908"/>
-                                <a:gd name="T23" fmla="*/ 6793 h 7087"/>
-                                <a:gd name="T24" fmla="*/ 8737 w 11908"/>
-                                <a:gd name="T25" fmla="*/ 6840 h 7087"/>
-                                <a:gd name="T26" fmla="*/ 8244 w 11908"/>
-                                <a:gd name="T27" fmla="*/ 6862 h 7087"/>
-                                <a:gd name="T28" fmla="*/ 7726 w 11908"/>
-                                <a:gd name="T29" fmla="*/ 6856 h 7087"/>
-                                <a:gd name="T30" fmla="*/ 7185 w 11908"/>
-                                <a:gd name="T31" fmla="*/ 6816 h 7087"/>
-                                <a:gd name="T32" fmla="*/ 6622 w 11908"/>
-                                <a:gd name="T33" fmla="*/ 6738 h 7087"/>
-                                <a:gd name="T34" fmla="*/ 6040 w 11908"/>
-                                <a:gd name="T35" fmla="*/ 6617 h 7087"/>
-                                <a:gd name="T36" fmla="*/ 5441 w 11908"/>
-                                <a:gd name="T37" fmla="*/ 6449 h 7087"/>
-                                <a:gd name="T38" fmla="*/ 4826 w 11908"/>
-                                <a:gd name="T39" fmla="*/ 6229 h 7087"/>
-                                <a:gd name="T40" fmla="*/ 4198 w 11908"/>
-                                <a:gd name="T41" fmla="*/ 5952 h 7087"/>
-                                <a:gd name="T42" fmla="*/ 3596 w 11908"/>
-                                <a:gd name="T43" fmla="*/ 5661 h 7087"/>
-                                <a:gd name="T44" fmla="*/ 3054 w 11908"/>
-                                <a:gd name="T45" fmla="*/ 5395 h 7087"/>
-                                <a:gd name="T46" fmla="*/ 2569 w 11908"/>
-                                <a:gd name="T47" fmla="*/ 5152 h 7087"/>
-                                <a:gd name="T48" fmla="*/ 2137 w 11908"/>
-                                <a:gd name="T49" fmla="*/ 4925 h 7087"/>
-                                <a:gd name="T50" fmla="*/ 1757 w 11908"/>
-                                <a:gd name="T51" fmla="*/ 4711 h 7087"/>
-                                <a:gd name="T52" fmla="*/ 1424 w 11908"/>
-                                <a:gd name="T53" fmla="*/ 4506 h 7087"/>
-                                <a:gd name="T54" fmla="*/ 1136 w 11908"/>
-                                <a:gd name="T55" fmla="*/ 4304 h 7087"/>
-                                <a:gd name="T56" fmla="*/ 889 w 11908"/>
-                                <a:gd name="T57" fmla="*/ 4102 h 7087"/>
-                                <a:gd name="T58" fmla="*/ 680 w 11908"/>
-                                <a:gd name="T59" fmla="*/ 3894 h 7087"/>
-                                <a:gd name="T60" fmla="*/ 506 w 11908"/>
-                                <a:gd name="T61" fmla="*/ 3677 h 7087"/>
-                                <a:gd name="T62" fmla="*/ 364 w 11908"/>
-                                <a:gd name="T63" fmla="*/ 3446 h 7087"/>
-                                <a:gd name="T64" fmla="*/ 251 w 11908"/>
-                                <a:gd name="T65" fmla="*/ 3197 h 7087"/>
-                                <a:gd name="T66" fmla="*/ 164 w 11908"/>
-                                <a:gd name="T67" fmla="*/ 2925 h 7087"/>
-                                <a:gd name="T68" fmla="*/ 98 w 11908"/>
-                                <a:gd name="T69" fmla="*/ 2625 h 7087"/>
-                                <a:gd name="T70" fmla="*/ 53 w 11908"/>
-                                <a:gd name="T71" fmla="*/ 2293 h 7087"/>
-                                <a:gd name="T72" fmla="*/ 23 w 11908"/>
-                                <a:gd name="T73" fmla="*/ 1925 h 7087"/>
-                                <a:gd name="T74" fmla="*/ 6 w 11908"/>
-                                <a:gd name="T75" fmla="*/ 1516 h 7087"/>
-                                <a:gd name="T76" fmla="*/ 3 w 11908"/>
-                                <a:gd name="T77" fmla="*/ 1293 h 7087"/>
-                                <a:gd name="T78" fmla="*/ 3 w 11908"/>
-                                <a:gd name="T79" fmla="*/ 7086 h 7087"/>
-                                <a:gd name="T80" fmla="*/ 11909 w 11908"/>
-                                <a:gd name="T81" fmla="*/ 7086 h 7087"/>
-                                <a:gd name="T82" fmla="*/ 11909 w 11908"/>
-                                <a:gd name="T83" fmla="*/ 5968 h 7087"/>
-                              </a:gdLst>
-                              <a:ahLst/>
-                              <a:cxnLst>
-                                <a:cxn ang="0">
-                                  <a:pos x="T0" y="T1"/>
-                                </a:cxn>
-                                <a:cxn ang="0">
-                                  <a:pos x="T2" y="T3"/>
-                                </a:cxn>
-                                <a:cxn ang="0">
-                                  <a:pos x="T4" y="T5"/>
-                                </a:cxn>
-                                <a:cxn ang="0">
-                                  <a:pos x="T6" y="T7"/>
-                                </a:cxn>
-                                <a:cxn ang="0">
-                                  <a:pos x="T8" y="T9"/>
-                                </a:cxn>
-                                <a:cxn ang="0">
-                                  <a:pos x="T10" y="T11"/>
-                                </a:cxn>
-                                <a:cxn ang="0">
-                                  <a:pos x="T12" y="T13"/>
-                                </a:cxn>
-                                <a:cxn ang="0">
-                                  <a:pos x="T14" y="T15"/>
-                                </a:cxn>
-                                <a:cxn ang="0">
-                                  <a:pos x="T16" y="T17"/>
-                                </a:cxn>
-                                <a:cxn ang="0">
-                                  <a:pos x="T18" y="T19"/>
-                                </a:cxn>
-                                <a:cxn ang="0">
-                                  <a:pos x="T20" y="T21"/>
-                                </a:cxn>
-                                <a:cxn ang="0">
-                                  <a:pos x="T22" y="T23"/>
-                                </a:cxn>
-                                <a:cxn ang="0">
-                                  <a:pos x="T24" y="T25"/>
-                                </a:cxn>
-                                <a:cxn ang="0">
-                                  <a:pos x="T26" y="T27"/>
-                                </a:cxn>
-                                <a:cxn ang="0">
-                                  <a:pos x="T28" y="T29"/>
-                                </a:cxn>
-                                <a:cxn ang="0">
-                                  <a:pos x="T30" y="T31"/>
-                                </a:cxn>
-                                <a:cxn ang="0">
-                                  <a:pos x="T32" y="T33"/>
-                                </a:cxn>
-                                <a:cxn ang="0">
-                                  <a:pos x="T34" y="T35"/>
-                                </a:cxn>
-                                <a:cxn ang="0">
-                                  <a:pos x="T36" y="T37"/>
-                                </a:cxn>
-                                <a:cxn ang="0">
-                                  <a:pos x="T38" y="T39"/>
-                                </a:cxn>
-                                <a:cxn ang="0">
-                                  <a:pos x="T40" y="T41"/>
-                                </a:cxn>
-                                <a:cxn ang="0">
-                                  <a:pos x="T42" y="T43"/>
-                                </a:cxn>
-                                <a:cxn ang="0">
-                                  <a:pos x="T44" y="T45"/>
-                                </a:cxn>
-                                <a:cxn ang="0">
-                                  <a:pos x="T46" y="T47"/>
-                                </a:cxn>
-                                <a:cxn ang="0">
-                                  <a:pos x="T48" y="T49"/>
-                                </a:cxn>
-                                <a:cxn ang="0">
-                                  <a:pos x="T50" y="T51"/>
-                                </a:cxn>
-                                <a:cxn ang="0">
-                                  <a:pos x="T52" y="T53"/>
-                                </a:cxn>
-                                <a:cxn ang="0">
-                                  <a:pos x="T54" y="T55"/>
-                                </a:cxn>
-                                <a:cxn ang="0">
-                                  <a:pos x="T56" y="T57"/>
-                                </a:cxn>
-                                <a:cxn ang="0">
-                                  <a:pos x="T58" y="T59"/>
-                                </a:cxn>
-                                <a:cxn ang="0">
-                                  <a:pos x="T60" y="T61"/>
-                                </a:cxn>
-                                <a:cxn ang="0">
-                                  <a:pos x="T62" y="T63"/>
-                                </a:cxn>
-                                <a:cxn ang="0">
-                                  <a:pos x="T64" y="T65"/>
-                                </a:cxn>
-                                <a:cxn ang="0">
-                                  <a:pos x="T66" y="T67"/>
-                                </a:cxn>
-                                <a:cxn ang="0">
-                                  <a:pos x="T68" y="T69"/>
-                                </a:cxn>
-                                <a:cxn ang="0">
-                                  <a:pos x="T70" y="T71"/>
-                                </a:cxn>
-                                <a:cxn ang="0">
-                                  <a:pos x="T72" y="T73"/>
-                                </a:cxn>
-                                <a:cxn ang="0">
-                                  <a:pos x="T74" y="T75"/>
-                                </a:cxn>
-                                <a:cxn ang="0">
-                                  <a:pos x="T76" y="T77"/>
-                                </a:cxn>
-                                <a:cxn ang="0">
-                                  <a:pos x="T78" y="T79"/>
-                                </a:cxn>
-                                <a:cxn ang="0">
-                                  <a:pos x="T80" y="T81"/>
-                                </a:cxn>
-                                <a:cxn ang="0">
-                                  <a:pos x="T82" y="T83"/>
-                                </a:cxn>
-                              </a:cxnLst>
-                              <a:rect l="0" t="0" r="r" b="b"/>
-                              <a:pathLst>
-                                <a:path w="11908" h="7087">
-                                  <a:moveTo>
-                                    <a:pt x="11909" y="5968"/>
-                                  </a:moveTo>
-                                  <a:lnTo>
-                                    <a:pt x="11883" y="5983"/>
-                                  </a:lnTo>
-                                  <a:lnTo>
-                                    <a:pt x="11807" y="6023"/>
-                                  </a:lnTo>
-                                  <a:lnTo>
-                                    <a:pt x="11682" y="6084"/>
-                                  </a:lnTo>
-                                  <a:lnTo>
-                                    <a:pt x="11512" y="6163"/>
-                                  </a:lnTo>
-                                  <a:lnTo>
-                                    <a:pt x="11298" y="6253"/>
-                                  </a:lnTo>
-                                  <a:lnTo>
-                                    <a:pt x="11041" y="6351"/>
-                                  </a:lnTo>
-                                  <a:lnTo>
-                                    <a:pt x="10745" y="6451"/>
-                                  </a:lnTo>
-                                  <a:lnTo>
-                                    <a:pt x="10411" y="6550"/>
-                                  </a:lnTo>
-                                  <a:lnTo>
-                                    <a:pt x="10041" y="6643"/>
-                                  </a:lnTo>
-                                  <a:lnTo>
-                                    <a:pt x="9637" y="6726"/>
-                                  </a:lnTo>
-                                  <a:lnTo>
-                                    <a:pt x="9202" y="6793"/>
-                                  </a:lnTo>
-                                  <a:lnTo>
-                                    <a:pt x="8737" y="6840"/>
-                                  </a:lnTo>
-                                  <a:lnTo>
-                                    <a:pt x="8244" y="6862"/>
-                                  </a:lnTo>
-                                  <a:lnTo>
-                                    <a:pt x="7726" y="6856"/>
-                                  </a:lnTo>
-                                  <a:lnTo>
-                                    <a:pt x="7185" y="6816"/>
-                                  </a:lnTo>
-                                  <a:lnTo>
-                                    <a:pt x="6622" y="6738"/>
-                                  </a:lnTo>
-                                  <a:lnTo>
-                                    <a:pt x="6040" y="6617"/>
-                                  </a:lnTo>
-                                  <a:lnTo>
-                                    <a:pt x="5441" y="6449"/>
-                                  </a:lnTo>
-                                  <a:lnTo>
-                                    <a:pt x="4826" y="6229"/>
-                                  </a:lnTo>
-                                  <a:lnTo>
-                                    <a:pt x="4198" y="5952"/>
-                                  </a:lnTo>
-                                  <a:lnTo>
-                                    <a:pt x="3596" y="5661"/>
-                                  </a:lnTo>
-                                  <a:lnTo>
-                                    <a:pt x="3054" y="5395"/>
-                                  </a:lnTo>
-                                  <a:lnTo>
-                                    <a:pt x="2569" y="5152"/>
-                                  </a:lnTo>
-                                  <a:lnTo>
-                                    <a:pt x="2137" y="4925"/>
-                                  </a:lnTo>
-                                  <a:lnTo>
-                                    <a:pt x="1757" y="4711"/>
-                                  </a:lnTo>
-                                  <a:lnTo>
-                                    <a:pt x="1424" y="4506"/>
-                                  </a:lnTo>
-                                  <a:lnTo>
-                                    <a:pt x="1136" y="4304"/>
-                                  </a:lnTo>
-                                  <a:lnTo>
-                                    <a:pt x="889" y="4102"/>
-                                  </a:lnTo>
-                                  <a:lnTo>
-                                    <a:pt x="680" y="3894"/>
-                                  </a:lnTo>
-                                  <a:lnTo>
-                                    <a:pt x="506" y="3677"/>
-                                  </a:lnTo>
-                                  <a:lnTo>
-                                    <a:pt x="364" y="3446"/>
-                                  </a:lnTo>
-                                  <a:lnTo>
-                                    <a:pt x="251" y="3197"/>
-                                  </a:lnTo>
-                                  <a:lnTo>
-                                    <a:pt x="164" y="2925"/>
-                                  </a:lnTo>
-                                  <a:lnTo>
-                                    <a:pt x="98" y="2625"/>
-                                  </a:lnTo>
-                                  <a:lnTo>
-                                    <a:pt x="53" y="2293"/>
-                                  </a:lnTo>
-                                  <a:lnTo>
-                                    <a:pt x="23" y="1925"/>
-                                  </a:lnTo>
-                                  <a:lnTo>
-                                    <a:pt x="6" y="1516"/>
-                                  </a:lnTo>
-                                  <a:lnTo>
-                                    <a:pt x="3" y="1293"/>
-                                  </a:lnTo>
-                                  <a:lnTo>
-                                    <a:pt x="3" y="7086"/>
-                                  </a:lnTo>
-                                  <a:lnTo>
-                                    <a:pt x="11909" y="7086"/>
-                                  </a:lnTo>
-                                  <a:lnTo>
-                                    <a:pt x="11909" y="5968"/>
-                                  </a:lnTo>
-                                  <a:close/>
-                                </a:path>
-                              </a:pathLst>
-                            </a:custGeom>
-                            <a:solidFill>
-                              <a:srgbClr val="004990"/>
-                            </a:solidFill>
-                            <a:ln>
-                              <a:noFill/>
-                            </a:ln>
-                            <a:extLst>
-                              <a:ext uri="{91240B29-F687-4F45-9708-019B960494DF}">
-                                <a14:hiddenLine xmlns:a14="http://schemas.microsoft.com/office/drawing/2010/main" w="9525">
-                                  <a:solidFill>
-                                    <a:srgbClr val="000000"/>
-                                  </a:solidFill>
-                                  <a:round/>
-                                  <a:headEnd/>
-                                  <a:tailEnd/>
-                                </a14:hiddenLine>
-                              </a:ext>
-                            </a:extLst>
-                          </wps:spPr>
-                          <wps:bodyPr rot="0" vert="horz" wrap="square" lIns="91440" tIns="45720" rIns="91440" bIns="45720" anchor="t" anchorCtr="0" upright="1">
-                            <a:noAutofit/>
-                          </wps:bodyPr>
-                        </wps:wsp>
-                        <wps:wsp>
-                          <wps:cNvPr id="24" name="Freeform 8"/>
-                          <wps:cNvSpPr>
-                            <a:spLocks/>
-                          </wps:cNvSpPr>
-                          <wps:spPr bwMode="auto">
-                            <a:xfrm>
-                              <a:off x="-3" y="9325"/>
-                              <a:ext cx="11908" cy="7087"/>
-                            </a:xfrm>
-                            <a:custGeom>
-                              <a:avLst/>
-                              <a:gdLst>
-                                <a:gd name="T0" fmla="*/ 3 w 11908"/>
-                                <a:gd name="T1" fmla="*/ 0 h 7087"/>
-                                <a:gd name="T2" fmla="*/ 3 w 11908"/>
-                                <a:gd name="T3" fmla="*/ 0 h 7087"/>
-                                <a:gd name="T4" fmla="*/ 3 w 11908"/>
-                                <a:gd name="T5" fmla="*/ 1293 h 7087"/>
-                                <a:gd name="T6" fmla="*/ 3 w 11908"/>
-                                <a:gd name="T7" fmla="*/ 1293 h 7087"/>
-                                <a:gd name="T8" fmla="*/ 3 w 11908"/>
-                                <a:gd name="T9" fmla="*/ 0 h 7087"/>
-                              </a:gdLst>
-                              <a:ahLst/>
-                              <a:cxnLst>
-                                <a:cxn ang="0">
-                                  <a:pos x="T0" y="T1"/>
-                                </a:cxn>
-                                <a:cxn ang="0">
-                                  <a:pos x="T2" y="T3"/>
-                                </a:cxn>
-                                <a:cxn ang="0">
-                                  <a:pos x="T4" y="T5"/>
-                                </a:cxn>
-                                <a:cxn ang="0">
-                                  <a:pos x="T6" y="T7"/>
-                                </a:cxn>
-                                <a:cxn ang="0">
-                                  <a:pos x="T8" y="T9"/>
-                                </a:cxn>
-                              </a:cxnLst>
-                              <a:rect l="0" t="0" r="r" b="b"/>
-                              <a:pathLst>
-                                <a:path w="11908" h="7087">
-                                  <a:moveTo>
-                                    <a:pt x="3" y="0"/>
-                                  </a:moveTo>
-                                  <a:lnTo>
-                                    <a:pt x="3" y="0"/>
-                                  </a:lnTo>
-                                  <a:lnTo>
-                                    <a:pt x="3" y="1293"/>
-                                  </a:lnTo>
-                                  <a:lnTo>
-                                    <a:pt x="3" y="0"/>
-                                  </a:lnTo>
-                                  <a:close/>
-                                </a:path>
-                              </a:pathLst>
-                            </a:custGeom>
-                            <a:solidFill>
-                              <a:srgbClr val="004990"/>
-                            </a:solidFill>
-                            <a:ln>
-                              <a:noFill/>
-                            </a:ln>
-                            <a:extLst>
-                              <a:ext uri="{91240B29-F687-4F45-9708-019B960494DF}">
-                                <a14:hiddenLine xmlns:a14="http://schemas.microsoft.com/office/drawing/2010/main" w="9525">
-                                  <a:solidFill>
-                                    <a:srgbClr val="000000"/>
-                                  </a:solidFill>
-                                  <a:round/>
-                                  <a:headEnd/>
-                                  <a:tailEnd/>
-                                </a14:hiddenLine>
-                              </a:ext>
-                            </a:extLst>
-                          </wps:spPr>
-                          <wps:bodyPr rot="0" vert="horz" wrap="square" lIns="91440" tIns="45720" rIns="91440" bIns="45720" anchor="t" anchorCtr="0" upright="1">
-                            <a:noAutofit/>
-                          </wps:bodyPr>
-                        </wps:wsp>
-                      </wpg:grpSp>
-                      <wpg:grpSp>
-                        <wpg:cNvPr id="28" name="Group 9"/>
-                        <wpg:cNvGrpSpPr>
-                          <a:grpSpLocks/>
-                        </wpg:cNvGrpSpPr>
-                        <wpg:grpSpPr bwMode="auto">
-                          <a:xfrm>
-                            <a:off x="-3" y="9551"/>
-                            <a:ext cx="11908" cy="7086"/>
-                            <a:chOff x="-3" y="9551"/>
-                            <a:chExt cx="11908" cy="7086"/>
-                          </a:xfrm>
-                        </wpg:grpSpPr>
-                        <wps:wsp>
-                          <wps:cNvPr id="29" name="Freeform 10"/>
-                          <wps:cNvSpPr>
-                            <a:spLocks/>
-                          </wps:cNvSpPr>
-                          <wps:spPr bwMode="auto">
-                            <a:xfrm>
-                              <a:off x="-3" y="9551"/>
-                              <a:ext cx="11908" cy="7086"/>
-                            </a:xfrm>
-                            <a:custGeom>
-                              <a:avLst/>
-                              <a:gdLst>
-                                <a:gd name="T0" fmla="*/ 11909 w 11908"/>
-                                <a:gd name="T1" fmla="*/ 5968 h 7086"/>
-                                <a:gd name="T2" fmla="*/ 11883 w 11908"/>
-                                <a:gd name="T3" fmla="*/ 5983 h 7086"/>
-                                <a:gd name="T4" fmla="*/ 11807 w 11908"/>
-                                <a:gd name="T5" fmla="*/ 6023 h 7086"/>
-                                <a:gd name="T6" fmla="*/ 11682 w 11908"/>
-                                <a:gd name="T7" fmla="*/ 6084 h 7086"/>
-                                <a:gd name="T8" fmla="*/ 11512 w 11908"/>
-                                <a:gd name="T9" fmla="*/ 6163 h 7086"/>
-                                <a:gd name="T10" fmla="*/ 11298 w 11908"/>
-                                <a:gd name="T11" fmla="*/ 6253 h 7086"/>
-                                <a:gd name="T12" fmla="*/ 11041 w 11908"/>
-                                <a:gd name="T13" fmla="*/ 6351 h 7086"/>
-                                <a:gd name="T14" fmla="*/ 10745 w 11908"/>
-                                <a:gd name="T15" fmla="*/ 6451 h 7086"/>
-                                <a:gd name="T16" fmla="*/ 10411 w 11908"/>
-                                <a:gd name="T17" fmla="*/ 6550 h 7086"/>
-                                <a:gd name="T18" fmla="*/ 10041 w 11908"/>
-                                <a:gd name="T19" fmla="*/ 6643 h 7086"/>
-                                <a:gd name="T20" fmla="*/ 9637 w 11908"/>
-                                <a:gd name="T21" fmla="*/ 6726 h 7086"/>
-                                <a:gd name="T22" fmla="*/ 9202 w 11908"/>
-                                <a:gd name="T23" fmla="*/ 6793 h 7086"/>
-                                <a:gd name="T24" fmla="*/ 8737 w 11908"/>
-                                <a:gd name="T25" fmla="*/ 6840 h 7086"/>
-                                <a:gd name="T26" fmla="*/ 8244 w 11908"/>
-                                <a:gd name="T27" fmla="*/ 6862 h 7086"/>
-                                <a:gd name="T28" fmla="*/ 7726 w 11908"/>
-                                <a:gd name="T29" fmla="*/ 6856 h 7086"/>
-                                <a:gd name="T30" fmla="*/ 7185 w 11908"/>
-                                <a:gd name="T31" fmla="*/ 6816 h 7086"/>
-                                <a:gd name="T32" fmla="*/ 6622 w 11908"/>
-                                <a:gd name="T33" fmla="*/ 6738 h 7086"/>
-                                <a:gd name="T34" fmla="*/ 6040 w 11908"/>
-                                <a:gd name="T35" fmla="*/ 6617 h 7086"/>
-                                <a:gd name="T36" fmla="*/ 5441 w 11908"/>
-                                <a:gd name="T37" fmla="*/ 6449 h 7086"/>
-                                <a:gd name="T38" fmla="*/ 4826 w 11908"/>
-                                <a:gd name="T39" fmla="*/ 6229 h 7086"/>
-                                <a:gd name="T40" fmla="*/ 4198 w 11908"/>
-                                <a:gd name="T41" fmla="*/ 5952 h 7086"/>
-                                <a:gd name="T42" fmla="*/ 3596 w 11908"/>
-                                <a:gd name="T43" fmla="*/ 5661 h 7086"/>
-                                <a:gd name="T44" fmla="*/ 3054 w 11908"/>
-                                <a:gd name="T45" fmla="*/ 5395 h 7086"/>
-                                <a:gd name="T46" fmla="*/ 2569 w 11908"/>
-                                <a:gd name="T47" fmla="*/ 5152 h 7086"/>
-                                <a:gd name="T48" fmla="*/ 2137 w 11908"/>
-                                <a:gd name="T49" fmla="*/ 4925 h 7086"/>
-                                <a:gd name="T50" fmla="*/ 1757 w 11908"/>
-                                <a:gd name="T51" fmla="*/ 4711 h 7086"/>
-                                <a:gd name="T52" fmla="*/ 1424 w 11908"/>
-                                <a:gd name="T53" fmla="*/ 4506 h 7086"/>
-                                <a:gd name="T54" fmla="*/ 1136 w 11908"/>
-                                <a:gd name="T55" fmla="*/ 4304 h 7086"/>
-                                <a:gd name="T56" fmla="*/ 889 w 11908"/>
-                                <a:gd name="T57" fmla="*/ 4102 h 7086"/>
-                                <a:gd name="T58" fmla="*/ 680 w 11908"/>
-                                <a:gd name="T59" fmla="*/ 3894 h 7086"/>
-                                <a:gd name="T60" fmla="*/ 506 w 11908"/>
-                                <a:gd name="T61" fmla="*/ 3677 h 7086"/>
-                                <a:gd name="T62" fmla="*/ 364 w 11908"/>
-                                <a:gd name="T63" fmla="*/ 3446 h 7086"/>
-                                <a:gd name="T64" fmla="*/ 251 w 11908"/>
-                                <a:gd name="T65" fmla="*/ 3197 h 7086"/>
-                                <a:gd name="T66" fmla="*/ 164 w 11908"/>
-                                <a:gd name="T67" fmla="*/ 2925 h 7086"/>
-                                <a:gd name="T68" fmla="*/ 98 w 11908"/>
-                                <a:gd name="T69" fmla="*/ 2625 h 7086"/>
-                                <a:gd name="T70" fmla="*/ 53 w 11908"/>
-                                <a:gd name="T71" fmla="*/ 2293 h 7086"/>
-                                <a:gd name="T72" fmla="*/ 23 w 11908"/>
-                                <a:gd name="T73" fmla="*/ 1925 h 7086"/>
-                                <a:gd name="T74" fmla="*/ 6 w 11908"/>
-                                <a:gd name="T75" fmla="*/ 1516 h 7086"/>
-                                <a:gd name="T76" fmla="*/ 3 w 11908"/>
-                                <a:gd name="T77" fmla="*/ 1293 h 7086"/>
-                                <a:gd name="T78" fmla="*/ 3 w 11908"/>
-                                <a:gd name="T79" fmla="*/ 7086 h 7086"/>
-                                <a:gd name="T80" fmla="*/ 11909 w 11908"/>
-                                <a:gd name="T81" fmla="*/ 7086 h 7086"/>
-                                <a:gd name="T82" fmla="*/ 11909 w 11908"/>
-                                <a:gd name="T83" fmla="*/ 5968 h 7086"/>
-                              </a:gdLst>
-                              <a:ahLst/>
-                              <a:cxnLst>
-                                <a:cxn ang="0">
-                                  <a:pos x="T0" y="T1"/>
-                                </a:cxn>
-                                <a:cxn ang="0">
-                                  <a:pos x="T2" y="T3"/>
-                                </a:cxn>
-                                <a:cxn ang="0">
-                                  <a:pos x="T4" y="T5"/>
-                                </a:cxn>
-                                <a:cxn ang="0">
-                                  <a:pos x="T6" y="T7"/>
-                                </a:cxn>
-                                <a:cxn ang="0">
-                                  <a:pos x="T8" y="T9"/>
-                                </a:cxn>
-                                <a:cxn ang="0">
-                                  <a:pos x="T10" y="T11"/>
-                                </a:cxn>
-                                <a:cxn ang="0">
-                                  <a:pos x="T12" y="T13"/>
-                                </a:cxn>
-                                <a:cxn ang="0">
-                                  <a:pos x="T14" y="T15"/>
-                                </a:cxn>
-                                <a:cxn ang="0">
-                                  <a:pos x="T16" y="T17"/>
-                                </a:cxn>
-                                <a:cxn ang="0">
-                                  <a:pos x="T18" y="T19"/>
-                                </a:cxn>
-                                <a:cxn ang="0">
-                                  <a:pos x="T20" y="T21"/>
-                                </a:cxn>
-                                <a:cxn ang="0">
-                                  <a:pos x="T22" y="T23"/>
-                                </a:cxn>
-                                <a:cxn ang="0">
-                                  <a:pos x="T24" y="T25"/>
-                                </a:cxn>
-                                <a:cxn ang="0">
-                                  <a:pos x="T26" y="T27"/>
-                                </a:cxn>
-                                <a:cxn ang="0">
-                                  <a:pos x="T28" y="T29"/>
-                                </a:cxn>
-                                <a:cxn ang="0">
-                                  <a:pos x="T30" y="T31"/>
-                                </a:cxn>
-                                <a:cxn ang="0">
-                                  <a:pos x="T32" y="T33"/>
-                                </a:cxn>
-                                <a:cxn ang="0">
-                                  <a:pos x="T34" y="T35"/>
-                                </a:cxn>
-                                <a:cxn ang="0">
-                                  <a:pos x="T36" y="T37"/>
-                                </a:cxn>
-                                <a:cxn ang="0">
-                                  <a:pos x="T38" y="T39"/>
-                                </a:cxn>
-                                <a:cxn ang="0">
-                                  <a:pos x="T40" y="T41"/>
-                                </a:cxn>
-                                <a:cxn ang="0">
-                                  <a:pos x="T42" y="T43"/>
-                                </a:cxn>
-                                <a:cxn ang="0">
-                                  <a:pos x="T44" y="T45"/>
-                                </a:cxn>
-                                <a:cxn ang="0">
-                                  <a:pos x="T46" y="T47"/>
-                                </a:cxn>
-                                <a:cxn ang="0">
-                                  <a:pos x="T48" y="T49"/>
-                                </a:cxn>
-                                <a:cxn ang="0">
-                                  <a:pos x="T50" y="T51"/>
-                                </a:cxn>
-                                <a:cxn ang="0">
-                                  <a:pos x="T52" y="T53"/>
-                                </a:cxn>
-                                <a:cxn ang="0">
-                                  <a:pos x="T54" y="T55"/>
-                                </a:cxn>
-                                <a:cxn ang="0">
-                                  <a:pos x="T56" y="T57"/>
-                                </a:cxn>
-                                <a:cxn ang="0">
-                                  <a:pos x="T58" y="T59"/>
-                                </a:cxn>
-                                <a:cxn ang="0">
-                                  <a:pos x="T60" y="T61"/>
-                                </a:cxn>
-                                <a:cxn ang="0">
-                                  <a:pos x="T62" y="T63"/>
-                                </a:cxn>
-                                <a:cxn ang="0">
-                                  <a:pos x="T64" y="T65"/>
-                                </a:cxn>
-                                <a:cxn ang="0">
-                                  <a:pos x="T66" y="T67"/>
-                                </a:cxn>
-                                <a:cxn ang="0">
-                                  <a:pos x="T68" y="T69"/>
-                                </a:cxn>
-                                <a:cxn ang="0">
-                                  <a:pos x="T70" y="T71"/>
-                                </a:cxn>
-                                <a:cxn ang="0">
-                                  <a:pos x="T72" y="T73"/>
-                                </a:cxn>
-                                <a:cxn ang="0">
-                                  <a:pos x="T74" y="T75"/>
-                                </a:cxn>
-                                <a:cxn ang="0">
-                                  <a:pos x="T76" y="T77"/>
-                                </a:cxn>
-                                <a:cxn ang="0">
-                                  <a:pos x="T78" y="T79"/>
-                                </a:cxn>
-                                <a:cxn ang="0">
-                                  <a:pos x="T80" y="T81"/>
-                                </a:cxn>
-                                <a:cxn ang="0">
-                                  <a:pos x="T82" y="T83"/>
-                                </a:cxn>
-                              </a:cxnLst>
-                              <a:rect l="0" t="0" r="r" b="b"/>
-                              <a:pathLst>
-                                <a:path w="11908" h="7086">
-                                  <a:moveTo>
-                                    <a:pt x="11909" y="5968"/>
-                                  </a:moveTo>
-                                  <a:lnTo>
-                                    <a:pt x="11883" y="5983"/>
-                                  </a:lnTo>
-                                  <a:lnTo>
-                                    <a:pt x="11807" y="6023"/>
-                                  </a:lnTo>
-                                  <a:lnTo>
-                                    <a:pt x="11682" y="6084"/>
-                                  </a:lnTo>
-                                  <a:lnTo>
-                                    <a:pt x="11512" y="6163"/>
-                                  </a:lnTo>
-                                  <a:lnTo>
-                                    <a:pt x="11298" y="6253"/>
-                                  </a:lnTo>
-                                  <a:lnTo>
-                                    <a:pt x="11041" y="6351"/>
-                                  </a:lnTo>
-                                  <a:lnTo>
-                                    <a:pt x="10745" y="6451"/>
-                                  </a:lnTo>
-                                  <a:lnTo>
-                                    <a:pt x="10411" y="6550"/>
-                                  </a:lnTo>
-                                  <a:lnTo>
-                                    <a:pt x="10041" y="6643"/>
-                                  </a:lnTo>
-                                  <a:lnTo>
-                                    <a:pt x="9637" y="6726"/>
-                                  </a:lnTo>
-                                  <a:lnTo>
-                                    <a:pt x="9202" y="6793"/>
-                                  </a:lnTo>
-                                  <a:lnTo>
-                                    <a:pt x="8737" y="6840"/>
-                                  </a:lnTo>
-                                  <a:lnTo>
-                                    <a:pt x="8244" y="6862"/>
-                                  </a:lnTo>
-                                  <a:lnTo>
-                                    <a:pt x="7726" y="6856"/>
-                                  </a:lnTo>
-                                  <a:lnTo>
-                                    <a:pt x="7185" y="6816"/>
-                                  </a:lnTo>
-                                  <a:lnTo>
-                                    <a:pt x="6622" y="6738"/>
-                                  </a:lnTo>
-                                  <a:lnTo>
-                                    <a:pt x="6040" y="6617"/>
-                                  </a:lnTo>
-                                  <a:lnTo>
-                                    <a:pt x="5441" y="6449"/>
-                                  </a:lnTo>
-                                  <a:lnTo>
-                                    <a:pt x="4826" y="6229"/>
-                                  </a:lnTo>
-                                  <a:lnTo>
-                                    <a:pt x="4198" y="5952"/>
-                                  </a:lnTo>
-                                  <a:lnTo>
-                                    <a:pt x="3596" y="5661"/>
-                                  </a:lnTo>
-                                  <a:lnTo>
-                                    <a:pt x="3054" y="5395"/>
-                                  </a:lnTo>
-                                  <a:lnTo>
-                                    <a:pt x="2569" y="5152"/>
-                                  </a:lnTo>
-                                  <a:lnTo>
-                                    <a:pt x="2137" y="4925"/>
-                                  </a:lnTo>
-                                  <a:lnTo>
-                                    <a:pt x="1757" y="4711"/>
-                                  </a:lnTo>
-                                  <a:lnTo>
-                                    <a:pt x="1424" y="4506"/>
-                                  </a:lnTo>
-                                  <a:lnTo>
-                                    <a:pt x="1136" y="4304"/>
-                                  </a:lnTo>
-                                  <a:lnTo>
-                                    <a:pt x="889" y="4102"/>
-                                  </a:lnTo>
-                                  <a:lnTo>
-                                    <a:pt x="680" y="3894"/>
-                                  </a:lnTo>
-                                  <a:lnTo>
-                                    <a:pt x="506" y="3677"/>
-                                  </a:lnTo>
-                                  <a:lnTo>
-                                    <a:pt x="364" y="3446"/>
-                                  </a:lnTo>
-                                  <a:lnTo>
-                                    <a:pt x="251" y="3197"/>
-                                  </a:lnTo>
-                                  <a:lnTo>
-                                    <a:pt x="164" y="2925"/>
-                                  </a:lnTo>
-                                  <a:lnTo>
-                                    <a:pt x="98" y="2625"/>
-                                  </a:lnTo>
-                                  <a:lnTo>
-                                    <a:pt x="53" y="2293"/>
-                                  </a:lnTo>
-                                  <a:lnTo>
-                                    <a:pt x="23" y="1925"/>
-                                  </a:lnTo>
-                                  <a:lnTo>
-                                    <a:pt x="6" y="1516"/>
-                                  </a:lnTo>
-                                  <a:lnTo>
-                                    <a:pt x="3" y="1293"/>
-                                  </a:lnTo>
-                                  <a:lnTo>
-                                    <a:pt x="3" y="7086"/>
-                                  </a:lnTo>
-                                  <a:lnTo>
-                                    <a:pt x="11909" y="7086"/>
-                                  </a:lnTo>
-                                  <a:lnTo>
-                                    <a:pt x="11909" y="5968"/>
-                                  </a:lnTo>
-                                  <a:close/>
-                                </a:path>
-                              </a:pathLst>
-                            </a:custGeom>
-                            <a:solidFill>
-                              <a:srgbClr val="FFFFFF"/>
-                            </a:solidFill>
-                            <a:ln>
-                              <a:noFill/>
-                            </a:ln>
-                            <a:extLst>
-                              <a:ext uri="{91240B29-F687-4F45-9708-019B960494DF}">
-                                <a14:hiddenLine xmlns:a14="http://schemas.microsoft.com/office/drawing/2010/main" w="9525">
-                                  <a:solidFill>
-                                    <a:srgbClr val="000000"/>
-                                  </a:solidFill>
-                                  <a:round/>
-                                  <a:headEnd/>
-                                  <a:tailEnd/>
-                                </a14:hiddenLine>
-                              </a:ext>
-                            </a:extLst>
-                          </wps:spPr>
-                          <wps:bodyPr rot="0" vert="horz" wrap="square" lIns="91440" tIns="45720" rIns="91440" bIns="45720" anchor="t" anchorCtr="0" upright="1">
-                            <a:noAutofit/>
-                          </wps:bodyPr>
-                        </wps:wsp>
-                        <wps:wsp>
-                          <wps:cNvPr id="33" name="Freeform 11"/>
-                          <wps:cNvSpPr>
-                            <a:spLocks/>
-                          </wps:cNvSpPr>
-                          <wps:spPr bwMode="auto">
-                            <a:xfrm>
-                              <a:off x="-3" y="9551"/>
-                              <a:ext cx="11908" cy="7086"/>
-                            </a:xfrm>
-                            <a:custGeom>
-                              <a:avLst/>
-                              <a:gdLst>
-                                <a:gd name="T0" fmla="*/ 3 w 11908"/>
-                                <a:gd name="T1" fmla="*/ 0 h 7086"/>
-                                <a:gd name="T2" fmla="*/ 3 w 11908"/>
-                                <a:gd name="T3" fmla="*/ 0 h 7086"/>
-                                <a:gd name="T4" fmla="*/ 3 w 11908"/>
-                                <a:gd name="T5" fmla="*/ 1293 h 7086"/>
-                                <a:gd name="T6" fmla="*/ 3 w 11908"/>
-                                <a:gd name="T7" fmla="*/ 1293 h 7086"/>
-                                <a:gd name="T8" fmla="*/ 3 w 11908"/>
-                                <a:gd name="T9" fmla="*/ 0 h 7086"/>
-                              </a:gdLst>
-                              <a:ahLst/>
-                              <a:cxnLst>
-                                <a:cxn ang="0">
-                                  <a:pos x="T0" y="T1"/>
-                                </a:cxn>
-                                <a:cxn ang="0">
-                                  <a:pos x="T2" y="T3"/>
-                                </a:cxn>
-                                <a:cxn ang="0">
-                                  <a:pos x="T4" y="T5"/>
-                                </a:cxn>
-                                <a:cxn ang="0">
-                                  <a:pos x="T6" y="T7"/>
-                                </a:cxn>
-                                <a:cxn ang="0">
-                                  <a:pos x="T8" y="T9"/>
-                                </a:cxn>
-                              </a:cxnLst>
-                              <a:rect l="0" t="0" r="r" b="b"/>
-                              <a:pathLst>
-                                <a:path w="11908" h="7086">
-                                  <a:moveTo>
-                                    <a:pt x="3" y="0"/>
-                                  </a:moveTo>
-                                  <a:lnTo>
-                                    <a:pt x="3" y="0"/>
-                                  </a:lnTo>
-                                  <a:lnTo>
-                                    <a:pt x="3" y="1293"/>
-                                  </a:lnTo>
-                                  <a:lnTo>
-                                    <a:pt x="3" y="0"/>
-                                  </a:lnTo>
-                                  <a:close/>
-                                </a:path>
-                              </a:pathLst>
-                            </a:custGeom>
-                            <a:solidFill>
-                              <a:srgbClr val="FFFFFF"/>
-                            </a:solidFill>
-                            <a:ln>
-                              <a:noFill/>
-                            </a:ln>
-                            <a:extLst>
-                              <a:ext uri="{91240B29-F687-4F45-9708-019B960494DF}">
-                                <a14:hiddenLine xmlns:a14="http://schemas.microsoft.com/office/drawing/2010/main" w="9525">
-                                  <a:solidFill>
-                                    <a:srgbClr val="000000"/>
-                                  </a:solidFill>
-                                  <a:round/>
-                                  <a:headEnd/>
-                                  <a:tailEnd/>
-                                </a14:hiddenLine>
-                              </a:ext>
-                            </a:extLst>
-                          </wps:spPr>
-                          <wps:bodyPr rot="0" vert="horz" wrap="square" lIns="91440" tIns="45720" rIns="91440" bIns="45720" anchor="t" anchorCtr="0" upright="1">
-                            <a:noAutofit/>
-                          </wps:bodyPr>
-                        </wps:wsp>
-                      </wpg:grpSp>
-                      <wpg:grpSp>
-                        <wpg:cNvPr id="34" name="Group 12"/>
-                        <wpg:cNvGrpSpPr>
-                          <a:grpSpLocks/>
-                        </wpg:cNvGrpSpPr>
-                        <wpg:grpSpPr bwMode="auto">
-                          <a:xfrm>
-                            <a:off x="-3" y="9751"/>
-                            <a:ext cx="11908" cy="7086"/>
-                            <a:chOff x="-3" y="9751"/>
-                            <a:chExt cx="11908" cy="7086"/>
-                          </a:xfrm>
-                        </wpg:grpSpPr>
-                        <wps:wsp>
-                          <wps:cNvPr id="36" name="Freeform 13"/>
-                          <wps:cNvSpPr>
-                            <a:spLocks/>
-                          </wps:cNvSpPr>
-                          <wps:spPr bwMode="auto">
-                            <a:xfrm>
-                              <a:off x="-3" y="9751"/>
-                              <a:ext cx="11908" cy="7086"/>
-                            </a:xfrm>
-                            <a:custGeom>
-                              <a:avLst/>
-                              <a:gdLst>
-                                <a:gd name="T0" fmla="*/ 11909 w 11908"/>
-                                <a:gd name="T1" fmla="*/ 5968 h 7086"/>
-                                <a:gd name="T2" fmla="*/ 11883 w 11908"/>
-                                <a:gd name="T3" fmla="*/ 5983 h 7086"/>
-                                <a:gd name="T4" fmla="*/ 11807 w 11908"/>
-                                <a:gd name="T5" fmla="*/ 6023 h 7086"/>
-                                <a:gd name="T6" fmla="*/ 11682 w 11908"/>
-                                <a:gd name="T7" fmla="*/ 6084 h 7086"/>
-                                <a:gd name="T8" fmla="*/ 11512 w 11908"/>
-                                <a:gd name="T9" fmla="*/ 6163 h 7086"/>
-                                <a:gd name="T10" fmla="*/ 11298 w 11908"/>
-                                <a:gd name="T11" fmla="*/ 6253 h 7086"/>
-                                <a:gd name="T12" fmla="*/ 11041 w 11908"/>
-                                <a:gd name="T13" fmla="*/ 6351 h 7086"/>
-                                <a:gd name="T14" fmla="*/ 10745 w 11908"/>
-                                <a:gd name="T15" fmla="*/ 6451 h 7086"/>
-                                <a:gd name="T16" fmla="*/ 10411 w 11908"/>
-                                <a:gd name="T17" fmla="*/ 6550 h 7086"/>
-                                <a:gd name="T18" fmla="*/ 10041 w 11908"/>
-                                <a:gd name="T19" fmla="*/ 6643 h 7086"/>
-                                <a:gd name="T20" fmla="*/ 9637 w 11908"/>
-                                <a:gd name="T21" fmla="*/ 6726 h 7086"/>
-                                <a:gd name="T22" fmla="*/ 9202 w 11908"/>
-                                <a:gd name="T23" fmla="*/ 6793 h 7086"/>
-                                <a:gd name="T24" fmla="*/ 8737 w 11908"/>
-                                <a:gd name="T25" fmla="*/ 6840 h 7086"/>
-                                <a:gd name="T26" fmla="*/ 8244 w 11908"/>
-                                <a:gd name="T27" fmla="*/ 6862 h 7086"/>
-                                <a:gd name="T28" fmla="*/ 7726 w 11908"/>
-                                <a:gd name="T29" fmla="*/ 6856 h 7086"/>
-                                <a:gd name="T30" fmla="*/ 7185 w 11908"/>
-                                <a:gd name="T31" fmla="*/ 6816 h 7086"/>
-                                <a:gd name="T32" fmla="*/ 6622 w 11908"/>
-                                <a:gd name="T33" fmla="*/ 6738 h 7086"/>
-                                <a:gd name="T34" fmla="*/ 6040 w 11908"/>
-                                <a:gd name="T35" fmla="*/ 6617 h 7086"/>
-                                <a:gd name="T36" fmla="*/ 5441 w 11908"/>
-                                <a:gd name="T37" fmla="*/ 6449 h 7086"/>
-                                <a:gd name="T38" fmla="*/ 4826 w 11908"/>
-                                <a:gd name="T39" fmla="*/ 6229 h 7086"/>
-                                <a:gd name="T40" fmla="*/ 4198 w 11908"/>
-                                <a:gd name="T41" fmla="*/ 5952 h 7086"/>
-                                <a:gd name="T42" fmla="*/ 3596 w 11908"/>
-                                <a:gd name="T43" fmla="*/ 5661 h 7086"/>
-                                <a:gd name="T44" fmla="*/ 3054 w 11908"/>
-                                <a:gd name="T45" fmla="*/ 5395 h 7086"/>
-                                <a:gd name="T46" fmla="*/ 2569 w 11908"/>
-                                <a:gd name="T47" fmla="*/ 5152 h 7086"/>
-                                <a:gd name="T48" fmla="*/ 2137 w 11908"/>
-                                <a:gd name="T49" fmla="*/ 4925 h 7086"/>
-                                <a:gd name="T50" fmla="*/ 1757 w 11908"/>
-                                <a:gd name="T51" fmla="*/ 4711 h 7086"/>
-                                <a:gd name="T52" fmla="*/ 1424 w 11908"/>
-                                <a:gd name="T53" fmla="*/ 4506 h 7086"/>
-                                <a:gd name="T54" fmla="*/ 1136 w 11908"/>
-                                <a:gd name="T55" fmla="*/ 4304 h 7086"/>
-                                <a:gd name="T56" fmla="*/ 889 w 11908"/>
-                                <a:gd name="T57" fmla="*/ 4102 h 7086"/>
-                                <a:gd name="T58" fmla="*/ 680 w 11908"/>
-                                <a:gd name="T59" fmla="*/ 3894 h 7086"/>
-                                <a:gd name="T60" fmla="*/ 506 w 11908"/>
-                                <a:gd name="T61" fmla="*/ 3677 h 7086"/>
-                                <a:gd name="T62" fmla="*/ 364 w 11908"/>
-                                <a:gd name="T63" fmla="*/ 3446 h 7086"/>
-                                <a:gd name="T64" fmla="*/ 251 w 11908"/>
-                                <a:gd name="T65" fmla="*/ 3197 h 7086"/>
-                                <a:gd name="T66" fmla="*/ 164 w 11908"/>
-                                <a:gd name="T67" fmla="*/ 2925 h 7086"/>
-                                <a:gd name="T68" fmla="*/ 98 w 11908"/>
-                                <a:gd name="T69" fmla="*/ 2625 h 7086"/>
-                                <a:gd name="T70" fmla="*/ 53 w 11908"/>
-                                <a:gd name="T71" fmla="*/ 2293 h 7086"/>
-                                <a:gd name="T72" fmla="*/ 23 w 11908"/>
-                                <a:gd name="T73" fmla="*/ 1925 h 7086"/>
-                                <a:gd name="T74" fmla="*/ 6 w 11908"/>
-                                <a:gd name="T75" fmla="*/ 1516 h 7086"/>
-                                <a:gd name="T76" fmla="*/ 3 w 11908"/>
-                                <a:gd name="T77" fmla="*/ 1293 h 7086"/>
-                                <a:gd name="T78" fmla="*/ 3 w 11908"/>
-                                <a:gd name="T79" fmla="*/ 7086 h 7086"/>
-                                <a:gd name="T80" fmla="*/ 11909 w 11908"/>
-                                <a:gd name="T81" fmla="*/ 7086 h 7086"/>
-                                <a:gd name="T82" fmla="*/ 11909 w 11908"/>
-                                <a:gd name="T83" fmla="*/ 5968 h 7086"/>
-                              </a:gdLst>
-                              <a:ahLst/>
-                              <a:cxnLst>
-                                <a:cxn ang="0">
-                                  <a:pos x="T0" y="T1"/>
-                                </a:cxn>
-                                <a:cxn ang="0">
-                                  <a:pos x="T2" y="T3"/>
-                                </a:cxn>
-                                <a:cxn ang="0">
-                                  <a:pos x="T4" y="T5"/>
-                                </a:cxn>
-                                <a:cxn ang="0">
-                                  <a:pos x="T6" y="T7"/>
-                                </a:cxn>
-                                <a:cxn ang="0">
-                                  <a:pos x="T8" y="T9"/>
-                                </a:cxn>
-                                <a:cxn ang="0">
-                                  <a:pos x="T10" y="T11"/>
-                                </a:cxn>
-                                <a:cxn ang="0">
-                                  <a:pos x="T12" y="T13"/>
-                                </a:cxn>
-                                <a:cxn ang="0">
-                                  <a:pos x="T14" y="T15"/>
-                                </a:cxn>
-                                <a:cxn ang="0">
-                                  <a:pos x="T16" y="T17"/>
-                                </a:cxn>
-                                <a:cxn ang="0">
-                                  <a:pos x="T18" y="T19"/>
-                                </a:cxn>
-                                <a:cxn ang="0">
-                                  <a:pos x="T20" y="T21"/>
-                                </a:cxn>
-                                <a:cxn ang="0">
-                                  <a:pos x="T22" y="T23"/>
-                                </a:cxn>
-                                <a:cxn ang="0">
-                                  <a:pos x="T24" y="T25"/>
-                                </a:cxn>
-                                <a:cxn ang="0">
-                                  <a:pos x="T26" y="T27"/>
-                                </a:cxn>
-                                <a:cxn ang="0">
-                                  <a:pos x="T28" y="T29"/>
-                                </a:cxn>
-                                <a:cxn ang="0">
-                                  <a:pos x="T30" y="T31"/>
-                                </a:cxn>
-                                <a:cxn ang="0">
-                                  <a:pos x="T32" y="T33"/>
-                                </a:cxn>
-                                <a:cxn ang="0">
-                                  <a:pos x="T34" y="T35"/>
-                                </a:cxn>
-                                <a:cxn ang="0">
-                                  <a:pos x="T36" y="T37"/>
-                                </a:cxn>
-                                <a:cxn ang="0">
-                                  <a:pos x="T38" y="T39"/>
-                                </a:cxn>
-                                <a:cxn ang="0">
-                                  <a:pos x="T40" y="T41"/>
-                                </a:cxn>
-                                <a:cxn ang="0">
-                                  <a:pos x="T42" y="T43"/>
-                                </a:cxn>
-                                <a:cxn ang="0">
-                                  <a:pos x="T44" y="T45"/>
-                                </a:cxn>
-                                <a:cxn ang="0">
-                                  <a:pos x="T46" y="T47"/>
-                                </a:cxn>
-                                <a:cxn ang="0">
-                                  <a:pos x="T48" y="T49"/>
-                                </a:cxn>
-                                <a:cxn ang="0">
-                                  <a:pos x="T50" y="T51"/>
-                                </a:cxn>
-                                <a:cxn ang="0">
-                                  <a:pos x="T52" y="T53"/>
-                                </a:cxn>
-                                <a:cxn ang="0">
-                                  <a:pos x="T54" y="T55"/>
-                                </a:cxn>
-                                <a:cxn ang="0">
-                                  <a:pos x="T56" y="T57"/>
-                                </a:cxn>
-                                <a:cxn ang="0">
-                                  <a:pos x="T58" y="T59"/>
-                                </a:cxn>
-                                <a:cxn ang="0">
-                                  <a:pos x="T60" y="T61"/>
-                                </a:cxn>
-                                <a:cxn ang="0">
-                                  <a:pos x="T62" y="T63"/>
-                                </a:cxn>
-                                <a:cxn ang="0">
-                                  <a:pos x="T64" y="T65"/>
-                                </a:cxn>
-                                <a:cxn ang="0">
-                                  <a:pos x="T66" y="T67"/>
-                                </a:cxn>
-                                <a:cxn ang="0">
-                                  <a:pos x="T68" y="T69"/>
-                                </a:cxn>
-                                <a:cxn ang="0">
-                                  <a:pos x="T70" y="T71"/>
-                                </a:cxn>
-                                <a:cxn ang="0">
-                                  <a:pos x="T72" y="T73"/>
-                                </a:cxn>
-                                <a:cxn ang="0">
-                                  <a:pos x="T74" y="T75"/>
-                                </a:cxn>
-                                <a:cxn ang="0">
-                                  <a:pos x="T76" y="T77"/>
-                                </a:cxn>
-                                <a:cxn ang="0">
-                                  <a:pos x="T78" y="T79"/>
-                                </a:cxn>
-                                <a:cxn ang="0">
-                                  <a:pos x="T80" y="T81"/>
-                                </a:cxn>
-                                <a:cxn ang="0">
-                                  <a:pos x="T82" y="T83"/>
-                                </a:cxn>
-                              </a:cxnLst>
-                              <a:rect l="0" t="0" r="r" b="b"/>
-                              <a:pathLst>
-                                <a:path w="11908" h="7086">
-                                  <a:moveTo>
-                                    <a:pt x="11909" y="5968"/>
-                                  </a:moveTo>
-                                  <a:lnTo>
-                                    <a:pt x="11883" y="5983"/>
-                                  </a:lnTo>
-                                  <a:lnTo>
-                                    <a:pt x="11807" y="6023"/>
-                                  </a:lnTo>
-                                  <a:lnTo>
-                                    <a:pt x="11682" y="6084"/>
-                                  </a:lnTo>
-                                  <a:lnTo>
-                                    <a:pt x="11512" y="6163"/>
-                                  </a:lnTo>
-                                  <a:lnTo>
-                                    <a:pt x="11298" y="6253"/>
-                                  </a:lnTo>
-                                  <a:lnTo>
-                                    <a:pt x="11041" y="6351"/>
-                                  </a:lnTo>
-                                  <a:lnTo>
-                                    <a:pt x="10745" y="6451"/>
-                                  </a:lnTo>
-                                  <a:lnTo>
-                                    <a:pt x="10411" y="6550"/>
-                                  </a:lnTo>
-                                  <a:lnTo>
-                                    <a:pt x="10041" y="6643"/>
-                                  </a:lnTo>
-                                  <a:lnTo>
-                                    <a:pt x="9637" y="6726"/>
-                                  </a:lnTo>
-                                  <a:lnTo>
-                                    <a:pt x="9202" y="6793"/>
-                                  </a:lnTo>
-                                  <a:lnTo>
-                                    <a:pt x="8737" y="6840"/>
-                                  </a:lnTo>
-                                  <a:lnTo>
-                                    <a:pt x="8244" y="6862"/>
-                                  </a:lnTo>
-                                  <a:lnTo>
-                                    <a:pt x="7726" y="6856"/>
-                                  </a:lnTo>
-                                  <a:lnTo>
-                                    <a:pt x="7185" y="6816"/>
-                                  </a:lnTo>
-                                  <a:lnTo>
-                                    <a:pt x="6622" y="6738"/>
-                                  </a:lnTo>
-                                  <a:lnTo>
-                                    <a:pt x="6040" y="6617"/>
-                                  </a:lnTo>
-                                  <a:lnTo>
-                                    <a:pt x="5441" y="6449"/>
-                                  </a:lnTo>
-                                  <a:lnTo>
-                                    <a:pt x="4826" y="6229"/>
-                                  </a:lnTo>
-                                  <a:lnTo>
-                                    <a:pt x="4198" y="5952"/>
-                                  </a:lnTo>
-                                  <a:lnTo>
-                                    <a:pt x="3596" y="5661"/>
-                                  </a:lnTo>
-                                  <a:lnTo>
-                                    <a:pt x="3054" y="5395"/>
-                                  </a:lnTo>
-                                  <a:lnTo>
-                                    <a:pt x="2569" y="5152"/>
-                                  </a:lnTo>
-                                  <a:lnTo>
-                                    <a:pt x="2137" y="4925"/>
-                                  </a:lnTo>
-                                  <a:lnTo>
-                                    <a:pt x="1757" y="4711"/>
-                                  </a:lnTo>
-                                  <a:lnTo>
-                                    <a:pt x="1424" y="4506"/>
-                                  </a:lnTo>
-                                  <a:lnTo>
-                                    <a:pt x="1136" y="4304"/>
-                                  </a:lnTo>
-                                  <a:lnTo>
-                                    <a:pt x="889" y="4102"/>
-                                  </a:lnTo>
-                                  <a:lnTo>
-                                    <a:pt x="680" y="3894"/>
-                                  </a:lnTo>
-                                  <a:lnTo>
-                                    <a:pt x="506" y="3677"/>
-                                  </a:lnTo>
-                                  <a:lnTo>
-                                    <a:pt x="364" y="3446"/>
-                                  </a:lnTo>
-                                  <a:lnTo>
-                                    <a:pt x="251" y="3197"/>
-                                  </a:lnTo>
-                                  <a:lnTo>
-                                    <a:pt x="164" y="2925"/>
-                                  </a:lnTo>
-                                  <a:lnTo>
-                                    <a:pt x="98" y="2625"/>
-                                  </a:lnTo>
-                                  <a:lnTo>
-                                    <a:pt x="53" y="2293"/>
-                                  </a:lnTo>
-                                  <a:lnTo>
-                                    <a:pt x="23" y="1925"/>
-                                  </a:lnTo>
-                                  <a:lnTo>
-                                    <a:pt x="6" y="1516"/>
-                                  </a:lnTo>
-                                  <a:lnTo>
-                                    <a:pt x="3" y="1293"/>
-                                  </a:lnTo>
-                                  <a:lnTo>
-                                    <a:pt x="3" y="7086"/>
-                                  </a:lnTo>
-                                  <a:lnTo>
-                                    <a:pt x="11909" y="7086"/>
-                                  </a:lnTo>
-                                  <a:lnTo>
-                                    <a:pt x="11909" y="5968"/>
-                                  </a:lnTo>
-                                  <a:close/>
-                                </a:path>
-                              </a:pathLst>
-                            </a:custGeom>
-                            <a:solidFill>
-                              <a:srgbClr val="004990"/>
-                            </a:solidFill>
-                            <a:ln>
-                              <a:noFill/>
-                            </a:ln>
-                            <a:extLst>
-                              <a:ext uri="{91240B29-F687-4F45-9708-019B960494DF}">
-                                <a14:hiddenLine xmlns:a14="http://schemas.microsoft.com/office/drawing/2010/main" w="9525">
-                                  <a:solidFill>
-                                    <a:srgbClr val="000000"/>
-                                  </a:solidFill>
-                                  <a:round/>
-                                  <a:headEnd/>
-                                  <a:tailEnd/>
-                                </a14:hiddenLine>
-                              </a:ext>
-                            </a:extLst>
-                          </wps:spPr>
-                          <wps:bodyPr rot="0" vert="horz" wrap="square" lIns="91440" tIns="45720" rIns="91440" bIns="45720" anchor="t" anchorCtr="0" upright="1">
-                            <a:noAutofit/>
-                          </wps:bodyPr>
-                        </wps:wsp>
-                        <wps:wsp>
-                          <wps:cNvPr id="37" name="Freeform 14"/>
-                          <wps:cNvSpPr>
-                            <a:spLocks/>
-                          </wps:cNvSpPr>
-                          <wps:spPr bwMode="auto">
-                            <a:xfrm>
-                              <a:off x="-3" y="9751"/>
-                              <a:ext cx="11908" cy="7086"/>
-                            </a:xfrm>
-                            <a:custGeom>
-                              <a:avLst/>
-                              <a:gdLst>
-                                <a:gd name="T0" fmla="*/ 3 w 11908"/>
-                                <a:gd name="T1" fmla="*/ 0 h 7086"/>
-                                <a:gd name="T2" fmla="*/ 3 w 11908"/>
-                                <a:gd name="T3" fmla="*/ 0 h 7086"/>
-                                <a:gd name="T4" fmla="*/ 3 w 11908"/>
-                                <a:gd name="T5" fmla="*/ 1293 h 7086"/>
-                                <a:gd name="T6" fmla="*/ 3 w 11908"/>
-                                <a:gd name="T7" fmla="*/ 1293 h 7086"/>
-                                <a:gd name="T8" fmla="*/ 3 w 11908"/>
-                                <a:gd name="T9" fmla="*/ 0 h 7086"/>
-                              </a:gdLst>
-                              <a:ahLst/>
-                              <a:cxnLst>
-                                <a:cxn ang="0">
-                                  <a:pos x="T0" y="T1"/>
-                                </a:cxn>
-                                <a:cxn ang="0">
-                                  <a:pos x="T2" y="T3"/>
-                                </a:cxn>
-                                <a:cxn ang="0">
-                                  <a:pos x="T4" y="T5"/>
-                                </a:cxn>
-                                <a:cxn ang="0">
-                                  <a:pos x="T6" y="T7"/>
-                                </a:cxn>
-                                <a:cxn ang="0">
-                                  <a:pos x="T8" y="T9"/>
-                                </a:cxn>
-                              </a:cxnLst>
-                              <a:rect l="0" t="0" r="r" b="b"/>
-                              <a:pathLst>
-                                <a:path w="11908" h="7086">
-                                  <a:moveTo>
-                                    <a:pt x="3" y="0"/>
-                                  </a:moveTo>
-                                  <a:lnTo>
-                                    <a:pt x="3" y="0"/>
-                                  </a:lnTo>
-                                  <a:lnTo>
-                                    <a:pt x="3" y="1293"/>
-                                  </a:lnTo>
-                                  <a:lnTo>
-                                    <a:pt x="3" y="0"/>
-                                  </a:lnTo>
-                                  <a:close/>
-                                </a:path>
-                              </a:pathLst>
-                            </a:custGeom>
-                            <a:solidFill>
-                              <a:srgbClr val="004990"/>
-                            </a:solidFill>
-                            <a:ln>
-                              <a:noFill/>
-                            </a:ln>
-                            <a:extLst>
-                              <a:ext uri="{91240B29-F687-4F45-9708-019B960494DF}">
-                                <a14:hiddenLine xmlns:a14="http://schemas.microsoft.com/office/drawing/2010/main" w="9525">
-                                  <a:solidFill>
-                                    <a:srgbClr val="000000"/>
-                                  </a:solidFill>
-                                  <a:round/>
-                                  <a:headEnd/>
-                                  <a:tailEnd/>
-                                </a14:hiddenLine>
-                              </a:ext>
-                            </a:extLst>
-                          </wps:spPr>
-                          <wps:bodyPr rot="0" vert="horz" wrap="square" lIns="91440" tIns="45720" rIns="91440" bIns="45720" anchor="t" anchorCtr="0" upright="1">
-                            <a:noAutofit/>
-                          </wps:bodyPr>
-                        </wps:wsp>
-                      </wpg:grpSp>
-                    </wpg:wgp>
-                  </a:graphicData>
-                </a:graphic>
-                <wp14:sizeRelH relativeFrom="page">
-                  <wp14:pctWidth>0</wp14:pctWidth>
-                </wp14:sizeRelH>
-                <wp14:sizeRelV relativeFrom="page">
-                  <wp14:pctHeight>0</wp14:pctHeight>
-                </wp14:sizeRelV>
-              </wp:anchor>
-            </w:drawing>
-          </mc:Choice>
-          <mc:Fallback>
-            <w:pict>
-              <v:group w14:anchorId="61A881B5" id="Group 2" o:spid="_x0000_s1026" style="position:absolute;margin-left:0;margin-top:454.9pt;width:595.25pt;height:386.95pt;z-index:-251658240;mso-position-horizontal-relative:page;mso-position-vertical-relative:page" coordorigin=",9098" coordsize="11905,7739" o:gfxdata="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" o:allowincell="f">
-                <v:group id="Group 3" o:spid="_x0000_s1027" style="position:absolute;left:-3;top:9108;width:11908;height:7087" coordorigin="-3,9108" coordsize="11908,7087" o:gfxdata="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">
-                  <v:shape id="Freeform 4" o:spid="_x0000_s1028" style="position:absolute;left:-3;top:9108;width:11908;height:7087;visibility:visible;mso-wrap-style:square;v-text-anchor:top" coordsize="11908,7087" o:gfxdata="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" path="m11909,5968r-26,15l11807,6023r-125,61l11512,6163r-214,90l11041,6351r-296,100l10411,6550r-370,93l9637,6726r-435,67l8737,6840r-493,22l7726,6856r-541,-40l6622,6738,6040,6617,5441,6449,4826,6229,4198,5952,3596,5661,3054,5395,2569,5152,2137,4925,1757,4711,1424,4506,1136,4304,889,4102,680,3894,506,3677,364,3446,251,3197,164,2925,98,2625,53,2293,23,1925,6,1516,3,1293r,5793l11909,7086r,-1118xe" fillcolor="#badcf4" stroked="f">
-                    <v:path arrowok="t" o:connecttype="custom" o:connectlocs="11909,5968;11883,5983;11807,6023;11682,6084;11512,6163;11298,6253;11041,6351;10745,6451;10411,6550;10041,6643;9637,6726;9202,6793;8737,6840;8244,6862;7726,6856;7185,6816;6622,6738;6040,6617;5441,6449;4826,6229;4198,5952;3596,5661;3054,5395;2569,5152;2137,4925;1757,4711;1424,4506;1136,4304;889,4102;680,3894;506,3677;364,3446;251,3197;164,2925;98,2625;53,2293;23,1925;6,1516;3,1293;3,7086;11909,7086;11909,5968" o:connectangles="0,0,0,0,0,0,0,0,0,0,0,0,0,0,0,0,0,0,0,0,0,0,0,0,0,0,0,0,0,0,0,0,0,0,0,0,0,0,0,0,0,0"/>
-                  </v:shape>
-                  <v:shape id="Freeform 5" o:spid="_x0000_s1029" style="position:absolute;left:-3;top:9108;width:11908;height:7087;visibility:visible;mso-wrap-style:square;v-text-anchor:top" coordsize="11908,7087" o:gfxdata="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" path="m3,r,l3,1293,3,xe" fillcolor="#badcf4" stroked="f">
-                    <v:path arrowok="t" o:connecttype="custom" o:connectlocs="3,0;3,0;3,1293;3,1293;3,0" o:connectangles="0,0,0,0,0"/>
-                  </v:shape>
-                </v:group>
-                <v:group id="Group 6" o:spid="_x0000_s1030" style="position:absolute;left:-3;top:9325;width:11908;height:7087" coordorigin="-3,9325" coordsize="11908,7087" o:gfxdata="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">
-                  <v:shape id="Freeform 7" o:spid="_x0000_s1031" style="position:absolute;left:-3;top:9325;width:11908;height:7087;visibility:visible;mso-wrap-style:square;v-text-anchor:top" coordsize="11908,7087" o:gfxdata="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" path="m11909,5968r-26,15l11807,6023r-125,61l11512,6163r-214,90l11041,6351r-296,100l10411,6550r-370,93l9637,6726r-435,67l8737,6840r-493,22l7726,6856r-541,-40l6622,6738,6040,6617,5441,6449,4826,6229,4198,5952,3596,5661,3054,5395,2569,5152,2137,4925,1757,4711,1424,4506,1136,4304,889,4102,680,3894,506,3677,364,3446,251,3197,164,2925,98,2625,53,2293,23,1925,6,1516,3,1293r,5793l11909,7086r,-1118xe" fillcolor="#004990" stroked="f">
-                    <v:path arrowok="t" o:connecttype="custom" o:connectlocs="11909,5968;11883,5983;11807,6023;11682,6084;11512,6163;11298,6253;11041,6351;10745,6451;10411,6550;10041,6643;9637,6726;9202,6793;8737,6840;8244,6862;7726,6856;7185,6816;6622,6738;6040,6617;5441,6449;4826,6229;4198,5952;3596,5661;3054,5395;2569,5152;2137,4925;1757,4711;1424,4506;1136,4304;889,4102;680,3894;506,3677;364,3446;251,3197;164,2925;98,2625;53,2293;23,1925;6,1516;3,1293;3,7086;11909,7086;11909,5968" o:connectangles="0,0,0,0,0,0,0,0,0,0,0,0,0,0,0,0,0,0,0,0,0,0,0,0,0,0,0,0,0,0,0,0,0,0,0,0,0,0,0,0,0,0"/>
-                  </v:shape>
-                  <v:shape id="Freeform 8" o:spid="_x0000_s1032" style="position:absolute;left:-3;top:9325;width:11908;height:7087;visibility:visible;mso-wrap-style:square;v-text-anchor:top" coordsize="11908,7087" o:gfxdata="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" path="m3,r,l3,1293,3,xe" fillcolor="#004990" stroked="f">
-                    <v:path arrowok="t" o:connecttype="custom" o:connectlocs="3,0;3,0;3,1293;3,1293;3,0" o:connectangles="0,0,0,0,0"/>
-                  </v:shape>
-                </v:group>
-                <v:group id="Group 9" o:spid="_x0000_s1033" style="position:absolute;left:-3;top:9551;width:11908;height:7086" coordorigin="-3,9551" coordsize="11908,7086" o:gfxdata="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">
-                  <v:shape id="Freeform 10" o:spid="_x0000_s1034" style="position:absolute;left:-3;top:9551;width:11908;height:7086;visibility:visible;mso-wrap-style:square;v-text-anchor:top" coordsize="11908,7086" o:gfxdata="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" path="m11909,5968r-26,15l11807,6023r-125,61l11512,6163r-214,90l11041,6351r-296,100l10411,6550r-370,93l9637,6726r-435,67l8737,6840r-493,22l7726,6856r-541,-40l6622,6738,6040,6617,5441,6449,4826,6229,4198,5952,3596,5661,3054,5395,2569,5152,2137,4925,1757,4711,1424,4506,1136,4304,889,4102,680,3894,506,3677,364,3446,251,3197,164,2925,98,2625,53,2293,23,1925,6,1516,3,1293r,5793l11909,7086r,-1118xe" stroked="f">
-                    <v:path arrowok="t" o:connecttype="custom" o:connectlocs="11909,5968;11883,5983;11807,6023;11682,6084;11512,6163;11298,6253;11041,6351;10745,6451;10411,6550;10041,6643;9637,6726;9202,6793;8737,6840;8244,6862;7726,6856;7185,6816;6622,6738;6040,6617;5441,6449;4826,6229;4198,5952;3596,5661;3054,5395;2569,5152;2137,4925;1757,4711;1424,4506;1136,4304;889,4102;680,3894;506,3677;364,3446;251,3197;164,2925;98,2625;53,2293;23,1925;6,1516;3,1293;3,7086;11909,7086;11909,5968" o:connectangles="0,0,0,0,0,0,0,0,0,0,0,0,0,0,0,0,0,0,0,0,0,0,0,0,0,0,0,0,0,0,0,0,0,0,0,0,0,0,0,0,0,0"/>
-                  </v:shape>
-                  <v:shape id="Freeform 11" o:spid="_x0000_s1035" style="position:absolute;left:-3;top:9551;width:11908;height:7086;visibility:visible;mso-wrap-style:square;v-text-anchor:top" coordsize="11908,7086" o:gfxdata="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" path="m3,r,l3,1293,3,xe" stroked="f">
-                    <v:path arrowok="t" o:connecttype="custom" o:connectlocs="3,0;3,0;3,1293;3,1293;3,0" o:connectangles="0,0,0,0,0"/>
-                  </v:shape>
-                </v:group>
-                <v:group id="Group 12" o:spid="_x0000_s1036" style="position:absolute;left:-3;top:9751;width:11908;height:7086" coordorigin="-3,9751" coordsize="11908,7086" o:gfxdata="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">
-                  <v:shape id="Freeform 13" o:spid="_x0000_s1037" style="position:absolute;left:-3;top:9751;width:11908;height:7086;visibility:visible;mso-wrap-style:square;v-text-anchor:top" coordsize="11908,7086" o:gfxdata="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" path="m11909,5968r-26,15l11807,6023r-125,61l11512,6163r-214,90l11041,6351r-296,100l10411,6550r-370,93l9637,6726r-435,67l8737,6840r-493,22l7726,6856r-541,-40l6622,6738,6040,6617,5441,6449,4826,6229,4198,5952,3596,5661,3054,5395,2569,5152,2137,4925,1757,4711,1424,4506,1136,4304,889,4102,680,3894,506,3677,364,3446,251,3197,164,2925,98,2625,53,2293,23,1925,6,1516,3,1293r,5793l11909,7086r,-1118xe" fillcolor="#004990" stroked="f">
-                    <v:path arrowok="t" o:connecttype="custom" o:connectlocs="11909,5968;11883,5983;11807,6023;11682,6084;11512,6163;11298,6253;11041,6351;10745,6451;10411,6550;10041,6643;9637,6726;9202,6793;8737,6840;8244,6862;7726,6856;7185,6816;6622,6738;6040,6617;5441,6449;4826,6229;4198,5952;3596,5661;3054,5395;2569,5152;2137,4925;1757,4711;1424,4506;1136,4304;889,4102;680,3894;506,3677;364,3446;251,3197;164,2925;98,2625;53,2293;23,1925;6,1516;3,1293;3,7086;11909,7086;11909,5968" o:connectangles="0,0,0,0,0,0,0,0,0,0,0,0,0,0,0,0,0,0,0,0,0,0,0,0,0,0,0,0,0,0,0,0,0,0,0,0,0,0,0,0,0,0"/>
-                  </v:shape>
-                  <v:shape id="Freeform 14" o:spid="_x0000_s1038" style="position:absolute;left:-3;top:9751;width:11908;height:7086;visibility:visible;mso-wrap-style:square;v-text-anchor:top" coordsize="11908,7086" o:gfxdata="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" path="m3,r,l3,1293,3,xe" fillcolor="#004990" stroked="f">
-                    <v:path arrowok="t" o:connecttype="custom" o:connectlocs="3,0;3,0;3,1293;3,1293;3,0" o:connectangles="0,0,0,0,0"/>
-                  </v:shape>
-                </v:group>
-                <w10:wrap anchorx="page" anchory="page"/>
-              </v:group>
-            </w:pict>
-          </mc:Fallback>
-        </mc:AlternateContent>
+        <w:pict>
+          <v:group id="Group 2" o:spid="_x0000_s2051" style="position:absolute;left:0;text-align:left;margin-left:0;margin-top:454.9pt;width:595.25pt;height:386.95pt;z-index:-251658240;mso-position-horizontal-relative:page;mso-position-vertical-relative:page" coordorigin=",9098" coordsize="11905,7739" o:gfxdata="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" o:allowincell="f">
+            <v:group id="Group 3" o:spid="_x0000_s2061" style="position:absolute;left:-3;top:9108;width:11908;height:7087" coordorigin="-3,9108" coordsize="11908,7087" o:gfxdata="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">
+              <v:shape id="Freeform 4" o:spid="_x0000_s2063" style="position:absolute;left:-3;top:9108;width:11908;height:7087;visibility:visible;mso-wrap-style:square;v-text-anchor:top" coordsize="11908,7087" o:gfxdata="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" path="m11909,5968r-26,15l11807,6023r-125,61l11512,6163r-214,90l11041,6351r-296,100l10411,6550r-370,93l9637,6726r-435,67l8737,6840r-493,22l7726,6856r-541,-40l6622,6738,6040,6617,5441,6449,4826,6229,4198,5952,3596,5661,3054,5395,2569,5152,2137,4925,1757,4711,1424,4506,1136,4304,889,4102,680,3894,506,3677,364,3446,251,3197,164,2925,98,2625,53,2293,23,1925,6,1516,3,1293r,5793l11909,7086r,-1118xe" fillcolor="#badcf4" stroked="f">
+                <v:path arrowok="t" o:connecttype="custom" o:connectlocs="11909,5968;11883,5983;11807,6023;11682,6084;11512,6163;11298,6253;11041,6351;10745,6451;10411,6550;10041,6643;9637,6726;9202,6793;8737,6840;8244,6862;7726,6856;7185,6816;6622,6738;6040,6617;5441,6449;4826,6229;4198,5952;3596,5661;3054,5395;2569,5152;2137,4925;1757,4711;1424,4506;1136,4304;889,4102;680,3894;506,3677;364,3446;251,3197;164,2925;98,2625;53,2293;23,1925;6,1516;3,1293;3,7086;11909,7086;11909,5968" o:connectangles="0,0,0,0,0,0,0,0,0,0,0,0,0,0,0,0,0,0,0,0,0,0,0,0,0,0,0,0,0,0,0,0,0,0,0,0,0,0,0,0,0,0"/>
+              </v:shape>
+              <v:shape id="Freeform 5" o:spid="_x0000_s2062" style="position:absolute;left:-3;top:9108;width:11908;height:7087;visibility:visible;mso-wrap-style:square;v-text-anchor:top" coordsize="11908,7087" o:gfxdata="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" path="m3,r,l3,1293,3,xe" fillcolor="#badcf4" stroked="f">
+                <v:path arrowok="t" o:connecttype="custom" o:connectlocs="3,0;3,0;3,1293;3,1293;3,0" o:connectangles="0,0,0,0,0"/>
+              </v:shape>
+            </v:group>
+            <v:group id="Group 6" o:spid="_x0000_s2058" style="position:absolute;left:-3;top:9325;width:11908;height:7087" coordorigin="-3,9325" coordsize="11908,7087" o:gfxdata="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">
+              <v:shape id="Freeform 7" o:spid="_x0000_s2060" style="position:absolute;left:-3;top:9325;width:11908;height:7087;visibility:visible;mso-wrap-style:square;v-text-anchor:top" coordsize="11908,7087" o:gfxdata="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" path="m11909,5968r-26,15l11807,6023r-125,61l11512,6163r-214,90l11041,6351r-296,100l10411,6550r-370,93l9637,6726r-435,67l8737,6840r-493,22l7726,6856r-541,-40l6622,6738,6040,6617,5441,6449,4826,6229,4198,5952,3596,5661,3054,5395,2569,5152,2137,4925,1757,4711,1424,4506,1136,4304,889,4102,680,3894,506,3677,364,3446,251,3197,164,2925,98,2625,53,2293,23,1925,6,1516,3,1293r,5793l11909,7086r,-1118xe" fillcolor="#004990" stroked="f">
+                <v:path arrowok="t" o:connecttype="custom" o:connectlocs="11909,5968;11883,5983;11807,6023;11682,6084;11512,6163;11298,6253;11041,6351;10745,6451;10411,6550;10041,6643;9637,6726;9202,6793;8737,6840;8244,6862;7726,6856;7185,6816;6622,6738;6040,6617;5441,6449;4826,6229;4198,5952;3596,5661;3054,5395;2569,5152;2137,4925;1757,4711;1424,4506;1136,4304;889,4102;680,3894;506,3677;364,3446;251,3197;164,2925;98,2625;53,2293;23,1925;6,1516;3,1293;3,7086;11909,7086;11909,5968" o:connectangles="0,0,0,0,0,0,0,0,0,0,0,0,0,0,0,0,0,0,0,0,0,0,0,0,0,0,0,0,0,0,0,0,0,0,0,0,0,0,0,0,0,0"/>
+              </v:shape>
+              <v:shape id="Freeform 8" o:spid="_x0000_s2059" style="position:absolute;left:-3;top:9325;width:11908;height:7087;visibility:visible;mso-wrap-style:square;v-text-anchor:top" coordsize="11908,7087" o:gfxdata="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" path="m3,r,l3,1293,3,xe" fillcolor="#004990" stroked="f">
+                <v:path arrowok="t" o:connecttype="custom" o:connectlocs="3,0;3,0;3,1293;3,1293;3,0" o:connectangles="0,0,0,0,0"/>
+              </v:shape>
+            </v:group>
+            <v:group id="Group 9" o:spid="_x0000_s2055" style="position:absolute;left:-3;top:9551;width:11908;height:7086" coordorigin="-3,9551" coordsize="11908,7086" o:gfxdata="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">
+              <v:shape id="Freeform 10" o:spid="_x0000_s2057" style="position:absolute;left:-3;top:9551;width:11908;height:7086;visibility:visible;mso-wrap-style:square;v-text-anchor:top" coordsize="11908,7086" o:gfxdata="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" path="m11909,5968r-26,15l11807,6023r-125,61l11512,6163r-214,90l11041,6351r-296,100l10411,6550r-370,93l9637,6726r-435,67l8737,6840r-493,22l7726,6856r-541,-40l6622,6738,6040,6617,5441,6449,4826,6229,4198,5952,3596,5661,3054,5395,2569,5152,2137,4925,1757,4711,1424,4506,1136,4304,889,4102,680,3894,506,3677,364,3446,251,3197,164,2925,98,2625,53,2293,23,1925,6,1516,3,1293r,5793l11909,7086r,-1118xe" stroked="f">
+                <v:path arrowok="t" o:connecttype="custom" o:connectlocs="11909,5968;11883,5983;11807,6023;11682,6084;11512,6163;11298,6253;11041,6351;10745,6451;10411,6550;10041,6643;9637,6726;9202,6793;8737,6840;8244,6862;7726,6856;7185,6816;6622,6738;6040,6617;5441,6449;4826,6229;4198,5952;3596,5661;3054,5395;2569,5152;2137,4925;1757,4711;1424,4506;1136,4304;889,4102;680,3894;506,3677;364,3446;251,3197;164,2925;98,2625;53,2293;23,1925;6,1516;3,1293;3,7086;11909,7086;11909,5968" o:connectangles="0,0,0,0,0,0,0,0,0,0,0,0,0,0,0,0,0,0,0,0,0,0,0,0,0,0,0,0,0,0,0,0,0,0,0,0,0,0,0,0,0,0"/>
+              </v:shape>
+              <v:shape id="Freeform 11" o:spid="_x0000_s2056" style="position:absolute;left:-3;top:9551;width:11908;height:7086;visibility:visible;mso-wrap-style:square;v-text-anchor:top" coordsize="11908,7086" o:gfxdata="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" path="m3,r,l3,1293,3,xe" stroked="f">
+                <v:path arrowok="t" o:connecttype="custom" o:connectlocs="3,0;3,0;3,1293;3,1293;3,0" o:connectangles="0,0,0,0,0"/>
+              </v:shape>
+            </v:group>
+            <v:group id="Group 12" o:spid="_x0000_s2052" style="position:absolute;left:-3;top:9751;width:11908;height:7086" coordorigin="-3,9751" coordsize="11908,7086" o:gfxdata="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">
+              <v:shape id="Freeform 13" o:spid="_x0000_s2054" style="position:absolute;left:-3;top:9751;width:11908;height:7086;visibility:visible;mso-wrap-style:square;v-text-anchor:top" coordsize="11908,7086" o:gfxdata="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" path="m11909,5968r-26,15l11807,6023r-125,61l11512,6163r-214,90l11041,6351r-296,100l10411,6550r-370,93l9637,6726r-435,67l8737,6840r-493,22l7726,6856r-541,-40l6622,6738,6040,6617,5441,6449,4826,6229,4198,5952,3596,5661,3054,5395,2569,5152,2137,4925,1757,4711,1424,4506,1136,4304,889,4102,680,3894,506,3677,364,3446,251,3197,164,2925,98,2625,53,2293,23,1925,6,1516,3,1293r,5793l11909,7086r,-1118xe" fillcolor="#004990" stroked="f">
+                <v:path arrowok="t" o:connecttype="custom" o:connectlocs="11909,5968;11883,5983;11807,6023;11682,6084;11512,6163;11298,6253;11041,6351;10745,6451;10411,6550;10041,6643;9637,6726;9202,6793;8737,6840;8244,6862;7726,6856;7185,6816;6622,6738;6040,6617;5441,6449;4826,6229;4198,5952;3596,5661;3054,5395;2569,5152;2137,4925;1757,4711;1424,4506;1136,4304;889,4102;680,3894;506,3677;364,3446;251,3197;164,2925;98,2625;53,2293;23,1925;6,1516;3,1293;3,7086;11909,7086;11909,5968" o:connectangles="0,0,0,0,0,0,0,0,0,0,0,0,0,0,0,0,0,0,0,0,0,0,0,0,0,0,0,0,0,0,0,0,0,0,0,0,0,0,0,0,0,0"/>
+              </v:shape>
+              <v:shape id="Freeform 14" o:spid="_x0000_s2053" style="position:absolute;left:-3;top:9751;width:11908;height:7086;visibility:visible;mso-wrap-style:square;v-text-anchor:top" coordsize="11908,7086" o:gfxdata="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" path="m3,r,l3,1293,3,xe" fillcolor="#004990" stroked="f">
+                <v:path arrowok="t" o:connecttype="custom" o:connectlocs="3,0;3,0;3,1293;3,1293;3,0" o:connectangles="0,0,0,0,0"/>
+              </v:shape>
+            </v:group>
+            <w10:wrap anchorx="page" anchory="page"/>
+          </v:group>
+        </w:pict>
       </w:r>
       <w:r>
         <w:rPr>
           <w:noProof/>
           <w:lang w:val="en-GB" w:eastAsia="en-GB"/>
         </w:rPr>
-        <mc:AlternateContent>
-          <mc:Choice Requires="wps">
-            <w:drawing>
-              <wp:anchor distT="0" distB="0" distL="114300" distR="114300" simplePos="0" relativeHeight="251659264" behindDoc="1" locked="0" layoutInCell="0" allowOverlap="1" wp14:anchorId="674978A9" wp14:editId="49E44447">
-                <wp:simplePos x="0" y="0"/>
-                <wp:positionH relativeFrom="page">
-                  <wp:posOffset>1511300</wp:posOffset>
-                </wp:positionH>
-                <wp:positionV relativeFrom="paragraph">
-                  <wp:posOffset>881380</wp:posOffset>
-                </wp:positionV>
-                <wp:extent cx="0" cy="0"/>
-                <wp:effectExtent l="6350" t="5080" r="12700" b="13970"/>
-                <wp:wrapNone/>
-                <wp:docPr id="4" name="Freeform 15"/>
-                <wp:cNvGraphicFramePr>
-                  <a:graphicFrameLocks xmlns:a="http://schemas.openxmlformats.org/drawingml/2006/main"/>
-                </wp:cNvGraphicFramePr>
-                <a:graphic xmlns:a="http://schemas.openxmlformats.org/drawingml/2006/main">
-                  <a:graphicData uri="http://schemas.microsoft.com/office/word/2010/wordprocessingShape">
-                    <wps:wsp>
-                      <wps:cNvSpPr>
-                        <a:spLocks/>
-                      </wps:cNvSpPr>
-                      <wps:spPr bwMode="auto">
-                        <a:xfrm>
-                          <a:off x="0" y="0"/>
-                          <a:ext cx="0" cy="0"/>
-                        </a:xfrm>
-                        <a:custGeom>
-                          <a:avLst/>
-                          <a:gdLst>
-                            <a:gd name="T0" fmla="*/ 0 60000 65536"/>
-                            <a:gd name="T1" fmla="*/ 0 60000 65536"/>
-                          </a:gdLst>
-                          <a:ahLst/>
-                          <a:cxnLst>
-                            <a:cxn ang="T0">
-                              <a:pos x="0" y="0"/>
-                            </a:cxn>
-                            <a:cxn ang="T1">
-                              <a:pos x="0" y="0"/>
-                            </a:cxn>
-                          </a:cxnLst>
-                          <a:rect l="0" t="0" r="r" b="b"/>
-                          <a:pathLst>
-                            <a:path>
-                              <a:moveTo>
-                                <a:pt x="0" y="0"/>
-                              </a:moveTo>
-                              <a:lnTo>
-                                <a:pt x="0" y="0"/>
-                              </a:lnTo>
-                            </a:path>
-                          </a:pathLst>
-                        </a:custGeom>
-                        <a:noFill/>
-                        <a:ln w="1270">
-                          <a:solidFill>
-                            <a:srgbClr val="231F20"/>
-                          </a:solidFill>
-                          <a:round/>
-                          <a:headEnd/>
-                          <a:tailEnd/>
-                        </a:ln>
-                        <a:extLst>
-                          <a:ext uri="{909E8E84-426E-40DD-AFC4-6F175D3DCCD1}">
-                            <a14:hiddenFill xmlns:a14="http://schemas.microsoft.com/office/drawing/2010/main">
-                              <a:solidFill>
-                                <a:srgbClr val="FFFFFF"/>
-                              </a:solidFill>
-                            </a14:hiddenFill>
-                          </a:ext>
-                        </a:extLst>
-                      </wps:spPr>
-                      <wps:bodyPr rot="0" vert="horz" wrap="square" lIns="91440" tIns="45720" rIns="91440" bIns="45720" anchor="t" anchorCtr="0" upright="1">
-                        <a:noAutofit/>
-                      </wps:bodyPr>
-                    </wps:wsp>
-                  </a:graphicData>
-                </a:graphic>
-                <wp14:sizeRelH relativeFrom="page">
-                  <wp14:pctWidth>0</wp14:pctWidth>
-                </wp14:sizeRelH>
-                <wp14:sizeRelV relativeFrom="page">
-                  <wp14:pctHeight>0</wp14:pctHeight>
-                </wp14:sizeRelV>
-              </wp:anchor>
-            </w:drawing>
-          </mc:Choice>
-          <mc:Fallback>
-            <w:pict>
-              <v:polyline w14:anchorId="40A4D511" id="Freeform 15" o:spid="_x0000_s1026" style="position:absolute;z-index:-251657216;visibility:visible;mso-wrap-style:square;mso-width-percent:0;mso-height-percent:0;mso-wrap-distance-left:9pt;mso-wrap-distance-top:0;mso-wrap-distance-right:9pt;mso-wrap-distance-bottom:0;mso-position-horizontal:absolute;mso-position-horizontal-relative:page;mso-position-vertical:absolute;mso-position-vertical-relative:text;mso-width-percent:0;mso-height-percent:0;mso-width-relative:page;mso-height-relative:page;v-text-anchor:top" points="119pt,69.4pt,119pt,69.4pt" coordsize="0,0" o:gfxdata="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" o:allowincell="f" filled="f" strokecolor="#231f20" strokeweight=".1pt">
-                <v:path arrowok="t" o:connecttype="custom" o:connectlocs="0,0;0,0" o:connectangles="0,0"/>
-                <w10:wrap anchorx="page"/>
-              </v:polyline>
-            </w:pict>
-          </mc:Fallback>
-        </mc:AlternateContent>
+        <w:pict>
+          <v:polyline id="Freeform 15" o:spid="_x0000_s2050" style="position:absolute;left:0;text-align:left;z-index:-251657216;visibility:visible;mso-wrap-style:square;mso-width-percent:0;mso-height-percent:0;mso-wrap-distance-left:9pt;mso-wrap-distance-top:0;mso-wrap-distance-right:9pt;mso-wrap-distance-bottom:0;mso-position-horizontal:absolute;mso-position-horizontal-relative:page;mso-position-vertical:absolute;mso-position-vertical-relative:text;mso-width-percent:0;mso-height-percent:0;mso-width-relative:page;mso-height-relative:page;v-text-anchor:top" points="119pt,69.4pt,119pt,69.4pt" coordsize="0,0" o:gfxdata="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" o:allowincell="f" filled="f" strokecolor="#231f20" strokeweight=".1pt">
+            <v:path arrowok="t" o:connecttype="custom" o:connectlocs="0,0;0,0" o:connectangles="0,0"/>
+            <w10:wrap anchorx="page"/>
+          </v:polyline>
+        </w:pict>
       </w:r>
       <w:r>
         <w:rPr>
@@ -2144,7 +80,7 @@
           <w:szCs w:val="24"/>
         </w:rPr>
         <w:drawing>
-          <wp:inline distT="0" distB="0" distL="0" distR="0" wp14:anchorId="08A6D7F8" wp14:editId="03B80024">
+          <wp:inline distT="0" distB="0" distL="0" distR="0">
             <wp:extent cx="1611630" cy="1611630"/>
             <wp:effectExtent l="19050" t="0" r="7620" b="0"/>
             <wp:docPr id="1" name="Imagen 1"/>
@@ -2290,23 +226,7 @@
           <w:sz w:val="80"/>
           <w:szCs w:val="80"/>
         </w:rPr>
-        <w:t xml:space="preserve">Tarea </w:t>
-      </w:r>
-      <w:proofErr w:type="spellStart"/>
-      <w:r>
-        <w:rPr>
-          <w:sz w:val="80"/>
-          <w:szCs w:val="80"/>
-        </w:rPr>
-        <w:t>Nº</w:t>
-      </w:r>
-      <w:proofErr w:type="spellEnd"/>
-      <w:r>
-        <w:rPr>
-          <w:sz w:val="80"/>
-          <w:szCs w:val="80"/>
-        </w:rPr>
-        <w:t xml:space="preserve"> </w:t>
+        <w:t>Tarea Nº</w:t>
       </w:r>
       <w:r>
         <w:rPr>
@@ -3145,7 +1065,6 @@
       </w:pPr>
       <w:bookmarkStart w:id="0" w:name="_Toc92012180"/>
       <w:r>
-        <w:lastRenderedPageBreak/>
         <w:t>Documentos que se adjuntan a este informe.</w:t>
       </w:r>
       <w:bookmarkStart w:id="1" w:name="_Toc525209708"/>
@@ -3162,15 +1081,7 @@
         <w:pStyle w:val="Texto"/>
       </w:pPr>
       <w:r>
-        <w:t xml:space="preserve">A </w:t>
-      </w:r>
-      <w:proofErr w:type="gramStart"/>
-      <w:r>
-        <w:t>continuación</w:t>
-      </w:r>
-      <w:proofErr w:type="gramEnd"/>
-      <w:r>
-        <w:t xml:space="preserve"> se detallan los documentos que componen la presente entrega de la tarea:</w:t>
+        <w:t>A continuación se detallan los documentos que componen la presente entrega de la tarea:</w:t>
       </w:r>
     </w:p>
     <w:p>
@@ -3229,6 +1140,7 @@
       <w:bookmarkEnd w:id="1"/>
       <w:bookmarkEnd w:id="2"/>
       <w:r>
+        <w:lastRenderedPageBreak/>
         <w:t>Respuestas de la tarea:</w:t>
       </w:r>
       <w:bookmarkEnd w:id="3"/>
@@ -3281,33 +1193,15 @@
           <w:sz w:val="20"/>
           <w:szCs w:val="20"/>
         </w:rPr>
-        <w:t>de que se realice usando HTML</w:t>
-      </w:r>
-      <w:proofErr w:type="gramStart"/>
+        <w:t>de que se realice usando HTML5.</w:t>
+      </w:r>
       <w:r>
         <w:rPr>
           <w:color w:val="auto"/>
           <w:sz w:val="20"/>
           <w:szCs w:val="20"/>
         </w:rPr>
-        <w:t>5.</w:t>
-      </w:r>
-      <w:r>
-        <w:rPr>
-          <w:color w:val="auto"/>
-          <w:sz w:val="20"/>
-          <w:szCs w:val="20"/>
-        </w:rPr>
-        <w:t>¿</w:t>
-      </w:r>
-      <w:proofErr w:type="gramEnd"/>
-      <w:r>
-        <w:rPr>
-          <w:color w:val="auto"/>
-          <w:sz w:val="20"/>
-          <w:szCs w:val="20"/>
-        </w:rPr>
-        <w:t>c</w:t>
+        <w:t>¿c</w:t>
       </w:r>
       <w:r>
         <w:rPr>
@@ -3355,9 +1249,8 @@
           <w:sz w:val="20"/>
           <w:szCs w:val="20"/>
         </w:rPr>
-        <w:t>DTD (</w:t>
-      </w:r>
-      <w:proofErr w:type="spellStart"/>
+        <w:t>DTD (D</w:t>
+      </w:r>
       <w:r>
         <w:rPr>
           <w:b w:val="0"/>
@@ -3365,7 +1258,7 @@
           <w:sz w:val="20"/>
           <w:szCs w:val="20"/>
         </w:rPr>
-        <w:t>D</w:t>
+        <w:t xml:space="preserve">ocumentTypeDeclaration) </w:t>
       </w:r>
       <w:r>
         <w:rPr>
@@ -3374,125 +1267,55 @@
           <w:sz w:val="20"/>
           <w:szCs w:val="20"/>
         </w:rPr>
-        <w:t>ocument</w:t>
-      </w:r>
-      <w:proofErr w:type="spellEnd"/>
-      <w:r>
-        <w:rPr>
-          <w:b w:val="0"/>
+        <w:t>:</w:t>
+      </w:r>
+      <w:r>
+        <w:rPr>
           <w:color w:val="auto"/>
           <w:sz w:val="20"/>
           <w:szCs w:val="20"/>
         </w:rPr>
-        <w:t xml:space="preserve"> </w:t>
-      </w:r>
-      <w:proofErr w:type="spellStart"/>
-      <w:r>
-        <w:rPr>
-          <w:b w:val="0"/>
+        <w:t>&lt;!DOCTYPE HTML</w:t>
+      </w:r>
+      <w:r>
+        <w:rPr>
           <w:color w:val="auto"/>
           <w:sz w:val="20"/>
           <w:szCs w:val="20"/>
         </w:rPr>
-        <w:t>Type</w:t>
-      </w:r>
-      <w:proofErr w:type="spellEnd"/>
-      <w:r>
-        <w:rPr>
-          <w:b w:val="0"/>
+        <w:t>5</w:t>
+      </w:r>
+      <w:r>
+        <w:rPr>
           <w:color w:val="auto"/>
           <w:sz w:val="20"/>
           <w:szCs w:val="20"/>
         </w:rPr>
-        <w:t xml:space="preserve"> </w:t>
-      </w:r>
-      <w:proofErr w:type="spellStart"/>
-      <w:r>
+        <w:t>&gt;</w:t>
+      </w:r>
+      <w:bookmarkEnd w:id="5"/>
+    </w:p>
+    <w:p>
+      <w:pPr>
+        <w:pStyle w:val="Nivel2"/>
+        <w:ind w:left="0"/>
         <w:rPr>
           <w:b w:val="0"/>
           <w:color w:val="auto"/>
           <w:sz w:val="20"/>
           <w:szCs w:val="20"/>
         </w:rPr>
-        <w:t>Declaration</w:t>
-      </w:r>
-      <w:proofErr w:type="spellEnd"/>
-      <w:proofErr w:type="gramStart"/>
-      <w:r>
-        <w:rPr>
-          <w:b w:val="0"/>
+      </w:pPr>
+    </w:p>
+    <w:p>
+      <w:pPr>
+        <w:pStyle w:val="Nivel2"/>
+        <w:ind w:left="0"/>
+        <w:rPr>
           <w:color w:val="auto"/>
           <w:sz w:val="20"/>
           <w:szCs w:val="20"/>
         </w:rPr>
-        <w:t xml:space="preserve">) </w:t>
-      </w:r>
-      <w:r>
-        <w:rPr>
-          <w:b w:val="0"/>
-          <w:color w:val="auto"/>
-          <w:sz w:val="20"/>
-          <w:szCs w:val="20"/>
-        </w:rPr>
-        <w:t>:</w:t>
-      </w:r>
-      <w:proofErr w:type="gramEnd"/>
-      <w:r>
-        <w:rPr>
-          <w:b w:val="0"/>
-          <w:color w:val="auto"/>
-          <w:sz w:val="20"/>
-          <w:szCs w:val="20"/>
-        </w:rPr>
-        <w:t xml:space="preserve"> </w:t>
-      </w:r>
-      <w:r>
-        <w:rPr>
-          <w:color w:val="auto"/>
-          <w:sz w:val="20"/>
-          <w:szCs w:val="20"/>
-        </w:rPr>
-        <w:t>&lt;!DOCTYPE HTML</w:t>
-      </w:r>
-      <w:r>
-        <w:rPr>
-          <w:color w:val="auto"/>
-          <w:sz w:val="20"/>
-          <w:szCs w:val="20"/>
-        </w:rPr>
-        <w:t>5</w:t>
-      </w:r>
-      <w:r>
-        <w:rPr>
-          <w:color w:val="auto"/>
-          <w:sz w:val="20"/>
-          <w:szCs w:val="20"/>
-        </w:rPr>
-        <w:t>&gt;</w:t>
-      </w:r>
-      <w:bookmarkEnd w:id="5"/>
-    </w:p>
-    <w:p>
-      <w:pPr>
-        <w:pStyle w:val="Nivel2"/>
-        <w:ind w:left="0"/>
-        <w:rPr>
-          <w:b w:val="0"/>
-          <w:color w:val="auto"/>
-          <w:sz w:val="20"/>
-          <w:szCs w:val="20"/>
-        </w:rPr>
-      </w:pPr>
-    </w:p>
-    <w:p>
-      <w:pPr>
-        <w:pStyle w:val="Nivel2"/>
-        <w:ind w:left="0"/>
-        <w:rPr>
-          <w:color w:val="auto"/>
-          <w:sz w:val="20"/>
-          <w:szCs w:val="20"/>
-        </w:rPr>
       </w:pPr>
       <w:bookmarkStart w:id="6" w:name="_Toc92012184"/>
       <w:r>
@@ -3507,17 +1330,6 @@
         <w:t>RA1_b)</w:t>
       </w:r>
       <w:bookmarkEnd w:id="6"/>
-      <w:r>
-        <w:rPr>
-          <w:rStyle w:val="Textoennegrita"/>
-          <w:b/>
-          <w:iCs/>
-          <w:color w:val="000000" w:themeColor="text1"/>
-          <w:sz w:val="20"/>
-          <w:szCs w:val="20"/>
-        </w:rPr>
-        <w:t xml:space="preserve"> </w:t>
-      </w:r>
       <w:r>
         <w:rPr>
           <w:color w:val="auto"/>
@@ -3535,6 +1347,7 @@
           <w:numId w:val="10"/>
         </w:numPr>
         <w:rPr>
+          <w:b w:val="0"/>
           <w:color w:val="auto"/>
           <w:sz w:val="20"/>
           <w:szCs w:val="20"/>
@@ -3545,37 +1358,88 @@
           <w:color w:val="auto"/>
           <w:sz w:val="20"/>
           <w:szCs w:val="20"/>
-        </w:rPr>
-        <w:t xml:space="preserve">Head, </w:t>
-      </w:r>
-      <w:proofErr w:type="spellStart"/>
+          <w:lang w:val="en-US"/>
+        </w:rPr>
+        <w:t>Head, Body y Footer</w:t>
+      </w:r>
       <w:r>
         <w:rPr>
           <w:color w:val="auto"/>
           <w:sz w:val="20"/>
           <w:szCs w:val="20"/>
-        </w:rPr>
-        <w:t>Body</w:t>
-      </w:r>
-      <w:proofErr w:type="spellEnd"/>
-      <w:r>
-        <w:rPr>
+          <w:lang w:val="en-US"/>
+        </w:rPr>
+        <w:t xml:space="preserve">. </w:t>
+      </w:r>
+      <w:r>
+        <w:rPr>
+          <w:b w:val="0"/>
           <w:color w:val="auto"/>
           <w:sz w:val="20"/>
           <w:szCs w:val="20"/>
         </w:rPr>
-        <w:t xml:space="preserve"> y </w:t>
-      </w:r>
-      <w:proofErr w:type="spellStart"/>
+        <w:t>Dentro de Body están</w:t>
+      </w:r>
       <w:r>
         <w:rPr>
           <w:color w:val="auto"/>
           <w:sz w:val="20"/>
           <w:szCs w:val="20"/>
         </w:rPr>
-        <w:t>Footer</w:t>
-      </w:r>
-      <w:proofErr w:type="spellEnd"/>
+        <w:t xml:space="preserve"> Nav </w:t>
+      </w:r>
+      <w:r>
+        <w:rPr>
+          <w:b w:val="0"/>
+          <w:color w:val="auto"/>
+          <w:sz w:val="20"/>
+          <w:szCs w:val="20"/>
+        </w:rPr>
+        <w:t>(para el menú)</w:t>
+      </w:r>
+      <w:r>
+        <w:rPr>
+          <w:color w:val="auto"/>
+          <w:sz w:val="20"/>
+          <w:szCs w:val="20"/>
+        </w:rPr>
+        <w:t xml:space="preserve"> </w:t>
+      </w:r>
+      <w:r>
+        <w:rPr>
+          <w:b w:val="0"/>
+          <w:color w:val="auto"/>
+          <w:sz w:val="20"/>
+          <w:szCs w:val="20"/>
+        </w:rPr>
+        <w:t>y</w:t>
+      </w:r>
+      <w:r>
+        <w:rPr>
+          <w:color w:val="auto"/>
+          <w:sz w:val="20"/>
+          <w:szCs w:val="20"/>
+        </w:rPr>
+        <w:t xml:space="preserve"> Content </w:t>
+      </w:r>
+      <w:r>
+        <w:rPr>
+          <w:b w:val="0"/>
+          <w:color w:val="auto"/>
+          <w:sz w:val="20"/>
+          <w:szCs w:val="20"/>
+        </w:rPr>
+        <w:t>(para el contenido en sí).</w:t>
+      </w:r>
+    </w:p>
+    <w:p>
+      <w:pPr>
+        <w:pStyle w:val="Nivel2"/>
+        <w:rPr>
+          <w:rStyle w:val="Textoennegrita"/>
+          <w:bCs/>
+        </w:rPr>
+      </w:pPr>
     </w:p>
     <w:p>
       <w:pPr>
@@ -3629,103 +1493,74 @@
     </w:p>
     <w:p>
       <w:pPr>
-        <w:pStyle w:val="Nivel2"/>
-        <w:rPr>
-          <w:rStyle w:val="Textoennegrita"/>
+        <w:pStyle w:val="Texto"/>
+        <w:jc w:val="left"/>
+        <w:rPr>
+          <w:rStyle w:val="Textoennegrita"/>
+          <w:iCs/>
+        </w:rPr>
+      </w:pPr>
+    </w:p>
+    <w:p>
+      <w:pPr>
+        <w:pStyle w:val="Texto"/>
+        <w:jc w:val="left"/>
+        <w:rPr>
+          <w:rStyle w:val="Textoennegrita"/>
+          <w:iCs/>
+        </w:rPr>
+      </w:pPr>
+      <w:r>
+        <w:rPr>
+          <w:rStyle w:val="Textoennegrita"/>
+          <w:iCs/>
+        </w:rPr>
+        <w:t>Escojo el instalador para Windows x64</w:t>
+      </w:r>
+    </w:p>
+    <w:p>
+      <w:pPr>
+        <w:pStyle w:val="Prrafodelista"/>
+        <w:rPr>
+          <w:rStyle w:val="Textoennegrita"/>
+          <w:b w:val="0"/>
+          <w:iCs/>
+        </w:rPr>
+      </w:pPr>
+      <w:r>
+        <w:rPr>
+          <w:rStyle w:val="Textoennegrita"/>
+          <w:iCs/>
+        </w:rPr>
+        <w:tab/>
+      </w:r>
+      <w:r>
+        <w:rPr>
+          <w:rStyle w:val="Textoennegrita"/>
+          <w:b w:val="0"/>
+          <w:iCs/>
+        </w:rPr>
+        <w:t>Pulso next para continuar con el instalador.</w:t>
+      </w:r>
+    </w:p>
+    <w:p>
+      <w:pPr>
+        <w:pStyle w:val="Texto"/>
+        <w:jc w:val="left"/>
+        <w:rPr>
+          <w:rStyle w:val="Textoennegrita"/>
+          <w:iCs/>
+        </w:rPr>
+      </w:pPr>
+      <w:r>
+        <w:rPr>
           <w:b/>
           <w:bCs/>
-        </w:rPr>
-      </w:pPr>
-    </w:p>
-    <w:p>
-      <w:pPr>
-        <w:pStyle w:val="Texto"/>
-        <w:jc w:val="left"/>
-        <w:rPr>
-          <w:rStyle w:val="Textoennegrita"/>
-          <w:iCs/>
-        </w:rPr>
-      </w:pPr>
-    </w:p>
-    <w:p>
-      <w:pPr>
-        <w:pStyle w:val="Texto"/>
-        <w:jc w:val="left"/>
-        <w:rPr>
-          <w:rStyle w:val="Textoennegrita"/>
-          <w:iCs/>
-        </w:rPr>
-      </w:pPr>
-      <w:r>
-        <w:rPr>
-          <w:rStyle w:val="Textoennegrita"/>
-          <w:iCs/>
-        </w:rPr>
-        <w:t>Escojo el instalador para Windows x64</w:t>
-      </w:r>
-    </w:p>
-    <w:p>
-      <w:pPr>
-        <w:pStyle w:val="Prrafodelista"/>
-        <w:rPr>
-          <w:rStyle w:val="Textoennegrita"/>
-          <w:b w:val="0"/>
-          <w:iCs/>
-        </w:rPr>
-      </w:pPr>
-      <w:r>
-        <w:rPr>
-          <w:rStyle w:val="Textoennegrita"/>
-          <w:iCs/>
-        </w:rPr>
-        <w:tab/>
-        <w:t xml:space="preserve">  </w:t>
-      </w:r>
-      <w:r>
-        <w:rPr>
-          <w:rStyle w:val="Textoennegrita"/>
-          <w:b w:val="0"/>
-          <w:iCs/>
-        </w:rPr>
-        <w:t xml:space="preserve">Pulso </w:t>
-      </w:r>
-      <w:proofErr w:type="spellStart"/>
-      <w:r>
-        <w:rPr>
-          <w:rStyle w:val="Textoennegrita"/>
-          <w:b w:val="0"/>
-          <w:iCs/>
-        </w:rPr>
-        <w:t>next</w:t>
-      </w:r>
-      <w:proofErr w:type="spellEnd"/>
-      <w:r>
-        <w:rPr>
-          <w:rStyle w:val="Textoennegrita"/>
-          <w:b w:val="0"/>
-          <w:iCs/>
-        </w:rPr>
-        <w:t xml:space="preserve"> para continuar con el instalador.</w:t>
-      </w:r>
-    </w:p>
-    <w:p>
-      <w:pPr>
-        <w:pStyle w:val="Texto"/>
-        <w:jc w:val="left"/>
-        <w:rPr>
-          <w:rStyle w:val="Textoennegrita"/>
-          <w:iCs/>
-        </w:rPr>
-      </w:pPr>
-      <w:r>
-        <w:rPr>
-          <w:b/>
-          <w:bCs/>
           <w:iCs/>
           <w:noProof/>
         </w:rPr>
         <w:drawing>
-          <wp:inline distT="0" distB="0" distL="0" distR="0" wp14:anchorId="44EA1DA6" wp14:editId="64804876">
+          <wp:inline distT="0" distB="0" distL="0" distR="0">
             <wp:extent cx="4897334" cy="2689021"/>
             <wp:effectExtent l="19050" t="0" r="0" b="0"/>
             <wp:docPr id="7" name="Imagen 4" descr="C:\DAW_FOC\TRONCALES\ENTORNOS DE DESARROLLO\Tarea2\JDK3.png"/>
@@ -3808,7 +1643,7 @@
         </w:rPr>
         <w:lastRenderedPageBreak/>
         <w:drawing>
-          <wp:inline distT="0" distB="0" distL="0" distR="0" wp14:anchorId="2868CAEF" wp14:editId="573DF429">
+          <wp:inline distT="0" distB="0" distL="0" distR="0">
             <wp:extent cx="4898390" cy="3746500"/>
             <wp:effectExtent l="19050" t="0" r="0" b="0"/>
             <wp:docPr id="8" name="Imagen 5" descr="C:\DAW_FOC\TRONCALES\ENTORNOS DE DESARROLLO\Tarea2\JDK4.png"/>
@@ -3994,62 +1829,26 @@
           <w:b w:val="0"/>
           <w:iCs/>
         </w:rPr>
-        <w:t xml:space="preserve">Instalo </w:t>
-      </w:r>
-      <w:proofErr w:type="spellStart"/>
-      <w:r>
-        <w:rPr>
-          <w:rStyle w:val="Textoennegrita"/>
-          <w:b w:val="0"/>
-          <w:iCs/>
-        </w:rPr>
-        <w:t>Netbeans</w:t>
-      </w:r>
-      <w:proofErr w:type="spellEnd"/>
-      <w:r>
-        <w:rPr>
-          <w:rStyle w:val="Textoennegrita"/>
-          <w:b w:val="0"/>
-          <w:iCs/>
-        </w:rPr>
-        <w:t xml:space="preserve"> 12.0 LTS tras haber instalado los JDK </w:t>
-      </w:r>
-    </w:p>
-    <w:p>
-      <w:pPr>
-        <w:pStyle w:val="Texto"/>
-        <w:jc w:val="left"/>
-        <w:rPr>
-          <w:rStyle w:val="Textoennegrita"/>
-          <w:b w:val="0"/>
-          <w:iCs/>
-        </w:rPr>
-      </w:pPr>
-      <w:r>
-        <w:rPr>
-          <w:rStyle w:val="Textoennegrita"/>
-          <w:b w:val="0"/>
-          <w:iCs/>
-        </w:rPr>
-        <w:t xml:space="preserve">Descargo de la web oficial de Apache </w:t>
-      </w:r>
-      <w:proofErr w:type="spellStart"/>
-      <w:r>
-        <w:rPr>
-          <w:rStyle w:val="Textoennegrita"/>
-          <w:b w:val="0"/>
-          <w:iCs/>
-        </w:rPr>
-        <w:t>Netbeans</w:t>
-      </w:r>
-      <w:proofErr w:type="spellEnd"/>
-      <w:r>
-        <w:rPr>
-          <w:rStyle w:val="Textoennegrita"/>
-          <w:b w:val="0"/>
-          <w:iCs/>
-        </w:rPr>
-        <w:t>.</w:t>
+        <w:t xml:space="preserve">Instalo Netbeans 12.0 LTS tras haber instalado los JDK </w:t>
+      </w:r>
+    </w:p>
+    <w:p>
+      <w:pPr>
+        <w:pStyle w:val="Texto"/>
+        <w:jc w:val="left"/>
+        <w:rPr>
+          <w:rStyle w:val="Textoennegrita"/>
+          <w:b w:val="0"/>
+          <w:iCs/>
+        </w:rPr>
+      </w:pPr>
+      <w:r>
+        <w:rPr>
+          <w:rStyle w:val="Textoennegrita"/>
+          <w:b w:val="0"/>
+          <w:iCs/>
+        </w:rPr>
+        <w:t>Descargo de la web oficial de Apache Netbeans.</w:t>
       </w:r>
     </w:p>
     <w:p>
@@ -4069,7 +1868,7 @@
           <w:noProof/>
         </w:rPr>
         <w:drawing>
-          <wp:inline distT="0" distB="0" distL="0" distR="0" wp14:anchorId="7ECCB1B7" wp14:editId="0DCABE1B">
+          <wp:inline distT="0" distB="0" distL="0" distR="0">
             <wp:extent cx="3218420" cy="1810987"/>
             <wp:effectExtent l="19050" t="0" r="1030" b="0"/>
             <wp:docPr id="9" name="Imagen 6" descr="C:\DAW_FOC\TRONCALES\ENTORNOS DE DESARROLLO\Tarea2\NB1.png"/>
@@ -4142,7 +1941,7 @@
         </w:rPr>
         <w:lastRenderedPageBreak/>
         <w:drawing>
-          <wp:inline distT="0" distB="0" distL="0" distR="0" wp14:anchorId="35EBD8C4" wp14:editId="33E7B191">
+          <wp:inline distT="0" distB="0" distL="0" distR="0">
             <wp:extent cx="3199163" cy="2664131"/>
             <wp:effectExtent l="19050" t="0" r="1237" b="0"/>
             <wp:docPr id="10" name="Imagen 7" descr="C:\DAW_FOC\TRONCALES\ENTORNOS DE DESARROLLO\Tarea2\NB2.png"/>
@@ -4224,7 +2023,7 @@
           <w:noProof/>
         </w:rPr>
         <w:drawing>
-          <wp:inline distT="0" distB="0" distL="0" distR="0" wp14:anchorId="5A93E3C3" wp14:editId="769592BE">
+          <wp:inline distT="0" distB="0" distL="0" distR="0">
             <wp:extent cx="3193326" cy="2666010"/>
             <wp:effectExtent l="19050" t="0" r="7074" b="0"/>
             <wp:docPr id="14" name="Imagen 8" descr="C:\DAW_FOC\TRONCALES\ENTORNOS DE DESARROLLO\Tarea2\NB3.png"/>
@@ -4327,7 +2126,7 @@
         </w:rPr>
         <w:lastRenderedPageBreak/>
         <w:drawing>
-          <wp:inline distT="0" distB="0" distL="0" distR="0" wp14:anchorId="632B7A3C" wp14:editId="15FD2957">
+          <wp:inline distT="0" distB="0" distL="0" distR="0">
             <wp:extent cx="3211038" cy="2674022"/>
             <wp:effectExtent l="19050" t="0" r="8412" b="0"/>
             <wp:docPr id="13" name="Imagen 9" descr="C:\DAW_FOC\TRONCALES\ENTORNOS DE DESARROLLO\Tarea2\NB4.png"/>
@@ -4389,25 +2188,7 @@
           <w:b w:val="0"/>
           <w:iCs/>
         </w:rPr>
-        <w:t>El programa comienza a instalarse tras pulsar “</w:t>
-      </w:r>
-      <w:proofErr w:type="spellStart"/>
-      <w:r>
-        <w:rPr>
-          <w:rStyle w:val="Textoennegrita"/>
-          <w:b w:val="0"/>
-          <w:iCs/>
-        </w:rPr>
-        <w:t>Install</w:t>
-      </w:r>
-      <w:proofErr w:type="spellEnd"/>
-      <w:r>
-        <w:rPr>
-          <w:rStyle w:val="Textoennegrita"/>
-          <w:b w:val="0"/>
-          <w:iCs/>
-        </w:rPr>
-        <w:t>”</w:t>
+        <w:t>El programa comienza a instalarse tras pulsar “Install”</w:t>
       </w:r>
     </w:p>
     <w:p>
@@ -4427,7 +2208,7 @@
           <w:noProof/>
         </w:rPr>
         <w:drawing>
-          <wp:inline distT="0" distB="0" distL="0" distR="0" wp14:anchorId="2C27A468" wp14:editId="07DAED4C">
+          <wp:inline distT="0" distB="0" distL="0" distR="0">
             <wp:extent cx="3196860" cy="2675706"/>
             <wp:effectExtent l="19050" t="0" r="3540" b="0"/>
             <wp:docPr id="16" name="Imagen 10" descr="C:\DAW_FOC\TRONCALES\ENTORNOS DE DESARROLLO\Tarea2\NB5.png"/>
@@ -4489,43 +2270,7 @@
           <w:b w:val="0"/>
           <w:iCs/>
         </w:rPr>
-        <w:t>En la pestaña “</w:t>
-      </w:r>
-      <w:proofErr w:type="spellStart"/>
-      <w:r>
-        <w:rPr>
-          <w:rStyle w:val="Textoennegrita"/>
-          <w:b w:val="0"/>
-          <w:iCs/>
-        </w:rPr>
-        <w:t>about</w:t>
-      </w:r>
-      <w:proofErr w:type="spellEnd"/>
-      <w:r>
-        <w:rPr>
-          <w:rStyle w:val="Textoennegrita"/>
-          <w:b w:val="0"/>
-          <w:iCs/>
-        </w:rPr>
-        <w:t xml:space="preserve">”, se muestran la </w:t>
-      </w:r>
-      <w:proofErr w:type="spellStart"/>
-      <w:r>
-        <w:rPr>
-          <w:rStyle w:val="Textoennegrita"/>
-          <w:b w:val="0"/>
-          <w:iCs/>
-        </w:rPr>
-        <w:t>info</w:t>
-      </w:r>
-      <w:proofErr w:type="spellEnd"/>
-      <w:r>
-        <w:rPr>
-          <w:rStyle w:val="Textoennegrita"/>
-          <w:b w:val="0"/>
-          <w:iCs/>
-        </w:rPr>
-        <w:t xml:space="preserve"> básica del programa, ya instalado.</w:t>
+        <w:t>En la pestaña “about”, se muestran la info básica del programa, ya instalado.</w:t>
       </w:r>
     </w:p>
     <w:p>
@@ -4545,7 +2290,7 @@
           <w:noProof/>
         </w:rPr>
         <w:drawing>
-          <wp:inline distT="0" distB="0" distL="0" distR="0" wp14:anchorId="74CE22F8" wp14:editId="2320844C">
+          <wp:inline distT="0" distB="0" distL="0" distR="0">
             <wp:extent cx="3195988" cy="2529444"/>
             <wp:effectExtent l="19050" t="0" r="4412" b="0"/>
             <wp:docPr id="17" name="Imagen 11" descr="C:\DAW_FOC\TRONCALES\ENTORNOS DE DESARROLLO\Tarea2\NB6.png"/>
@@ -4608,25 +2353,7 @@
           <w:b w:val="0"/>
           <w:iCs/>
         </w:rPr>
-        <w:t>En la pestaña tolos, en “</w:t>
-      </w:r>
-      <w:proofErr w:type="spellStart"/>
-      <w:r>
-        <w:rPr>
-          <w:rStyle w:val="Textoennegrita"/>
-          <w:b w:val="0"/>
-          <w:iCs/>
-        </w:rPr>
-        <w:t>plugins</w:t>
-      </w:r>
-      <w:proofErr w:type="spellEnd"/>
-      <w:r>
-        <w:rPr>
-          <w:rStyle w:val="Textoennegrita"/>
-          <w:b w:val="0"/>
-          <w:iCs/>
-        </w:rPr>
-        <w:t>”, habilitaré el plugin ya instalado de “Java SE”, para poder crear proyectos en Java.</w:t>
+        <w:t>En la pestaña tolos, en “plugins”, habilitaré el plugin ya instalado de “Java SE”, para poder crear proyectos en Java.</w:t>
       </w:r>
       <w:r>
         <w:rPr>
@@ -4635,18 +2362,9 @@
           <w:iCs/>
           <w:noProof/>
         </w:rPr>
-        <w:t xml:space="preserve"> </w:t>
-      </w:r>
-      <w:r>
-        <w:rPr>
-          <w:b/>
-          <w:bCs/>
-          <w:iCs/>
-          <w:noProof/>
-        </w:rPr>
         <w:lastRenderedPageBreak/>
         <w:drawing>
-          <wp:inline distT="0" distB="0" distL="0" distR="0" wp14:anchorId="3180295B" wp14:editId="1CBF686B">
+          <wp:inline distT="0" distB="0" distL="0" distR="0">
             <wp:extent cx="3820943" cy="2023165"/>
             <wp:effectExtent l="19050" t="0" r="8107" b="0"/>
             <wp:docPr id="23" name="Imagen 12" descr="C:\DAW_FOC\TRONCALES\ENTORNOS DE DESARROLLO\Tarea2\NB7.png"/>
@@ -4730,7 +2448,7 @@
           <w:noProof/>
         </w:rPr>
         <w:drawing>
-          <wp:inline distT="0" distB="0" distL="0" distR="0" wp14:anchorId="76159AF9" wp14:editId="35E734F3">
+          <wp:inline distT="0" distB="0" distL="0" distR="0">
             <wp:extent cx="3820935" cy="1965894"/>
             <wp:effectExtent l="19050" t="0" r="8115" b="0"/>
             <wp:docPr id="25" name="Imagen 13" descr="C:\DAW_FOC\TRONCALES\ENTORNOS DE DESARROLLO\Tarea2\NB8.png"/>
@@ -4795,7 +2513,7 @@
           <w:noProof/>
         </w:rPr>
         <w:drawing>
-          <wp:inline distT="0" distB="0" distL="0" distR="0" wp14:anchorId="01E716BD" wp14:editId="195FF694">
+          <wp:inline distT="0" distB="0" distL="0" distR="0">
             <wp:extent cx="3820935" cy="3398817"/>
             <wp:effectExtent l="19050" t="0" r="8115" b="0"/>
             <wp:docPr id="26" name="Imagen 14" descr="C:\DAW_FOC\TRONCALES\ENTORNOS DE DESARROLLO\Tarea2\NB9.png"/>
@@ -4935,7 +2653,7 @@
         </w:rPr>
         <w:lastRenderedPageBreak/>
         <w:drawing>
-          <wp:inline distT="0" distB="0" distL="0" distR="0" wp14:anchorId="11833BCD" wp14:editId="7299DC25">
+          <wp:inline distT="0" distB="0" distL="0" distR="0">
             <wp:extent cx="3395106" cy="3020031"/>
             <wp:effectExtent l="19050" t="0" r="0" b="0"/>
             <wp:docPr id="27" name="Imagen 15" descr="C:\DAW_FOC\TRONCALES\ENTORNOS DE DESARROLLO\Tarea2\NB10.png"/>
@@ -5017,7 +2735,7 @@
           <w:noProof/>
         </w:rPr>
         <w:drawing>
-          <wp:inline distT="0" distB="0" distL="0" distR="0" wp14:anchorId="139F6BE2" wp14:editId="65FA7B11">
+          <wp:inline distT="0" distB="0" distL="0" distR="0">
             <wp:extent cx="3395106" cy="1524014"/>
             <wp:effectExtent l="19050" t="0" r="0" b="0"/>
             <wp:docPr id="31" name="Imagen 16" descr="C:\DAW_FOC\TRONCALES\ENTORNOS DE DESARROLLO\Tarea2\NB11.png"/>
@@ -5089,25 +2807,7 @@
           <w:b w:val="0"/>
           <w:iCs/>
         </w:rPr>
-        <w:t xml:space="preserve">Se me informa de que los </w:t>
-      </w:r>
-      <w:proofErr w:type="spellStart"/>
-      <w:r>
-        <w:rPr>
-          <w:rStyle w:val="Textoennegrita"/>
-          <w:b w:val="0"/>
-          <w:iCs/>
-        </w:rPr>
-        <w:t>plugins</w:t>
-      </w:r>
-      <w:proofErr w:type="spellEnd"/>
-      <w:r>
-        <w:rPr>
-          <w:rStyle w:val="Textoennegrita"/>
-          <w:b w:val="0"/>
-          <w:iCs/>
-        </w:rPr>
-        <w:t xml:space="preserve"> de la lista serán actualizados; pulso “Next”</w:t>
+        <w:t>Se me informa de que los plugins de la lista serán actualizados; pulso “Next”</w:t>
       </w:r>
     </w:p>
     <w:p>
@@ -5127,7 +2827,7 @@
           <w:noProof/>
         </w:rPr>
         <w:drawing>
-          <wp:inline distT="0" distB="0" distL="0" distR="0" wp14:anchorId="55501D55" wp14:editId="7D821DC4">
+          <wp:inline distT="0" distB="0" distL="0" distR="0">
             <wp:extent cx="3395106" cy="3016724"/>
             <wp:effectExtent l="19050" t="0" r="0" b="0"/>
             <wp:docPr id="30" name="Imagen 17" descr="C:\DAW_FOC\TRONCALES\ENTORNOS DE DESARROLLO\Tarea2\NB12.png"/>
@@ -5229,61 +2929,7 @@
           <w:iCs/>
         </w:rPr>
         <w:lastRenderedPageBreak/>
-        <w:t>Para ello, pulso “</w:t>
-      </w:r>
-      <w:proofErr w:type="spellStart"/>
-      <w:r>
-        <w:rPr>
-          <w:rStyle w:val="Textoennegrita"/>
-          <w:b w:val="0"/>
-          <w:iCs/>
-        </w:rPr>
-        <w:t>Add</w:t>
-      </w:r>
-      <w:proofErr w:type="spellEnd"/>
-      <w:r>
-        <w:rPr>
-          <w:rStyle w:val="Textoennegrita"/>
-          <w:b w:val="0"/>
-          <w:iCs/>
-        </w:rPr>
-        <w:t xml:space="preserve"> </w:t>
-      </w:r>
-      <w:proofErr w:type="spellStart"/>
-      <w:r>
-        <w:rPr>
-          <w:rStyle w:val="Textoennegrita"/>
-          <w:b w:val="0"/>
-          <w:iCs/>
-        </w:rPr>
-        <w:t>Plugins</w:t>
-      </w:r>
-      <w:proofErr w:type="spellEnd"/>
-      <w:r>
-        <w:rPr>
-          <w:rStyle w:val="Textoennegrita"/>
-          <w:b w:val="0"/>
-          <w:iCs/>
-        </w:rPr>
-        <w:t xml:space="preserve">” en la pestaña “descargados” de </w:t>
-      </w:r>
-      <w:proofErr w:type="spellStart"/>
-      <w:r>
-        <w:rPr>
-          <w:rStyle w:val="Textoennegrita"/>
-          <w:b w:val="0"/>
-          <w:iCs/>
-        </w:rPr>
-        <w:t>Plugins</w:t>
-      </w:r>
-      <w:proofErr w:type="spellEnd"/>
-      <w:r>
-        <w:rPr>
-          <w:rStyle w:val="Textoennegrita"/>
-          <w:b w:val="0"/>
-          <w:iCs/>
-        </w:rPr>
-        <w:t>.</w:t>
+        <w:t>Para ello, pulso “AddPlugins” en la pestaña “descargados” de Plugins.</w:t>
       </w:r>
     </w:p>
     <w:p>
@@ -5322,7 +2968,7 @@
           <w:noProof/>
         </w:rPr>
         <w:drawing>
-          <wp:inline distT="0" distB="0" distL="0" distR="0" wp14:anchorId="03BCEAE2" wp14:editId="018B8B31">
+          <wp:inline distT="0" distB="0" distL="0" distR="0">
             <wp:extent cx="3462767" cy="2154767"/>
             <wp:effectExtent l="19050" t="0" r="4333" b="0"/>
             <wp:docPr id="32" name="Imagen 18" descr="C:\DAW_FOC\TRONCALES\ENTORNOS DE DESARROLLO\Tarea2\NB13.png"/>
@@ -5384,53 +3030,7 @@
           <w:b w:val="0"/>
           <w:iCs/>
         </w:rPr>
-        <w:t xml:space="preserve">Selecciono todos los </w:t>
-      </w:r>
-      <w:proofErr w:type="gramStart"/>
-      <w:r>
-        <w:rPr>
-          <w:rStyle w:val="Textoennegrita"/>
-          <w:b w:val="0"/>
-          <w:iCs/>
-        </w:rPr>
-        <w:t>archivos .</w:t>
-      </w:r>
-      <w:proofErr w:type="spellStart"/>
-      <w:r>
-        <w:rPr>
-          <w:rStyle w:val="Textoennegrita"/>
-          <w:b w:val="0"/>
-          <w:iCs/>
-        </w:rPr>
-        <w:t>nbm</w:t>
-      </w:r>
-      <w:proofErr w:type="spellEnd"/>
-      <w:proofErr w:type="gramEnd"/>
-      <w:r>
-        <w:rPr>
-          <w:rStyle w:val="Textoennegrita"/>
-          <w:b w:val="0"/>
-          <w:iCs/>
-        </w:rPr>
-        <w:t>, cuya extensión significa “</w:t>
-      </w:r>
-      <w:proofErr w:type="spellStart"/>
-      <w:r>
-        <w:rPr>
-          <w:rStyle w:val="Textoennegrita"/>
-          <w:b w:val="0"/>
-          <w:iCs/>
-        </w:rPr>
-        <w:t>NetBeansModule</w:t>
-      </w:r>
-      <w:proofErr w:type="spellEnd"/>
-      <w:r>
-        <w:rPr>
-          <w:rStyle w:val="Textoennegrita"/>
-          <w:b w:val="0"/>
-          <w:iCs/>
-        </w:rPr>
-        <w:t>”</w:t>
+        <w:t>Selecciono todos los archivos .nbm, cuya extensión significa “NetBeansModule”</w:t>
       </w:r>
     </w:p>
     <w:p>
@@ -5450,7 +3050,7 @@
           <w:noProof/>
         </w:rPr>
         <w:drawing>
-          <wp:inline distT="0" distB="0" distL="0" distR="0" wp14:anchorId="616774EC" wp14:editId="58FD5C53">
+          <wp:inline distT="0" distB="0" distL="0" distR="0">
             <wp:extent cx="3453558" cy="2535382"/>
             <wp:effectExtent l="19050" t="0" r="0" b="0"/>
             <wp:docPr id="35" name="Imagen 19" descr="C:\DAW_FOC\TRONCALES\ENTORNOS DE DESARROLLO\Tarea2\NB14.png"/>
@@ -5512,25 +3112,7 @@
           <w:b w:val="0"/>
           <w:iCs/>
         </w:rPr>
-        <w:t>Marco todos y pulso “</w:t>
-      </w:r>
-      <w:proofErr w:type="spellStart"/>
-      <w:r>
-        <w:rPr>
-          <w:rStyle w:val="Textoennegrita"/>
-          <w:b w:val="0"/>
-          <w:iCs/>
-        </w:rPr>
-        <w:t>Install</w:t>
-      </w:r>
-      <w:proofErr w:type="spellEnd"/>
-      <w:r>
-        <w:rPr>
-          <w:rStyle w:val="Textoennegrita"/>
-          <w:b w:val="0"/>
-          <w:iCs/>
-        </w:rPr>
-        <w:t>”</w:t>
+        <w:t>Marco todos y pulso “Install”</w:t>
       </w:r>
     </w:p>
     <w:p>
@@ -5550,7 +3132,7 @@
           <w:noProof/>
         </w:rPr>
         <w:drawing>
-          <wp:inline distT="0" distB="0" distL="0" distR="0" wp14:anchorId="0ACBB240" wp14:editId="4381E969">
+          <wp:inline distT="0" distB="0" distL="0" distR="0">
             <wp:extent cx="3463739" cy="2155372"/>
             <wp:effectExtent l="19050" t="0" r="3361" b="0"/>
             <wp:docPr id="38" name="Imagen 20" descr="C:\DAW_FOC\TRONCALES\ENTORNOS DE DESARROLLO\Tarea2\NB15.png"/>
@@ -5673,7 +3255,7 @@
         </w:rPr>
         <w:lastRenderedPageBreak/>
         <w:drawing>
-          <wp:inline distT="0" distB="0" distL="0" distR="0" wp14:anchorId="69E448C5" wp14:editId="75C88F6B">
+          <wp:inline distT="0" distB="0" distL="0" distR="0">
             <wp:extent cx="3383230" cy="3016448"/>
             <wp:effectExtent l="19050" t="0" r="7670" b="0"/>
             <wp:docPr id="39" name="Imagen 21" descr="C:\DAW_FOC\TRONCALES\ENTORNOS DE DESARROLLO\Tarea2\NB16.png"/>
@@ -5735,25 +3317,7 @@
           <w:b w:val="0"/>
           <w:iCs/>
         </w:rPr>
-        <w:t xml:space="preserve">Salta un aviso de seguridad al tratarse de módulos creados por colaboradores “no oficiales” o confiados de </w:t>
-      </w:r>
-      <w:proofErr w:type="spellStart"/>
-      <w:r>
-        <w:rPr>
-          <w:rStyle w:val="Textoennegrita"/>
-          <w:b w:val="0"/>
-          <w:iCs/>
-        </w:rPr>
-        <w:t>Netbeans</w:t>
-      </w:r>
-      <w:proofErr w:type="spellEnd"/>
-      <w:r>
-        <w:rPr>
-          <w:rStyle w:val="Textoennegrita"/>
-          <w:b w:val="0"/>
-          <w:iCs/>
-        </w:rPr>
-        <w:t xml:space="preserve"> (código abierto).</w:t>
+        <w:t>Salta un aviso de seguridad al tratarse de módulos creados por colaboradores “no oficiales” o confiados de Netbeans (código abierto).</w:t>
       </w:r>
     </w:p>
     <w:p>
@@ -5792,7 +3356,7 @@
           <w:noProof/>
         </w:rPr>
         <w:drawing>
-          <wp:inline distT="0" distB="0" distL="0" distR="0" wp14:anchorId="2A33049E" wp14:editId="0244E7E9">
+          <wp:inline distT="0" distB="0" distL="0" distR="0">
             <wp:extent cx="3381548" cy="3074390"/>
             <wp:effectExtent l="19050" t="0" r="9352" b="0"/>
             <wp:docPr id="42" name="Imagen 22" descr="C:\DAW_FOC\TRONCALES\ENTORNOS DE DESARROLLO\Tarea2\NB17.png"/>
@@ -5990,25 +3554,7 @@
           <w:b w:val="0"/>
           <w:iCs/>
         </w:rPr>
-        <w:t xml:space="preserve"> Otra herramienta CASE Dorsal que incluye el IDE NetBeans es el </w:t>
-      </w:r>
-      <w:proofErr w:type="spellStart"/>
-      <w:r>
-        <w:rPr>
-          <w:rStyle w:val="Textoennegrita"/>
-          <w:b w:val="0"/>
-          <w:iCs/>
-        </w:rPr>
-        <w:t>Javadoc</w:t>
-      </w:r>
-      <w:proofErr w:type="spellEnd"/>
-      <w:r>
-        <w:rPr>
-          <w:rStyle w:val="Textoennegrita"/>
-          <w:b w:val="0"/>
-          <w:iCs/>
-        </w:rPr>
-        <w:t>, que permite crear documentación a partir de los comentarios incluidos en el código.</w:t>
+        <w:t xml:space="preserve"> Otra herramienta CASE Dorsal que incluye el IDE NetBeans es el Javadoc, que permite crear documentación a partir de los comentarios incluidos en el código.</w:t>
       </w:r>
     </w:p>
     <w:p>
@@ -6028,7 +3574,7 @@
           <w:noProof/>
         </w:rPr>
         <w:drawing>
-          <wp:inline distT="0" distB="0" distL="0" distR="0" wp14:anchorId="28818633" wp14:editId="0C0620FC">
+          <wp:inline distT="0" distB="0" distL="0" distR="0">
             <wp:extent cx="3243191" cy="2232561"/>
             <wp:effectExtent l="19050" t="0" r="0" b="0"/>
             <wp:docPr id="43" name="Imagen 23" descr="C:\DAW_FOC\TRONCALES\ENTORNOS DE DESARROLLO\Tarea2\NB18.png"/>
@@ -6110,7 +3656,7 @@
           <w:noProof/>
         </w:rPr>
         <w:drawing>
-          <wp:inline distT="0" distB="0" distL="0" distR="0" wp14:anchorId="622C0E7B" wp14:editId="4F346198">
+          <wp:inline distT="0" distB="0" distL="0" distR="0">
             <wp:extent cx="4411064" cy="2480013"/>
             <wp:effectExtent l="19050" t="0" r="8536" b="0"/>
             <wp:docPr id="45" name="44 Imagen" descr="NB19.png"/>
@@ -6162,25 +3708,7 @@
           <w:b w:val="0"/>
           <w:iCs/>
         </w:rPr>
-        <w:t xml:space="preserve">Hay que crear un </w:t>
-      </w:r>
-      <w:proofErr w:type="gramStart"/>
-      <w:r>
-        <w:rPr>
-          <w:rStyle w:val="Textoennegrita"/>
-          <w:b w:val="0"/>
-          <w:iCs/>
-        </w:rPr>
-        <w:t>proyecto java</w:t>
-      </w:r>
-      <w:proofErr w:type="gramEnd"/>
-      <w:r>
-        <w:rPr>
-          <w:rStyle w:val="Textoennegrita"/>
-          <w:b w:val="0"/>
-          <w:iCs/>
-        </w:rPr>
-        <w:t xml:space="preserve"> para poder transformar la tabla en código. </w:t>
+        <w:t xml:space="preserve">Hay que crear un proyecto java para poder transformar la tabla en código. </w:t>
       </w:r>
       <w:r>
         <w:rPr>
@@ -6189,7 +3717,7 @@
           <w:noProof/>
         </w:rPr>
         <w:drawing>
-          <wp:inline distT="0" distB="0" distL="0" distR="0" wp14:anchorId="2790E70D" wp14:editId="7CFCA799">
+          <wp:inline distT="0" distB="0" distL="0" distR="0">
             <wp:extent cx="4380757" cy="2465029"/>
             <wp:effectExtent l="19050" t="0" r="743" b="0"/>
             <wp:docPr id="46" name="Imagen 24" descr="C:\DAW_FOC\TRONCALES\ENTORNOS DE DESARROLLO\Tarea2\NB20.png"/>
@@ -6272,7 +3800,7 @@
         </w:rPr>
         <w:lastRenderedPageBreak/>
         <w:drawing>
-          <wp:inline distT="0" distB="0" distL="0" distR="0" wp14:anchorId="03B69C89" wp14:editId="0F9FE24E">
+          <wp:inline distT="0" distB="0" distL="0" distR="0">
             <wp:extent cx="4327319" cy="2432842"/>
             <wp:effectExtent l="19050" t="0" r="0" b="0"/>
             <wp:docPr id="48" name="47 Imagen" descr="NB21.png"/>
@@ -6355,7 +3883,7 @@
           <w:noProof/>
         </w:rPr>
         <w:drawing>
-          <wp:inline distT="0" distB="0" distL="0" distR="0" wp14:anchorId="03B97619" wp14:editId="7CF4538D">
+          <wp:inline distT="0" distB="0" distL="0" distR="0">
             <wp:extent cx="4330163" cy="2434442"/>
             <wp:effectExtent l="19050" t="0" r="0" b="0"/>
             <wp:docPr id="49" name="48 Imagen" descr="comentarios.png"/>
@@ -6407,25 +3935,7 @@
           <w:b w:val="0"/>
           <w:iCs/>
         </w:rPr>
-        <w:t>Pulsando “</w:t>
-      </w:r>
-      <w:proofErr w:type="spellStart"/>
-      <w:r>
-        <w:rPr>
-          <w:rStyle w:val="Textoennegrita"/>
-          <w:b w:val="0"/>
-          <w:iCs/>
-        </w:rPr>
-        <w:t>Apply</w:t>
-      </w:r>
-      <w:proofErr w:type="spellEnd"/>
-      <w:r>
-        <w:rPr>
-          <w:rStyle w:val="Textoennegrita"/>
-          <w:b w:val="0"/>
-          <w:iCs/>
-        </w:rPr>
-        <w:t>” cuando se habilite tras la selección, se aplicarán los cambios</w:t>
+        <w:t>Pulsando “Apply” cuando se habilite tras la selección, se aplicarán los cambios</w:t>
       </w:r>
     </w:p>
     <w:p>
@@ -6445,7 +3955,7 @@
           <w:noProof/>
         </w:rPr>
         <w:drawing>
-          <wp:inline distT="0" distB="0" distL="0" distR="0" wp14:anchorId="44364A73" wp14:editId="71D2EBED">
+          <wp:inline distT="0" distB="0" distL="0" distR="0">
             <wp:extent cx="3473746" cy="3033765"/>
             <wp:effectExtent l="19050" t="0" r="0" b="0"/>
             <wp:docPr id="50" name="49 Imagen" descr="comentarios2.png"/>
@@ -6499,7 +4009,7 @@
         </w:rPr>
         <w:lastRenderedPageBreak/>
         <w:drawing>
-          <wp:inline distT="0" distB="0" distL="0" distR="0" wp14:anchorId="43B1CE3F" wp14:editId="17421723">
+          <wp:inline distT="0" distB="0" distL="0" distR="0">
             <wp:extent cx="4315443" cy="2426167"/>
             <wp:effectExtent l="19050" t="0" r="8907" b="0"/>
             <wp:docPr id="51" name="50 Imagen" descr="comentarios3.png"/>
@@ -6562,25 +4072,7 @@
           <w:b w:val="0"/>
           <w:iCs/>
         </w:rPr>
-        <w:t>Para generar un ejecutable a partir del IDE, primero hay que crear una clase, pulsando “</w:t>
-      </w:r>
-      <w:proofErr w:type="gramStart"/>
-      <w:r>
-        <w:rPr>
-          <w:rStyle w:val="Textoennegrita"/>
-          <w:b w:val="0"/>
-          <w:iCs/>
-        </w:rPr>
-        <w:t>File”  +</w:t>
-      </w:r>
-      <w:proofErr w:type="gramEnd"/>
-      <w:r>
-        <w:rPr>
-          <w:rStyle w:val="Textoennegrita"/>
-          <w:b w:val="0"/>
-          <w:iCs/>
-        </w:rPr>
-        <w:t xml:space="preserve"> “New Project”. Tras elegir la ruta de almacenamiento y ponerle un título, en este caso “ED_T2”, se crea un proyecto nuevo con una clase por defecto llamada como el proyecto.  La clase, con el código requerido por la tarea, queda así:</w:t>
+        <w:t>Para generar un ejecutable a partir del IDE, primero hay que crear una clase, pulsando “File”  + “New Project”. Tras elegir la ruta de almacenamiento y ponerle un título, en este caso “ED_T2”, se crea un proyecto nuevo con una clase por defecto llamada como el proyecto.  La clase, con el código requerido por la tarea, queda así:</w:t>
       </w:r>
     </w:p>
     <w:p>
@@ -6600,7 +4092,7 @@
           <w:noProof/>
         </w:rPr>
         <w:drawing>
-          <wp:inline distT="0" distB="0" distL="0" distR="0" wp14:anchorId="5D7E61CB" wp14:editId="547A9EE8">
+          <wp:inline distT="0" distB="0" distL="0" distR="0">
             <wp:extent cx="4434196" cy="2492930"/>
             <wp:effectExtent l="19050" t="0" r="4454" b="0"/>
             <wp:docPr id="52" name="51 Imagen" descr="ejecutable.png"/>
@@ -6652,25 +4144,7 @@
           <w:b w:val="0"/>
           <w:iCs/>
         </w:rPr>
-        <w:t>Para generar el ejecutable, pulsamos “</w:t>
-      </w:r>
-      <w:proofErr w:type="spellStart"/>
-      <w:r>
-        <w:rPr>
-          <w:rStyle w:val="Textoennegrita"/>
-          <w:b w:val="0"/>
-          <w:iCs/>
-        </w:rPr>
-        <w:t>Build</w:t>
-      </w:r>
-      <w:proofErr w:type="spellEnd"/>
-      <w:r>
-        <w:rPr>
-          <w:rStyle w:val="Textoennegrita"/>
-          <w:b w:val="0"/>
-          <w:iCs/>
-        </w:rPr>
-        <w:t xml:space="preserve"> Proyect”</w:t>
+        <w:t>Para generar el ejecutable, pulsamos “Build Proyect”</w:t>
       </w:r>
     </w:p>
     <w:p>
@@ -6690,7 +4164,7 @@
           <w:noProof/>
         </w:rPr>
         <w:drawing>
-          <wp:inline distT="0" distB="0" distL="0" distR="0" wp14:anchorId="7F2F1546" wp14:editId="4C502D51">
+          <wp:inline distT="0" distB="0" distL="0" distR="0">
             <wp:extent cx="4435689" cy="2493770"/>
             <wp:effectExtent l="19050" t="0" r="2961" b="0"/>
             <wp:docPr id="53" name="52 Imagen" descr="ejecutable2.png"/>
@@ -6743,61 +4217,7 @@
           <w:iCs/>
         </w:rPr>
         <w:lastRenderedPageBreak/>
-        <w:t>Tras esto, se notifica la creación de la carpeta “</w:t>
-      </w:r>
-      <w:proofErr w:type="spellStart"/>
-      <w:r>
-        <w:rPr>
-          <w:rStyle w:val="Textoennegrita"/>
-          <w:b w:val="0"/>
-          <w:iCs/>
-        </w:rPr>
-        <w:t>dist</w:t>
-      </w:r>
-      <w:proofErr w:type="spellEnd"/>
-      <w:r>
-        <w:rPr>
-          <w:rStyle w:val="Textoennegrita"/>
-          <w:b w:val="0"/>
-          <w:iCs/>
-        </w:rPr>
-        <w:t>” dentro del directorio del proyecto, y el IDE nos muestra las instrucciones para poder ejecutar el archivo ejecutable .</w:t>
-      </w:r>
-      <w:proofErr w:type="spellStart"/>
-      <w:r>
-        <w:rPr>
-          <w:rStyle w:val="Textoennegrita"/>
-          <w:b w:val="0"/>
-          <w:iCs/>
-        </w:rPr>
-        <w:t>jar</w:t>
-      </w:r>
-      <w:proofErr w:type="spellEnd"/>
-      <w:r>
-        <w:rPr>
-          <w:rStyle w:val="Textoennegrita"/>
-          <w:b w:val="0"/>
-          <w:iCs/>
-        </w:rPr>
-        <w:t xml:space="preserve">, ubicado en la carpeta </w:t>
-      </w:r>
-      <w:proofErr w:type="spellStart"/>
-      <w:r>
-        <w:rPr>
-          <w:rStyle w:val="Textoennegrita"/>
-          <w:b w:val="0"/>
-          <w:iCs/>
-        </w:rPr>
-        <w:t>dist</w:t>
-      </w:r>
-      <w:proofErr w:type="spellEnd"/>
-      <w:r>
-        <w:rPr>
-          <w:rStyle w:val="Textoennegrita"/>
-          <w:b w:val="0"/>
-          <w:iCs/>
-        </w:rPr>
-        <w:t>, desde consola.</w:t>
+        <w:t>Tras esto, se notifica la creación de la carpeta “dist” dentro del directorio del proyecto, y el IDE nos muestra las instrucciones para poder ejecutar el archivo ejecutable .jar, ubicado en la carpeta dist, desde consola.</w:t>
       </w:r>
     </w:p>
     <w:p>
@@ -6817,7 +4237,7 @@
           <w:noProof/>
         </w:rPr>
         <w:drawing>
-          <wp:inline distT="0" distB="0" distL="0" distR="0" wp14:anchorId="3AE76540" wp14:editId="5A242682">
+          <wp:inline distT="0" distB="0" distL="0" distR="0">
             <wp:extent cx="4562410" cy="2565012"/>
             <wp:effectExtent l="19050" t="0" r="0" b="0"/>
             <wp:docPr id="54" name="53 Imagen" descr="ejecutable3.png"/>
@@ -6869,82 +4289,14 @@
           <w:b w:val="0"/>
           <w:iCs/>
         </w:rPr>
-        <w:t xml:space="preserve">Ahora, siguiendo las instrucciones, ejecuto </w:t>
-      </w:r>
-      <w:proofErr w:type="spellStart"/>
-      <w:r>
-        <w:rPr>
-          <w:rStyle w:val="Textoennegrita"/>
-          <w:b w:val="0"/>
-          <w:iCs/>
-        </w:rPr>
-        <w:t>el</w:t>
-      </w:r>
-      <w:proofErr w:type="spellEnd"/>
-      <w:r>
-        <w:rPr>
-          <w:rStyle w:val="Textoennegrita"/>
-          <w:b w:val="0"/>
-          <w:iCs/>
-        </w:rPr>
-        <w:t xml:space="preserve"> .</w:t>
-      </w:r>
-      <w:proofErr w:type="spellStart"/>
-      <w:r>
-        <w:rPr>
-          <w:rStyle w:val="Textoennegrita"/>
-          <w:b w:val="0"/>
-          <w:iCs/>
-        </w:rPr>
-        <w:t>jar</w:t>
-      </w:r>
-      <w:proofErr w:type="spellEnd"/>
-      <w:r>
-        <w:rPr>
-          <w:rStyle w:val="Textoennegrita"/>
-          <w:b w:val="0"/>
-          <w:iCs/>
-        </w:rPr>
-        <w:t xml:space="preserve"> </w:t>
-      </w:r>
-      <w:r>
-        <w:rPr>
-          <w:rStyle w:val="Textoennegrita"/>
-          <w:iCs/>
-        </w:rPr>
-        <w:t>Previamente, habré añadido la ruta C:\Program Files\Java\jdk-11.0.12\</w:t>
-      </w:r>
-      <w:proofErr w:type="spellStart"/>
-      <w:r>
-        <w:rPr>
-          <w:rStyle w:val="Textoennegrita"/>
-          <w:iCs/>
-        </w:rPr>
-        <w:t>bin</w:t>
-      </w:r>
-      <w:proofErr w:type="spellEnd"/>
-      <w:r>
-        <w:rPr>
-          <w:rStyle w:val="Textoennegrita"/>
-          <w:iCs/>
-        </w:rPr>
-        <w:t xml:space="preserve"> al </w:t>
-      </w:r>
-      <w:proofErr w:type="spellStart"/>
-      <w:r>
-        <w:rPr>
-          <w:rStyle w:val="Textoennegrita"/>
-          <w:iCs/>
-        </w:rPr>
-        <w:t>path</w:t>
-      </w:r>
-      <w:proofErr w:type="spellEnd"/>
-      <w:r>
-        <w:rPr>
-          <w:rStyle w:val="Textoennegrita"/>
-          <w:iCs/>
-        </w:rPr>
-        <w:t xml:space="preserve"> de las variables de entorno del sistema.</w:t>
+        <w:t>Ahora, siguiendo las instrucciones, ejecuto el .jar</w:t>
+      </w:r>
+      <w:r>
+        <w:rPr>
+          <w:rStyle w:val="Textoennegrita"/>
+          <w:iCs/>
+        </w:rPr>
+        <w:t>Previamente, habré añadido la ruta C:\Program Files\Java\jdk-11.0.12\bin al path de las variables de entorno del sistema.</w:t>
       </w:r>
     </w:p>
     <w:p>
@@ -6964,7 +4316,7 @@
           <w:noProof/>
         </w:rPr>
         <w:drawing>
-          <wp:inline distT="0" distB="0" distL="0" distR="0" wp14:anchorId="37E63666" wp14:editId="15C1B37C">
+          <wp:inline distT="0" distB="0" distL="0" distR="0">
             <wp:extent cx="4564825" cy="3196354"/>
             <wp:effectExtent l="19050" t="0" r="7175" b="0"/>
             <wp:docPr id="55" name="54 Imagen" descr="ejecutable4.png"/>
@@ -7027,25 +4379,7 @@
           <w:b w:val="0"/>
           <w:iCs/>
         </w:rPr>
-        <w:t xml:space="preserve">A </w:t>
-      </w:r>
-      <w:proofErr w:type="gramStart"/>
-      <w:r>
-        <w:rPr>
-          <w:rStyle w:val="Textoennegrita"/>
-          <w:b w:val="0"/>
-          <w:iCs/>
-        </w:rPr>
-        <w:t>continuación</w:t>
-      </w:r>
-      <w:proofErr w:type="gramEnd"/>
-      <w:r>
-        <w:rPr>
-          <w:rStyle w:val="Textoennegrita"/>
-          <w:b w:val="0"/>
-          <w:iCs/>
-        </w:rPr>
-        <w:t xml:space="preserve"> realizaré la misma tarea pero sin IDE.</w:t>
+        <w:t>A continuación realizaré la misma tarea pero sin IDE.</w:t>
       </w:r>
     </w:p>
     <w:p>
@@ -7104,53 +4438,10 @@
       <w:r>
         <w:rPr>
           <w:rStyle w:val="Textoennegrita"/>
-          <w:iCs/>
-        </w:rPr>
-        <w:t xml:space="preserve"> </w:t>
-      </w:r>
-      <w:r>
-        <w:rPr>
-          <w:rStyle w:val="Textoennegrita"/>
-          <w:b w:val="0"/>
-          <w:iCs/>
-        </w:rPr>
-        <w:t>Este será el archivo de código fuente que convertiré en código objeto (.</w:t>
-      </w:r>
-      <w:proofErr w:type="spellStart"/>
-      <w:r>
-        <w:rPr>
-          <w:rStyle w:val="Textoennegrita"/>
-          <w:b w:val="0"/>
-          <w:iCs/>
-        </w:rPr>
-        <w:t>class</w:t>
-      </w:r>
-      <w:proofErr w:type="spellEnd"/>
-      <w:r>
-        <w:rPr>
-          <w:rStyle w:val="Textoennegrita"/>
-          <w:b w:val="0"/>
-          <w:iCs/>
-        </w:rPr>
-        <w:t>) y más tarde en código ejecutable (.</w:t>
-      </w:r>
-      <w:proofErr w:type="spellStart"/>
-      <w:r>
-        <w:rPr>
-          <w:rStyle w:val="Textoennegrita"/>
-          <w:b w:val="0"/>
-          <w:iCs/>
-        </w:rPr>
-        <w:t>jar</w:t>
-      </w:r>
-      <w:proofErr w:type="spellEnd"/>
-      <w:r>
-        <w:rPr>
-          <w:rStyle w:val="Textoennegrita"/>
-          <w:b w:val="0"/>
-          <w:iCs/>
-        </w:rPr>
-        <w:t>).</w:t>
+          <w:b w:val="0"/>
+          <w:iCs/>
+        </w:rPr>
+        <w:t>Este será el archivo de código fuente que convertiré en código objeto (.class) y más tarde en código ejecutable (.jar).</w:t>
       </w:r>
     </w:p>
     <w:p>
@@ -7182,7 +4473,7 @@
         </w:rPr>
         <w:lastRenderedPageBreak/>
         <w:drawing>
-          <wp:inline distT="0" distB="0" distL="0" distR="0" wp14:anchorId="430F5A03" wp14:editId="3EFD073F">
+          <wp:inline distT="0" distB="0" distL="0" distR="0">
             <wp:extent cx="3470304" cy="1780859"/>
             <wp:effectExtent l="19050" t="0" r="0" b="0"/>
             <wp:docPr id="56" name="55 Imagen" descr="ejecutable5.png"/>
@@ -7300,14 +4591,6 @@
           <w:b w:val="0"/>
           <w:iCs/>
         </w:rPr>
-        <w:t xml:space="preserve"> </w:t>
-      </w:r>
-      <w:r>
-        <w:rPr>
-          <w:rStyle w:val="Textoennegrita"/>
-          <w:b w:val="0"/>
-          <w:iCs/>
-        </w:rPr>
         <w:t>los comandos:</w:t>
       </w:r>
     </w:p>
@@ -7320,22 +4603,12 @@
           <w:iCs/>
         </w:rPr>
       </w:pPr>
-      <w:proofErr w:type="spellStart"/>
-      <w:proofErr w:type="gramStart"/>
-      <w:r>
-        <w:rPr>
-          <w:rStyle w:val="Textoennegrita"/>
-          <w:iCs/>
-        </w:rPr>
-        <w:t>javac</w:t>
-      </w:r>
-      <w:proofErr w:type="spellEnd"/>
-      <w:r>
-        <w:rPr>
-          <w:rStyle w:val="Textoennegrita"/>
-          <w:iCs/>
-        </w:rPr>
-        <w:t xml:space="preserve">  ED</w:t>
+      <w:r>
+        <w:rPr>
+          <w:rStyle w:val="Textoennegrita"/>
+          <w:iCs/>
+        </w:rPr>
+        <w:t>javac  ED</w:t>
       </w:r>
       <w:r>
         <w:rPr>
@@ -7351,71 +4624,29 @@
         </w:rPr>
         <w:t>2.java</w:t>
       </w:r>
-      <w:proofErr w:type="gramEnd"/>
-      <w:r>
-        <w:rPr>
-          <w:rStyle w:val="Textoennegrita"/>
-          <w:iCs/>
-        </w:rPr>
-        <w:t xml:space="preserve"> (para crear el archivo .</w:t>
-      </w:r>
-      <w:proofErr w:type="spellStart"/>
-      <w:r>
-        <w:rPr>
-          <w:rStyle w:val="Textoennegrita"/>
-          <w:iCs/>
-        </w:rPr>
-        <w:t>class</w:t>
-      </w:r>
-      <w:proofErr w:type="spellEnd"/>
-      <w:r>
-        <w:rPr>
-          <w:rStyle w:val="Textoennegrita"/>
-          <w:iCs/>
-        </w:rPr>
-        <w:t>)</w:t>
-      </w:r>
-    </w:p>
-    <w:p>
-      <w:pPr>
-        <w:pStyle w:val="Texto"/>
-        <w:jc w:val="left"/>
-        <w:rPr>
-          <w:rStyle w:val="Textoennegrita"/>
-          <w:iCs/>
-        </w:rPr>
-      </w:pPr>
-      <w:proofErr w:type="spellStart"/>
-      <w:r>
-        <w:rPr>
-          <w:rStyle w:val="Textoennegrita"/>
-          <w:iCs/>
-        </w:rPr>
-        <w:t>jar</w:t>
-      </w:r>
-      <w:proofErr w:type="spellEnd"/>
-      <w:r>
-        <w:rPr>
-          <w:rStyle w:val="Textoennegrita"/>
-          <w:iCs/>
-        </w:rPr>
-        <w:t xml:space="preserve"> –</w:t>
-      </w:r>
-      <w:proofErr w:type="spellStart"/>
-      <w:r>
-        <w:rPr>
-          <w:rStyle w:val="Textoennegrita"/>
-          <w:iCs/>
-        </w:rPr>
-        <w:t>cf</w:t>
-      </w:r>
-      <w:proofErr w:type="spellEnd"/>
-      <w:r>
-        <w:rPr>
-          <w:rStyle w:val="Textoennegrita"/>
-          <w:iCs/>
-        </w:rPr>
-        <w:t xml:space="preserve"> ED_T2.jar ED_T2.class (para crear el </w:t>
+      <w:r>
+        <w:rPr>
+          <w:rStyle w:val="Textoennegrita"/>
+          <w:iCs/>
+        </w:rPr>
+        <w:t xml:space="preserve"> (para crear el archivo .class)</w:t>
+      </w:r>
+    </w:p>
+    <w:p>
+      <w:pPr>
+        <w:pStyle w:val="Texto"/>
+        <w:jc w:val="left"/>
+        <w:rPr>
+          <w:rStyle w:val="Textoennegrita"/>
+          <w:iCs/>
+        </w:rPr>
+      </w:pPr>
+      <w:r>
+        <w:rPr>
+          <w:rStyle w:val="Textoennegrita"/>
+          <w:iCs/>
+        </w:rPr>
+        <w:t xml:space="preserve">jar –cf ED_T2.jar ED_T2.class (para crear el </w:t>
       </w:r>
       <w:r>
         <w:rPr>
@@ -7429,23 +4660,7 @@
           <w:rStyle w:val="Textoennegrita"/>
           <w:iCs/>
         </w:rPr>
-        <w:t xml:space="preserve"> .</w:t>
-      </w:r>
-      <w:proofErr w:type="spellStart"/>
-      <w:r>
-        <w:rPr>
-          <w:rStyle w:val="Textoennegrita"/>
-          <w:iCs/>
-        </w:rPr>
-        <w:t>jar</w:t>
-      </w:r>
-      <w:proofErr w:type="spellEnd"/>
-      <w:r>
-        <w:rPr>
-          <w:rStyle w:val="Textoennegrita"/>
-          <w:iCs/>
-        </w:rPr>
-        <w:t>)</w:t>
+        <w:t xml:space="preserve"> .jar)</w:t>
       </w:r>
     </w:p>
     <w:p>
@@ -7465,7 +4680,7 @@
           <w:noProof/>
         </w:rPr>
         <w:drawing>
-          <wp:inline distT="0" distB="0" distL="0" distR="0" wp14:anchorId="0C0BD3C8" wp14:editId="3CC8559B">
+          <wp:inline distT="0" distB="0" distL="0" distR="0">
             <wp:extent cx="3482823" cy="2540073"/>
             <wp:effectExtent l="19050" t="0" r="3327" b="0"/>
             <wp:docPr id="3" name="2 Imagen" descr="ejecutable6.png"/>
@@ -7525,61 +4740,7 @@
           <w:b w:val="0"/>
           <w:iCs/>
         </w:rPr>
-        <w:t>si trato de ejecutar el archivo .</w:t>
-      </w:r>
-      <w:proofErr w:type="spellStart"/>
-      <w:r>
-        <w:rPr>
-          <w:rStyle w:val="Textoennegrita"/>
-          <w:b w:val="0"/>
-          <w:iCs/>
-        </w:rPr>
-        <w:t>jar</w:t>
-      </w:r>
-      <w:proofErr w:type="spellEnd"/>
-      <w:r>
-        <w:rPr>
-          <w:rStyle w:val="Textoennegrita"/>
-          <w:b w:val="0"/>
-          <w:iCs/>
-        </w:rPr>
-        <w:t xml:space="preserve">, la consola me dirá que falta el archivo </w:t>
-      </w:r>
-      <w:proofErr w:type="spellStart"/>
-      <w:r>
-        <w:rPr>
-          <w:rStyle w:val="Textoennegrita"/>
-          <w:b w:val="0"/>
-          <w:iCs/>
-        </w:rPr>
-        <w:t>manifest</w:t>
-      </w:r>
-      <w:proofErr w:type="spellEnd"/>
-      <w:r>
-        <w:rPr>
-          <w:rStyle w:val="Textoennegrita"/>
-          <w:b w:val="0"/>
-          <w:iCs/>
-        </w:rPr>
-        <w:t>. He de crearlo con extensión .</w:t>
-      </w:r>
-      <w:proofErr w:type="spellStart"/>
-      <w:r>
-        <w:rPr>
-          <w:rStyle w:val="Textoennegrita"/>
-          <w:b w:val="0"/>
-          <w:iCs/>
-        </w:rPr>
-        <w:t>mf</w:t>
-      </w:r>
-      <w:proofErr w:type="spellEnd"/>
-      <w:r>
-        <w:rPr>
-          <w:rStyle w:val="Textoennegrita"/>
-          <w:b w:val="0"/>
-          <w:iCs/>
-        </w:rPr>
-        <w:t>, y tiene que incluir</w:t>
+        <w:t>si trato de ejecutar el archivo .jar, la consola me dirá que falta el archivo manifest. He de crearlo con extensión .mf, y tiene que incluir</w:t>
       </w:r>
       <w:r>
         <w:rPr>
@@ -7614,29 +4775,12 @@
         </w:rPr>
         <w:t>“</w:t>
       </w:r>
-      <w:proofErr w:type="spellStart"/>
-      <w:r>
-        <w:rPr>
-          <w:rStyle w:val="Textoennegrita"/>
-          <w:iCs/>
-        </w:rPr>
-        <w:t>Class-Main</w:t>
-      </w:r>
-      <w:proofErr w:type="spellEnd"/>
-      <w:r>
-        <w:rPr>
-          <w:rStyle w:val="Textoennegrita"/>
-          <w:iCs/>
-        </w:rPr>
-        <w:t xml:space="preserve">: </w:t>
-      </w:r>
-      <w:proofErr w:type="gramStart"/>
-      <w:r>
-        <w:rPr>
-          <w:rStyle w:val="Textoennegrita"/>
-          <w:iCs/>
-        </w:rPr>
-        <w:t>ED_T2.jar</w:t>
+      <w:r>
+        <w:rPr>
+          <w:rStyle w:val="Textoennegrita"/>
+          <w:iCs/>
+        </w:rPr>
+        <w:t>Class-Main: ED_T2.jar</w:t>
       </w:r>
       <w:r>
         <w:rPr>
@@ -7650,31 +4794,7 @@
           <w:rStyle w:val="Textoennegrita"/>
           <w:iCs/>
         </w:rPr>
-        <w:t xml:space="preserve">  (</w:t>
-      </w:r>
-      <w:proofErr w:type="gramEnd"/>
-      <w:r>
-        <w:rPr>
-          <w:rStyle w:val="Textoennegrita"/>
-          <w:iCs/>
-        </w:rPr>
-        <w:t xml:space="preserve">para indicar cuál es la clase </w:t>
-      </w:r>
-      <w:proofErr w:type="spellStart"/>
-      <w:r>
-        <w:rPr>
-          <w:rStyle w:val="Textoennegrita"/>
-          <w:iCs/>
-        </w:rPr>
-        <w:t>Main</w:t>
-      </w:r>
-      <w:proofErr w:type="spellEnd"/>
-      <w:r>
-        <w:rPr>
-          <w:rStyle w:val="Textoennegrita"/>
-          <w:iCs/>
-        </w:rPr>
-        <w:t>)</w:t>
+        <w:t xml:space="preserve">  (para indicar cuál es la clase Main)</w:t>
       </w:r>
     </w:p>
     <w:p>
@@ -7693,21 +4813,12 @@
         </w:rPr>
         <w:t>“</w:t>
       </w:r>
-      <w:proofErr w:type="spellStart"/>
-      <w:r>
-        <w:rPr>
-          <w:rStyle w:val="Textoennegrita"/>
-          <w:iCs/>
-        </w:rPr>
-        <w:t>Sealed</w:t>
-      </w:r>
-      <w:proofErr w:type="spellEnd"/>
-      <w:r>
-        <w:rPr>
-          <w:rStyle w:val="Textoennegrita"/>
-          <w:iCs/>
-        </w:rPr>
-        <w:t>: True</w:t>
+      <w:r>
+        <w:rPr>
+          <w:rStyle w:val="Textoennegrita"/>
+          <w:iCs/>
+        </w:rPr>
+        <w:t>Sealed: True</w:t>
       </w:r>
       <w:r>
         <w:rPr>
@@ -7741,48 +4852,14 @@
           <w:b w:val="0"/>
           <w:iCs/>
         </w:rPr>
-        <w:t>ón a .</w:t>
-      </w:r>
-      <w:proofErr w:type="spellStart"/>
-      <w:r>
-        <w:rPr>
-          <w:rStyle w:val="Textoennegrita"/>
-          <w:b w:val="0"/>
-          <w:iCs/>
-        </w:rPr>
-        <w:t>mf</w:t>
-      </w:r>
-      <w:proofErr w:type="spellEnd"/>
-      <w:r>
-        <w:rPr>
-          <w:rStyle w:val="Textoennegrita"/>
-          <w:b w:val="0"/>
-          <w:iCs/>
-        </w:rPr>
-        <w:t xml:space="preserve"> y seleccionando “todos los archivos”. </w:t>
-      </w:r>
-      <w:r>
-        <w:rPr>
-          <w:rStyle w:val="Textoennegrita"/>
-          <w:iCs/>
-        </w:rPr>
-        <w:t xml:space="preserve">Se llamará </w:t>
-      </w:r>
-      <w:proofErr w:type="spellStart"/>
-      <w:r>
-        <w:rPr>
-          <w:rStyle w:val="Textoennegrita"/>
-          <w:iCs/>
-        </w:rPr>
-        <w:t>manifest.mf</w:t>
-      </w:r>
-      <w:proofErr w:type="spellEnd"/>
-      <w:r>
-        <w:rPr>
-          <w:rStyle w:val="Textoennegrita"/>
-          <w:iCs/>
-        </w:rPr>
-        <w:t>. Es necesario para la compilación (contiene instrucciones para el compilador).</w:t>
+        <w:t xml:space="preserve">ón a .mf y seleccionando “todos los archivos”. </w:t>
+      </w:r>
+      <w:r>
+        <w:rPr>
+          <w:rStyle w:val="Textoennegrita"/>
+          <w:iCs/>
+        </w:rPr>
+        <w:t>Se llamará manifest.mf. Es necesario para la compilación (contiene instrucciones para el compilador).</w:t>
       </w:r>
       <w:r>
         <w:rPr>
@@ -7790,16 +4867,8 @@
           <w:iCs/>
           <w:noProof/>
         </w:rPr>
-        <w:t xml:space="preserve"> </w:t>
-      </w:r>
-      <w:r>
-        <w:rPr>
-          <w:bCs/>
-          <w:iCs/>
-          <w:noProof/>
-        </w:rPr>
         <w:drawing>
-          <wp:inline distT="0" distB="0" distL="0" distR="0" wp14:anchorId="6C88ECC1" wp14:editId="5BEF92F6">
+          <wp:inline distT="0" distB="0" distL="0" distR="0">
             <wp:extent cx="4295315" cy="2195241"/>
             <wp:effectExtent l="19050" t="0" r="0" b="0"/>
             <wp:docPr id="11" name="10 Imagen" descr="ejecutable8.png"/>
@@ -7842,7 +4911,7 @@
         </w:rPr>
         <w:lastRenderedPageBreak/>
         <w:drawing>
-          <wp:inline distT="0" distB="0" distL="0" distR="0" wp14:anchorId="10E5C21C" wp14:editId="59545E5F">
+          <wp:inline distT="0" distB="0" distL="0" distR="0">
             <wp:extent cx="3935433" cy="2765760"/>
             <wp:effectExtent l="19050" t="0" r="7917" b="0"/>
             <wp:docPr id="6" name="4 Imagen" descr="ejecutable7.png"/>
@@ -7950,7 +5019,7 @@
           <w:noProof/>
         </w:rPr>
         <w:drawing>
-          <wp:inline distT="0" distB="0" distL="0" distR="0" wp14:anchorId="14B5572E" wp14:editId="0BDE2C12">
+          <wp:inline distT="0" distB="0" distL="0" distR="0">
             <wp:extent cx="3971059" cy="2244317"/>
             <wp:effectExtent l="19050" t="0" r="0" b="0"/>
             <wp:docPr id="15" name="14 Imagen" descr="ejecutable9.png"/>
@@ -8043,7 +5112,7 @@
           <w:noProof/>
         </w:rPr>
         <w:drawing>
-          <wp:inline distT="0" distB="0" distL="0" distR="0" wp14:anchorId="654D7665" wp14:editId="67C3E1F2">
+          <wp:inline distT="0" distB="0" distL="0" distR="0">
             <wp:extent cx="4393108" cy="2703451"/>
             <wp:effectExtent l="19050" t="0" r="7442" b="0"/>
             <wp:docPr id="18" name="17 Imagen" descr="ejecutable10.png"/>
@@ -8104,8 +5173,8 @@
 </file>
 
 <file path=word/endnotes.xml><?xml version="1.0" encoding="utf-8"?>
-<w:endnotes xmlns:wpc="http://schemas.microsoft.com/office/word/2010/wordprocessingCanvas" xmlns:cx="http://schemas.microsoft.com/office/drawing/2014/chartex" xmlns:cx1="http://schemas.microsoft.com/office/drawing/2015/9/8/chartex" xmlns:cx2="http://schemas.microsoft.com/office/drawing/2015/10/21/chartex" xmlns:cx3="http://schemas.microsoft.com/office/drawing/2016/5/9/chartex" xmlns:cx4="http://schemas.microsoft.com/office/drawing/2016/5/10/chartex" xmlns:cx5="http://schemas.microsoft.com/office/drawing/2016/5/11/chartex" xmlns:cx6="http://schemas.microsoft.com/office/drawing/2016/5/12/chartex" xmlns:cx7="http://schemas.microsoft.com/office/drawing/2016/5/13/chartex" xmlns:cx8="http://schemas.microsoft.com/office/drawing/2016/5/14/chartex" xmlns:mc="http://schemas.openxmlformats.org/markup-compatibility/2006" xmlns:aink="http://schemas.microsoft.com/office/drawing/2016/ink" xmlns:am3d="http://schemas.microsoft.com/office/drawing/2017/model3d" xmlns:o="urn:schemas-microsoft-com:office:office" xmlns:r="http://schemas.openxmlformats.org/officeDocument/2006/relationships" xmlns:m="http://schemas.openxmlformats.org/officeDocument/2006/math" xmlns:v="urn:schemas-microsoft-com:vml" xmlns:wp14="http://schemas.microsoft.com/office/word/2010/wordprocessingDrawing" xmlns:wp="http://schemas.openxmlformats.org/drawingml/2006/wordprocessingDrawing" xmlns:w10="urn:schemas-microsoft-com:office:word" xmlns:w="http://schemas.openxmlformats.org/wordprocessingml/2006/main" xmlns:w14="http://schemas.microsoft.com/office/word/2010/wordml" xmlns:w15="http://schemas.microsoft.com/office/word/2012/wordml" xmlns:w16cex="http://schemas.microsoft.com/office/word/2018/wordml/cex" xmlns:w16cid="http://schemas.microsoft.com/office/word/2016/wordml/cid" xmlns:w16="http://schemas.microsoft.com/office/word/2018/wordml" xmlns:w16sdtdh="http://schemas.microsoft.com/office/word/2020/wordml/sdtdatahash" xmlns:w16se="http://schemas.microsoft.com/office/word/2015/wordml/symex" xmlns:wpg="http://schemas.microsoft.com/office/word/2010/wordprocessingGroup" xmlns:wpi="http://schemas.microsoft.com/office/word/2010/wordprocessingInk" xmlns:wne="http://schemas.microsoft.com/office/word/2006/wordml" xmlns:wps="http://schemas.microsoft.com/office/word/2010/wordprocessingShape" mc:Ignorable="w14 w15 w16se w16cid w16 w16cex w16sdtdh wp14">
-  <w:endnote w:type="separator" w:id="-1">
+<w:endnotes xmlns:ve="http://schemas.openxmlformats.org/markup-compatibility/2006" xmlns:o="urn:schemas-microsoft-com:office:office" xmlns:r="http://schemas.openxmlformats.org/officeDocument/2006/relationships" xmlns:m="http://schemas.openxmlformats.org/officeDocument/2006/math" xmlns:v="urn:schemas-microsoft-com:vml" xmlns:wp="http://schemas.openxmlformats.org/drawingml/2006/wordprocessingDrawing" xmlns:w10="urn:schemas-microsoft-com:office:word" xmlns:w="http://schemas.openxmlformats.org/wordprocessingml/2006/main" xmlns:wne="http://schemas.microsoft.com/office/word/2006/wordml">
+  <w:endnote w:type="separator" w:id="0">
     <w:p>
       <w:pPr>
         <w:spacing w:after="0" w:line="240" w:lineRule="auto"/>
@@ -8115,7 +5184,7 @@
       </w:r>
     </w:p>
   </w:endnote>
-  <w:endnote w:type="continuationSeparator" w:id="0">
+  <w:endnote w:type="continuationSeparator" w:id="1">
     <w:p>
       <w:pPr>
         <w:spacing w:after="0" w:line="240" w:lineRule="auto"/>
@@ -8129,7 +5198,7 @@
 </file>
 
 <file path=word/footer1.xml><?xml version="1.0" encoding="utf-8"?>
-<w:ftr xmlns:wpc="http://schemas.microsoft.com/office/word/2010/wordprocessingCanvas" xmlns:cx="http://schemas.microsoft.com/office/drawing/2014/chartex" xmlns:cx1="http://schemas.microsoft.com/office/drawing/2015/9/8/chartex" xmlns:cx2="http://schemas.microsoft.com/office/drawing/2015/10/21/chartex" xmlns:cx3="http://schemas.microsoft.com/office/drawing/2016/5/9/chartex" xmlns:cx4="http://schemas.microsoft.com/office/drawing/2016/5/10/chartex" xmlns:cx5="http://schemas.microsoft.com/office/drawing/2016/5/11/chartex" xmlns:cx6="http://schemas.microsoft.com/office/drawing/2016/5/12/chartex" xmlns:cx7="http://schemas.microsoft.com/office/drawing/2016/5/13/chartex" xmlns:cx8="http://schemas.microsoft.com/office/drawing/2016/5/14/chartex" xmlns:mc="http://schemas.openxmlformats.org/markup-compatibility/2006" xmlns:aink="http://schemas.microsoft.com/office/drawing/2016/ink" xmlns:am3d="http://schemas.microsoft.com/office/drawing/2017/model3d" xmlns:o="urn:schemas-microsoft-com:office:office" xmlns:r="http://schemas.openxmlformats.org/officeDocument/2006/relationships" xmlns:m="http://schemas.openxmlformats.org/officeDocument/2006/math" xmlns:v="urn:schemas-microsoft-com:vml" xmlns:wp14="http://schemas.microsoft.com/office/word/2010/wordprocessingDrawing" xmlns:wp="http://schemas.openxmlformats.org/drawingml/2006/wordprocessingDrawing" xmlns:w10="urn:schemas-microsoft-com:office:word" xmlns:w="http://schemas.openxmlformats.org/wordprocessingml/2006/main" xmlns:w14="http://schemas.microsoft.com/office/word/2010/wordml" xmlns:w15="http://schemas.microsoft.com/office/word/2012/wordml" xmlns:w16cex="http://schemas.microsoft.com/office/word/2018/wordml/cex" xmlns:w16cid="http://schemas.microsoft.com/office/word/2016/wordml/cid" xmlns:w16="http://schemas.microsoft.com/office/word/2018/wordml" xmlns:w16sdtdh="http://schemas.microsoft.com/office/word/2020/wordml/sdtdatahash" xmlns:w16se="http://schemas.microsoft.com/office/word/2015/wordml/symex" xmlns:wpg="http://schemas.microsoft.com/office/word/2010/wordprocessingGroup" xmlns:wpi="http://schemas.microsoft.com/office/word/2010/wordprocessingInk" xmlns:wne="http://schemas.microsoft.com/office/word/2006/wordml" xmlns:wps="http://schemas.microsoft.com/office/word/2010/wordprocessingShape" mc:Ignorable="w14 w15 w16se w16cid w16 w16cex w16sdtdh wp14">
+<w:ftr xmlns:ve="http://schemas.openxmlformats.org/markup-compatibility/2006" xmlns:o="urn:schemas-microsoft-com:office:office" xmlns:r="http://schemas.openxmlformats.org/officeDocument/2006/relationships" xmlns:m="http://schemas.openxmlformats.org/officeDocument/2006/math" xmlns:v="urn:schemas-microsoft-com:vml" xmlns:wp="http://schemas.openxmlformats.org/drawingml/2006/wordprocessingDrawing" xmlns:w10="urn:schemas-microsoft-com:office:word" xmlns:w="http://schemas.openxmlformats.org/wordprocessingml/2006/main" xmlns:wne="http://schemas.microsoft.com/office/word/2006/wordml">
   <w:p>
     <w:pPr>
       <w:pStyle w:val="Piedepgina"/>
@@ -8220,8 +5289,8 @@
 </file>
 
 <file path=word/footnotes.xml><?xml version="1.0" encoding="utf-8"?>
-<w:footnotes xmlns:wpc="http://schemas.microsoft.com/office/word/2010/wordprocessingCanvas" xmlns:cx="http://schemas.microsoft.com/office/drawing/2014/chartex" xmlns:cx1="http://schemas.microsoft.com/office/drawing/2015/9/8/chartex" xmlns:cx2="http://schemas.microsoft.com/office/drawing/2015/10/21/chartex" xmlns:cx3="http://schemas.microsoft.com/office/drawing/2016/5/9/chartex" xmlns:cx4="http://schemas.microsoft.com/office/drawing/2016/5/10/chartex" xmlns:cx5="http://schemas.microsoft.com/office/drawing/2016/5/11/chartex" xmlns:cx6="http://schemas.microsoft.com/office/drawing/2016/5/12/chartex" xmlns:cx7="http://schemas.microsoft.com/office/drawing/2016/5/13/chartex" xmlns:cx8="http://schemas.microsoft.com/office/drawing/2016/5/14/chartex" xmlns:mc="http://schemas.openxmlformats.org/markup-compatibility/2006" xmlns:aink="http://schemas.microsoft.com/office/drawing/2016/ink" xmlns:am3d="http://schemas.microsoft.com/office/drawing/2017/model3d" xmlns:o="urn:schemas-microsoft-com:office:office" xmlns:r="http://schemas.openxmlformats.org/officeDocument/2006/relationships" xmlns:m="http://schemas.openxmlformats.org/officeDocument/2006/math" xmlns:v="urn:schemas-microsoft-com:vml" xmlns:wp14="http://schemas.microsoft.com/office/word/2010/wordprocessingDrawing" xmlns:wp="http://schemas.openxmlformats.org/drawingml/2006/wordprocessingDrawing" xmlns:w10="urn:schemas-microsoft-com:office:word" xmlns:w="http://schemas.openxmlformats.org/wordprocessingml/2006/main" xmlns:w14="http://schemas.microsoft.com/office/word/2010/wordml" xmlns:w15="http://schemas.microsoft.com/office/word/2012/wordml" xmlns:w16cex="http://schemas.microsoft.com/office/word/2018/wordml/cex" xmlns:w16cid="http://schemas.microsoft.com/office/word/2016/wordml/cid" xmlns:w16="http://schemas.microsoft.com/office/word/2018/wordml" xmlns:w16sdtdh="http://schemas.microsoft.com/office/word/2020/wordml/sdtdatahash" xmlns:w16se="http://schemas.microsoft.com/office/word/2015/wordml/symex" xmlns:wpg="http://schemas.microsoft.com/office/word/2010/wordprocessingGroup" xmlns:wpi="http://schemas.microsoft.com/office/word/2010/wordprocessingInk" xmlns:wne="http://schemas.microsoft.com/office/word/2006/wordml" xmlns:wps="http://schemas.microsoft.com/office/word/2010/wordprocessingShape" mc:Ignorable="w14 w15 w16se w16cid w16 w16cex w16sdtdh wp14">
-  <w:footnote w:type="separator" w:id="-1">
+<w:footnotes xmlns:ve="http://schemas.openxmlformats.org/markup-compatibility/2006" xmlns:o="urn:schemas-microsoft-com:office:office" xmlns:r="http://schemas.openxmlformats.org/officeDocument/2006/relationships" xmlns:m="http://schemas.openxmlformats.org/officeDocument/2006/math" xmlns:v="urn:schemas-microsoft-com:vml" xmlns:wp="http://schemas.openxmlformats.org/drawingml/2006/wordprocessingDrawing" xmlns:w10="urn:schemas-microsoft-com:office:word" xmlns:w="http://schemas.openxmlformats.org/wordprocessingml/2006/main" xmlns:wne="http://schemas.microsoft.com/office/word/2006/wordml">
+  <w:footnote w:type="separator" w:id="0">
     <w:p>
       <w:pPr>
         <w:spacing w:after="0" w:line="240" w:lineRule="auto"/>
@@ -8231,7 +5300,7 @@
       </w:r>
     </w:p>
   </w:footnote>
-  <w:footnote w:type="continuationSeparator" w:id="0">
+  <w:footnote w:type="continuationSeparator" w:id="1">
     <w:p>
       <w:pPr>
         <w:spacing w:after="0" w:line="240" w:lineRule="auto"/>
@@ -8245,7 +5314,7 @@
 </file>
 
 <file path=word/header1.xml><?xml version="1.0" encoding="utf-8"?>
-<w:hdr xmlns:wpc="http://schemas.microsoft.com/office/word/2010/wordprocessingCanvas" xmlns:cx="http://schemas.microsoft.com/office/drawing/2014/chartex" xmlns:cx1="http://schemas.microsoft.com/office/drawing/2015/9/8/chartex" xmlns:cx2="http://schemas.microsoft.com/office/drawing/2015/10/21/chartex" xmlns:cx3="http://schemas.microsoft.com/office/drawing/2016/5/9/chartex" xmlns:cx4="http://schemas.microsoft.com/office/drawing/2016/5/10/chartex" xmlns:cx5="http://schemas.microsoft.com/office/drawing/2016/5/11/chartex" xmlns:cx6="http://schemas.microsoft.com/office/drawing/2016/5/12/chartex" xmlns:cx7="http://schemas.microsoft.com/office/drawing/2016/5/13/chartex" xmlns:cx8="http://schemas.microsoft.com/office/drawing/2016/5/14/chartex" xmlns:mc="http://schemas.openxmlformats.org/markup-compatibility/2006" xmlns:aink="http://schemas.microsoft.com/office/drawing/2016/ink" xmlns:am3d="http://schemas.microsoft.com/office/drawing/2017/model3d" xmlns:o="urn:schemas-microsoft-com:office:office" xmlns:r="http://schemas.openxmlformats.org/officeDocument/2006/relationships" xmlns:m="http://schemas.openxmlformats.org/officeDocument/2006/math" xmlns:v="urn:schemas-microsoft-com:vml" xmlns:wp14="http://schemas.microsoft.com/office/word/2010/wordprocessingDrawing" xmlns:wp="http://schemas.openxmlformats.org/drawingml/2006/wordprocessingDrawing" xmlns:w10="urn:schemas-microsoft-com:office:word" xmlns:w="http://schemas.openxmlformats.org/wordprocessingml/2006/main" xmlns:w14="http://schemas.microsoft.com/office/word/2010/wordml" xmlns:w15="http://schemas.microsoft.com/office/word/2012/wordml" xmlns:w16cex="http://schemas.microsoft.com/office/word/2018/wordml/cex" xmlns:w16cid="http://schemas.microsoft.com/office/word/2016/wordml/cid" xmlns:w16="http://schemas.microsoft.com/office/word/2018/wordml" xmlns:w16sdtdh="http://schemas.microsoft.com/office/word/2020/wordml/sdtdatahash" xmlns:w16se="http://schemas.microsoft.com/office/word/2015/wordml/symex" xmlns:wpg="http://schemas.microsoft.com/office/word/2010/wordprocessingGroup" xmlns:wpi="http://schemas.microsoft.com/office/word/2010/wordprocessingInk" xmlns:wne="http://schemas.microsoft.com/office/word/2006/wordml" xmlns:wps="http://schemas.microsoft.com/office/word/2010/wordprocessingShape" mc:Ignorable="w14 w15 w16se w16cid w16 w16cex w16sdtdh wp14">
+<w:hdr xmlns:ve="http://schemas.openxmlformats.org/markup-compatibility/2006" xmlns:o="urn:schemas-microsoft-com:office:office" xmlns:r="http://schemas.openxmlformats.org/officeDocument/2006/relationships" xmlns:m="http://schemas.openxmlformats.org/officeDocument/2006/math" xmlns:v="urn:schemas-microsoft-com:vml" xmlns:wp="http://schemas.openxmlformats.org/drawingml/2006/wordprocessingDrawing" xmlns:w10="urn:schemas-microsoft-com:office:word" xmlns:w="http://schemas.openxmlformats.org/wordprocessingml/2006/main" xmlns:wne="http://schemas.microsoft.com/office/word/2006/wordml">
   <w:p>
     <w:pPr>
       <w:widowControl w:val="0"/>
@@ -8264,267 +5333,108 @@
         <w:noProof/>
         <w:lang w:val="en-GB" w:eastAsia="en-GB"/>
       </w:rPr>
-      <mc:AlternateContent>
-        <mc:Choice Requires="wps">
-          <w:drawing>
-            <wp:anchor distT="0" distB="0" distL="114300" distR="114300" simplePos="0" relativeHeight="251657728" behindDoc="1" locked="0" layoutInCell="0" allowOverlap="1" wp14:anchorId="207CD608" wp14:editId="3BD4A563">
-              <wp:simplePos x="0" y="0"/>
-              <wp:positionH relativeFrom="page">
-                <wp:posOffset>883285</wp:posOffset>
-              </wp:positionH>
-              <wp:positionV relativeFrom="page">
-                <wp:posOffset>698500</wp:posOffset>
-              </wp:positionV>
-              <wp:extent cx="5774055" cy="127000"/>
-              <wp:effectExtent l="0" t="0" r="0" b="0"/>
-              <wp:wrapNone/>
-              <wp:docPr id="2" name="Text Box 1"/>
-              <wp:cNvGraphicFramePr>
-                <a:graphicFrameLocks xmlns:a="http://schemas.openxmlformats.org/drawingml/2006/main"/>
-              </wp:cNvGraphicFramePr>
-              <a:graphic xmlns:a="http://schemas.openxmlformats.org/drawingml/2006/main">
-                <a:graphicData uri="http://schemas.microsoft.com/office/word/2010/wordprocessingShape">
-                  <wps:wsp>
-                    <wps:cNvSpPr txBox="1">
-                      <a:spLocks noChangeArrowheads="1"/>
-                    </wps:cNvSpPr>
-                    <wps:spPr bwMode="auto">
-                      <a:xfrm>
-                        <a:off x="0" y="0"/>
-                        <a:ext cx="5774055" cy="127000"/>
-                      </a:xfrm>
-                      <a:prstGeom prst="rect">
-                        <a:avLst/>
-                      </a:prstGeom>
-                      <a:noFill/>
-                      <a:ln>
-                        <a:noFill/>
-                      </a:ln>
-                      <a:extLst>
-                        <a:ext uri="{909E8E84-426E-40DD-AFC4-6F175D3DCCD1}">
-                          <a14:hiddenFill xmlns:a14="http://schemas.microsoft.com/office/drawing/2010/main">
-                            <a:solidFill>
-                              <a:srgbClr val="FFFFFF"/>
-                            </a:solidFill>
-                          </a14:hiddenFill>
-                        </a:ext>
-                        <a:ext uri="{91240B29-F687-4F45-9708-019B960494DF}">
-                          <a14:hiddenLine xmlns:a14="http://schemas.microsoft.com/office/drawing/2010/main" w="9525">
-                            <a:solidFill>
-                              <a:srgbClr val="000000"/>
-                            </a:solidFill>
-                            <a:miter lim="800000"/>
-                            <a:headEnd/>
-                            <a:tailEnd/>
-                          </a14:hiddenLine>
-                        </a:ext>
-                      </a:extLst>
-                    </wps:spPr>
-                    <wps:txbx>
-                      <w:txbxContent>
-                        <w:p>
-                          <w:pPr>
-                            <w:widowControl w:val="0"/>
-                            <w:tabs>
-                              <w:tab w:val="left" w:pos="6520"/>
-                            </w:tabs>
-                            <w:autoSpaceDE w:val="0"/>
-                            <w:autoSpaceDN w:val="0"/>
-                            <w:adjustRightInd w:val="0"/>
-                            <w:spacing w:after="0" w:line="184" w:lineRule="exact"/>
-                            <w:ind w:left="20" w:right="-44"/>
-                            <w:rPr>
-                              <w:rFonts w:ascii="Arial" w:hAnsi="Arial" w:cs="Arial"/>
-                              <w:color w:val="000000"/>
-                              <w:sz w:val="16"/>
-                              <w:szCs w:val="16"/>
-                            </w:rPr>
-                          </w:pPr>
-                          <w:r>
-                            <w:rPr>
-                              <w:color w:val="939598"/>
-                              <w:sz w:val="16"/>
-                              <w:szCs w:val="16"/>
-                              <w:u w:val="single" w:color="004990"/>
-                            </w:rPr>
-                            <w:tab/>
-                          </w:r>
-                          <w:r>
-                            <w:rPr>
-                              <w:rFonts w:ascii="Arial" w:hAnsi="Arial" w:cs="Arial"/>
-                              <w:bCs/>
-                              <w:color w:val="939598"/>
-                              <w:sz w:val="16"/>
-                              <w:szCs w:val="16"/>
-                              <w:u w:val="single" w:color="004990"/>
-                            </w:rPr>
-                            <w:t>FOMEN</w:t>
-                          </w:r>
-                          <w:r>
-                            <w:rPr>
-                              <w:rFonts w:ascii="Arial" w:hAnsi="Arial" w:cs="Arial"/>
-                              <w:color w:val="939598"/>
-                              <w:spacing w:val="-3"/>
-                              <w:sz w:val="16"/>
-                              <w:szCs w:val="16"/>
-                              <w:u w:val="single" w:color="004990"/>
-                            </w:rPr>
-                            <w:t>T</w:t>
-                          </w:r>
-                          <w:r>
-                            <w:rPr>
-                              <w:rFonts w:ascii="Arial" w:hAnsi="Arial" w:cs="Arial"/>
-                              <w:color w:val="939598"/>
-                              <w:sz w:val="16"/>
-                              <w:szCs w:val="16"/>
-                              <w:u w:val="single" w:color="004990"/>
-                            </w:rPr>
-                            <w:t>O OCU</w:t>
-                          </w:r>
-                          <w:r>
-                            <w:rPr>
-                              <w:rFonts w:ascii="Arial" w:hAnsi="Arial" w:cs="Arial"/>
-                              <w:color w:val="939598"/>
-                              <w:spacing w:val="-12"/>
-                              <w:sz w:val="16"/>
-                              <w:szCs w:val="16"/>
-                              <w:u w:val="single" w:color="004990"/>
-                            </w:rPr>
-                            <w:t>P</w:t>
-                          </w:r>
-                          <w:r>
-                            <w:rPr>
-                              <w:rFonts w:ascii="Arial" w:hAnsi="Arial" w:cs="Arial"/>
-                              <w:color w:val="939598"/>
-                              <w:sz w:val="16"/>
-                              <w:szCs w:val="16"/>
-                              <w:u w:val="single" w:color="004990"/>
-                            </w:rPr>
-                            <w:t>ACIONALFOC ®</w:t>
-                          </w:r>
-                        </w:p>
-                      </w:txbxContent>
-                    </wps:txbx>
-                    <wps:bodyPr rot="0" vert="horz" wrap="square" lIns="0" tIns="0" rIns="0" bIns="0" anchor="t" anchorCtr="0" upright="1">
-                      <a:noAutofit/>
-                    </wps:bodyPr>
-                  </wps:wsp>
-                </a:graphicData>
-              </a:graphic>
-              <wp14:sizeRelH relativeFrom="page">
-                <wp14:pctWidth>0</wp14:pctWidth>
-              </wp14:sizeRelH>
-              <wp14:sizeRelV relativeFrom="page">
-                <wp14:pctHeight>0</wp14:pctHeight>
-              </wp14:sizeRelV>
-            </wp:anchor>
-          </w:drawing>
-        </mc:Choice>
-        <mc:Fallback>
-          <w:pict>
-            <v:shapetype w14:anchorId="207CD608" id="_x0000_t202" coordsize="21600,21600" o:spt="202" path="m,l,21600r21600,l21600,xe">
-              <v:stroke joinstyle="miter"/>
-              <v:path gradientshapeok="t" o:connecttype="rect"/>
-            </v:shapetype>
-            <v:shape id="Text Box 1" o:spid="_x0000_s1026" type="#_x0000_t202" style="position:absolute;margin-left:69.55pt;margin-top:55pt;width:454.65pt;height:10pt;z-index:-251658752;visibility:visible;mso-wrap-style:square;mso-width-percent:0;mso-height-percent:0;mso-wrap-distance-left:9pt;mso-wrap-distance-top:0;mso-wrap-distance-right:9pt;mso-wrap-distance-bottom:0;mso-position-horizontal:absolute;mso-position-horizontal-relative:page;mso-position-vertical:absolute;mso-position-vertical-relative:page;mso-width-percent:0;mso-height-percent:0;mso-width-relative:page;mso-height-relative:page;v-text-anchor:top" o:gfxdata="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" o:allowincell="f" filled="f" stroked="f">
-              <v:textbox inset="0,0,0,0">
-                <w:txbxContent>
-                  <w:p>
-                    <w:pPr>
-                      <w:widowControl w:val="0"/>
-                      <w:tabs>
-                        <w:tab w:val="left" w:pos="6520"/>
-                      </w:tabs>
-                      <w:autoSpaceDE w:val="0"/>
-                      <w:autoSpaceDN w:val="0"/>
-                      <w:adjustRightInd w:val="0"/>
-                      <w:spacing w:after="0" w:line="184" w:lineRule="exact"/>
-                      <w:ind w:left="20" w:right="-44"/>
-                      <w:rPr>
-                        <w:rFonts w:ascii="Arial" w:hAnsi="Arial" w:cs="Arial"/>
-                        <w:color w:val="000000"/>
-                        <w:sz w:val="16"/>
-                        <w:szCs w:val="16"/>
-                      </w:rPr>
-                    </w:pPr>
-                    <w:r>
-                      <w:rPr>
-                        <w:color w:val="939598"/>
-                        <w:sz w:val="16"/>
-                        <w:szCs w:val="16"/>
-                        <w:u w:val="single" w:color="004990"/>
-                      </w:rPr>
-                      <w:tab/>
-                    </w:r>
-                    <w:r>
-                      <w:rPr>
-                        <w:rFonts w:ascii="Arial" w:hAnsi="Arial" w:cs="Arial"/>
-                        <w:bCs/>
-                        <w:color w:val="939598"/>
-                        <w:sz w:val="16"/>
-                        <w:szCs w:val="16"/>
-                        <w:u w:val="single" w:color="004990"/>
-                      </w:rPr>
-                      <w:t>FOMEN</w:t>
-                    </w:r>
-                    <w:r>
-                      <w:rPr>
-                        <w:rFonts w:ascii="Arial" w:hAnsi="Arial" w:cs="Arial"/>
-                        <w:color w:val="939598"/>
-                        <w:spacing w:val="-3"/>
-                        <w:sz w:val="16"/>
-                        <w:szCs w:val="16"/>
-                        <w:u w:val="single" w:color="004990"/>
-                      </w:rPr>
-                      <w:t>T</w:t>
-                    </w:r>
-                    <w:r>
-                      <w:rPr>
-                        <w:rFonts w:ascii="Arial" w:hAnsi="Arial" w:cs="Arial"/>
-                        <w:color w:val="939598"/>
-                        <w:sz w:val="16"/>
-                        <w:szCs w:val="16"/>
-                        <w:u w:val="single" w:color="004990"/>
-                      </w:rPr>
-                      <w:t>O OCU</w:t>
-                    </w:r>
-                    <w:r>
-                      <w:rPr>
-                        <w:rFonts w:ascii="Arial" w:hAnsi="Arial" w:cs="Arial"/>
-                        <w:color w:val="939598"/>
-                        <w:spacing w:val="-12"/>
-                        <w:sz w:val="16"/>
-                        <w:szCs w:val="16"/>
-                        <w:u w:val="single" w:color="004990"/>
-                      </w:rPr>
-                      <w:t>P</w:t>
-                    </w:r>
-                    <w:r>
-                      <w:rPr>
-                        <w:rFonts w:ascii="Arial" w:hAnsi="Arial" w:cs="Arial"/>
-                        <w:color w:val="939598"/>
-                        <w:sz w:val="16"/>
-                        <w:szCs w:val="16"/>
-                        <w:u w:val="single" w:color="004990"/>
-                      </w:rPr>
-                      <w:t>ACIONALFOC ®</w:t>
-                    </w:r>
-                  </w:p>
-                </w:txbxContent>
-              </v:textbox>
-              <w10:wrap anchorx="page" anchory="page"/>
-            </v:shape>
-          </w:pict>
-        </mc:Fallback>
-      </mc:AlternateContent>
+      <w:pict>
+        <v:shapetype id="_x0000_t202" coordsize="21600,21600" o:spt="202" path="m,l,21600r21600,l21600,xe">
+          <v:stroke joinstyle="miter"/>
+          <v:path gradientshapeok="t" o:connecttype="rect"/>
+        </v:shapetype>
+        <v:shape id="Text Box 1" o:spid="_x0000_s1026" type="#_x0000_t202" style="position:absolute;margin-left:69.55pt;margin-top:55pt;width:454.65pt;height:10pt;z-index:-251658752;visibility:visible;mso-position-horizontal-relative:page;mso-position-vertical-relative:page" o:gfxdata="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" o:allowincell="f" filled="f" stroked="f">
+          <v:textbox inset="0,0,0,0">
+            <w:txbxContent>
+              <w:p>
+                <w:pPr>
+                  <w:widowControl w:val="0"/>
+                  <w:tabs>
+                    <w:tab w:val="left" w:pos="6520"/>
+                  </w:tabs>
+                  <w:autoSpaceDE w:val="0"/>
+                  <w:autoSpaceDN w:val="0"/>
+                  <w:adjustRightInd w:val="0"/>
+                  <w:spacing w:after="0" w:line="184" w:lineRule="exact"/>
+                  <w:ind w:left="20" w:right="-44"/>
+                  <w:rPr>
+                    <w:rFonts w:ascii="Arial" w:hAnsi="Arial" w:cs="Arial"/>
+                    <w:color w:val="000000"/>
+                    <w:sz w:val="16"/>
+                    <w:szCs w:val="16"/>
+                  </w:rPr>
+                </w:pPr>
+                <w:r>
+                  <w:rPr>
+                    <w:color w:val="939598"/>
+                    <w:sz w:val="16"/>
+                    <w:szCs w:val="16"/>
+                    <w:u w:val="single" w:color="004990"/>
+                  </w:rPr>
+                  <w:tab/>
+                </w:r>
+                <w:r>
+                  <w:rPr>
+                    <w:rFonts w:ascii="Arial" w:hAnsi="Arial" w:cs="Arial"/>
+                    <w:bCs/>
+                    <w:color w:val="939598"/>
+                    <w:sz w:val="16"/>
+                    <w:szCs w:val="16"/>
+                    <w:u w:val="single" w:color="004990"/>
+                  </w:rPr>
+                  <w:t>FOMEN</w:t>
+                </w:r>
+                <w:r>
+                  <w:rPr>
+                    <w:rFonts w:ascii="Arial" w:hAnsi="Arial" w:cs="Arial"/>
+                    <w:color w:val="939598"/>
+                    <w:spacing w:val="-3"/>
+                    <w:sz w:val="16"/>
+                    <w:szCs w:val="16"/>
+                    <w:u w:val="single" w:color="004990"/>
+                  </w:rPr>
+                  <w:t>T</w:t>
+                </w:r>
+                <w:r>
+                  <w:rPr>
+                    <w:rFonts w:ascii="Arial" w:hAnsi="Arial" w:cs="Arial"/>
+                    <w:color w:val="939598"/>
+                    <w:sz w:val="16"/>
+                    <w:szCs w:val="16"/>
+                    <w:u w:val="single" w:color="004990"/>
+                  </w:rPr>
+                  <w:t>O OCU</w:t>
+                </w:r>
+                <w:r>
+                  <w:rPr>
+                    <w:rFonts w:ascii="Arial" w:hAnsi="Arial" w:cs="Arial"/>
+                    <w:color w:val="939598"/>
+                    <w:spacing w:val="-12"/>
+                    <w:sz w:val="16"/>
+                    <w:szCs w:val="16"/>
+                    <w:u w:val="single" w:color="004990"/>
+                  </w:rPr>
+                  <w:t>P</w:t>
+                </w:r>
+                <w:r>
+                  <w:rPr>
+                    <w:rFonts w:ascii="Arial" w:hAnsi="Arial" w:cs="Arial"/>
+                    <w:color w:val="939598"/>
+                    <w:sz w:val="16"/>
+                    <w:szCs w:val="16"/>
+                    <w:u w:val="single" w:color="004990"/>
+                  </w:rPr>
+                  <w:t>ACIONALFOC ®</w:t>
+                </w:r>
+              </w:p>
+            </w:txbxContent>
+          </v:textbox>
+          <w10:wrap anchorx="page" anchory="page"/>
+        </v:shape>
+      </w:pict>
     </w:r>
   </w:p>
 </w:hdr>
 </file>
 
 <file path=word/numbering.xml><?xml version="1.0" encoding="utf-8"?>
-<w:numbering xmlns:wpc="http://schemas.microsoft.com/office/word/2010/wordprocessingCanvas" xmlns:cx="http://schemas.microsoft.com/office/drawing/2014/chartex" xmlns:cx1="http://schemas.microsoft.com/office/drawing/2015/9/8/chartex" xmlns:cx2="http://schemas.microsoft.com/office/drawing/2015/10/21/chartex" xmlns:cx3="http://schemas.microsoft.com/office/drawing/2016/5/9/chartex" xmlns:cx4="http://schemas.microsoft.com/office/drawing/2016/5/10/chartex" xmlns:cx5="http://schemas.microsoft.com/office/drawing/2016/5/11/chartex" xmlns:cx6="http://schemas.microsoft.com/office/drawing/2016/5/12/chartex" xmlns:cx7="http://schemas.microsoft.com/office/drawing/2016/5/13/chartex" xmlns:cx8="http://schemas.microsoft.com/office/drawing/2016/5/14/chartex" xmlns:mc="http://schemas.openxmlformats.org/markup-compatibility/2006" xmlns:aink="http://schemas.microsoft.com/office/drawing/2016/ink" xmlns:am3d="http://schemas.microsoft.com/office/drawing/2017/model3d" xmlns:o="urn:schemas-microsoft-com:office:office" xmlns:r="http://schemas.openxmlformats.org/officeDocument/2006/relationships" xmlns:m="http://schemas.openxmlformats.org/officeDocument/2006/math" xmlns:v="urn:schemas-microsoft-com:vml" xmlns:wp14="http://schemas.microsoft.com/office/word/2010/wordprocessingDrawing" xmlns:wp="http://schemas.openxmlformats.org/drawingml/2006/wordprocessingDrawing" xmlns:w10="urn:schemas-microsoft-com:office:word" xmlns:w="http://schemas.openxmlformats.org/wordprocessingml/2006/main" xmlns:w14="http://schemas.microsoft.com/office/word/2010/wordml" xmlns:w15="http://schemas.microsoft.com/office/word/2012/wordml" xmlns:w16cex="http://schemas.microsoft.com/office/word/2018/wordml/cex" xmlns:w16cid="http://schemas.microsoft.com/office/word/2016/wordml/cid" xmlns:w16="http://schemas.microsoft.com/office/word/2018/wordml" xmlns:w16sdtdh="http://schemas.microsoft.com/office/word/2020/wordml/sdtdatahash" xmlns:w16se="http://schemas.microsoft.com/office/word/2015/wordml/symex" xmlns:wpg="http://schemas.microsoft.com/office/word/2010/wordprocessingGroup" xmlns:wpi="http://schemas.microsoft.com/office/word/2010/wordprocessingInk" xmlns:wne="http://schemas.microsoft.com/office/word/2006/wordml" xmlns:wps="http://schemas.microsoft.com/office/word/2010/wordprocessingShape" mc:Ignorable="w14 w15 w16se w16cid w16 w16cex w16sdtdh wp14">
-  <w:abstractNum w:abstractNumId="0" w15:restartNumberingAfterBreak="0">
+<w:numbering xmlns:ve="http://schemas.openxmlformats.org/markup-compatibility/2006" xmlns:o="urn:schemas-microsoft-com:office:office" xmlns:r="http://schemas.openxmlformats.org/officeDocument/2006/relationships" xmlns:m="http://schemas.openxmlformats.org/officeDocument/2006/math" xmlns:v="urn:schemas-microsoft-com:vml" xmlns:wp="http://schemas.openxmlformats.org/drawingml/2006/wordprocessingDrawing" xmlns:w10="urn:schemas-microsoft-com:office:word" xmlns:w="http://schemas.openxmlformats.org/wordprocessingml/2006/main" xmlns:wne="http://schemas.microsoft.com/office/word/2006/wordml">
+  <w:abstractNum w:abstractNumId="0">
     <w:nsid w:val="032D7D47"/>
     <w:multiLevelType w:val="hybridMultilevel"/>
     <w:tmpl w:val="D2E40996"/>
@@ -8613,7 +5523,7 @@
       </w:pPr>
     </w:lvl>
   </w:abstractNum>
-  <w:abstractNum w:abstractNumId="1" w15:restartNumberingAfterBreak="0">
+  <w:abstractNum w:abstractNumId="1">
     <w:nsid w:val="09E54BDD"/>
     <w:multiLevelType w:val="hybridMultilevel"/>
     <w:tmpl w:val="0B80938C"/>
@@ -8727,7 +5637,7 @@
       </w:rPr>
     </w:lvl>
   </w:abstractNum>
-  <w:abstractNum w:abstractNumId="2" w15:restartNumberingAfterBreak="0">
+  <w:abstractNum w:abstractNumId="2">
     <w:nsid w:val="16310DDB"/>
     <w:multiLevelType w:val="hybridMultilevel"/>
     <w:tmpl w:val="8738FAE2"/>
@@ -8839,7 +5749,7 @@
       </w:rPr>
     </w:lvl>
   </w:abstractNum>
-  <w:abstractNum w:abstractNumId="3" w15:restartNumberingAfterBreak="0">
+  <w:abstractNum w:abstractNumId="3">
     <w:nsid w:val="31054733"/>
     <w:multiLevelType w:val="hybridMultilevel"/>
     <w:tmpl w:val="16B0A200"/>
@@ -8952,7 +5862,7 @@
       </w:rPr>
     </w:lvl>
   </w:abstractNum>
-  <w:abstractNum w:abstractNumId="4" w15:restartNumberingAfterBreak="0">
+  <w:abstractNum w:abstractNumId="4">
     <w:nsid w:val="320412B1"/>
     <w:multiLevelType w:val="hybridMultilevel"/>
     <w:tmpl w:val="F6CCB08E"/>
@@ -9041,7 +5951,7 @@
       </w:pPr>
     </w:lvl>
   </w:abstractNum>
-  <w:abstractNum w:abstractNumId="5" w15:restartNumberingAfterBreak="0">
+  <w:abstractNum w:abstractNumId="5">
     <w:nsid w:val="3F4507FF"/>
     <w:multiLevelType w:val="hybridMultilevel"/>
     <w:tmpl w:val="F86E27F0"/>
@@ -9154,7 +6064,7 @@
       </w:rPr>
     </w:lvl>
   </w:abstractNum>
-  <w:abstractNum w:abstractNumId="6" w15:restartNumberingAfterBreak="0">
+  <w:abstractNum w:abstractNumId="6">
     <w:nsid w:val="42544A11"/>
     <w:multiLevelType w:val="multilevel"/>
     <w:tmpl w:val="7CC892F0"/>
@@ -9303,7 +6213,7 @@
       </w:rPr>
     </w:lvl>
   </w:abstractNum>
-  <w:abstractNum w:abstractNumId="7" w15:restartNumberingAfterBreak="0">
+  <w:abstractNum w:abstractNumId="7">
     <w:nsid w:val="4AC93661"/>
     <w:multiLevelType w:val="hybridMultilevel"/>
     <w:tmpl w:val="B43AC4F4"/>
@@ -9389,7 +6299,7 @@
       </w:pPr>
     </w:lvl>
   </w:abstractNum>
-  <w:abstractNum w:abstractNumId="8" w15:restartNumberingAfterBreak="0">
+  <w:abstractNum w:abstractNumId="8">
     <w:nsid w:val="4F8B3C67"/>
     <w:multiLevelType w:val="hybridMultilevel"/>
     <w:tmpl w:val="2382938C"/>
@@ -9504,7 +6414,7 @@
       </w:rPr>
     </w:lvl>
   </w:abstractNum>
-  <w:abstractNum w:abstractNumId="9" w15:restartNumberingAfterBreak="0">
+  <w:abstractNum w:abstractNumId="9">
     <w:nsid w:val="51381111"/>
     <w:multiLevelType w:val="hybridMultilevel"/>
     <w:tmpl w:val="1C5E8AFC"/>
@@ -9617,7 +6527,7 @@
       </w:rPr>
     </w:lvl>
   </w:abstractNum>
-  <w:abstractNum w:abstractNumId="10" w15:restartNumberingAfterBreak="0">
+  <w:abstractNum w:abstractNumId="10">
     <w:nsid w:val="6EFE4F9A"/>
     <w:multiLevelType w:val="hybridMultilevel"/>
     <w:tmpl w:val="B53E7E30"/>
@@ -9770,7 +6680,7 @@
 </file>
 
 <file path=word/styles.xml><?xml version="1.0" encoding="utf-8"?>
-<w:styles xmlns:mc="http://schemas.openxmlformats.org/markup-compatibility/2006" xmlns:r="http://schemas.openxmlformats.org/officeDocument/2006/relationships" xmlns:w="http://schemas.openxmlformats.org/wordprocessingml/2006/main" xmlns:w14="http://schemas.microsoft.com/office/word/2010/wordml" xmlns:w15="http://schemas.microsoft.com/office/word/2012/wordml" xmlns:w16cex="http://schemas.microsoft.com/office/word/2018/wordml/cex" xmlns:w16cid="http://schemas.microsoft.com/office/word/2016/wordml/cid" xmlns:w16="http://schemas.microsoft.com/office/word/2018/wordml" xmlns:w16sdtdh="http://schemas.microsoft.com/office/word/2020/wordml/sdtdatahash" xmlns:w16se="http://schemas.microsoft.com/office/word/2015/wordml/symex" mc:Ignorable="w14 w15 w16se w16cid w16 w16cex w16sdtdh">
+<w:styles xmlns:r="http://schemas.openxmlformats.org/officeDocument/2006/relationships" xmlns:w="http://schemas.openxmlformats.org/wordprocessingml/2006/main">
   <w:docDefaults>
     <w:rPrDefault>
       <w:rPr>
@@ -9780,383 +6690,144 @@
     </w:rPrDefault>
     <w:pPrDefault/>
   </w:docDefaults>
-  <w:latentStyles w:defLockedState="0" w:defUIPriority="99" w:defSemiHidden="0" w:defUnhideWhenUsed="0" w:defQFormat="0" w:count="376">
-    <w:lsdException w:name="Normal" w:uiPriority="0"/>
-    <w:lsdException w:name="heading 1" w:uiPriority="9"/>
-    <w:lsdException w:name="heading 2" w:semiHidden="1" w:uiPriority="9" w:unhideWhenUsed="1"/>
-    <w:lsdException w:name="heading 3" w:semiHidden="1" w:uiPriority="9" w:unhideWhenUsed="1" w:qFormat="1"/>
-    <w:lsdException w:name="heading 4" w:semiHidden="1" w:uiPriority="9" w:unhideWhenUsed="1" w:qFormat="1"/>
-    <w:lsdException w:name="heading 5" w:semiHidden="1" w:uiPriority="9" w:unhideWhenUsed="1" w:qFormat="1"/>
-    <w:lsdException w:name="heading 6" w:semiHidden="1" w:uiPriority="9" w:unhideWhenUsed="1" w:qFormat="1"/>
-    <w:lsdException w:name="heading 7" w:semiHidden="1" w:uiPriority="9" w:unhideWhenUsed="1" w:qFormat="1"/>
-    <w:lsdException w:name="heading 8" w:semiHidden="1" w:uiPriority="9" w:unhideWhenUsed="1" w:qFormat="1"/>
-    <w:lsdException w:name="heading 9" w:semiHidden="1" w:uiPriority="9" w:unhideWhenUsed="1" w:qFormat="1"/>
-    <w:lsdException w:name="index 1" w:semiHidden="1" w:unhideWhenUsed="1"/>
-    <w:lsdException w:name="index 2" w:semiHidden="1" w:unhideWhenUsed="1"/>
-    <w:lsdException w:name="index 3" w:semiHidden="1" w:unhideWhenUsed="1"/>
-    <w:lsdException w:name="index 4" w:semiHidden="1" w:unhideWhenUsed="1"/>
-    <w:lsdException w:name="index 5" w:semiHidden="1" w:unhideWhenUsed="1"/>
-    <w:lsdException w:name="index 6" w:semiHidden="1" w:unhideWhenUsed="1"/>
-    <w:lsdException w:name="index 7" w:semiHidden="1" w:unhideWhenUsed="1"/>
-    <w:lsdException w:name="index 8" w:semiHidden="1" w:unhideWhenUsed="1"/>
-    <w:lsdException w:name="index 9" w:semiHidden="1" w:unhideWhenUsed="1"/>
-    <w:lsdException w:name="toc 1" w:semiHidden="1" w:uiPriority="39" w:unhideWhenUsed="1"/>
-    <w:lsdException w:name="toc 2" w:semiHidden="1" w:uiPriority="39" w:unhideWhenUsed="1"/>
-    <w:lsdException w:name="toc 3" w:semiHidden="1" w:uiPriority="39" w:unhideWhenUsed="1"/>
-    <w:lsdException w:name="toc 4" w:semiHidden="1" w:uiPriority="39" w:unhideWhenUsed="1"/>
-    <w:lsdException w:name="toc 5" w:semiHidden="1" w:uiPriority="39" w:unhideWhenUsed="1"/>
-    <w:lsdException w:name="toc 6" w:semiHidden="1" w:uiPriority="39" w:unhideWhenUsed="1"/>
-    <w:lsdException w:name="toc 7" w:semiHidden="1" w:uiPriority="39" w:unhideWhenUsed="1"/>
-    <w:lsdException w:name="toc 8" w:semiHidden="1" w:uiPriority="39" w:unhideWhenUsed="1"/>
-    <w:lsdException w:name="toc 9" w:semiHidden="1" w:uiPriority="39" w:unhideWhenUsed="1"/>
-    <w:lsdException w:name="Normal Indent" w:semiHidden="1" w:unhideWhenUsed="1"/>
-    <w:lsdException w:name="footnote text" w:semiHidden="1" w:unhideWhenUsed="1"/>
-    <w:lsdException w:name="annotation text" w:semiHidden="1" w:unhideWhenUsed="1"/>
-    <w:lsdException w:name="header" w:semiHidden="1" w:unhideWhenUsed="1"/>
-    <w:lsdException w:name="footer" w:semiHidden="1" w:unhideWhenUsed="1"/>
-    <w:lsdException w:name="index heading" w:semiHidden="1" w:unhideWhenUsed="1"/>
-    <w:lsdException w:name="caption" w:semiHidden="1" w:uiPriority="35" w:unhideWhenUsed="1" w:qFormat="1"/>
-    <w:lsdException w:name="table of figures" w:semiHidden="1" w:unhideWhenUsed="1"/>
-    <w:lsdException w:name="envelope address" w:semiHidden="1" w:unhideWhenUsed="1"/>
-    <w:lsdException w:name="envelope return" w:semiHidden="1" w:unhideWhenUsed="1"/>
-    <w:lsdException w:name="footnote reference" w:semiHidden="1" w:unhideWhenUsed="1"/>
-    <w:lsdException w:name="annotation reference" w:semiHidden="1" w:unhideWhenUsed="1"/>
-    <w:lsdException w:name="line number" w:semiHidden="1" w:unhideWhenUsed="1"/>
-    <w:lsdException w:name="page number" w:semiHidden="1" w:unhideWhenUsed="1"/>
-    <w:lsdException w:name="endnote reference" w:semiHidden="1" w:unhideWhenUsed="1"/>
-    <w:lsdException w:name="endnote text" w:semiHidden="1" w:unhideWhenUsed="1"/>
-    <w:lsdException w:name="table of authorities" w:semiHidden="1" w:unhideWhenUsed="1"/>
-    <w:lsdException w:name="macro" w:semiHidden="1" w:unhideWhenUsed="1"/>
-    <w:lsdException w:name="toa heading" w:semiHidden="1" w:unhideWhenUsed="1"/>
-    <w:lsdException w:name="List" w:semiHidden="1" w:unhideWhenUsed="1"/>
-    <w:lsdException w:name="List Bullet" w:semiHidden="1" w:unhideWhenUsed="1"/>
-    <w:lsdException w:name="List Number" w:semiHidden="1" w:unhideWhenUsed="1"/>
-    <w:lsdException w:name="List 2" w:semiHidden="1" w:unhideWhenUsed="1"/>
-    <w:lsdException w:name="List 3" w:semiHidden="1" w:unhideWhenUsed="1"/>
-    <w:lsdException w:name="List 4" w:semiHidden="1" w:unhideWhenUsed="1"/>
-    <w:lsdException w:name="List 5" w:semiHidden="1" w:unhideWhenUsed="1"/>
-    <w:lsdException w:name="List Bullet 2" w:semiHidden="1" w:unhideWhenUsed="1"/>
-    <w:lsdException w:name="List Bullet 3" w:semiHidden="1" w:unhideWhenUsed="1"/>
-    <w:lsdException w:name="List Bullet 4" w:semiHidden="1" w:unhideWhenUsed="1"/>
-    <w:lsdException w:name="List Bullet 5" w:semiHidden="1" w:unhideWhenUsed="1"/>
-    <w:lsdException w:name="List Number 2" w:semiHidden="1" w:unhideWhenUsed="1"/>
-    <w:lsdException w:name="List Number 3" w:semiHidden="1" w:unhideWhenUsed="1"/>
-    <w:lsdException w:name="List Number 4" w:semiHidden="1" w:unhideWhenUsed="1"/>
-    <w:lsdException w:name="List Number 5" w:semiHidden="1" w:unhideWhenUsed="1"/>
-    <w:lsdException w:name="Title" w:uiPriority="10"/>
-    <w:lsdException w:name="Closing" w:semiHidden="1" w:unhideWhenUsed="1"/>
-    <w:lsdException w:name="Signature" w:semiHidden="1" w:unhideWhenUsed="1"/>
-    <w:lsdException w:name="Default Paragraph Font" w:semiHidden="1" w:uiPriority="1" w:unhideWhenUsed="1"/>
-    <w:lsdException w:name="Body Text" w:semiHidden="1" w:unhideWhenUsed="1"/>
-    <w:lsdException w:name="Body Text Indent" w:semiHidden="1" w:unhideWhenUsed="1"/>
-    <w:lsdException w:name="List Continue" w:semiHidden="1" w:unhideWhenUsed="1"/>
-    <w:lsdException w:name="List Continue 2" w:semiHidden="1" w:unhideWhenUsed="1"/>
-    <w:lsdException w:name="List Continue 3" w:semiHidden="1" w:unhideWhenUsed="1"/>
-    <w:lsdException w:name="List Continue 4" w:semiHidden="1" w:unhideWhenUsed="1"/>
-    <w:lsdException w:name="List Continue 5" w:semiHidden="1" w:unhideWhenUsed="1"/>
-    <w:lsdException w:name="Message Header" w:semiHidden="1" w:unhideWhenUsed="1"/>
-    <w:lsdException w:name="Subtitle" w:uiPriority="11"/>
-    <w:lsdException w:name="Salutation" w:semiHidden="1" w:unhideWhenUsed="1"/>
-    <w:lsdException w:name="Date" w:semiHidden="1" w:unhideWhenUsed="1"/>
-    <w:lsdException w:name="Body Text First Indent" w:semiHidden="1" w:unhideWhenUsed="1"/>
-    <w:lsdException w:name="Body Text First Indent 2" w:semiHidden="1" w:unhideWhenUsed="1"/>
-    <w:lsdException w:name="Note Heading" w:semiHidden="1" w:unhideWhenUsed="1"/>
-    <w:lsdException w:name="Body Text 2" w:semiHidden="1" w:unhideWhenUsed="1"/>
-    <w:lsdException w:name="Body Text 3" w:semiHidden="1" w:unhideWhenUsed="1"/>
-    <w:lsdException w:name="Body Text Indent 2" w:semiHidden="1" w:unhideWhenUsed="1"/>
-    <w:lsdException w:name="Body Text Indent 3" w:semiHidden="1" w:unhideWhenUsed="1"/>
-    <w:lsdException w:name="Block Text" w:semiHidden="1" w:unhideWhenUsed="1"/>
-    <w:lsdException w:name="Hyperlink" w:semiHidden="1" w:unhideWhenUsed="1"/>
-    <w:lsdException w:name="FollowedHyperlink" w:semiHidden="1" w:unhideWhenUsed="1"/>
-    <w:lsdException w:name="Strong" w:uiPriority="22" w:qFormat="1"/>
-    <w:lsdException w:name="Emphasis" w:uiPriority="20"/>
-    <w:lsdException w:name="Document Map" w:semiHidden="1" w:unhideWhenUsed="1"/>
-    <w:lsdException w:name="Plain Text" w:semiHidden="1" w:unhideWhenUsed="1"/>
-    <w:lsdException w:name="E-mail Signature" w:semiHidden="1" w:unhideWhenUsed="1"/>
-    <w:lsdException w:name="HTML Top of Form" w:semiHidden="1" w:unhideWhenUsed="1"/>
-    <w:lsdException w:name="HTML Bottom of Form" w:semiHidden="1" w:unhideWhenUsed="1"/>
-    <w:lsdException w:name="Normal (Web)" w:semiHidden="1" w:unhideWhenUsed="1"/>
-    <w:lsdException w:name="HTML Acronym" w:semiHidden="1" w:unhideWhenUsed="1"/>
-    <w:lsdException w:name="HTML Address" w:semiHidden="1" w:unhideWhenUsed="1"/>
-    <w:lsdException w:name="HTML Cite" w:semiHidden="1" w:unhideWhenUsed="1"/>
-    <w:lsdException w:name="HTML Code" w:semiHidden="1" w:unhideWhenUsed="1"/>
-    <w:lsdException w:name="HTML Definition" w:semiHidden="1" w:unhideWhenUsed="1"/>
-    <w:lsdException w:name="HTML Keyboard" w:semiHidden="1" w:unhideWhenUsed="1"/>
-    <w:lsdException w:name="HTML Preformatted" w:semiHidden="1" w:unhideWhenUsed="1"/>
-    <w:lsdException w:name="HTML Sample" w:semiHidden="1" w:unhideWhenUsed="1"/>
-    <w:lsdException w:name="HTML Typewriter" w:semiHidden="1" w:unhideWhenUsed="1"/>
-    <w:lsdException w:name="HTML Variable" w:semiHidden="1" w:unhideWhenUsed="1"/>
-    <w:lsdException w:name="Normal Table" w:semiHidden="1" w:unhideWhenUsed="1"/>
-    <w:lsdException w:name="annotation subject" w:semiHidden="1" w:unhideWhenUsed="1"/>
-    <w:lsdException w:name="No List" w:semiHidden="1" w:unhideWhenUsed="1"/>
-    <w:lsdException w:name="Outline List 1" w:semiHidden="1" w:unhideWhenUsed="1"/>
-    <w:lsdException w:name="Outline List 2" w:semiHidden="1" w:unhideWhenUsed="1"/>
-    <w:lsdException w:name="Outline List 3" w:semiHidden="1" w:unhideWhenUsed="1"/>
-    <w:lsdException w:name="Table Simple 1" w:semiHidden="1" w:unhideWhenUsed="1"/>
-    <w:lsdException w:name="Table Simple 2" w:semiHidden="1" w:unhideWhenUsed="1"/>
-    <w:lsdException w:name="Table Simple 3" w:semiHidden="1" w:unhideWhenUsed="1"/>
-    <w:lsdException w:name="Table Classic 1" w:semiHidden="1" w:unhideWhenUsed="1"/>
-    <w:lsdException w:name="Table Classic 2" w:semiHidden="1" w:unhideWhenUsed="1"/>
-    <w:lsdException w:name="Table Classic 3" w:semiHidden="1" w:unhideWhenUsed="1"/>
-    <w:lsdException w:name="Table Classic 4" w:semiHidden="1" w:unhideWhenUsed="1"/>
-    <w:lsdException w:name="Table Colorful 1" w:semiHidden="1" w:unhideWhenUsed="1"/>
-    <w:lsdException w:name="Table Colorful 2" w:semiHidden="1" w:unhideWhenUsed="1"/>
-    <w:lsdException w:name="Table Colorful 3" w:semiHidden="1" w:unhideWhenUsed="1"/>
-    <w:lsdException w:name="Table Columns 1" w:semiHidden="1" w:unhideWhenUsed="1"/>
-    <w:lsdException w:name="Table Columns 2" w:semiHidden="1" w:unhideWhenUsed="1"/>
-    <w:lsdException w:name="Table Columns 3" w:semiHidden="1" w:unhideWhenUsed="1"/>
-    <w:lsdException w:name="Table Columns 4" w:semiHidden="1" w:unhideWhenUsed="1"/>
-    <w:lsdException w:name="Table Columns 5" w:semiHidden="1" w:unhideWhenUsed="1"/>
-    <w:lsdException w:name="Table Grid 1" w:semiHidden="1" w:unhideWhenUsed="1"/>
-    <w:lsdException w:name="Table Grid 2" w:semiHidden="1" w:unhideWhenUsed="1"/>
-    <w:lsdException w:name="Table Grid 3" w:semiHidden="1" w:unhideWhenUsed="1"/>
-    <w:lsdException w:name="Table Grid 4" w:semiHidden="1" w:unhideWhenUsed="1"/>
-    <w:lsdException w:name="Table Grid 5" w:semiHidden="1" w:unhideWhenUsed="1"/>
-    <w:lsdException w:name="Table Grid 6" w:semiHidden="1" w:unhideWhenUsed="1"/>
-    <w:lsdException w:name="Table Grid 7" w:semiHidden="1" w:unhideWhenUsed="1"/>
-    <w:lsdException w:name="Table Grid 8" w:semiHidden="1" w:unhideWhenUsed="1"/>
-    <w:lsdException w:name="Table List 1" w:semiHidden="1" w:unhideWhenUsed="1"/>
-    <w:lsdException w:name="Table List 2" w:semiHidden="1" w:unhideWhenUsed="1"/>
-    <w:lsdException w:name="Table List 3" w:semiHidden="1" w:unhideWhenUsed="1"/>
-    <w:lsdException w:name="Table List 4" w:semiHidden="1" w:unhideWhenUsed="1"/>
-    <w:lsdException w:name="Table List 5" w:semiHidden="1" w:unhideWhenUsed="1"/>
-    <w:lsdException w:name="Table List 6" w:semiHidden="1" w:unhideWhenUsed="1"/>
-    <w:lsdException w:name="Table List 7" w:semiHidden="1" w:unhideWhenUsed="1"/>
-    <w:lsdException w:name="Table List 8" w:semiHidden="1" w:unhideWhenUsed="1"/>
-    <w:lsdException w:name="Table 3D effects 1" w:semiHidden="1" w:unhideWhenUsed="1"/>
-    <w:lsdException w:name="Table 3D effects 2" w:semiHidden="1" w:unhideWhenUsed="1"/>
-    <w:lsdException w:name="Table 3D effects 3" w:semiHidden="1" w:unhideWhenUsed="1"/>
-    <w:lsdException w:name="Table Contemporary" w:semiHidden="1" w:unhideWhenUsed="1"/>
-    <w:lsdException w:name="Table Elegant" w:semiHidden="1" w:unhideWhenUsed="1"/>
-    <w:lsdException w:name="Table Professional" w:semiHidden="1" w:unhideWhenUsed="1"/>
-    <w:lsdException w:name="Table Subtle 1" w:semiHidden="1" w:unhideWhenUsed="1"/>
-    <w:lsdException w:name="Table Subtle 2" w:semiHidden="1" w:unhideWhenUsed="1"/>
-    <w:lsdException w:name="Table Web 1" w:semiHidden="1" w:unhideWhenUsed="1"/>
-    <w:lsdException w:name="Table Web 2" w:semiHidden="1" w:unhideWhenUsed="1"/>
-    <w:lsdException w:name="Table Web 3" w:semiHidden="1" w:unhideWhenUsed="1"/>
-    <w:lsdException w:name="Balloon Text" w:semiHidden="1" w:unhideWhenUsed="1"/>
-    <w:lsdException w:name="Table Grid" w:uiPriority="59"/>
-    <w:lsdException w:name="Table Theme" w:semiHidden="1" w:unhideWhenUsed="1"/>
-    <w:lsdException w:name="Placeholder Text" w:semiHidden="1"/>
-    <w:lsdException w:name="No Spacing" w:uiPriority="1"/>
-    <w:lsdException w:name="Light Shading" w:uiPriority="60"/>
-    <w:lsdException w:name="Light List" w:uiPriority="61"/>
-    <w:lsdException w:name="Light Grid" w:uiPriority="62"/>
-    <w:lsdException w:name="Medium Shading 1" w:uiPriority="63"/>
-    <w:lsdException w:name="Medium Shading 2" w:uiPriority="64"/>
-    <w:lsdException w:name="Medium List 1" w:uiPriority="65"/>
-    <w:lsdException w:name="Medium List 2" w:uiPriority="66"/>
-    <w:lsdException w:name="Medium Grid 1" w:uiPriority="67"/>
-    <w:lsdException w:name="Medium Grid 2" w:uiPriority="68"/>
-    <w:lsdException w:name="Medium Grid 3" w:uiPriority="69"/>
-    <w:lsdException w:name="Dark List" w:uiPriority="70"/>
-    <w:lsdException w:name="Colorful Shading" w:uiPriority="71"/>
-    <w:lsdException w:name="Colorful List" w:uiPriority="72"/>
-    <w:lsdException w:name="Colorful Grid" w:uiPriority="73"/>
-    <w:lsdException w:name="Light Shading Accent 1" w:uiPriority="60"/>
-    <w:lsdException w:name="Light List Accent 1" w:uiPriority="61"/>
-    <w:lsdException w:name="Light Grid Accent 1" w:uiPriority="62"/>
-    <w:lsdException w:name="Medium Shading 1 Accent 1" w:uiPriority="63"/>
-    <w:lsdException w:name="Medium Shading 2 Accent 1" w:uiPriority="64"/>
-    <w:lsdException w:name="Medium List 1 Accent 1" w:uiPriority="65"/>
-    <w:lsdException w:name="Revision" w:semiHidden="1"/>
-    <w:lsdException w:name="List Paragraph" w:uiPriority="34"/>
-    <w:lsdException w:name="Quote" w:uiPriority="29"/>
-    <w:lsdException w:name="Intense Quote" w:uiPriority="30"/>
-    <w:lsdException w:name="Medium List 2 Accent 1" w:uiPriority="66"/>
-    <w:lsdException w:name="Medium Grid 1 Accent 1" w:uiPriority="67"/>
-    <w:lsdException w:name="Medium Grid 2 Accent 1" w:uiPriority="68"/>
-    <w:lsdException w:name="Medium Grid 3 Accent 1" w:uiPriority="69"/>
-    <w:lsdException w:name="Dark List Accent 1" w:uiPriority="70"/>
-    <w:lsdException w:name="Colorful Shading Accent 1" w:uiPriority="71"/>
-    <w:lsdException w:name="Colorful List Accent 1" w:uiPriority="72"/>
-    <w:lsdException w:name="Colorful Grid Accent 1" w:uiPriority="73"/>
-    <w:lsdException w:name="Light Shading Accent 2" w:uiPriority="60"/>
-    <w:lsdException w:name="Light List Accent 2" w:uiPriority="61"/>
-    <w:lsdException w:name="Light Grid Accent 2" w:uiPriority="62"/>
-    <w:lsdException w:name="Medium Shading 1 Accent 2" w:uiPriority="63"/>
-    <w:lsdException w:name="Medium Shading 2 Accent 2" w:uiPriority="64"/>
-    <w:lsdException w:name="Medium List 1 Accent 2" w:uiPriority="65"/>
-    <w:lsdException w:name="Medium List 2 Accent 2" w:uiPriority="66"/>
-    <w:lsdException w:name="Medium Grid 1 Accent 2" w:uiPriority="67"/>
-    <w:lsdException w:name="Medium Grid 2 Accent 2" w:uiPriority="68"/>
-    <w:lsdException w:name="Medium Grid 3 Accent 2" w:uiPriority="69"/>
-    <w:lsdException w:name="Dark List Accent 2" w:uiPriority="70"/>
-    <w:lsdException w:name="Colorful Shading Accent 2" w:uiPriority="71"/>
-    <w:lsdException w:name="Colorful List Accent 2" w:uiPriority="72"/>
-    <w:lsdException w:name="Colorful Grid Accent 2" w:uiPriority="73"/>
-    <w:lsdException w:name="Light Shading Accent 3" w:uiPriority="60"/>
-    <w:lsdException w:name="Light List Accent 3" w:uiPriority="61"/>
-    <w:lsdException w:name="Light Grid Accent 3" w:uiPriority="62"/>
-    <w:lsdException w:name="Medium Shading 1 Accent 3" w:uiPriority="63"/>
-    <w:lsdException w:name="Medium Shading 2 Accent 3" w:uiPriority="64"/>
-    <w:lsdException w:name="Medium List 1 Accent 3" w:uiPriority="65"/>
-    <w:lsdException w:name="Medium List 2 Accent 3" w:uiPriority="66"/>
-    <w:lsdException w:name="Medium Grid 1 Accent 3" w:uiPriority="67"/>
-    <w:lsdException w:name="Medium Grid 2 Accent 3" w:uiPriority="68"/>
-    <w:lsdException w:name="Medium Grid 3 Accent 3" w:uiPriority="69"/>
-    <w:lsdException w:name="Dark List Accent 3" w:uiPriority="70"/>
-    <w:lsdException w:name="Colorful Shading Accent 3" w:uiPriority="71"/>
-    <w:lsdException w:name="Colorful List Accent 3" w:uiPriority="72"/>
-    <w:lsdException w:name="Colorful Grid Accent 3" w:uiPriority="73"/>
-    <w:lsdException w:name="Light Shading Accent 4" w:uiPriority="60"/>
-    <w:lsdException w:name="Light List Accent 4" w:uiPriority="61"/>
-    <w:lsdException w:name="Light Grid Accent 4" w:uiPriority="62"/>
-    <w:lsdException w:name="Medium Shading 1 Accent 4" w:uiPriority="63"/>
-    <w:lsdException w:name="Medium Shading 2 Accent 4" w:uiPriority="64"/>
-    <w:lsdException w:name="Medium List 1 Accent 4" w:uiPriority="65"/>
-    <w:lsdException w:name="Medium List 2 Accent 4" w:uiPriority="66"/>
-    <w:lsdException w:name="Medium Grid 1 Accent 4" w:uiPriority="67"/>
-    <w:lsdException w:name="Medium Grid 2 Accent 4" w:uiPriority="68"/>
-    <w:lsdException w:name="Medium Grid 3 Accent 4" w:uiPriority="69"/>
-    <w:lsdException w:name="Dark List Accent 4" w:uiPriority="70"/>
-    <w:lsdException w:name="Colorful Shading Accent 4" w:uiPriority="71"/>
-    <w:lsdException w:name="Colorful List Accent 4" w:uiPriority="72"/>
-    <w:lsdException w:name="Colorful Grid Accent 4" w:uiPriority="73"/>
-    <w:lsdException w:name="Light Shading Accent 5" w:uiPriority="60"/>
-    <w:lsdException w:name="Light List Accent 5" w:uiPriority="61"/>
-    <w:lsdException w:name="Light Grid Accent 5" w:uiPriority="62"/>
-    <w:lsdException w:name="Medium Shading 1 Accent 5" w:uiPriority="63"/>
-    <w:lsdException w:name="Medium Shading 2 Accent 5" w:uiPriority="64"/>
-    <w:lsdException w:name="Medium List 1 Accent 5" w:uiPriority="65"/>
-    <w:lsdException w:name="Medium List 2 Accent 5" w:uiPriority="66"/>
-    <w:lsdException w:name="Medium Grid 1 Accent 5" w:uiPriority="67"/>
-    <w:lsdException w:name="Medium Grid 2 Accent 5" w:uiPriority="68"/>
-    <w:lsdException w:name="Medium Grid 3 Accent 5" w:uiPriority="69"/>
-    <w:lsdException w:name="Dark List Accent 5" w:uiPriority="70"/>
-    <w:lsdException w:name="Colorful Shading Accent 5" w:uiPriority="71"/>
-    <w:lsdException w:name="Colorful List Accent 5" w:uiPriority="72"/>
-    <w:lsdException w:name="Colorful Grid Accent 5" w:uiPriority="73"/>
-    <w:lsdException w:name="Light Shading Accent 6" w:uiPriority="60"/>
-    <w:lsdException w:name="Light List Accent 6" w:uiPriority="61"/>
-    <w:lsdException w:name="Light Grid Accent 6" w:uiPriority="62"/>
-    <w:lsdException w:name="Medium Shading 1 Accent 6" w:uiPriority="63"/>
-    <w:lsdException w:name="Medium Shading 2 Accent 6" w:uiPriority="64"/>
-    <w:lsdException w:name="Medium List 1 Accent 6" w:uiPriority="65"/>
-    <w:lsdException w:name="Medium List 2 Accent 6" w:uiPriority="66"/>
-    <w:lsdException w:name="Medium Grid 1 Accent 6" w:uiPriority="67"/>
-    <w:lsdException w:name="Medium Grid 2 Accent 6" w:uiPriority="68"/>
-    <w:lsdException w:name="Medium Grid 3 Accent 6" w:uiPriority="69"/>
-    <w:lsdException w:name="Dark List Accent 6" w:uiPriority="70"/>
-    <w:lsdException w:name="Colorful Shading Accent 6" w:uiPriority="71"/>
-    <w:lsdException w:name="Colorful List Accent 6" w:uiPriority="72"/>
-    <w:lsdException w:name="Colorful Grid Accent 6" w:uiPriority="73"/>
-    <w:lsdException w:name="Subtle Emphasis" w:uiPriority="19"/>
-    <w:lsdException w:name="Intense Emphasis" w:uiPriority="21"/>
-    <w:lsdException w:name="Subtle Reference" w:uiPriority="31"/>
-    <w:lsdException w:name="Intense Reference" w:uiPriority="32"/>
-    <w:lsdException w:name="Book Title" w:uiPriority="33"/>
-    <w:lsdException w:name="Bibliography" w:semiHidden="1" w:uiPriority="37" w:unhideWhenUsed="1"/>
-    <w:lsdException w:name="TOC Heading" w:semiHidden="1" w:uiPriority="39" w:unhideWhenUsed="1" w:qFormat="1"/>
-    <w:lsdException w:name="Plain Table 1" w:uiPriority="41"/>
-    <w:lsdException w:name="Plain Table 2" w:uiPriority="42"/>
-    <w:lsdException w:name="Plain Table 3" w:uiPriority="43"/>
-    <w:lsdException w:name="Plain Table 4" w:uiPriority="44"/>
-    <w:lsdException w:name="Plain Table 5" w:uiPriority="45"/>
-    <w:lsdException w:name="Grid Table Light" w:uiPriority="40"/>
-    <w:lsdException w:name="Grid Table 1 Light" w:uiPriority="46"/>
-    <w:lsdException w:name="Grid Table 2" w:uiPriority="47"/>
-    <w:lsdException w:name="Grid Table 3" w:uiPriority="48"/>
-    <w:lsdException w:name="Grid Table 4" w:uiPriority="49"/>
-    <w:lsdException w:name="Grid Table 5 Dark" w:uiPriority="50"/>
-    <w:lsdException w:name="Grid Table 6 Colorful" w:uiPriority="51"/>
-    <w:lsdException w:name="Grid Table 7 Colorful" w:uiPriority="52"/>
-    <w:lsdException w:name="Grid Table 1 Light Accent 1" w:uiPriority="46"/>
-    <w:lsdException w:name="Grid Table 2 Accent 1" w:uiPriority="47"/>
-    <w:lsdException w:name="Grid Table 3 Accent 1" w:uiPriority="48"/>
-    <w:lsdException w:name="Grid Table 4 Accent 1" w:uiPriority="49"/>
-    <w:lsdException w:name="Grid Table 5 Dark Accent 1" w:uiPriority="50"/>
-    <w:lsdException w:name="Grid Table 6 Colorful Accent 1" w:uiPriority="51"/>
-    <w:lsdException w:name="Grid Table 7 Colorful Accent 1" w:uiPriority="52"/>
-    <w:lsdException w:name="Grid Table 1 Light Accent 2" w:uiPriority="46"/>
-    <w:lsdException w:name="Grid Table 2 Accent 2" w:uiPriority="47"/>
-    <w:lsdException w:name="Grid Table 3 Accent 2" w:uiPriority="48"/>
-    <w:lsdException w:name="Grid Table 4 Accent 2" w:uiPriority="49"/>
-    <w:lsdException w:name="Grid Table 5 Dark Accent 2" w:uiPriority="50"/>
-    <w:lsdException w:name="Grid Table 6 Colorful Accent 2" w:uiPriority="51"/>
-    <w:lsdException w:name="Grid Table 7 Colorful Accent 2" w:uiPriority="52"/>
-    <w:lsdException w:name="Grid Table 1 Light Accent 3" w:uiPriority="46"/>
-    <w:lsdException w:name="Grid Table 2 Accent 3" w:uiPriority="47"/>
-    <w:lsdException w:name="Grid Table 3 Accent 3" w:uiPriority="48"/>
-    <w:lsdException w:name="Grid Table 4 Accent 3" w:uiPriority="49"/>
-    <w:lsdException w:name="Grid Table 5 Dark Accent 3" w:uiPriority="50"/>
-    <w:lsdException w:name="Grid Table 6 Colorful Accent 3" w:uiPriority="51"/>
-    <w:lsdException w:name="Grid Table 7 Colorful Accent 3" w:uiPriority="52"/>
-    <w:lsdException w:name="Grid Table 1 Light Accent 4" w:uiPriority="46"/>
-    <w:lsdException w:name="Grid Table 2 Accent 4" w:uiPriority="47"/>
-    <w:lsdException w:name="Grid Table 3 Accent 4" w:uiPriority="48"/>
-    <w:lsdException w:name="Grid Table 4 Accent 4" w:uiPriority="49"/>
-    <w:lsdException w:name="Grid Table 5 Dark Accent 4" w:uiPriority="50"/>
-    <w:lsdException w:name="Grid Table 6 Colorful Accent 4" w:uiPriority="51"/>
-    <w:lsdException w:name="Grid Table 7 Colorful Accent 4" w:uiPriority="52"/>
-    <w:lsdException w:name="Grid Table 1 Light Accent 5" w:uiPriority="46"/>
-    <w:lsdException w:name="Grid Table 2 Accent 5" w:uiPriority="47"/>
-    <w:lsdException w:name="Grid Table 3 Accent 5" w:uiPriority="48"/>
-    <w:lsdException w:name="Grid Table 4 Accent 5" w:uiPriority="49"/>
-    <w:lsdException w:name="Grid Table 5 Dark Accent 5" w:uiPriority="50"/>
-    <w:lsdException w:name="Grid Table 6 Colorful Accent 5" w:uiPriority="51"/>
-    <w:lsdException w:name="Grid Table 7 Colorful Accent 5" w:uiPriority="52"/>
-    <w:lsdException w:name="Grid Table 1 Light Accent 6" w:uiPriority="46"/>
-    <w:lsdException w:name="Grid Table 2 Accent 6" w:uiPriority="47"/>
-    <w:lsdException w:name="Grid Table 3 Accent 6" w:uiPriority="48"/>
-    <w:lsdException w:name="Grid Table 4 Accent 6" w:uiPriority="49"/>
-    <w:lsdException w:name="Grid Table 5 Dark Accent 6" w:uiPriority="50"/>
-    <w:lsdException w:name="Grid Table 6 Colorful Accent 6" w:uiPriority="51"/>
-    <w:lsdException w:name="Grid Table 7 Colorful Accent 6" w:uiPriority="52"/>
-    <w:lsdException w:name="List Table 1 Light" w:uiPriority="46"/>
-    <w:lsdException w:name="List Table 2" w:uiPriority="47"/>
-    <w:lsdException w:name="List Table 3" w:uiPriority="48"/>
-    <w:lsdException w:name="List Table 4" w:uiPriority="49"/>
-    <w:lsdException w:name="List Table 5 Dark" w:uiPriority="50"/>
-    <w:lsdException w:name="List Table 6 Colorful" w:uiPriority="51"/>
-    <w:lsdException w:name="List Table 7 Colorful" w:uiPriority="52"/>
-    <w:lsdException w:name="List Table 1 Light Accent 1" w:uiPriority="46"/>
-    <w:lsdException w:name="List Table 2 Accent 1" w:uiPriority="47"/>
-    <w:lsdException w:name="List Table 3 Accent 1" w:uiPriority="48"/>
-    <w:lsdException w:name="List Table 4 Accent 1" w:uiPriority="49"/>
-    <w:lsdException w:name="List Table 5 Dark Accent 1" w:uiPriority="50"/>
-    <w:lsdException w:name="List Table 6 Colorful Accent 1" w:uiPriority="51"/>
-    <w:lsdException w:name="List Table 7 Colorful Accent 1" w:uiPriority="52"/>
-    <w:lsdException w:name="List Table 1 Light Accent 2" w:uiPriority="46"/>
-    <w:lsdException w:name="List Table 2 Accent 2" w:uiPriority="47"/>
-    <w:lsdException w:name="List Table 3 Accent 2" w:uiPriority="48"/>
-    <w:lsdException w:name="List Table 4 Accent 2" w:uiPriority="49"/>
-    <w:lsdException w:name="List Table 5 Dark Accent 2" w:uiPriority="50"/>
-    <w:lsdException w:name="List Table 6 Colorful Accent 2" w:uiPriority="51"/>
-    <w:lsdException w:name="List Table 7 Colorful Accent 2" w:uiPriority="52"/>
-    <w:lsdException w:name="List Table 1 Light Accent 3" w:uiPriority="46"/>
-    <w:lsdException w:name="List Table 2 Accent 3" w:uiPriority="47"/>
-    <w:lsdException w:name="List Table 3 Accent 3" w:uiPriority="48"/>
-    <w:lsdException w:name="List Table 4 Accent 3" w:uiPriority="49"/>
-    <w:lsdException w:name="List Table 5 Dark Accent 3" w:uiPriority="50"/>
-    <w:lsdException w:name="List Table 6 Colorful Accent 3" w:uiPriority="51"/>
-    <w:lsdException w:name="List Table 7 Colorful Accent 3" w:uiPriority="52"/>
-    <w:lsdException w:name="List Table 1 Light Accent 4" w:uiPriority="46"/>
-    <w:lsdException w:name="List Table 2 Accent 4" w:uiPriority="47"/>
-    <w:lsdException w:name="List Table 3 Accent 4" w:uiPriority="48"/>
-    <w:lsdException w:name="List Table 4 Accent 4" w:uiPriority="49"/>
-    <w:lsdException w:name="List Table 5 Dark Accent 4" w:uiPriority="50"/>
-    <w:lsdException w:name="List Table 6 Colorful Accent 4" w:uiPriority="51"/>
-    <w:lsdException w:name="List Table 7 Colorful Accent 4" w:uiPriority="52"/>
-    <w:lsdException w:name="List Table 1 Light Accent 5" w:uiPriority="46"/>
-    <w:lsdException w:name="List Table 2 Accent 5" w:uiPriority="47"/>
-    <w:lsdException w:name="List Table 3 Accent 5" w:uiPriority="48"/>
-    <w:lsdException w:name="List Table 4 Accent 5" w:uiPriority="49"/>
-    <w:lsdException w:name="List Table 5 Dark Accent 5" w:uiPriority="50"/>
-    <w:lsdException w:name="List Table 6 Colorful Accent 5" w:uiPriority="51"/>
-    <w:lsdException w:name="List Table 7 Colorful Accent 5" w:uiPriority="52"/>
-    <w:lsdException w:name="List Table 1 Light Accent 6" w:uiPriority="46"/>
-    <w:lsdException w:name="List Table 2 Accent 6" w:uiPriority="47"/>
-    <w:lsdException w:name="List Table 3 Accent 6" w:uiPriority="48"/>
-    <w:lsdException w:name="List Table 4 Accent 6" w:uiPriority="49"/>
-    <w:lsdException w:name="List Table 5 Dark Accent 6" w:uiPriority="50"/>
-    <w:lsdException w:name="List Table 6 Colorful Accent 6" w:uiPriority="51"/>
-    <w:lsdException w:name="List Table 7 Colorful Accent 6" w:uiPriority="52"/>
-    <w:lsdException w:name="Mention" w:semiHidden="1" w:unhideWhenUsed="1"/>
-    <w:lsdException w:name="Smart Hyperlink" w:semiHidden="1" w:unhideWhenUsed="1"/>
-    <w:lsdException w:name="Hashtag" w:semiHidden="1" w:unhideWhenUsed="1"/>
-    <w:lsdException w:name="Unresolved Mention" w:semiHidden="1" w:unhideWhenUsed="1"/>
-    <w:lsdException w:name="Smart Link" w:semiHidden="1" w:unhideWhenUsed="1"/>
+  <w:latentStyles w:defLockedState="0" w:defUIPriority="99" w:defSemiHidden="1" w:defUnhideWhenUsed="1" w:defQFormat="0" w:count="267">
+    <w:lsdException w:name="Normal" w:semiHidden="0" w:uiPriority="0" w:unhideWhenUsed="0"/>
+    <w:lsdException w:name="heading 1" w:semiHidden="0" w:uiPriority="9" w:unhideWhenUsed="0"/>
+    <w:lsdException w:name="heading 2" w:uiPriority="9"/>
+    <w:lsdException w:name="heading 3" w:uiPriority="9" w:qFormat="1"/>
+    <w:lsdException w:name="heading 4" w:uiPriority="9" w:qFormat="1"/>
+    <w:lsdException w:name="heading 5" w:uiPriority="9" w:qFormat="1"/>
+    <w:lsdException w:name="heading 6" w:uiPriority="9" w:qFormat="1"/>
+    <w:lsdException w:name="heading 7" w:uiPriority="9" w:qFormat="1"/>
+    <w:lsdException w:name="heading 8" w:uiPriority="9" w:qFormat="1"/>
+    <w:lsdException w:name="heading 9" w:uiPriority="9" w:qFormat="1"/>
+    <w:lsdException w:name="toc 1" w:uiPriority="39"/>
+    <w:lsdException w:name="toc 2" w:uiPriority="39"/>
+    <w:lsdException w:name="toc 3" w:uiPriority="39"/>
+    <w:lsdException w:name="toc 4" w:uiPriority="39"/>
+    <w:lsdException w:name="toc 5" w:uiPriority="39"/>
+    <w:lsdException w:name="toc 6" w:uiPriority="39"/>
+    <w:lsdException w:name="toc 7" w:uiPriority="39"/>
+    <w:lsdException w:name="toc 8" w:uiPriority="39"/>
+    <w:lsdException w:name="toc 9" w:uiPriority="39"/>
+    <w:lsdException w:name="caption" w:uiPriority="35" w:qFormat="1"/>
+    <w:lsdException w:name="Title" w:semiHidden="0" w:uiPriority="10" w:unhideWhenUsed="0"/>
+    <w:lsdException w:name="Default Paragraph Font" w:uiPriority="1"/>
+    <w:lsdException w:name="Subtitle" w:semiHidden="0" w:uiPriority="11" w:unhideWhenUsed="0"/>
+    <w:lsdException w:name="Strong" w:semiHidden="0" w:uiPriority="22" w:unhideWhenUsed="0" w:qFormat="1"/>
+    <w:lsdException w:name="Emphasis" w:semiHidden="0" w:uiPriority="20" w:unhideWhenUsed="0"/>
+    <w:lsdException w:name="Table Grid" w:semiHidden="0" w:uiPriority="59" w:unhideWhenUsed="0"/>
+    <w:lsdException w:name="Placeholder Text" w:unhideWhenUsed="0"/>
+    <w:lsdException w:name="No Spacing" w:semiHidden="0" w:uiPriority="1" w:unhideWhenUsed="0"/>
+    <w:lsdException w:name="Light Shading" w:semiHidden="0" w:uiPriority="60" w:unhideWhenUsed="0"/>
+    <w:lsdException w:name="Light List" w:semiHidden="0" w:uiPriority="61" w:unhideWhenUsed="0"/>
+    <w:lsdException w:name="Light Grid" w:semiHidden="0" w:uiPriority="62" w:unhideWhenUsed="0"/>
+    <w:lsdException w:name="Medium Shading 1" w:semiHidden="0" w:uiPriority="63" w:unhideWhenUsed="0"/>
+    <w:lsdException w:name="Medium Shading 2" w:semiHidden="0" w:uiPriority="64" w:unhideWhenUsed="0"/>
+    <w:lsdException w:name="Medium List 1" w:semiHidden="0" w:uiPriority="65" w:unhideWhenUsed="0"/>
+    <w:lsdException w:name="Medium List 2" w:semiHidden="0" w:uiPriority="66" w:unhideWhenUsed="0"/>
+    <w:lsdException w:name="Medium Grid 1" w:semiHidden="0" w:uiPriority="67" w:unhideWhenUsed="0"/>
+    <w:lsdException w:name="Medium Grid 2" w:semiHidden="0" w:uiPriority="68" w:unhideWhenUsed="0"/>
+    <w:lsdException w:name="Medium Grid 3" w:semiHidden="0" w:uiPriority="69" w:unhideWhenUsed="0"/>
+    <w:lsdException w:name="Dark List" w:semiHidden="0" w:uiPriority="70" w:unhideWhenUsed="0"/>
+    <w:lsdException w:name="Colorful Shading" w:semiHidden="0" w:uiPriority="71" w:unhideWhenUsed="0"/>
+    <w:lsdException w:name="Colorful List" w:semiHidden="0" w:uiPriority="72" w:unhideWhenUsed="0"/>
+    <w:lsdException w:name="Colorful Grid" w:semiHidden="0" w:uiPriority="73" w:unhideWhenUsed="0"/>
+    <w:lsdException w:name="Light Shading Accent 1" w:semiHidden="0" w:uiPriority="60" w:unhideWhenUsed="0"/>
+    <w:lsdException w:name="Light List Accent 1" w:semiHidden="0" w:uiPriority="61" w:unhideWhenUsed="0"/>
+    <w:lsdException w:name="Light Grid Accent 1" w:semiHidden="0" w:uiPriority="62" w:unhideWhenUsed="0"/>
+    <w:lsdException w:name="Medium Shading 1 Accent 1" w:semiHidden="0" w:uiPriority="63" w:unhideWhenUsed="0"/>
+    <w:lsdException w:name="Medium Shading 2 Accent 1" w:semiHidden="0" w:uiPriority="64" w:unhideWhenUsed="0"/>
+    <w:lsdException w:name="Medium List 1 Accent 1" w:semiHidden="0" w:uiPriority="65" w:unhideWhenUsed="0"/>
+    <w:lsdException w:name="Revision" w:unhideWhenUsed="0"/>
+    <w:lsdException w:name="List Paragraph" w:semiHidden="0" w:uiPriority="34" w:unhideWhenUsed="0"/>
+    <w:lsdException w:name="Quote" w:semiHidden="0" w:uiPriority="29" w:unhideWhenUsed="0"/>
+    <w:lsdException w:name="Intense Quote" w:semiHidden="0" w:uiPriority="30" w:unhideWhenUsed="0"/>
+    <w:lsdException w:name="Medium List 2 Accent 1" w:semiHidden="0" w:uiPriority="66" w:unhideWhenUsed="0"/>
+    <w:lsdException w:name="Medium Grid 1 Accent 1" w:semiHidden="0" w:uiPriority="67" w:unhideWhenUsed="0"/>
+    <w:lsdException w:name="Medium Grid 2 Accent 1" w:semiHidden="0" w:uiPriority="68" w:unhideWhenUsed="0"/>
+    <w:lsdException w:name="Medium Grid 3 Accent 1" w:semiHidden="0" w:uiPriority="69" w:unhideWhenUsed="0"/>
+    <w:lsdException w:name="Dark List Accent 1" w:semiHidden="0" w:uiPriority="70" w:unhideWhenUsed="0"/>
+    <w:lsdException w:name="Colorful Shading Accent 1" w:semiHidden="0" w:uiPriority="71" w:unhideWhenUsed="0"/>
+    <w:lsdException w:name="Colorful List Accent 1" w:semiHidden="0" w:uiPriority="72" w:unhideWhenUsed="0"/>
+    <w:lsdException w:name="Colorful Grid Accent 1" w:semiHidden="0" w:uiPriority="73" w:unhideWhenUsed="0"/>
+    <w:lsdException w:name="Light Shading Accent 2" w:semiHidden="0" w:uiPriority="60" w:unhideWhenUsed="0"/>
+    <w:lsdException w:name="Light List Accent 2" w:semiHidden="0" w:uiPriority="61" w:unhideWhenUsed="0"/>
+    <w:lsdException w:name="Light Grid Accent 2" w:semiHidden="0" w:uiPriority="62" w:unhideWhenUsed="0"/>
+    <w:lsdException w:name="Medium Shading 1 Accent 2" w:semiHidden="0" w:uiPriority="63" w:unhideWhenUsed="0"/>
+    <w:lsdException w:name="Medium Shading 2 Accent 2" w:semiHidden="0" w:uiPriority="64" w:unhideWhenUsed="0"/>
+    <w:lsdException w:name="Medium List 1 Accent 2" w:semiHidden="0" w:uiPriority="65" w:unhideWhenUsed="0"/>
+    <w:lsdException w:name="Medium List 2 Accent 2" w:semiHidden="0" w:uiPriority="66" w:unhideWhenUsed="0"/>
+    <w:lsdException w:name="Medium Grid 1 Accent 2" w:semiHidden="0" w:uiPriority="67" w:unhideWhenUsed="0"/>
+    <w:lsdException w:name="Medium Grid 2 Accent 2" w:semiHidden="0" w:uiPriority="68" w:unhideWhenUsed="0"/>
+    <w:lsdException w:name="Medium Grid 3 Accent 2" w:semiHidden="0" w:uiPriority="69" w:unhideWhenUsed="0"/>
+    <w:lsdException w:name="Dark List Accent 2" w:semiHidden="0" w:uiPriority="70" w:unhideWhenUsed="0"/>
+    <w:lsdException w:name="Colorful Shading Accent 2" w:semiHidden="0" w:uiPriority="71" w:unhideWhenUsed="0"/>
+    <w:lsdException w:name="Colorful List Accent 2" w:semiHidden="0" w:uiPriority="72" w:unhideWhenUsed="0"/>
+    <w:lsdException w:name="Colorful Grid Accent 2" w:semiHidden="0" w:uiPriority="73" w:unhideWhenUsed="0"/>
+    <w:lsdException w:name="Light Shading Accent 3" w:semiHidden="0" w:uiPriority="60" w:unhideWhenUsed="0"/>
+    <w:lsdException w:name="Light List Accent 3" w:semiHidden="0" w:uiPriority="61" w:unhideWhenUsed="0"/>
+    <w:lsdException w:name="Light Grid Accent 3" w:semiHidden="0" w:uiPriority="62" w:unhideWhenUsed="0"/>
+    <w:lsdException w:name="Medium Shading 1 Accent 3" w:semiHidden="0" w:uiPriority="63" w:unhideWhenUsed="0"/>
+    <w:lsdException w:name="Medium Shading 2 Accent 3" w:semiHidden="0" w:uiPriority="64" w:unhideWhenUsed="0"/>
+    <w:lsdException w:name="Medium List 1 Accent 3" w:semiHidden="0" w:uiPriority="65" w:unhideWhenUsed="0"/>
+    <w:lsdException w:name="Medium List 2 Accent 3" w:semiHidden="0" w:uiPriority="66" w:unhideWhenUsed="0"/>
+    <w:lsdException w:name="Medium Grid 1 Accent 3" w:semiHidden="0" w:uiPriority="67" w:unhideWhenUsed="0"/>
+    <w:lsdException w:name="Medium Grid 2 Accent 3" w:semiHidden="0" w:uiPriority="68" w:unhideWhenUsed="0"/>
+    <w:lsdException w:name="Medium Grid 3 Accent 3" w:semiHidden="0" w:uiPriority="69" w:unhideWhenUsed="0"/>
+    <w:lsdException w:name="Dark List Accent 3" w:semiHidden="0" w:uiPriority="70" w:unhideWhenUsed="0"/>
+    <w:lsdException w:name="Colorful Shading Accent 3" w:semiHidden="0" w:uiPriority="71" w:unhideWhenUsed="0"/>
+    <w:lsdException w:name="Colorful List Accent 3" w:semiHidden="0" w:uiPriority="72" w:unhideWhenUsed="0"/>
+    <w:lsdException w:name="Colorful Grid Accent 3" w:semiHidden="0" w:uiPriority="73" w:unhideWhenUsed="0"/>
+    <w:lsdException w:name="Light Shading Accent 4" w:semiHidden="0" w:uiPriority="60" w:unhideWhenUsed="0"/>
+    <w:lsdException w:name="Light List Accent 4" w:semiHidden="0" w:uiPriority="61" w:unhideWhenUsed="0"/>
+    <w:lsdException w:name="Light Grid Accent 4" w:semiHidden="0" w:uiPriority="62" w:unhideWhenUsed="0"/>
+    <w:lsdException w:name="Medium Shading 1 Accent 4" w:semiHidden="0" w:uiPriority="63" w:unhideWhenUsed="0"/>
+    <w:lsdException w:name="Medium Shading 2 Accent 4" w:semiHidden="0" w:uiPriority="64" w:unhideWhenUsed="0"/>
+    <w:lsdException w:name="Medium List 1 Accent 4" w:semiHidden="0" w:uiPriority="65" w:unhideWhenUsed="0"/>
+    <w:lsdException w:name="Medium List 2 Accent 4" w:semiHidden="0" w:uiPriority="66" w:unhideWhenUsed="0"/>
+    <w:lsdException w:name="Medium Grid 1 Accent 4" w:semiHidden="0" w:uiPriority="67" w:unhideWhenUsed="0"/>
+    <w:lsdException w:name="Medium Grid 2 Accent 4" w:semiHidden="0" w:uiPriority="68" w:unhideWhenUsed="0"/>
+    <w:lsdException w:name="Medium Grid 3 Accent 4" w:semiHidden="0" w:uiPriority="69" w:unhideWhenUsed="0"/>
+    <w:lsdException w:name="Dark List Accent 4" w:semiHidden="0" w:uiPriority="70" w:unhideWhenUsed="0"/>
+    <w:lsdException w:name="Colorful Shading Accent 4" w:semiHidden="0" w:uiPriority="71" w:unhideWhenUsed="0"/>
+    <w:lsdException w:name="Colorful List Accent 4" w:semiHidden="0" w:uiPriority="72" w:unhideWhenUsed="0"/>
+    <w:lsdException w:name="Colorful Grid Accent 4" w:semiHidden="0" w:uiPriority="73" w:unhideWhenUsed="0"/>
+    <w:lsdException w:name="Light Shading Accent 5" w:semiHidden="0" w:uiPriority="60" w:unhideWhenUsed="0"/>
+    <w:lsdException w:name="Light List Accent 5" w:semiHidden="0" w:uiPriority="61" w:unhideWhenUsed="0"/>
+    <w:lsdException w:name="Light Grid Accent 5" w:semiHidden="0" w:uiPriority="62" w:unhideWhenUsed="0"/>
+    <w:lsdException w:name="Medium Shading 1 Accent 5" w:semiHidden="0" w:uiPriority="63" w:unhideWhenUsed="0"/>
+    <w:lsdException w:name="Medium Shading 2 Accent 5" w:semiHidden="0" w:uiPriority="64" w:unhideWhenUsed="0"/>
+    <w:lsdException w:name="Medium List 1 Accent 5" w:semiHidden="0" w:uiPriority="65" w:unhideWhenUsed="0"/>
+    <w:lsdException w:name="Medium List 2 Accent 5" w:semiHidden="0" w:uiPriority="66" w:unhideWhenUsed="0"/>
+    <w:lsdException w:name="Medium Grid 1 Accent 5" w:semiHidden="0" w:uiPriority="67" w:unhideWhenUsed="0"/>
+    <w:lsdException w:name="Medium Grid 2 Accent 5" w:semiHidden="0" w:uiPriority="68" w:unhideWhenUsed="0"/>
+    <w:lsdException w:name="Medium Grid 3 Accent 5" w:semiHidden="0" w:uiPriority="69" w:unhideWhenUsed="0"/>
+    <w:lsdException w:name="Dark List Accent 5" w:semiHidden="0" w:uiPriority="70" w:unhideWhenUsed="0"/>
+    <w:lsdException w:name="Colorful Shading Accent 5" w:semiHidden="0" w:uiPriority="71" w:unhideWhenUsed="0"/>
+    <w:lsdException w:name="Colorful List Accent 5" w:semiHidden="0" w:uiPriority="72" w:unhideWhenUsed="0"/>
+    <w:lsdException w:name="Colorful Grid Accent 5" w:semiHidden="0" w:uiPriority="73" w:unhideWhenUsed="0"/>
+    <w:lsdException w:name="Light Shading Accent 6" w:semiHidden="0" w:uiPriority="60" w:unhideWhenUsed="0"/>
+    <w:lsdException w:name="Light List Accent 6" w:semiHidden="0" w:uiPriority="61" w:unhideWhenUsed="0"/>
+    <w:lsdException w:name="Light Grid Accent 6" w:semiHidden="0" w:uiPriority="62" w:unhideWhenUsed="0"/>
+    <w:lsdException w:name="Medium Shading 1 Accent 6" w:semiHidden="0" w:uiPriority="63" w:unhideWhenUsed="0"/>
+    <w:lsdException w:name="Medium Shading 2 Accent 6" w:semiHidden="0" w:uiPriority="64" w:unhideWhenUsed="0"/>
+    <w:lsdException w:name="Medium List 1 Accent 6" w:semiHidden="0" w:uiPriority="65" w:unhideWhenUsed="0"/>
+    <w:lsdException w:name="Medium List 2 Accent 6" w:semiHidden="0" w:uiPriority="66" w:unhideWhenUsed="0"/>
+    <w:lsdException w:name="Medium Grid 1 Accent 6" w:semiHidden="0" w:uiPriority="67" w:unhideWhenUsed="0"/>
+    <w:lsdException w:name="Medium Grid 2 Accent 6" w:semiHidden="0" w:uiPriority="68" w:unhideWhenUsed="0"/>
+    <w:lsdException w:name="Medium Grid 3 Accent 6" w:semiHidden="0" w:uiPriority="69" w:unhideWhenUsed="0"/>
+    <w:lsdException w:name="Dark List Accent 6" w:semiHidden="0" w:uiPriority="70" w:unhideWhenUsed="0"/>
+    <w:lsdException w:name="Colorful Shading Accent 6" w:semiHidden="0" w:uiPriority="71" w:unhideWhenUsed="0"/>
+    <w:lsdException w:name="Colorful List Accent 6" w:semiHidden="0" w:uiPriority="72" w:unhideWhenUsed="0"/>
+    <w:lsdException w:name="Colorful Grid Accent 6" w:semiHidden="0" w:uiPriority="73" w:unhideWhenUsed="0"/>
+    <w:lsdException w:name="Subtle Emphasis" w:semiHidden="0" w:uiPriority="19" w:unhideWhenUsed="0"/>
+    <w:lsdException w:name="Intense Emphasis" w:semiHidden="0" w:uiPriority="21" w:unhideWhenUsed="0"/>
+    <w:lsdException w:name="Subtle Reference" w:semiHidden="0" w:uiPriority="31" w:unhideWhenUsed="0"/>
+    <w:lsdException w:name="Intense Reference" w:semiHidden="0" w:uiPriority="32" w:unhideWhenUsed="0"/>
+    <w:lsdException w:name="Book Title" w:semiHidden="0" w:uiPriority="33" w:unhideWhenUsed="0"/>
+    <w:lsdException w:name="Bibliography" w:uiPriority="37"/>
+    <w:lsdException w:name="TOC Heading" w:uiPriority="39" w:qFormat="1"/>
   </w:latentStyles>
   <w:style w:type="paragraph" w:default="1" w:styleId="Normal">
     <w:name w:val="Normal"/>
@@ -10249,6 +6920,7 @@
     <w:uiPriority w:val="99"/>
     <w:semiHidden/>
     <w:unhideWhenUsed/>
+    <w:qFormat/>
     <w:tblPr>
       <w:tblInd w:w="0" w:type="dxa"/>
       <w:tblCellMar>
@@ -10676,7 +7348,7 @@
       <w:rFonts w:cs="Times New Roman"/>
     </w:rPr>
   </w:style>
-  <w:style w:type="paragraph" w:styleId="TtuloTDC">
+  <w:style w:type="paragraph" w:styleId="TtulodeTDC">
     <w:name w:val="TOC Heading"/>
     <w:basedOn w:val="Ttulo1"/>
     <w:next w:val="Normal"/>
@@ -10947,6 +7619,7 @@
     <w:uiPriority w:val="59"/>
     <w:rsid w:val="00AD4A57"/>
     <w:tblPr>
+      <w:tblInd w:w="0" w:type="dxa"/>
       <w:tblBorders>
         <w:top w:val="single" w:sz="4" w:space="0" w:color="000000" w:themeColor="text1"/>
         <w:left w:val="single" w:sz="4" w:space="0" w:color="000000" w:themeColor="text1"/>
@@ -10955,6 +7628,12 @@
         <w:insideH w:val="single" w:sz="4" w:space="0" w:color="000000" w:themeColor="text1"/>
         <w:insideV w:val="single" w:sz="4" w:space="0" w:color="000000" w:themeColor="text1"/>
       </w:tblBorders>
+      <w:tblCellMar>
+        <w:top w:w="0" w:type="dxa"/>
+        <w:left w:w="108" w:type="dxa"/>
+        <w:bottom w:w="0" w:type="dxa"/>
+        <w:right w:w="108" w:type="dxa"/>
+      </w:tblCellMar>
     </w:tblPr>
   </w:style>
   <w:style w:type="paragraph" w:customStyle="1" w:styleId="Unidad">

--- a/LMSG_U2/LMSG_DelValle_Gonzalez_Daniel_53665340S_T2[8506].docx
+++ b/LMSG_U2/LMSG_DelValle_Gonzalez_Daniel_53665340S_T2[8506].docx
@@ -630,7 +630,7 @@
         </w:rPr>
         <w:fldChar w:fldCharType="separate"/>
       </w:r>
-      <w:hyperlink w:anchor="_Toc92012180" w:history="1">
+      <w:hyperlink w:anchor="_Toc92081373" w:history="1">
         <w:r>
           <w:rPr>
             <w:rStyle w:val="Hipervnculo"/>
@@ -672,7 +672,7 @@
             <w:noProof/>
             <w:webHidden/>
           </w:rPr>
-          <w:instrText xml:space="preserve"> PAGEREF _Toc92012180 \h </w:instrText>
+          <w:instrText xml:space="preserve"> PAGEREF _Toc92081373 \h </w:instrText>
         </w:r>
         <w:r>
           <w:rPr>
@@ -716,7 +716,7 @@
           <w:lang w:eastAsia="es-ES"/>
         </w:rPr>
       </w:pPr>
-      <w:hyperlink w:anchor="_Toc92012181" w:history="1">
+      <w:hyperlink w:anchor="_Toc92081374" w:history="1">
         <w:r>
           <w:rPr>
             <w:rStyle w:val="Hipervnculo"/>
@@ -758,7 +758,7 @@
             <w:noProof/>
             <w:webHidden/>
           </w:rPr>
-          <w:instrText xml:space="preserve"> PAGEREF _Toc92012181 \h </w:instrText>
+          <w:instrText xml:space="preserve"> PAGEREF _Toc92081374 \h </w:instrText>
         </w:r>
         <w:r>
           <w:rPr>
@@ -801,14 +801,14 @@
           <w:lang w:eastAsia="es-ES"/>
         </w:rPr>
       </w:pPr>
-      <w:hyperlink w:anchor="_Toc92012182" w:history="1">
+      <w:hyperlink w:anchor="_Toc92081375" w:history="1">
         <w:r>
           <w:rPr>
             <w:rStyle w:val="Hipervnculo"/>
             <w:iCs/>
             <w:noProof/>
           </w:rPr>
-          <w:t xml:space="preserve">RA1_a) </w:t>
+          <w:t xml:space="preserve">RA02_a) </w:t>
         </w:r>
         <w:r>
           <w:rPr>
@@ -836,7 +836,7 @@
             <w:noProof/>
             <w:webHidden/>
           </w:rPr>
-          <w:instrText xml:space="preserve"> PAGEREF _Toc92012182 \h </w:instrText>
+          <w:instrText xml:space="preserve"> PAGEREF _Toc92081375 \h </w:instrText>
         </w:r>
         <w:r>
           <w:rPr>
@@ -880,7 +880,7 @@
           <w:lang w:eastAsia="es-ES"/>
         </w:rPr>
       </w:pPr>
-      <w:hyperlink w:anchor="_Toc92012183" w:history="1">
+      <w:hyperlink w:anchor="_Toc92081376" w:history="1">
         <w:r>
           <w:rPr>
             <w:rStyle w:val="Hipervnculo"/>
@@ -901,7 +901,7 @@
             <w:rStyle w:val="Hipervnculo"/>
             <w:noProof/>
           </w:rPr>
-          <w:t>Con la DTD (Document Type Declaration) : &lt;!DOCTYPE HTML&gt;</w:t>
+          <w:t>Con la DTD (DocumentTypeDeclaration) :&lt;!DOCTYPE html&gt;</w:t>
         </w:r>
         <w:r>
           <w:rPr>
@@ -922,7 +922,7 @@
             <w:noProof/>
             <w:webHidden/>
           </w:rPr>
-          <w:instrText xml:space="preserve"> PAGEREF _Toc92012183 \h </w:instrText>
+          <w:instrText xml:space="preserve"> PAGEREF _Toc92081376 \h </w:instrText>
         </w:r>
         <w:r>
           <w:rPr>
@@ -942,7 +942,7 @@
             <w:noProof/>
             <w:webHidden/>
           </w:rPr>
-          <w:t>2</w:t>
+          <w:t>3</w:t>
         </w:r>
         <w:r>
           <w:rPr>
@@ -965,14 +965,21 @@
           <w:lang w:eastAsia="es-ES"/>
         </w:rPr>
       </w:pPr>
-      <w:hyperlink w:anchor="_Toc92012184" w:history="1">
+      <w:hyperlink w:anchor="_Toc92081377" w:history="1">
         <w:r>
           <w:rPr>
             <w:rStyle w:val="Hipervnculo"/>
             <w:iCs/>
             <w:noProof/>
           </w:rPr>
-          <w:t>RA1_b)</w:t>
+          <w:t xml:space="preserve">RA02_b) </w:t>
+        </w:r>
+        <w:r>
+          <w:rPr>
+            <w:rStyle w:val="Hipervnculo"/>
+            <w:noProof/>
+          </w:rPr>
+          <w:t>Indica los bloques principales que componen la página INICIO.HTML</w:t>
         </w:r>
         <w:r>
           <w:rPr>
@@ -993,7 +1000,7 @@
             <w:noProof/>
             <w:webHidden/>
           </w:rPr>
-          <w:instrText xml:space="preserve"> PAGEREF _Toc92012184 \h </w:instrText>
+          <w:instrText xml:space="preserve"> PAGEREF _Toc92081377 \h </w:instrText>
         </w:r>
         <w:r>
           <w:rPr>
@@ -1013,7 +1020,7 @@
             <w:noProof/>
             <w:webHidden/>
           </w:rPr>
-          <w:t>2</w:t>
+          <w:t>3</w:t>
         </w:r>
         <w:r>
           <w:rPr>
@@ -1026,34 +1033,1486 @@
     </w:p>
     <w:p>
       <w:pPr>
-        <w:spacing w:after="0" w:line="240" w:lineRule="auto"/>
-        <w:rPr>
-          <w:sz w:val="48"/>
-          <w:szCs w:val="48"/>
-        </w:rPr>
-      </w:pPr>
+        <w:pStyle w:val="TDC2"/>
+        <w:tabs>
+          <w:tab w:val="left" w:pos="660"/>
+          <w:tab w:val="right" w:leader="dot" w:pos="9330"/>
+        </w:tabs>
+        <w:rPr>
+          <w:rFonts w:asciiTheme="minorHAnsi" w:eastAsiaTheme="minorEastAsia" w:hAnsiTheme="minorHAnsi" w:cstheme="minorBidi"/>
+          <w:noProof/>
+          <w:lang w:eastAsia="es-ES"/>
+        </w:rPr>
+      </w:pPr>
+      <w:hyperlink w:anchor="_Toc92081378" w:history="1">
+        <w:r>
+          <w:rPr>
+            <w:rStyle w:val="Hipervnculo"/>
+            <w:noProof/>
+          </w:rPr>
+          <w:t>-</w:t>
+        </w:r>
+        <w:r>
+          <w:rPr>
+            <w:rFonts w:asciiTheme="minorHAnsi" w:eastAsiaTheme="minorEastAsia" w:hAnsiTheme="minorHAnsi" w:cstheme="minorBidi"/>
+            <w:noProof/>
+            <w:lang w:eastAsia="es-ES"/>
+          </w:rPr>
+          <w:tab/>
+        </w:r>
+        <w:r>
+          <w:rPr>
+            <w:rStyle w:val="Hipervnculo"/>
+            <w:noProof/>
+          </w:rPr>
+          <w:t>Head, Body y Footer. Dentro de Body están Nav (para el menú) y Content (para el contenido en sí).</w:t>
+        </w:r>
+        <w:r>
+          <w:rPr>
+            <w:noProof/>
+            <w:webHidden/>
+          </w:rPr>
+          <w:tab/>
+        </w:r>
+        <w:r>
+          <w:rPr>
+            <w:noProof/>
+            <w:webHidden/>
+          </w:rPr>
+          <w:fldChar w:fldCharType="begin"/>
+        </w:r>
+        <w:r>
+          <w:rPr>
+            <w:noProof/>
+            <w:webHidden/>
+          </w:rPr>
+          <w:instrText xml:space="preserve"> PAGEREF _Toc92081378 \h </w:instrText>
+        </w:r>
+        <w:r>
+          <w:rPr>
+            <w:noProof/>
+            <w:webHidden/>
+          </w:rPr>
+        </w:r>
+        <w:r>
+          <w:rPr>
+            <w:noProof/>
+            <w:webHidden/>
+          </w:rPr>
+          <w:fldChar w:fldCharType="separate"/>
+        </w:r>
+        <w:r>
+          <w:rPr>
+            <w:noProof/>
+            <w:webHidden/>
+          </w:rPr>
+          <w:t>3</w:t>
+        </w:r>
+        <w:r>
+          <w:rPr>
+            <w:noProof/>
+            <w:webHidden/>
+          </w:rPr>
+          <w:fldChar w:fldCharType="end"/>
+        </w:r>
+      </w:hyperlink>
+    </w:p>
+    <w:p>
+      <w:pPr>
+        <w:pStyle w:val="TDC2"/>
+        <w:tabs>
+          <w:tab w:val="right" w:leader="dot" w:pos="9330"/>
+        </w:tabs>
+        <w:rPr>
+          <w:rFonts w:asciiTheme="minorHAnsi" w:eastAsiaTheme="minorEastAsia" w:hAnsiTheme="minorHAnsi" w:cstheme="minorBidi"/>
+          <w:noProof/>
+          <w:lang w:eastAsia="es-ES"/>
+        </w:rPr>
+      </w:pPr>
+      <w:hyperlink w:anchor="_Toc92081379" w:history="1">
+        <w:r>
+          <w:rPr>
+            <w:rStyle w:val="Hipervnculo"/>
+            <w:noProof/>
+          </w:rPr>
+          <w:t>RA02_d) Indicar al menos una etiqueta que nos haga saber que nuestro fichero se adapta a XHTML.</w:t>
+        </w:r>
+        <w:r>
+          <w:rPr>
+            <w:noProof/>
+            <w:webHidden/>
+          </w:rPr>
+          <w:tab/>
+        </w:r>
+        <w:r>
+          <w:rPr>
+            <w:noProof/>
+            <w:webHidden/>
+          </w:rPr>
+          <w:fldChar w:fldCharType="begin"/>
+        </w:r>
+        <w:r>
+          <w:rPr>
+            <w:noProof/>
+            <w:webHidden/>
+          </w:rPr>
+          <w:instrText xml:space="preserve"> PAGEREF _Toc92081379 \h </w:instrText>
+        </w:r>
+        <w:r>
+          <w:rPr>
+            <w:noProof/>
+            <w:webHidden/>
+          </w:rPr>
+        </w:r>
+        <w:r>
+          <w:rPr>
+            <w:noProof/>
+            <w:webHidden/>
+          </w:rPr>
+          <w:fldChar w:fldCharType="separate"/>
+        </w:r>
+        <w:r>
+          <w:rPr>
+            <w:noProof/>
+            <w:webHidden/>
+          </w:rPr>
+          <w:t>3</w:t>
+        </w:r>
+        <w:r>
+          <w:rPr>
+            <w:noProof/>
+            <w:webHidden/>
+          </w:rPr>
+          <w:fldChar w:fldCharType="end"/>
+        </w:r>
+      </w:hyperlink>
+    </w:p>
+    <w:p>
+      <w:pPr>
+        <w:pStyle w:val="TDC2"/>
+        <w:tabs>
+          <w:tab w:val="left" w:pos="660"/>
+          <w:tab w:val="right" w:leader="dot" w:pos="9330"/>
+        </w:tabs>
+        <w:rPr>
+          <w:rFonts w:asciiTheme="minorHAnsi" w:eastAsiaTheme="minorEastAsia" w:hAnsiTheme="minorHAnsi" w:cstheme="minorBidi"/>
+          <w:noProof/>
+          <w:lang w:eastAsia="es-ES"/>
+        </w:rPr>
+      </w:pPr>
+      <w:hyperlink w:anchor="_Toc92081380" w:history="1">
+        <w:r>
+          <w:rPr>
+            <w:rStyle w:val="Hipervnculo"/>
+            <w:noProof/>
+          </w:rPr>
+          <w:t>-</w:t>
+        </w:r>
+        <w:r>
+          <w:rPr>
+            <w:rFonts w:asciiTheme="minorHAnsi" w:eastAsiaTheme="minorEastAsia" w:hAnsiTheme="minorHAnsi" w:cstheme="minorBidi"/>
+            <w:noProof/>
+            <w:lang w:eastAsia="es-ES"/>
+          </w:rPr>
+          <w:tab/>
+        </w:r>
+        <w:r>
+          <w:rPr>
+            <w:rStyle w:val="Hipervnculo"/>
+            <w:noProof/>
+          </w:rPr>
+          <w:t>La etiqueta de salto de línea, que en HTML puede escribirse “&lt;br&gt;” y en XHTML es “&lt;br/&gt;”</w:t>
+        </w:r>
+        <w:r>
+          <w:rPr>
+            <w:noProof/>
+            <w:webHidden/>
+          </w:rPr>
+          <w:tab/>
+        </w:r>
+        <w:r>
+          <w:rPr>
+            <w:noProof/>
+            <w:webHidden/>
+          </w:rPr>
+          <w:fldChar w:fldCharType="begin"/>
+        </w:r>
+        <w:r>
+          <w:rPr>
+            <w:noProof/>
+            <w:webHidden/>
+          </w:rPr>
+          <w:instrText xml:space="preserve"> PAGEREF _Toc92081380 \h </w:instrText>
+        </w:r>
+        <w:r>
+          <w:rPr>
+            <w:noProof/>
+            <w:webHidden/>
+          </w:rPr>
+        </w:r>
+        <w:r>
+          <w:rPr>
+            <w:noProof/>
+            <w:webHidden/>
+          </w:rPr>
+          <w:fldChar w:fldCharType="separate"/>
+        </w:r>
+        <w:r>
+          <w:rPr>
+            <w:noProof/>
+            <w:webHidden/>
+          </w:rPr>
+          <w:t>3</w:t>
+        </w:r>
+        <w:r>
+          <w:rPr>
+            <w:noProof/>
+            <w:webHidden/>
+          </w:rPr>
+          <w:fldChar w:fldCharType="end"/>
+        </w:r>
+      </w:hyperlink>
+    </w:p>
+    <w:p>
+      <w:pPr>
+        <w:pStyle w:val="TDC2"/>
+        <w:tabs>
+          <w:tab w:val="left" w:pos="660"/>
+          <w:tab w:val="right" w:leader="dot" w:pos="9330"/>
+        </w:tabs>
+        <w:rPr>
+          <w:rFonts w:asciiTheme="minorHAnsi" w:eastAsiaTheme="minorEastAsia" w:hAnsiTheme="minorHAnsi" w:cstheme="minorBidi"/>
+          <w:noProof/>
+          <w:lang w:eastAsia="es-ES"/>
+        </w:rPr>
+      </w:pPr>
+      <w:hyperlink w:anchor="_Toc92081381" w:history="1">
+        <w:r>
+          <w:rPr>
+            <w:rStyle w:val="Hipervnculo"/>
+            <w:noProof/>
+          </w:rPr>
+          <w:t>-</w:t>
+        </w:r>
+        <w:r>
+          <w:rPr>
+            <w:rFonts w:asciiTheme="minorHAnsi" w:eastAsiaTheme="minorEastAsia" w:hAnsiTheme="minorHAnsi" w:cstheme="minorBidi"/>
+            <w:noProof/>
+            <w:lang w:eastAsia="es-ES"/>
+          </w:rPr>
+          <w:tab/>
+        </w:r>
+        <w:r>
+          <w:rPr>
+            <w:rStyle w:val="Hipervnculo"/>
+            <w:noProof/>
+          </w:rPr>
+          <w:t>Además, en XHTML los nombres de etiquetas harán distinción entre mayúscula y minúscula (case sensitive).</w:t>
+        </w:r>
+        <w:r>
+          <w:rPr>
+            <w:noProof/>
+            <w:webHidden/>
+          </w:rPr>
+          <w:tab/>
+        </w:r>
+        <w:r>
+          <w:rPr>
+            <w:noProof/>
+            <w:webHidden/>
+          </w:rPr>
+          <w:fldChar w:fldCharType="begin"/>
+        </w:r>
+        <w:r>
+          <w:rPr>
+            <w:noProof/>
+            <w:webHidden/>
+          </w:rPr>
+          <w:instrText xml:space="preserve"> PAGEREF _Toc92081381 \h </w:instrText>
+        </w:r>
+        <w:r>
+          <w:rPr>
+            <w:noProof/>
+            <w:webHidden/>
+          </w:rPr>
+        </w:r>
+        <w:r>
+          <w:rPr>
+            <w:noProof/>
+            <w:webHidden/>
+          </w:rPr>
+          <w:fldChar w:fldCharType="separate"/>
+        </w:r>
+        <w:r>
+          <w:rPr>
+            <w:noProof/>
+            <w:webHidden/>
+          </w:rPr>
+          <w:t>3</w:t>
+        </w:r>
+        <w:r>
+          <w:rPr>
+            <w:noProof/>
+            <w:webHidden/>
+          </w:rPr>
+          <w:fldChar w:fldCharType="end"/>
+        </w:r>
+      </w:hyperlink>
+    </w:p>
+    <w:p>
+      <w:pPr>
+        <w:pStyle w:val="TDC2"/>
+        <w:tabs>
+          <w:tab w:val="left" w:pos="660"/>
+          <w:tab w:val="right" w:leader="dot" w:pos="9330"/>
+        </w:tabs>
+        <w:rPr>
+          <w:rFonts w:asciiTheme="minorHAnsi" w:eastAsiaTheme="minorEastAsia" w:hAnsiTheme="minorHAnsi" w:cstheme="minorBidi"/>
+          <w:noProof/>
+          <w:lang w:eastAsia="es-ES"/>
+        </w:rPr>
+      </w:pPr>
+      <w:hyperlink w:anchor="_Toc92081382" w:history="1">
+        <w:r>
+          <w:rPr>
+            <w:rStyle w:val="Hipervnculo"/>
+            <w:noProof/>
+          </w:rPr>
+          <w:t>-</w:t>
+        </w:r>
+        <w:r>
+          <w:rPr>
+            <w:rFonts w:asciiTheme="minorHAnsi" w:eastAsiaTheme="minorEastAsia" w:hAnsiTheme="minorHAnsi" w:cstheme="minorBidi"/>
+            <w:noProof/>
+            <w:lang w:eastAsia="es-ES"/>
+          </w:rPr>
+          <w:tab/>
+        </w:r>
+        <w:r>
+          <w:rPr>
+            <w:rStyle w:val="Hipervnculo"/>
+            <w:noProof/>
+          </w:rPr>
+          <w:t>En HTML los atributos no tienen por qué ir entre comillas; en XHTML sí.</w:t>
+        </w:r>
+        <w:r>
+          <w:rPr>
+            <w:noProof/>
+            <w:webHidden/>
+          </w:rPr>
+          <w:tab/>
+        </w:r>
+        <w:r>
+          <w:rPr>
+            <w:noProof/>
+            <w:webHidden/>
+          </w:rPr>
+          <w:fldChar w:fldCharType="begin"/>
+        </w:r>
+        <w:r>
+          <w:rPr>
+            <w:noProof/>
+            <w:webHidden/>
+          </w:rPr>
+          <w:instrText xml:space="preserve"> PAGEREF _Toc92081382 \h </w:instrText>
+        </w:r>
+        <w:r>
+          <w:rPr>
+            <w:noProof/>
+            <w:webHidden/>
+          </w:rPr>
+        </w:r>
+        <w:r>
+          <w:rPr>
+            <w:noProof/>
+            <w:webHidden/>
+          </w:rPr>
+          <w:fldChar w:fldCharType="separate"/>
+        </w:r>
+        <w:r>
+          <w:rPr>
+            <w:noProof/>
+            <w:webHidden/>
+          </w:rPr>
+          <w:t>3</w:t>
+        </w:r>
+        <w:r>
+          <w:rPr>
+            <w:noProof/>
+            <w:webHidden/>
+          </w:rPr>
+          <w:fldChar w:fldCharType="end"/>
+        </w:r>
+      </w:hyperlink>
+    </w:p>
+    <w:p>
+      <w:pPr>
+        <w:pStyle w:val="TDC2"/>
+        <w:tabs>
+          <w:tab w:val="left" w:pos="660"/>
+          <w:tab w:val="right" w:leader="dot" w:pos="9330"/>
+        </w:tabs>
+        <w:rPr>
+          <w:rFonts w:asciiTheme="minorHAnsi" w:eastAsiaTheme="minorEastAsia" w:hAnsiTheme="minorHAnsi" w:cstheme="minorBidi"/>
+          <w:noProof/>
+          <w:lang w:eastAsia="es-ES"/>
+        </w:rPr>
+      </w:pPr>
+      <w:hyperlink w:anchor="_Toc92081383" w:history="1">
+        <w:r>
+          <w:rPr>
+            <w:rStyle w:val="Hipervnculo"/>
+            <w:noProof/>
+          </w:rPr>
+          <w:t>-</w:t>
+        </w:r>
+        <w:r>
+          <w:rPr>
+            <w:rFonts w:asciiTheme="minorHAnsi" w:eastAsiaTheme="minorEastAsia" w:hAnsiTheme="minorHAnsi" w:cstheme="minorBidi"/>
+            <w:noProof/>
+            <w:lang w:eastAsia="es-ES"/>
+          </w:rPr>
+          <w:tab/>
+        </w:r>
+        <w:r>
+          <w:rPr>
+            <w:rStyle w:val="Hipervnculo"/>
+            <w:noProof/>
+          </w:rPr>
+          <w:t>EN XHTML, el DTD incluye la declaración de XML y el juego de caracteres usados. En HTML, se indica en la etiqueta “meta”.</w:t>
+        </w:r>
+        <w:r>
+          <w:rPr>
+            <w:noProof/>
+            <w:webHidden/>
+          </w:rPr>
+          <w:tab/>
+        </w:r>
+        <w:r>
+          <w:rPr>
+            <w:noProof/>
+            <w:webHidden/>
+          </w:rPr>
+          <w:fldChar w:fldCharType="begin"/>
+        </w:r>
+        <w:r>
+          <w:rPr>
+            <w:noProof/>
+            <w:webHidden/>
+          </w:rPr>
+          <w:instrText xml:space="preserve"> PAGEREF _Toc92081383 \h </w:instrText>
+        </w:r>
+        <w:r>
+          <w:rPr>
+            <w:noProof/>
+            <w:webHidden/>
+          </w:rPr>
+        </w:r>
+        <w:r>
+          <w:rPr>
+            <w:noProof/>
+            <w:webHidden/>
+          </w:rPr>
+          <w:fldChar w:fldCharType="separate"/>
+        </w:r>
+        <w:r>
+          <w:rPr>
+            <w:noProof/>
+            <w:webHidden/>
+          </w:rPr>
+          <w:t>3</w:t>
+        </w:r>
+        <w:r>
+          <w:rPr>
+            <w:noProof/>
+            <w:webHidden/>
+          </w:rPr>
+          <w:fldChar w:fldCharType="end"/>
+        </w:r>
+      </w:hyperlink>
+    </w:p>
+    <w:p>
+      <w:pPr>
+        <w:pStyle w:val="TDC2"/>
+        <w:tabs>
+          <w:tab w:val="right" w:leader="dot" w:pos="9330"/>
+        </w:tabs>
+        <w:rPr>
+          <w:rFonts w:asciiTheme="minorHAnsi" w:eastAsiaTheme="minorEastAsia" w:hAnsiTheme="minorHAnsi" w:cstheme="minorBidi"/>
+          <w:noProof/>
+          <w:lang w:eastAsia="es-ES"/>
+        </w:rPr>
+      </w:pPr>
+      <w:hyperlink w:anchor="_Toc92081384" w:history="1">
+        <w:r>
+          <w:rPr>
+            <w:rStyle w:val="Hipervnculo"/>
+            <w:noProof/>
+          </w:rPr>
+          <w:t>RA02_e) Justifica la utilidad de usar XHTML frente a HTML.</w:t>
+        </w:r>
+        <w:r>
+          <w:rPr>
+            <w:noProof/>
+            <w:webHidden/>
+          </w:rPr>
+          <w:tab/>
+        </w:r>
+        <w:r>
+          <w:rPr>
+            <w:noProof/>
+            <w:webHidden/>
+          </w:rPr>
+          <w:fldChar w:fldCharType="begin"/>
+        </w:r>
+        <w:r>
+          <w:rPr>
+            <w:noProof/>
+            <w:webHidden/>
+          </w:rPr>
+          <w:instrText xml:space="preserve"> PAGEREF _Toc92081384 \h </w:instrText>
+        </w:r>
+        <w:r>
+          <w:rPr>
+            <w:noProof/>
+            <w:webHidden/>
+          </w:rPr>
+        </w:r>
+        <w:r>
+          <w:rPr>
+            <w:noProof/>
+            <w:webHidden/>
+          </w:rPr>
+          <w:fldChar w:fldCharType="separate"/>
+        </w:r>
+        <w:r>
+          <w:rPr>
+            <w:noProof/>
+            <w:webHidden/>
+          </w:rPr>
+          <w:t>3</w:t>
+        </w:r>
+        <w:r>
+          <w:rPr>
+            <w:noProof/>
+            <w:webHidden/>
+          </w:rPr>
+          <w:fldChar w:fldCharType="end"/>
+        </w:r>
+      </w:hyperlink>
+    </w:p>
+    <w:p>
+      <w:pPr>
+        <w:pStyle w:val="TDC2"/>
+        <w:tabs>
+          <w:tab w:val="left" w:pos="660"/>
+          <w:tab w:val="right" w:leader="dot" w:pos="9330"/>
+        </w:tabs>
+        <w:rPr>
+          <w:rFonts w:asciiTheme="minorHAnsi" w:eastAsiaTheme="minorEastAsia" w:hAnsiTheme="minorHAnsi" w:cstheme="minorBidi"/>
+          <w:noProof/>
+          <w:lang w:eastAsia="es-ES"/>
+        </w:rPr>
+      </w:pPr>
+      <w:hyperlink w:anchor="_Toc92081385" w:history="1">
+        <w:r>
+          <w:rPr>
+            <w:rStyle w:val="Hipervnculo"/>
+            <w:noProof/>
+          </w:rPr>
+          <w:t>-</w:t>
+        </w:r>
+        <w:r>
+          <w:rPr>
+            <w:rFonts w:asciiTheme="minorHAnsi" w:eastAsiaTheme="minorEastAsia" w:hAnsiTheme="minorHAnsi" w:cstheme="minorBidi"/>
+            <w:noProof/>
+            <w:lang w:eastAsia="es-ES"/>
+          </w:rPr>
+          <w:tab/>
+        </w:r>
+        <w:r>
+          <w:rPr>
+            <w:rStyle w:val="Hipervnculo"/>
+            <w:noProof/>
+          </w:rPr>
+          <w:t>Como mucho, para poder hacer el documento más retrocompatible con navegadores antiguos.</w:t>
+        </w:r>
+        <w:r>
+          <w:rPr>
+            <w:noProof/>
+            <w:webHidden/>
+          </w:rPr>
+          <w:tab/>
+        </w:r>
+        <w:r>
+          <w:rPr>
+            <w:noProof/>
+            <w:webHidden/>
+          </w:rPr>
+          <w:fldChar w:fldCharType="begin"/>
+        </w:r>
+        <w:r>
+          <w:rPr>
+            <w:noProof/>
+            <w:webHidden/>
+          </w:rPr>
+          <w:instrText xml:space="preserve"> PAGEREF _Toc92081385 \h </w:instrText>
+        </w:r>
+        <w:r>
+          <w:rPr>
+            <w:noProof/>
+            <w:webHidden/>
+          </w:rPr>
+        </w:r>
+        <w:r>
+          <w:rPr>
+            <w:noProof/>
+            <w:webHidden/>
+          </w:rPr>
+          <w:fldChar w:fldCharType="separate"/>
+        </w:r>
+        <w:r>
+          <w:rPr>
+            <w:noProof/>
+            <w:webHidden/>
+          </w:rPr>
+          <w:t>3</w:t>
+        </w:r>
+        <w:r>
+          <w:rPr>
+            <w:noProof/>
+            <w:webHidden/>
+          </w:rPr>
+          <w:fldChar w:fldCharType="end"/>
+        </w:r>
+      </w:hyperlink>
+    </w:p>
+    <w:p>
+      <w:pPr>
+        <w:pStyle w:val="TDC2"/>
+        <w:tabs>
+          <w:tab w:val="left" w:pos="660"/>
+          <w:tab w:val="right" w:leader="dot" w:pos="9330"/>
+        </w:tabs>
+        <w:rPr>
+          <w:rFonts w:asciiTheme="minorHAnsi" w:eastAsiaTheme="minorEastAsia" w:hAnsiTheme="minorHAnsi" w:cstheme="minorBidi"/>
+          <w:noProof/>
+          <w:lang w:eastAsia="es-ES"/>
+        </w:rPr>
+      </w:pPr>
+      <w:hyperlink w:anchor="_Toc92081386" w:history="1">
+        <w:r>
+          <w:rPr>
+            <w:rStyle w:val="Hipervnculo"/>
+            <w:noProof/>
+          </w:rPr>
+          <w:t>-</w:t>
+        </w:r>
+        <w:r>
+          <w:rPr>
+            <w:rFonts w:asciiTheme="minorHAnsi" w:eastAsiaTheme="minorEastAsia" w:hAnsiTheme="minorHAnsi" w:cstheme="minorBidi"/>
+            <w:noProof/>
+            <w:lang w:eastAsia="es-ES"/>
+          </w:rPr>
+          <w:tab/>
+        </w:r>
+        <w:r>
+          <w:rPr>
+            <w:rStyle w:val="Hipervnculo"/>
+            <w:noProof/>
+          </w:rPr>
+          <w:t>XHTML es más estricto y preciso en estándars, lo cual ayuda a detectar y prevenir errores.</w:t>
+        </w:r>
+        <w:r>
+          <w:rPr>
+            <w:noProof/>
+            <w:webHidden/>
+          </w:rPr>
+          <w:tab/>
+        </w:r>
+        <w:r>
+          <w:rPr>
+            <w:noProof/>
+            <w:webHidden/>
+          </w:rPr>
+          <w:fldChar w:fldCharType="begin"/>
+        </w:r>
+        <w:r>
+          <w:rPr>
+            <w:noProof/>
+            <w:webHidden/>
+          </w:rPr>
+          <w:instrText xml:space="preserve"> PAGEREF _Toc92081386 \h </w:instrText>
+        </w:r>
+        <w:r>
+          <w:rPr>
+            <w:noProof/>
+            <w:webHidden/>
+          </w:rPr>
+        </w:r>
+        <w:r>
+          <w:rPr>
+            <w:noProof/>
+            <w:webHidden/>
+          </w:rPr>
+          <w:fldChar w:fldCharType="separate"/>
+        </w:r>
+        <w:r>
+          <w:rPr>
+            <w:noProof/>
+            <w:webHidden/>
+          </w:rPr>
+          <w:t>3</w:t>
+        </w:r>
+        <w:r>
+          <w:rPr>
+            <w:noProof/>
+            <w:webHidden/>
+          </w:rPr>
+          <w:fldChar w:fldCharType="end"/>
+        </w:r>
+      </w:hyperlink>
+    </w:p>
+    <w:p>
+      <w:pPr>
+        <w:pStyle w:val="TDC2"/>
+        <w:tabs>
+          <w:tab w:val="left" w:pos="660"/>
+          <w:tab w:val="right" w:leader="dot" w:pos="9330"/>
+        </w:tabs>
+        <w:rPr>
+          <w:rFonts w:asciiTheme="minorHAnsi" w:eastAsiaTheme="minorEastAsia" w:hAnsiTheme="minorHAnsi" w:cstheme="minorBidi"/>
+          <w:noProof/>
+          <w:lang w:eastAsia="es-ES"/>
+        </w:rPr>
+      </w:pPr>
+      <w:hyperlink w:anchor="_Toc92081387" w:history="1">
+        <w:r>
+          <w:rPr>
+            <w:rStyle w:val="Hipervnculo"/>
+            <w:noProof/>
+          </w:rPr>
+          <w:t>-</w:t>
+        </w:r>
+        <w:r>
+          <w:rPr>
+            <w:rFonts w:asciiTheme="minorHAnsi" w:eastAsiaTheme="minorEastAsia" w:hAnsiTheme="minorHAnsi" w:cstheme="minorBidi"/>
+            <w:noProof/>
+            <w:lang w:eastAsia="es-ES"/>
+          </w:rPr>
+          <w:tab/>
+        </w:r>
+        <w:r>
+          <w:rPr>
+            <w:rStyle w:val="Hipervnculo"/>
+            <w:noProof/>
+          </w:rPr>
+          <w:t>HTML5 ha superado a XHTML, que estaba basado en HTML 4.</w:t>
+        </w:r>
+        <w:r>
+          <w:rPr>
+            <w:noProof/>
+            <w:webHidden/>
+          </w:rPr>
+          <w:tab/>
+        </w:r>
+        <w:r>
+          <w:rPr>
+            <w:noProof/>
+            <w:webHidden/>
+          </w:rPr>
+          <w:fldChar w:fldCharType="begin"/>
+        </w:r>
+        <w:r>
+          <w:rPr>
+            <w:noProof/>
+            <w:webHidden/>
+          </w:rPr>
+          <w:instrText xml:space="preserve"> PAGEREF _Toc92081387 \h </w:instrText>
+        </w:r>
+        <w:r>
+          <w:rPr>
+            <w:noProof/>
+            <w:webHidden/>
+          </w:rPr>
+        </w:r>
+        <w:r>
+          <w:rPr>
+            <w:noProof/>
+            <w:webHidden/>
+          </w:rPr>
+          <w:fldChar w:fldCharType="separate"/>
+        </w:r>
+        <w:r>
+          <w:rPr>
+            <w:noProof/>
+            <w:webHidden/>
+          </w:rPr>
+          <w:t>3</w:t>
+        </w:r>
+        <w:r>
+          <w:rPr>
+            <w:noProof/>
+            <w:webHidden/>
+          </w:rPr>
+          <w:fldChar w:fldCharType="end"/>
+        </w:r>
+      </w:hyperlink>
+    </w:p>
+    <w:p>
+      <w:pPr>
+        <w:pStyle w:val="TDC2"/>
+        <w:tabs>
+          <w:tab w:val="right" w:leader="dot" w:pos="9330"/>
+        </w:tabs>
+        <w:rPr>
+          <w:rFonts w:asciiTheme="minorHAnsi" w:eastAsiaTheme="minorEastAsia" w:hAnsiTheme="minorHAnsi" w:cstheme="minorBidi"/>
+          <w:noProof/>
+          <w:lang w:eastAsia="es-ES"/>
+        </w:rPr>
+      </w:pPr>
+      <w:hyperlink w:anchor="_Toc92081388" w:history="1">
+        <w:r>
+          <w:rPr>
+            <w:rStyle w:val="Hipervnculo"/>
+            <w:noProof/>
+          </w:rPr>
+          <w:t>RA02_g) Ventajas de la utilización de hojas de estilo (CSS).</w:t>
+        </w:r>
+        <w:r>
+          <w:rPr>
+            <w:noProof/>
+            <w:webHidden/>
+          </w:rPr>
+          <w:tab/>
+        </w:r>
+        <w:r>
+          <w:rPr>
+            <w:noProof/>
+            <w:webHidden/>
+          </w:rPr>
+          <w:fldChar w:fldCharType="begin"/>
+        </w:r>
+        <w:r>
+          <w:rPr>
+            <w:noProof/>
+            <w:webHidden/>
+          </w:rPr>
+          <w:instrText xml:space="preserve"> PAGEREF _Toc92081388 \h </w:instrText>
+        </w:r>
+        <w:r>
+          <w:rPr>
+            <w:noProof/>
+            <w:webHidden/>
+          </w:rPr>
+        </w:r>
+        <w:r>
+          <w:rPr>
+            <w:noProof/>
+            <w:webHidden/>
+          </w:rPr>
+          <w:fldChar w:fldCharType="separate"/>
+        </w:r>
+        <w:r>
+          <w:rPr>
+            <w:noProof/>
+            <w:webHidden/>
+          </w:rPr>
+          <w:t>3</w:t>
+        </w:r>
+        <w:r>
+          <w:rPr>
+            <w:noProof/>
+            <w:webHidden/>
+          </w:rPr>
+          <w:fldChar w:fldCharType="end"/>
+        </w:r>
+      </w:hyperlink>
+    </w:p>
+    <w:p>
+      <w:pPr>
+        <w:pStyle w:val="TDC2"/>
+        <w:tabs>
+          <w:tab w:val="left" w:pos="660"/>
+          <w:tab w:val="right" w:leader="dot" w:pos="9330"/>
+        </w:tabs>
+        <w:rPr>
+          <w:rFonts w:asciiTheme="minorHAnsi" w:eastAsiaTheme="minorEastAsia" w:hAnsiTheme="minorHAnsi" w:cstheme="minorBidi"/>
+          <w:noProof/>
+          <w:lang w:eastAsia="es-ES"/>
+        </w:rPr>
+      </w:pPr>
+      <w:hyperlink w:anchor="_Toc92081389" w:history="1">
+        <w:r>
+          <w:rPr>
+            <w:rStyle w:val="Hipervnculo"/>
+            <w:noProof/>
+          </w:rPr>
+          <w:t>-</w:t>
+        </w:r>
+        <w:r>
+          <w:rPr>
+            <w:rFonts w:asciiTheme="minorHAnsi" w:eastAsiaTheme="minorEastAsia" w:hAnsiTheme="minorHAnsi" w:cstheme="minorBidi"/>
+            <w:noProof/>
+            <w:lang w:eastAsia="es-ES"/>
+          </w:rPr>
+          <w:tab/>
+        </w:r>
+        <w:r>
+          <w:rPr>
+            <w:rStyle w:val="Hipervnculo"/>
+            <w:noProof/>
+          </w:rPr>
+          <w:t>Podemos cambiar de forma instantánea el estilo de un documento sólo con cambiar la referencia al CSS al que enlaza, en la etiqueta “link” dentro del “head”.</w:t>
+        </w:r>
+        <w:r>
+          <w:rPr>
+            <w:noProof/>
+            <w:webHidden/>
+          </w:rPr>
+          <w:tab/>
+        </w:r>
+        <w:r>
+          <w:rPr>
+            <w:noProof/>
+            <w:webHidden/>
+          </w:rPr>
+          <w:fldChar w:fldCharType="begin"/>
+        </w:r>
+        <w:r>
+          <w:rPr>
+            <w:noProof/>
+            <w:webHidden/>
+          </w:rPr>
+          <w:instrText xml:space="preserve"> PAGEREF _Toc92081389 \h </w:instrText>
+        </w:r>
+        <w:r>
+          <w:rPr>
+            <w:noProof/>
+            <w:webHidden/>
+          </w:rPr>
+        </w:r>
+        <w:r>
+          <w:rPr>
+            <w:noProof/>
+            <w:webHidden/>
+          </w:rPr>
+          <w:fldChar w:fldCharType="separate"/>
+        </w:r>
+        <w:r>
+          <w:rPr>
+            <w:noProof/>
+            <w:webHidden/>
+          </w:rPr>
+          <w:t>3</w:t>
+        </w:r>
+        <w:r>
+          <w:rPr>
+            <w:noProof/>
+            <w:webHidden/>
+          </w:rPr>
+          <w:fldChar w:fldCharType="end"/>
+        </w:r>
+      </w:hyperlink>
+    </w:p>
+    <w:p>
+      <w:pPr>
+        <w:pStyle w:val="TDC2"/>
+        <w:tabs>
+          <w:tab w:val="left" w:pos="660"/>
+          <w:tab w:val="right" w:leader="dot" w:pos="9330"/>
+        </w:tabs>
+        <w:rPr>
+          <w:rFonts w:asciiTheme="minorHAnsi" w:eastAsiaTheme="minorEastAsia" w:hAnsiTheme="minorHAnsi" w:cstheme="minorBidi"/>
+          <w:noProof/>
+          <w:lang w:eastAsia="es-ES"/>
+        </w:rPr>
+      </w:pPr>
+      <w:hyperlink w:anchor="_Toc92081390" w:history="1">
+        <w:r>
+          <w:rPr>
+            <w:rStyle w:val="Hipervnculo"/>
+            <w:noProof/>
+          </w:rPr>
+          <w:t>-</w:t>
+        </w:r>
+        <w:r>
+          <w:rPr>
+            <w:rFonts w:asciiTheme="minorHAnsi" w:eastAsiaTheme="minorEastAsia" w:hAnsiTheme="minorHAnsi" w:cstheme="minorBidi"/>
+            <w:noProof/>
+            <w:lang w:eastAsia="es-ES"/>
+          </w:rPr>
+          <w:tab/>
+        </w:r>
+        <w:r>
+          <w:rPr>
+            <w:rStyle w:val="Hipervnculo"/>
+            <w:noProof/>
+          </w:rPr>
+          <w:t>Gracias al uso de selectores, los cambios se aplican de forma automática a todas las etiquetas de un tipo, clase o a una id concreta, sin necesidad de revisar el documento para encontrarlas de forma manual.</w:t>
+        </w:r>
+        <w:r>
+          <w:rPr>
+            <w:noProof/>
+            <w:webHidden/>
+          </w:rPr>
+          <w:tab/>
+        </w:r>
+        <w:r>
+          <w:rPr>
+            <w:noProof/>
+            <w:webHidden/>
+          </w:rPr>
+          <w:fldChar w:fldCharType="begin"/>
+        </w:r>
+        <w:r>
+          <w:rPr>
+            <w:noProof/>
+            <w:webHidden/>
+          </w:rPr>
+          <w:instrText xml:space="preserve"> PAGEREF _Toc92081390 \h </w:instrText>
+        </w:r>
+        <w:r>
+          <w:rPr>
+            <w:noProof/>
+            <w:webHidden/>
+          </w:rPr>
+        </w:r>
+        <w:r>
+          <w:rPr>
+            <w:noProof/>
+            <w:webHidden/>
+          </w:rPr>
+          <w:fldChar w:fldCharType="separate"/>
+        </w:r>
+        <w:r>
+          <w:rPr>
+            <w:noProof/>
+            <w:webHidden/>
+          </w:rPr>
+          <w:t>3</w:t>
+        </w:r>
+        <w:r>
+          <w:rPr>
+            <w:noProof/>
+            <w:webHidden/>
+          </w:rPr>
+          <w:fldChar w:fldCharType="end"/>
+        </w:r>
+      </w:hyperlink>
+    </w:p>
+    <w:p>
+      <w:pPr>
+        <w:pStyle w:val="TDC2"/>
+        <w:tabs>
+          <w:tab w:val="left" w:pos="660"/>
+          <w:tab w:val="right" w:leader="dot" w:pos="9330"/>
+        </w:tabs>
+        <w:rPr>
+          <w:rFonts w:asciiTheme="minorHAnsi" w:eastAsiaTheme="minorEastAsia" w:hAnsiTheme="minorHAnsi" w:cstheme="minorBidi"/>
+          <w:noProof/>
+          <w:lang w:eastAsia="es-ES"/>
+        </w:rPr>
+      </w:pPr>
+      <w:hyperlink w:anchor="_Toc92081391" w:history="1">
+        <w:r>
+          <w:rPr>
+            <w:rStyle w:val="Hipervnculo"/>
+            <w:noProof/>
+          </w:rPr>
+          <w:t>-</w:t>
+        </w:r>
+        <w:r>
+          <w:rPr>
+            <w:rFonts w:asciiTheme="minorHAnsi" w:eastAsiaTheme="minorEastAsia" w:hAnsiTheme="minorHAnsi" w:cstheme="minorBidi"/>
+            <w:noProof/>
+            <w:lang w:eastAsia="es-ES"/>
+          </w:rPr>
+          <w:tab/>
+        </w:r>
+        <w:r>
+          <w:rPr>
+            <w:rStyle w:val="Hipervnculo"/>
+            <w:noProof/>
+          </w:rPr>
+          <w:t>El documento tiene una estética visual mucho más limpia y legible.</w:t>
+        </w:r>
+        <w:r>
+          <w:rPr>
+            <w:noProof/>
+            <w:webHidden/>
+          </w:rPr>
+          <w:tab/>
+        </w:r>
+        <w:r>
+          <w:rPr>
+            <w:noProof/>
+            <w:webHidden/>
+          </w:rPr>
+          <w:fldChar w:fldCharType="begin"/>
+        </w:r>
+        <w:r>
+          <w:rPr>
+            <w:noProof/>
+            <w:webHidden/>
+          </w:rPr>
+          <w:instrText xml:space="preserve"> PAGEREF _Toc92081391 \h </w:instrText>
+        </w:r>
+        <w:r>
+          <w:rPr>
+            <w:noProof/>
+            <w:webHidden/>
+          </w:rPr>
+        </w:r>
+        <w:r>
+          <w:rPr>
+            <w:noProof/>
+            <w:webHidden/>
+          </w:rPr>
+          <w:fldChar w:fldCharType="separate"/>
+        </w:r>
+        <w:r>
+          <w:rPr>
+            <w:noProof/>
+            <w:webHidden/>
+          </w:rPr>
+          <w:t>3</w:t>
+        </w:r>
+        <w:r>
+          <w:rPr>
+            <w:noProof/>
+            <w:webHidden/>
+          </w:rPr>
+          <w:fldChar w:fldCharType="end"/>
+        </w:r>
+      </w:hyperlink>
+    </w:p>
+    <w:p>
+      <w:pPr>
+        <w:pStyle w:val="TDC2"/>
+        <w:tabs>
+          <w:tab w:val="left" w:pos="660"/>
+          <w:tab w:val="right" w:leader="dot" w:pos="9330"/>
+        </w:tabs>
+        <w:rPr>
+          <w:rFonts w:asciiTheme="minorHAnsi" w:eastAsiaTheme="minorEastAsia" w:hAnsiTheme="minorHAnsi" w:cstheme="minorBidi"/>
+          <w:noProof/>
+          <w:lang w:eastAsia="es-ES"/>
+        </w:rPr>
+      </w:pPr>
+      <w:hyperlink w:anchor="_Toc92081392" w:history="1">
+        <w:r>
+          <w:rPr>
+            <w:rStyle w:val="Hipervnculo"/>
+            <w:noProof/>
+          </w:rPr>
+          <w:t>-</w:t>
+        </w:r>
+        <w:r>
+          <w:rPr>
+            <w:rFonts w:asciiTheme="minorHAnsi" w:eastAsiaTheme="minorEastAsia" w:hAnsiTheme="minorHAnsi" w:cstheme="minorBidi"/>
+            <w:noProof/>
+            <w:lang w:eastAsia="es-ES"/>
+          </w:rPr>
+          <w:tab/>
+        </w:r>
+        <w:r>
+          <w:rPr>
+            <w:rStyle w:val="Hipervnculo"/>
+            <w:noProof/>
+          </w:rPr>
+          <w:t>Permiten configurar la página para diferentes dispositivos.</w:t>
+        </w:r>
+        <w:r>
+          <w:rPr>
+            <w:noProof/>
+            <w:webHidden/>
+          </w:rPr>
+          <w:tab/>
+        </w:r>
+        <w:r>
+          <w:rPr>
+            <w:noProof/>
+            <w:webHidden/>
+          </w:rPr>
+          <w:fldChar w:fldCharType="begin"/>
+        </w:r>
+        <w:r>
+          <w:rPr>
+            <w:noProof/>
+            <w:webHidden/>
+          </w:rPr>
+          <w:instrText xml:space="preserve"> PAGEREF _Toc92081392 \h </w:instrText>
+        </w:r>
+        <w:r>
+          <w:rPr>
+            <w:noProof/>
+            <w:webHidden/>
+          </w:rPr>
+        </w:r>
+        <w:r>
+          <w:rPr>
+            <w:noProof/>
+            <w:webHidden/>
+          </w:rPr>
+          <w:fldChar w:fldCharType="separate"/>
+        </w:r>
+        <w:r>
+          <w:rPr>
+            <w:noProof/>
+            <w:webHidden/>
+          </w:rPr>
+          <w:t>3</w:t>
+        </w:r>
+        <w:r>
+          <w:rPr>
+            <w:noProof/>
+            <w:webHidden/>
+          </w:rPr>
+          <w:fldChar w:fldCharType="end"/>
+        </w:r>
+      </w:hyperlink>
+    </w:p>
+    <w:p>
+      <w:pPr>
+        <w:pStyle w:val="TDC2"/>
+        <w:tabs>
+          <w:tab w:val="left" w:pos="660"/>
+          <w:tab w:val="right" w:leader="dot" w:pos="9330"/>
+        </w:tabs>
+        <w:rPr>
+          <w:rFonts w:asciiTheme="minorHAnsi" w:eastAsiaTheme="minorEastAsia" w:hAnsiTheme="minorHAnsi" w:cstheme="minorBidi"/>
+          <w:noProof/>
+          <w:lang w:eastAsia="es-ES"/>
+        </w:rPr>
+      </w:pPr>
+      <w:hyperlink w:anchor="_Toc92081393" w:history="1">
+        <w:r>
+          <w:rPr>
+            <w:rStyle w:val="Hipervnculo"/>
+            <w:noProof/>
+          </w:rPr>
+          <w:t>-</w:t>
+        </w:r>
+        <w:r>
+          <w:rPr>
+            <w:rFonts w:asciiTheme="minorHAnsi" w:eastAsiaTheme="minorEastAsia" w:hAnsiTheme="minorHAnsi" w:cstheme="minorBidi"/>
+            <w:noProof/>
+            <w:lang w:eastAsia="es-ES"/>
+          </w:rPr>
+          <w:tab/>
+        </w:r>
+        <w:r>
+          <w:rPr>
+            <w:rStyle w:val="Hipervnculo"/>
+            <w:noProof/>
+          </w:rPr>
+          <w:t>Reduce el ancho de banda al guardarse el CSS en caché, con lo que la web no tiene que descargarse una y otra vez. Así, la página carga más rápido.</w:t>
+        </w:r>
+        <w:r>
+          <w:rPr>
+            <w:noProof/>
+            <w:webHidden/>
+          </w:rPr>
+          <w:tab/>
+        </w:r>
+        <w:r>
+          <w:rPr>
+            <w:noProof/>
+            <w:webHidden/>
+          </w:rPr>
+          <w:fldChar w:fldCharType="begin"/>
+        </w:r>
+        <w:r>
+          <w:rPr>
+            <w:noProof/>
+            <w:webHidden/>
+          </w:rPr>
+          <w:instrText xml:space="preserve"> PAGEREF _Toc92081393 \h </w:instrText>
+        </w:r>
+        <w:r>
+          <w:rPr>
+            <w:noProof/>
+            <w:webHidden/>
+          </w:rPr>
+        </w:r>
+        <w:r>
+          <w:rPr>
+            <w:noProof/>
+            <w:webHidden/>
+          </w:rPr>
+          <w:fldChar w:fldCharType="separate"/>
+        </w:r>
+        <w:r>
+          <w:rPr>
+            <w:noProof/>
+            <w:webHidden/>
+          </w:rPr>
+          <w:t>3</w:t>
+        </w:r>
+        <w:r>
+          <w:rPr>
+            <w:noProof/>
+            <w:webHidden/>
+          </w:rPr>
+          <w:fldChar w:fldCharType="end"/>
+        </w:r>
+      </w:hyperlink>
+    </w:p>
+    <w:p>
+      <w:pPr>
+        <w:pStyle w:val="TDC2"/>
+        <w:tabs>
+          <w:tab w:val="left" w:pos="660"/>
+          <w:tab w:val="right" w:leader="dot" w:pos="9330"/>
+        </w:tabs>
+        <w:rPr>
+          <w:rFonts w:asciiTheme="minorHAnsi" w:eastAsiaTheme="minorEastAsia" w:hAnsiTheme="minorHAnsi" w:cstheme="minorBidi"/>
+          <w:noProof/>
+          <w:lang w:eastAsia="es-ES"/>
+        </w:rPr>
+      </w:pPr>
+      <w:hyperlink w:anchor="_Toc92081394" w:history="1">
+        <w:r>
+          <w:rPr>
+            <w:rStyle w:val="Hipervnculo"/>
+            <w:noProof/>
+          </w:rPr>
+          <w:t>-</w:t>
+        </w:r>
+        <w:r>
+          <w:rPr>
+            <w:rFonts w:asciiTheme="minorHAnsi" w:eastAsiaTheme="minorEastAsia" w:hAnsiTheme="minorHAnsi" w:cstheme="minorBidi"/>
+            <w:noProof/>
+            <w:lang w:eastAsia="es-ES"/>
+          </w:rPr>
+          <w:tab/>
+        </w:r>
+        <w:r>
+          <w:rPr>
+            <w:rStyle w:val="Hipervnculo"/>
+            <w:noProof/>
+          </w:rPr>
+          <w:t>El mismo CSS puede aplicarse a miles de documentos sin necesidad de copiar el código en cada documento.</w:t>
+        </w:r>
+        <w:r>
+          <w:rPr>
+            <w:noProof/>
+            <w:webHidden/>
+          </w:rPr>
+          <w:tab/>
+        </w:r>
+        <w:r>
+          <w:rPr>
+            <w:noProof/>
+            <w:webHidden/>
+          </w:rPr>
+          <w:fldChar w:fldCharType="begin"/>
+        </w:r>
+        <w:r>
+          <w:rPr>
+            <w:noProof/>
+            <w:webHidden/>
+          </w:rPr>
+          <w:instrText xml:space="preserve"> PAGEREF _Toc92081394 \h </w:instrText>
+        </w:r>
+        <w:r>
+          <w:rPr>
+            <w:noProof/>
+            <w:webHidden/>
+          </w:rPr>
+        </w:r>
+        <w:r>
+          <w:rPr>
+            <w:noProof/>
+            <w:webHidden/>
+          </w:rPr>
+          <w:fldChar w:fldCharType="separate"/>
+        </w:r>
+        <w:r>
+          <w:rPr>
+            <w:noProof/>
+            <w:webHidden/>
+          </w:rPr>
+          <w:t>3</w:t>
+        </w:r>
+        <w:r>
+          <w:rPr>
+            <w:noProof/>
+            <w:webHidden/>
+          </w:rPr>
+          <w:fldChar w:fldCharType="end"/>
+        </w:r>
+      </w:hyperlink>
+    </w:p>
+    <w:p>
+      <w:pPr>
+        <w:pStyle w:val="TDC2"/>
+        <w:tabs>
+          <w:tab w:val="right" w:leader="dot" w:pos="9330"/>
+        </w:tabs>
+      </w:pPr>
+      <w:hyperlink w:anchor="_Toc92081395" w:history="1">
+        <w:r>
+          <w:rPr>
+            <w:rStyle w:val="Hipervnculo"/>
+            <w:noProof/>
+          </w:rPr>
+          <w:t>RA02_g) Capturas de pantalla sin hojas de estilo y con hojas de estilo (para apreciar beneficios)</w:t>
+        </w:r>
+        <w:r>
+          <w:rPr>
+            <w:noProof/>
+            <w:webHidden/>
+          </w:rPr>
+          <w:tab/>
+        </w:r>
+        <w:r>
+          <w:rPr>
+            <w:noProof/>
+            <w:webHidden/>
+          </w:rPr>
+          <w:fldChar w:fldCharType="begin"/>
+        </w:r>
+        <w:r>
+          <w:rPr>
+            <w:noProof/>
+            <w:webHidden/>
+          </w:rPr>
+          <w:instrText xml:space="preserve"> PAGEREF _Toc92081395 \h </w:instrText>
+        </w:r>
+        <w:r>
+          <w:rPr>
+            <w:noProof/>
+            <w:webHidden/>
+          </w:rPr>
+        </w:r>
+        <w:r>
+          <w:rPr>
+            <w:noProof/>
+            <w:webHidden/>
+          </w:rPr>
+          <w:fldChar w:fldCharType="separate"/>
+        </w:r>
+        <w:r>
+          <w:rPr>
+            <w:noProof/>
+            <w:webHidden/>
+          </w:rPr>
+          <w:t>3</w:t>
+        </w:r>
+        <w:r>
+          <w:rPr>
+            <w:noProof/>
+            <w:webHidden/>
+          </w:rPr>
+          <w:fldChar w:fldCharType="end"/>
+        </w:r>
+      </w:hyperlink>
       <w:r>
         <w:fldChar w:fldCharType="end"/>
       </w:r>
     </w:p>
-    <w:p/>
-    <w:p/>
-    <w:p/>
-    <w:p/>
-    <w:p/>
-    <w:p/>
-    <w:p/>
-    <w:p/>
-    <w:p/>
-    <w:p/>
-    <w:p/>
-    <w:p/>
-    <w:p/>
-    <w:p/>
-    <w:p/>
-    <w:p/>
-    <w:p/>
-    <w:p/>
     <w:p/>
     <w:p>
       <w:pPr>
@@ -1063,8 +2522,9 @@
           <w:numId w:val="1"/>
         </w:numPr>
       </w:pPr>
-      <w:bookmarkStart w:id="0" w:name="_Toc92012180"/>
-      <w:r>
+      <w:bookmarkStart w:id="0" w:name="_Toc92081373"/>
+      <w:r>
+        <w:lastRenderedPageBreak/>
         <w:t>Documentos que se adjuntan a este informe.</w:t>
       </w:r>
       <w:bookmarkStart w:id="1" w:name="_Toc525209708"/>
@@ -1136,11 +2596,10 @@
           <w:numId w:val="1"/>
         </w:numPr>
       </w:pPr>
-      <w:bookmarkStart w:id="3" w:name="_Toc92012181"/>
+      <w:bookmarkStart w:id="3" w:name="_Toc92081374"/>
       <w:bookmarkEnd w:id="1"/>
       <w:bookmarkEnd w:id="2"/>
       <w:r>
-        <w:lastRenderedPageBreak/>
         <w:t>Respuestas de la tarea:</w:t>
       </w:r>
       <w:bookmarkEnd w:id="3"/>
@@ -1156,27 +2615,35 @@
         <w:pStyle w:val="Nivel2"/>
         <w:ind w:left="0"/>
       </w:pPr>
-      <w:bookmarkStart w:id="4" w:name="_Toc92012182"/>
+      <w:bookmarkStart w:id="4" w:name="_Toc92081375"/>
       <w:r>
         <w:rPr>
           <w:rStyle w:val="Textoennegrita"/>
-          <w:b/>
           <w:iCs/>
           <w:color w:val="000000" w:themeColor="text1"/>
           <w:sz w:val="20"/>
           <w:szCs w:val="20"/>
         </w:rPr>
-        <w:t>RA1_a</w:t>
+        <w:t>RA02</w:t>
       </w:r>
       <w:r>
         <w:rPr>
           <w:rStyle w:val="Textoennegrita"/>
-          <w:b/>
           <w:iCs/>
           <w:color w:val="000000" w:themeColor="text1"/>
           <w:sz w:val="20"/>
           <w:szCs w:val="20"/>
         </w:rPr>
+        <w:t>_a</w:t>
+      </w:r>
+      <w:r>
+        <w:rPr>
+          <w:rStyle w:val="Textoennegrita"/>
+          <w:iCs/>
+          <w:color w:val="000000" w:themeColor="text1"/>
+          <w:sz w:val="20"/>
+          <w:szCs w:val="20"/>
+        </w:rPr>
         <w:t xml:space="preserve">) </w:t>
       </w:r>
       <w:r>
@@ -1185,39 +2652,7 @@
           <w:sz w:val="20"/>
           <w:szCs w:val="20"/>
         </w:rPr>
-        <w:t>La tarea pi</w:t>
-      </w:r>
-      <w:r>
-        <w:rPr>
-          <w:color w:val="auto"/>
-          <w:sz w:val="20"/>
-          <w:szCs w:val="20"/>
-        </w:rPr>
-        <w:t>de que se realice usando HTML5.</w:t>
-      </w:r>
-      <w:r>
-        <w:rPr>
-          <w:color w:val="auto"/>
-          <w:sz w:val="20"/>
-          <w:szCs w:val="20"/>
-        </w:rPr>
-        <w:t>¿c</w:t>
-      </w:r>
-      <w:r>
-        <w:rPr>
-          <w:color w:val="auto"/>
-          <w:sz w:val="20"/>
-          <w:szCs w:val="20"/>
-        </w:rPr>
-        <w:t>ómo indicamos esto en el</w:t>
-      </w:r>
-      <w:r>
-        <w:rPr>
-          <w:color w:val="auto"/>
-          <w:sz w:val="20"/>
-          <w:szCs w:val="20"/>
-        </w:rPr>
-        <w:t xml:space="preserve"> fichero HTML?</w:t>
+        <w:t>La tarea pide que se realice usando HTML5.¿cómo indicamos esto en el fichero HTML?</w:t>
       </w:r>
       <w:bookmarkEnd w:id="4"/>
     </w:p>
@@ -1232,7 +2667,7 @@
           <w:b w:val="0"/>
         </w:rPr>
       </w:pPr>
-      <w:bookmarkStart w:id="5" w:name="_Toc92012183"/>
+      <w:bookmarkStart w:id="5" w:name="_Toc92081376"/>
       <w:r>
         <w:rPr>
           <w:b w:val="0"/>
@@ -1275,15 +2710,7 @@
           <w:sz w:val="20"/>
           <w:szCs w:val="20"/>
         </w:rPr>
-        <w:t>&lt;!DOCTYPE HTML</w:t>
-      </w:r>
-      <w:r>
-        <w:rPr>
-          <w:color w:val="auto"/>
-          <w:sz w:val="20"/>
-          <w:szCs w:val="20"/>
-        </w:rPr>
-        <w:t>5</w:t>
+        <w:t>&lt;!DOCTYPE html</w:t>
       </w:r>
       <w:r>
         <w:rPr>
@@ -1317,7 +2744,7 @@
           <w:szCs w:val="20"/>
         </w:rPr>
       </w:pPr>
-      <w:bookmarkStart w:id="6" w:name="_Toc92012184"/>
+      <w:bookmarkStart w:id="6" w:name="_Toc92081377"/>
       <w:r>
         <w:rPr>
           <w:rStyle w:val="Textoennegrita"/>
@@ -1327,17 +2754,39 @@
           <w:sz w:val="20"/>
           <w:szCs w:val="20"/>
         </w:rPr>
-        <w:t>RA1_b)</w:t>
+        <w:t>RA02</w:t>
+      </w:r>
+      <w:r>
+        <w:rPr>
+          <w:rStyle w:val="Textoennegrita"/>
+          <w:b/>
+          <w:iCs/>
+          <w:color w:val="000000" w:themeColor="text1"/>
+          <w:sz w:val="20"/>
+          <w:szCs w:val="20"/>
+        </w:rPr>
+        <w:t>_b)</w:t>
+      </w:r>
+      <w:r>
+        <w:rPr>
+          <w:rStyle w:val="Textoennegrita"/>
+          <w:b/>
+          <w:iCs/>
+          <w:color w:val="000000" w:themeColor="text1"/>
+          <w:sz w:val="20"/>
+          <w:szCs w:val="20"/>
+        </w:rPr>
+        <w:t xml:space="preserve"> </w:t>
+      </w:r>
+      <w:r>
+        <w:rPr>
+          <w:color w:val="auto"/>
+          <w:sz w:val="20"/>
+          <w:szCs w:val="20"/>
+        </w:rPr>
+        <w:t>Indica los bloques principales que componen la página INICIO.HTML</w:t>
       </w:r>
       <w:bookmarkEnd w:id="6"/>
-      <w:r>
-        <w:rPr>
-          <w:color w:val="auto"/>
-          <w:sz w:val="20"/>
-          <w:szCs w:val="20"/>
-        </w:rPr>
-        <w:t>Indica los bloques principales que componen la página INICIO.HTML</w:t>
-      </w:r>
     </w:p>
     <w:p>
       <w:pPr>
@@ -1353,12 +2802,12 @@
           <w:szCs w:val="20"/>
         </w:rPr>
       </w:pPr>
-      <w:r>
-        <w:rPr>
-          <w:color w:val="auto"/>
-          <w:sz w:val="20"/>
-          <w:szCs w:val="20"/>
-          <w:lang w:val="en-US"/>
+      <w:bookmarkStart w:id="7" w:name="_Toc92081378"/>
+      <w:r>
+        <w:rPr>
+          <w:color w:val="auto"/>
+          <w:sz w:val="20"/>
+          <w:szCs w:val="20"/>
         </w:rPr>
         <w:t>Head, Body y Footer</w:t>
       </w:r>
@@ -1367,7 +2816,6 @@
           <w:color w:val="auto"/>
           <w:sz w:val="20"/>
           <w:szCs w:val="20"/>
-          <w:lang w:val="en-US"/>
         </w:rPr>
         <w:t xml:space="preserve">. </w:t>
       </w:r>
@@ -1431,139 +2879,624 @@
         </w:rPr>
         <w:t>(para el contenido en sí).</w:t>
       </w:r>
+      <w:bookmarkEnd w:id="7"/>
     </w:p>
     <w:p>
       <w:pPr>
         <w:pStyle w:val="Nivel2"/>
-        <w:rPr>
-          <w:rStyle w:val="Textoennegrita"/>
-          <w:bCs/>
-        </w:rPr>
-      </w:pPr>
+        <w:ind w:left="0"/>
+        <w:rPr>
+          <w:color w:val="auto"/>
+          <w:sz w:val="20"/>
+          <w:szCs w:val="20"/>
+        </w:rPr>
+      </w:pPr>
+      <w:bookmarkStart w:id="8" w:name="_Toc92081379"/>
+      <w:r>
+        <w:rPr>
+          <w:color w:val="auto"/>
+          <w:sz w:val="20"/>
+          <w:szCs w:val="20"/>
+        </w:rPr>
+        <w:t>RA02_d)</w:t>
+      </w:r>
+      <w:r>
+        <w:t xml:space="preserve"> </w:t>
+      </w:r>
+      <w:r>
+        <w:rPr>
+          <w:color w:val="auto"/>
+          <w:sz w:val="20"/>
+          <w:szCs w:val="20"/>
+        </w:rPr>
+        <w:t>Indicar al menos una etiqueta que nos haga saber que nuestro fichero se adapta a XHTML</w:t>
+      </w:r>
+      <w:r>
+        <w:rPr>
+          <w:color w:val="auto"/>
+          <w:sz w:val="20"/>
+          <w:szCs w:val="20"/>
+        </w:rPr>
+        <w:t>.</w:t>
+      </w:r>
+      <w:bookmarkEnd w:id="8"/>
     </w:p>
     <w:p>
       <w:pPr>
         <w:pStyle w:val="Nivel2"/>
-        <w:rPr>
-          <w:rStyle w:val="Textoennegrita"/>
-          <w:b/>
-          <w:bCs/>
-        </w:rPr>
-      </w:pPr>
+        <w:numPr>
+          <w:ilvl w:val="0"/>
+          <w:numId w:val="10"/>
+        </w:numPr>
+        <w:rPr>
+          <w:b w:val="0"/>
+          <w:color w:val="auto"/>
+          <w:sz w:val="20"/>
+          <w:szCs w:val="20"/>
+        </w:rPr>
+      </w:pPr>
+      <w:bookmarkStart w:id="9" w:name="_Toc92081380"/>
+      <w:r>
+        <w:rPr>
+          <w:b w:val="0"/>
+          <w:color w:val="auto"/>
+          <w:sz w:val="20"/>
+          <w:szCs w:val="20"/>
+        </w:rPr>
+        <w:t xml:space="preserve">La etiqueta de salto de línea, que en HTML puede escribirse “&lt;br&gt;” y en XHTML es </w:t>
+      </w:r>
+      <w:r>
+        <w:rPr>
+          <w:color w:val="auto"/>
+          <w:sz w:val="20"/>
+          <w:szCs w:val="20"/>
+        </w:rPr>
+        <w:t>“&lt;br/&gt;”</w:t>
+      </w:r>
+      <w:bookmarkEnd w:id="9"/>
     </w:p>
     <w:p>
       <w:pPr>
         <w:pStyle w:val="Nivel2"/>
-        <w:rPr>
-          <w:rStyle w:val="Textoennegrita"/>
-          <w:b/>
-          <w:bCs/>
-        </w:rPr>
-      </w:pPr>
+        <w:numPr>
+          <w:ilvl w:val="0"/>
+          <w:numId w:val="10"/>
+        </w:numPr>
+        <w:rPr>
+          <w:b w:val="0"/>
+          <w:color w:val="auto"/>
+          <w:sz w:val="20"/>
+          <w:szCs w:val="20"/>
+        </w:rPr>
+      </w:pPr>
+      <w:bookmarkStart w:id="10" w:name="_Toc92081381"/>
+      <w:r>
+        <w:rPr>
+          <w:b w:val="0"/>
+          <w:color w:val="auto"/>
+          <w:sz w:val="20"/>
+          <w:szCs w:val="20"/>
+        </w:rPr>
+        <w:t>Además, en XHTML los nombres de etiquetas harán distinción entre mayúscula y minúscula (case sensitive).</w:t>
+      </w:r>
+      <w:bookmarkEnd w:id="10"/>
     </w:p>
     <w:p>
       <w:pPr>
         <w:pStyle w:val="Nivel2"/>
-        <w:rPr>
-          <w:rStyle w:val="Textoennegrita"/>
-          <w:b/>
-          <w:bCs/>
-        </w:rPr>
-      </w:pPr>
+        <w:numPr>
+          <w:ilvl w:val="0"/>
+          <w:numId w:val="10"/>
+        </w:numPr>
+        <w:rPr>
+          <w:b w:val="0"/>
+          <w:color w:val="auto"/>
+          <w:sz w:val="20"/>
+          <w:szCs w:val="20"/>
+        </w:rPr>
+      </w:pPr>
+      <w:bookmarkStart w:id="11" w:name="_Toc92081382"/>
+      <w:r>
+        <w:rPr>
+          <w:b w:val="0"/>
+          <w:color w:val="auto"/>
+          <w:sz w:val="20"/>
+          <w:szCs w:val="20"/>
+        </w:rPr>
+        <w:t>En HTML los atributos no tienen por qué ir entre comillas; en XHTML sí.</w:t>
+      </w:r>
+      <w:bookmarkEnd w:id="11"/>
     </w:p>
     <w:p>
       <w:pPr>
         <w:pStyle w:val="Nivel2"/>
-        <w:rPr>
-          <w:rStyle w:val="Textoennegrita"/>
-          <w:b/>
-          <w:bCs/>
-        </w:rPr>
-      </w:pPr>
+        <w:numPr>
+          <w:ilvl w:val="0"/>
+          <w:numId w:val="10"/>
+        </w:numPr>
+        <w:rPr>
+          <w:b w:val="0"/>
+          <w:color w:val="auto"/>
+          <w:sz w:val="20"/>
+          <w:szCs w:val="20"/>
+        </w:rPr>
+      </w:pPr>
+      <w:bookmarkStart w:id="12" w:name="_Toc92081383"/>
+      <w:r>
+        <w:rPr>
+          <w:b w:val="0"/>
+          <w:color w:val="auto"/>
+          <w:sz w:val="20"/>
+          <w:szCs w:val="20"/>
+        </w:rPr>
+        <w:t>EN XHTML, el DTD incluye la declaración de XML y el juego de caracteres usados. En HTML, se indica en la etiqueta “meta”.</w:t>
+      </w:r>
+      <w:bookmarkEnd w:id="12"/>
     </w:p>
     <w:p>
       <w:pPr>
         <w:pStyle w:val="Nivel2"/>
         <w:rPr>
-          <w:rStyle w:val="Textoennegrita"/>
-          <w:b/>
-          <w:bCs/>
-        </w:rPr>
-      </w:pPr>
-    </w:p>
-    <w:p>
-      <w:pPr>
-        <w:pStyle w:val="Texto"/>
-        <w:jc w:val="left"/>
-        <w:rPr>
-          <w:rStyle w:val="Textoennegrita"/>
-          <w:iCs/>
-        </w:rPr>
-      </w:pPr>
-    </w:p>
-    <w:p>
-      <w:pPr>
-        <w:pStyle w:val="Texto"/>
-        <w:jc w:val="left"/>
-        <w:rPr>
-          <w:rStyle w:val="Textoennegrita"/>
-          <w:iCs/>
-        </w:rPr>
-      </w:pPr>
-      <w:r>
-        <w:rPr>
-          <w:rStyle w:val="Textoennegrita"/>
-          <w:iCs/>
-        </w:rPr>
-        <w:t>Escojo el instalador para Windows x64</w:t>
-      </w:r>
-    </w:p>
-    <w:p>
-      <w:pPr>
-        <w:pStyle w:val="Prrafodelista"/>
-        <w:rPr>
-          <w:rStyle w:val="Textoennegrita"/>
           <w:b w:val="0"/>
-          <w:iCs/>
-        </w:rPr>
-      </w:pPr>
-      <w:r>
-        <w:rPr>
-          <w:rStyle w:val="Textoennegrita"/>
-          <w:iCs/>
-        </w:rPr>
-        <w:tab/>
-      </w:r>
-      <w:r>
-        <w:rPr>
-          <w:rStyle w:val="Textoennegrita"/>
+          <w:color w:val="auto"/>
+          <w:sz w:val="20"/>
+          <w:szCs w:val="20"/>
+        </w:rPr>
+      </w:pPr>
+    </w:p>
+    <w:p>
+      <w:pPr>
+        <w:pStyle w:val="Nivel2"/>
+        <w:ind w:left="0"/>
+        <w:rPr>
+          <w:color w:val="auto"/>
+          <w:sz w:val="20"/>
+          <w:szCs w:val="20"/>
+        </w:rPr>
+      </w:pPr>
+      <w:bookmarkStart w:id="13" w:name="_Toc92081384"/>
+      <w:r>
+        <w:rPr>
+          <w:color w:val="auto"/>
+          <w:sz w:val="20"/>
+          <w:szCs w:val="20"/>
+        </w:rPr>
+        <w:t>RA02_e)</w:t>
+      </w:r>
+      <w:r>
+        <w:rPr>
+          <w:color w:val="auto"/>
+          <w:sz w:val="20"/>
+          <w:szCs w:val="20"/>
+        </w:rPr>
+        <w:t xml:space="preserve"> </w:t>
+      </w:r>
+      <w:r>
+        <w:rPr>
+          <w:color w:val="auto"/>
+          <w:sz w:val="20"/>
+          <w:szCs w:val="20"/>
+        </w:rPr>
+        <w:t>Justifica la utilidad de usar XHTML frente a HTML.</w:t>
+      </w:r>
+      <w:bookmarkEnd w:id="13"/>
+    </w:p>
+    <w:p>
+      <w:pPr>
+        <w:pStyle w:val="Nivel2"/>
+        <w:numPr>
+          <w:ilvl w:val="0"/>
+          <w:numId w:val="10"/>
+        </w:numPr>
+        <w:rPr>
+          <w:color w:val="auto"/>
+          <w:sz w:val="20"/>
+          <w:szCs w:val="20"/>
+        </w:rPr>
+      </w:pPr>
+      <w:bookmarkStart w:id="14" w:name="_Toc92081385"/>
+      <w:r>
+        <w:rPr>
           <w:b w:val="0"/>
-          <w:iCs/>
-        </w:rPr>
-        <w:t>Pulso next para continuar con el instalador.</w:t>
-      </w:r>
-    </w:p>
-    <w:p>
-      <w:pPr>
-        <w:pStyle w:val="Texto"/>
-        <w:jc w:val="left"/>
-        <w:rPr>
-          <w:rStyle w:val="Textoennegrita"/>
-          <w:iCs/>
-        </w:rPr>
-      </w:pPr>
-      <w:r>
-        <w:rPr>
-          <w:b/>
-          <w:bCs/>
-          <w:iCs/>
+          <w:color w:val="auto"/>
+          <w:sz w:val="20"/>
+          <w:szCs w:val="20"/>
+        </w:rPr>
+        <w:t>Como mucho, para poder hacer el documento más retrocompatible con navegadores antiguos.</w:t>
+      </w:r>
+      <w:bookmarkEnd w:id="14"/>
+    </w:p>
+    <w:p>
+      <w:pPr>
+        <w:pStyle w:val="Nivel2"/>
+        <w:numPr>
+          <w:ilvl w:val="0"/>
+          <w:numId w:val="10"/>
+        </w:numPr>
+        <w:rPr>
+          <w:color w:val="auto"/>
+          <w:sz w:val="20"/>
+          <w:szCs w:val="20"/>
+        </w:rPr>
+      </w:pPr>
+      <w:bookmarkStart w:id="15" w:name="_Toc92081386"/>
+      <w:r>
+        <w:rPr>
+          <w:b w:val="0"/>
+          <w:color w:val="auto"/>
+          <w:sz w:val="20"/>
+          <w:szCs w:val="20"/>
+        </w:rPr>
+        <w:t>XHTML es m</w:t>
+      </w:r>
+      <w:r>
+        <w:rPr>
+          <w:b w:val="0"/>
+          <w:color w:val="auto"/>
+          <w:sz w:val="20"/>
+          <w:szCs w:val="20"/>
+        </w:rPr>
+        <w:t>ás es</w:t>
+      </w:r>
+      <w:r>
+        <w:rPr>
+          <w:b w:val="0"/>
+          <w:color w:val="auto"/>
+          <w:sz w:val="20"/>
+          <w:szCs w:val="20"/>
+        </w:rPr>
+        <w:t>tricto y preciso en estándars, lo cual ayuda a detectar y prevenir errores.</w:t>
+      </w:r>
+      <w:bookmarkEnd w:id="15"/>
+    </w:p>
+    <w:p>
+      <w:pPr>
+        <w:pStyle w:val="Nivel2"/>
+        <w:numPr>
+          <w:ilvl w:val="0"/>
+          <w:numId w:val="10"/>
+        </w:numPr>
+        <w:rPr>
+          <w:color w:val="auto"/>
+          <w:sz w:val="20"/>
+          <w:szCs w:val="20"/>
+        </w:rPr>
+      </w:pPr>
+      <w:bookmarkStart w:id="16" w:name="_Toc92081387"/>
+      <w:r>
+        <w:rPr>
+          <w:b w:val="0"/>
+          <w:color w:val="auto"/>
+          <w:sz w:val="20"/>
+          <w:szCs w:val="20"/>
+        </w:rPr>
+        <w:t>HTML5 ha superado a XHTML, que estaba basado en HTML 4</w:t>
+      </w:r>
+      <w:r>
+        <w:rPr>
+          <w:b w:val="0"/>
+          <w:color w:val="auto"/>
+          <w:sz w:val="20"/>
+          <w:szCs w:val="20"/>
+        </w:rPr>
+        <w:t>.</w:t>
+      </w:r>
+      <w:bookmarkEnd w:id="16"/>
+    </w:p>
+    <w:p>
+      <w:pPr>
+        <w:pStyle w:val="Nivel2"/>
+        <w:ind w:left="1572"/>
+        <w:rPr>
+          <w:color w:val="auto"/>
+          <w:sz w:val="20"/>
+          <w:szCs w:val="20"/>
+        </w:rPr>
+      </w:pPr>
+    </w:p>
+    <w:p>
+      <w:pPr>
+        <w:pStyle w:val="Nivel2"/>
+        <w:ind w:left="0"/>
+        <w:rPr>
+          <w:color w:val="auto"/>
+          <w:sz w:val="20"/>
+          <w:szCs w:val="20"/>
+        </w:rPr>
+      </w:pPr>
+      <w:bookmarkStart w:id="17" w:name="_Toc92081388"/>
+      <w:r>
+        <w:rPr>
+          <w:color w:val="auto"/>
+          <w:sz w:val="20"/>
+          <w:szCs w:val="20"/>
+        </w:rPr>
+        <w:t>RA02_g) Ventajas de la utilización de hojas de estilo</w:t>
+      </w:r>
+      <w:r>
+        <w:rPr>
+          <w:color w:val="auto"/>
+          <w:sz w:val="20"/>
+          <w:szCs w:val="20"/>
+        </w:rPr>
+        <w:t xml:space="preserve"> (CSS).</w:t>
+      </w:r>
+      <w:bookmarkEnd w:id="17"/>
+    </w:p>
+    <w:p>
+      <w:pPr>
+        <w:pStyle w:val="Nivel2"/>
+        <w:numPr>
+          <w:ilvl w:val="0"/>
+          <w:numId w:val="10"/>
+        </w:numPr>
+        <w:rPr>
+          <w:b w:val="0"/>
+          <w:color w:val="auto"/>
+          <w:sz w:val="20"/>
+          <w:szCs w:val="20"/>
+        </w:rPr>
+      </w:pPr>
+      <w:bookmarkStart w:id="18" w:name="_Toc92081389"/>
+      <w:r>
+        <w:rPr>
+          <w:b w:val="0"/>
+          <w:color w:val="auto"/>
+          <w:sz w:val="20"/>
+          <w:szCs w:val="20"/>
+        </w:rPr>
+        <w:t>Podemos cambiar de forma instantánea el estilo de un documento sólo con cambiar la referencia al CSS al que enlaza, en la etiqueta “link” dentro del “head”.</w:t>
+      </w:r>
+      <w:bookmarkEnd w:id="18"/>
+    </w:p>
+    <w:p>
+      <w:pPr>
+        <w:pStyle w:val="Nivel2"/>
+        <w:numPr>
+          <w:ilvl w:val="0"/>
+          <w:numId w:val="10"/>
+        </w:numPr>
+        <w:rPr>
+          <w:b w:val="0"/>
+          <w:color w:val="auto"/>
+          <w:sz w:val="20"/>
+          <w:szCs w:val="20"/>
+        </w:rPr>
+      </w:pPr>
+      <w:bookmarkStart w:id="19" w:name="_Toc92081390"/>
+      <w:r>
+        <w:rPr>
+          <w:b w:val="0"/>
+          <w:color w:val="auto"/>
+          <w:sz w:val="20"/>
+          <w:szCs w:val="20"/>
+        </w:rPr>
+        <w:t>Gracias al uso de selectores, los cambios se aplican de forma automática a todas las etiquetas de un tipo, clase o a una id concreta, sin necesidad de revisar el documento para encontrarlas de forma manual.</w:t>
+      </w:r>
+      <w:bookmarkEnd w:id="19"/>
+    </w:p>
+    <w:p>
+      <w:pPr>
+        <w:pStyle w:val="Nivel2"/>
+        <w:numPr>
+          <w:ilvl w:val="0"/>
+          <w:numId w:val="10"/>
+        </w:numPr>
+        <w:rPr>
+          <w:b w:val="0"/>
+          <w:color w:val="auto"/>
+          <w:sz w:val="20"/>
+          <w:szCs w:val="20"/>
+        </w:rPr>
+      </w:pPr>
+      <w:bookmarkStart w:id="20" w:name="_Toc92081391"/>
+      <w:r>
+        <w:rPr>
+          <w:b w:val="0"/>
+          <w:color w:val="auto"/>
+          <w:sz w:val="20"/>
+          <w:szCs w:val="20"/>
+        </w:rPr>
+        <w:t>El documento tiene una estética visual mucho más limpia y legible.</w:t>
+      </w:r>
+      <w:bookmarkEnd w:id="20"/>
+    </w:p>
+    <w:p>
+      <w:pPr>
+        <w:pStyle w:val="Nivel2"/>
+        <w:numPr>
+          <w:ilvl w:val="0"/>
+          <w:numId w:val="10"/>
+        </w:numPr>
+        <w:rPr>
+          <w:b w:val="0"/>
+          <w:color w:val="auto"/>
+          <w:sz w:val="20"/>
+          <w:szCs w:val="20"/>
+        </w:rPr>
+      </w:pPr>
+      <w:bookmarkStart w:id="21" w:name="_Toc92081392"/>
+      <w:r>
+        <w:rPr>
+          <w:b w:val="0"/>
+          <w:color w:val="auto"/>
+          <w:sz w:val="20"/>
+          <w:szCs w:val="20"/>
+        </w:rPr>
+        <w:lastRenderedPageBreak/>
+        <w:t>Permiten configurar la página para diferentes dispositivos.</w:t>
+      </w:r>
+      <w:bookmarkEnd w:id="21"/>
+    </w:p>
+    <w:p>
+      <w:pPr>
+        <w:pStyle w:val="Nivel2"/>
+        <w:numPr>
+          <w:ilvl w:val="0"/>
+          <w:numId w:val="10"/>
+        </w:numPr>
+        <w:rPr>
+          <w:b w:val="0"/>
+          <w:color w:val="auto"/>
+          <w:sz w:val="20"/>
+          <w:szCs w:val="20"/>
+        </w:rPr>
+      </w:pPr>
+      <w:bookmarkStart w:id="22" w:name="_Toc92081393"/>
+      <w:r>
+        <w:rPr>
+          <w:b w:val="0"/>
+          <w:color w:val="auto"/>
+          <w:sz w:val="20"/>
+          <w:szCs w:val="20"/>
+        </w:rPr>
+        <w:t>Reduce el ancho de banda al guardarse el CSS en caché, con lo que la web no tiene que descargarse una y otra vez. Así, la página carga más rápido.</w:t>
+      </w:r>
+      <w:bookmarkEnd w:id="22"/>
+    </w:p>
+    <w:p>
+      <w:pPr>
+        <w:pStyle w:val="Nivel2"/>
+        <w:numPr>
+          <w:ilvl w:val="0"/>
+          <w:numId w:val="10"/>
+        </w:numPr>
+        <w:rPr>
+          <w:b w:val="0"/>
+          <w:color w:val="auto"/>
+          <w:sz w:val="20"/>
+          <w:szCs w:val="20"/>
+        </w:rPr>
+      </w:pPr>
+      <w:bookmarkStart w:id="23" w:name="_Toc92081394"/>
+      <w:r>
+        <w:rPr>
+          <w:b w:val="0"/>
+          <w:color w:val="auto"/>
+          <w:sz w:val="20"/>
+          <w:szCs w:val="20"/>
+        </w:rPr>
+        <w:t>El mismo CSS puede aplicarse a miles de documentos sin necesidad de copiar el código en cada documento.</w:t>
+      </w:r>
+      <w:bookmarkEnd w:id="23"/>
+    </w:p>
+    <w:p>
+      <w:pPr>
+        <w:pStyle w:val="Nivel2"/>
+        <w:ind w:left="1572"/>
+        <w:rPr>
+          <w:b w:val="0"/>
+          <w:color w:val="auto"/>
+          <w:sz w:val="20"/>
+          <w:szCs w:val="20"/>
+        </w:rPr>
+      </w:pPr>
+    </w:p>
+    <w:p>
+      <w:pPr>
+        <w:pStyle w:val="Nivel2"/>
+        <w:rPr>
+          <w:color w:val="auto"/>
+          <w:sz w:val="20"/>
+          <w:szCs w:val="20"/>
+        </w:rPr>
+      </w:pPr>
+      <w:bookmarkStart w:id="24" w:name="_Toc92081395"/>
+      <w:r>
+        <w:rPr>
+          <w:color w:val="auto"/>
+          <w:sz w:val="20"/>
+          <w:szCs w:val="20"/>
+        </w:rPr>
+        <w:t>RA02_g</w:t>
+      </w:r>
+      <w:r>
+        <w:rPr>
+          <w:color w:val="auto"/>
+          <w:sz w:val="20"/>
+          <w:szCs w:val="20"/>
+        </w:rPr>
+        <w:t>) Capturas de pantalla sin hojas de estilo y con hojas de estilo (para apreciar beneficios)</w:t>
+      </w:r>
+      <w:bookmarkEnd w:id="24"/>
+    </w:p>
+    <w:p>
+      <w:pPr>
+        <w:pStyle w:val="Nivel2"/>
+        <w:rPr>
+          <w:color w:val="auto"/>
+          <w:sz w:val="20"/>
+          <w:szCs w:val="20"/>
+        </w:rPr>
+      </w:pPr>
+    </w:p>
+    <w:p>
+      <w:pPr>
+        <w:pStyle w:val="Nivel2"/>
+        <w:rPr>
+          <w:b w:val="0"/>
+          <w:color w:val="auto"/>
+          <w:sz w:val="20"/>
+          <w:szCs w:val="20"/>
+        </w:rPr>
+      </w:pPr>
+      <w:r>
+        <w:rPr>
+          <w:b w:val="0"/>
+          <w:color w:val="auto"/>
+          <w:sz w:val="20"/>
+          <w:szCs w:val="20"/>
+        </w:rPr>
+        <w:t>I</w:t>
+      </w:r>
+      <w:r>
+        <w:rPr>
+          <w:b w:val="0"/>
+          <w:color w:val="auto"/>
+          <w:sz w:val="20"/>
+          <w:szCs w:val="20"/>
+        </w:rPr>
+        <w:t>ndex</w:t>
+      </w:r>
+      <w:r>
+        <w:rPr>
+          <w:b w:val="0"/>
+          <w:color w:val="auto"/>
+          <w:sz w:val="20"/>
+          <w:szCs w:val="20"/>
+        </w:rPr>
+        <w:t xml:space="preserve"> SIN CSS</w:t>
+      </w:r>
+    </w:p>
+    <w:p>
+      <w:pPr>
+        <w:pStyle w:val="Nivel2"/>
+        <w:rPr>
+          <w:color w:val="auto"/>
+          <w:sz w:val="20"/>
+          <w:szCs w:val="20"/>
+        </w:rPr>
+      </w:pPr>
+      <w:r>
+        <w:rPr>
           <w:noProof/>
+          <w:color w:val="auto"/>
+          <w:sz w:val="20"/>
+          <w:szCs w:val="20"/>
         </w:rPr>
         <w:drawing>
-          <wp:inline distT="0" distB="0" distL="0" distR="0">
-            <wp:extent cx="4897334" cy="2689021"/>
-            <wp:effectExtent l="19050" t="0" r="0" b="0"/>
-            <wp:docPr id="7" name="Imagen 4" descr="C:\DAW_FOC\TRONCALES\ENTORNOS DE DESARROLLO\Tarea2\JDK3.png"/>
+          <wp:anchor distT="0" distB="0" distL="114300" distR="114300" simplePos="0" relativeHeight="251660288" behindDoc="0" locked="0" layoutInCell="1" allowOverlap="0">
+            <wp:simplePos x="0" y="0"/>
+            <wp:positionH relativeFrom="column">
+              <wp:posOffset>106019</wp:posOffset>
+            </wp:positionH>
+            <wp:positionV relativeFrom="paragraph">
+              <wp:posOffset>9448</wp:posOffset>
+            </wp:positionV>
+            <wp:extent cx="4721199" cy="2397545"/>
+            <wp:effectExtent l="19050" t="0" r="3201" b="0"/>
+            <wp:wrapNone/>
+            <wp:docPr id="68" name="65 Imagen" descr="INDEX_SIN.png"/>
             <wp:cNvGraphicFramePr>
               <a:graphicFrameLocks xmlns:a="http://schemas.openxmlformats.org/drawingml/2006/main" noChangeAspect="1"/>
             </wp:cNvGraphicFramePr>
@@ -1571,13 +3504,236 @@
               <a:graphicData uri="http://schemas.openxmlformats.org/drawingml/2006/picture">
                 <pic:pic xmlns:pic="http://schemas.openxmlformats.org/drawingml/2006/picture">
                   <pic:nvPicPr>
-                    <pic:cNvPr id="0" name="Picture 4" descr="C:\DAW_FOC\TRONCALES\ENTORNOS DE DESARROLLO\Tarea2\JDK3.png"/>
+                    <pic:cNvPr id="0" name="INDEX_SIN.png"/>
+                    <pic:cNvPicPr/>
+                  </pic:nvPicPr>
+                  <pic:blipFill>
+                    <a:blip r:embed="rId9"/>
+                    <a:stretch>
+                      <a:fillRect/>
+                    </a:stretch>
+                  </pic:blipFill>
+                  <pic:spPr>
+                    <a:xfrm>
+                      <a:off x="0" y="0"/>
+                      <a:ext cx="4720823" cy="2397354"/>
+                    </a:xfrm>
+                    <a:prstGeom prst="rect">
+                      <a:avLst/>
+                    </a:prstGeom>
+                  </pic:spPr>
+                </pic:pic>
+              </a:graphicData>
+            </a:graphic>
+          </wp:anchor>
+        </w:drawing>
+      </w:r>
+    </w:p>
+    <w:p>
+      <w:pPr>
+        <w:pStyle w:val="Nivel2"/>
+        <w:rPr>
+          <w:color w:val="auto"/>
+          <w:sz w:val="20"/>
+          <w:szCs w:val="20"/>
+        </w:rPr>
+      </w:pPr>
+    </w:p>
+    <w:p>
+      <w:pPr>
+        <w:pStyle w:val="Nivel2"/>
+        <w:rPr>
+          <w:noProof/>
+          <w:color w:val="auto"/>
+          <w:sz w:val="20"/>
+          <w:szCs w:val="20"/>
+        </w:rPr>
+      </w:pPr>
+    </w:p>
+    <w:p>
+      <w:pPr>
+        <w:pStyle w:val="Nivel2"/>
+        <w:rPr>
+          <w:noProof/>
+          <w:color w:val="auto"/>
+          <w:sz w:val="20"/>
+          <w:szCs w:val="20"/>
+        </w:rPr>
+      </w:pPr>
+    </w:p>
+    <w:p>
+      <w:pPr>
+        <w:pStyle w:val="Nivel2"/>
+        <w:rPr>
+          <w:noProof/>
+          <w:color w:val="auto"/>
+          <w:sz w:val="20"/>
+          <w:szCs w:val="20"/>
+        </w:rPr>
+      </w:pPr>
+    </w:p>
+    <w:p>
+      <w:pPr>
+        <w:pStyle w:val="Nivel2"/>
+        <w:rPr>
+          <w:noProof/>
+          <w:color w:val="auto"/>
+          <w:sz w:val="20"/>
+          <w:szCs w:val="20"/>
+        </w:rPr>
+      </w:pPr>
+    </w:p>
+    <w:p>
+      <w:pPr>
+        <w:pStyle w:val="Nivel2"/>
+        <w:rPr>
+          <w:color w:val="auto"/>
+          <w:sz w:val="20"/>
+          <w:szCs w:val="20"/>
+        </w:rPr>
+      </w:pPr>
+    </w:p>
+    <w:p>
+      <w:pPr>
+        <w:pStyle w:val="Nivel2"/>
+        <w:rPr>
+          <w:color w:val="auto"/>
+          <w:sz w:val="20"/>
+          <w:szCs w:val="20"/>
+        </w:rPr>
+      </w:pPr>
+    </w:p>
+    <w:p>
+      <w:pPr>
+        <w:pStyle w:val="Nivel2"/>
+        <w:rPr>
+          <w:color w:val="auto"/>
+          <w:sz w:val="20"/>
+          <w:szCs w:val="20"/>
+        </w:rPr>
+      </w:pPr>
+    </w:p>
+    <w:p>
+      <w:pPr>
+        <w:pStyle w:val="Nivel2"/>
+        <w:rPr>
+          <w:color w:val="auto"/>
+          <w:sz w:val="20"/>
+          <w:szCs w:val="20"/>
+        </w:rPr>
+      </w:pPr>
+    </w:p>
+    <w:p>
+      <w:pPr>
+        <w:pStyle w:val="Nivel2"/>
+        <w:rPr>
+          <w:color w:val="auto"/>
+          <w:sz w:val="20"/>
+          <w:szCs w:val="20"/>
+        </w:rPr>
+      </w:pPr>
+    </w:p>
+    <w:p>
+      <w:pPr>
+        <w:pStyle w:val="Nivel2"/>
+        <w:rPr>
+          <w:b w:val="0"/>
+          <w:color w:val="auto"/>
+          <w:sz w:val="20"/>
+          <w:szCs w:val="20"/>
+        </w:rPr>
+      </w:pPr>
+      <w:r>
+        <w:rPr>
+          <w:b w:val="0"/>
+          <w:color w:val="auto"/>
+          <w:sz w:val="20"/>
+          <w:szCs w:val="20"/>
+        </w:rPr>
+        <w:t>I</w:t>
+      </w:r>
+      <w:r>
+        <w:rPr>
+          <w:b w:val="0"/>
+          <w:color w:val="auto"/>
+          <w:sz w:val="20"/>
+          <w:szCs w:val="20"/>
+        </w:rPr>
+        <w:t>ndex</w:t>
+      </w:r>
+      <w:r>
+        <w:rPr>
+          <w:b w:val="0"/>
+          <w:color w:val="auto"/>
+          <w:sz w:val="20"/>
+          <w:szCs w:val="20"/>
+        </w:rPr>
+        <w:t xml:space="preserve"> </w:t>
+      </w:r>
+      <w:r>
+        <w:rPr>
+          <w:b w:val="0"/>
+          <w:color w:val="auto"/>
+          <w:sz w:val="20"/>
+          <w:szCs w:val="20"/>
+        </w:rPr>
+        <w:t xml:space="preserve">CON </w:t>
+      </w:r>
+      <w:r>
+        <w:rPr>
+          <w:b w:val="0"/>
+          <w:color w:val="auto"/>
+          <w:sz w:val="20"/>
+          <w:szCs w:val="20"/>
+        </w:rPr>
+        <w:t>CSS</w:t>
+      </w:r>
+    </w:p>
+    <w:p>
+      <w:pPr>
+        <w:pStyle w:val="Nivel2"/>
+        <w:rPr>
+          <w:b w:val="0"/>
+          <w:color w:val="auto"/>
+          <w:sz w:val="20"/>
+          <w:szCs w:val="20"/>
+        </w:rPr>
+      </w:pPr>
+      <w:r>
+        <w:rPr>
+          <w:b w:val="0"/>
+          <w:noProof/>
+          <w:color w:val="auto"/>
+          <w:sz w:val="20"/>
+          <w:szCs w:val="20"/>
+        </w:rPr>
+        <w:drawing>
+          <wp:anchor distT="0" distB="0" distL="114300" distR="114300" simplePos="0" relativeHeight="251661312" behindDoc="0" locked="0" layoutInCell="1" allowOverlap="1">
+            <wp:simplePos x="0" y="0"/>
+            <wp:positionH relativeFrom="column">
+              <wp:posOffset>106020</wp:posOffset>
+            </wp:positionH>
+            <wp:positionV relativeFrom="paragraph">
+              <wp:posOffset>162179</wp:posOffset>
+            </wp:positionV>
+            <wp:extent cx="5928207" cy="3906317"/>
+            <wp:effectExtent l="19050" t="0" r="0" b="0"/>
+            <wp:wrapNone/>
+            <wp:docPr id="70" name="Imagen 9" descr="C:\Users\Daniel\Desktop\INDEX_CON.png"/>
+            <wp:cNvGraphicFramePr>
+              <a:graphicFrameLocks xmlns:a="http://schemas.openxmlformats.org/drawingml/2006/main" noChangeAspect="1"/>
+            </wp:cNvGraphicFramePr>
+            <a:graphic xmlns:a="http://schemas.openxmlformats.org/drawingml/2006/main">
+              <a:graphicData uri="http://schemas.openxmlformats.org/drawingml/2006/picture">
+                <pic:pic xmlns:pic="http://schemas.openxmlformats.org/drawingml/2006/picture">
+                  <pic:nvPicPr>
+                    <pic:cNvPr id="0" name="Picture 9" descr="C:\Users\Daniel\Desktop\INDEX_CON.png"/>
                     <pic:cNvPicPr>
                       <a:picLocks noChangeAspect="1" noChangeArrowheads="1"/>
                     </pic:cNvPicPr>
                   </pic:nvPicPr>
                   <pic:blipFill>
-                    <a:blip r:embed="rId9"/>
+                    <a:blip r:embed="rId10"/>
                     <a:srcRect/>
                     <a:stretch>
                       <a:fillRect/>
@@ -1586,7 +3742,7 @@
                   <pic:spPr bwMode="auto">
                     <a:xfrm>
                       <a:off x="0" y="0"/>
-                      <a:ext cx="4900756" cy="2690900"/>
+                      <a:ext cx="5928207" cy="3906317"/>
                     </a:xfrm>
                     <a:prstGeom prst="rect">
                       <a:avLst/>
@@ -1602,3566 +3758,34 @@
                 </pic:pic>
               </a:graphicData>
             </a:graphic>
-          </wp:inline>
+          </wp:anchor>
         </w:drawing>
       </w:r>
     </w:p>
     <w:p>
       <w:pPr>
-        <w:pStyle w:val="Prrafodelista"/>
-        <w:ind w:left="1572"/>
-        <w:rPr>
-          <w:rStyle w:val="Textoennegrita"/>
+        <w:pStyle w:val="Nivel2"/>
+        <w:rPr>
           <w:b w:val="0"/>
-          <w:iCs/>
-        </w:rPr>
-      </w:pPr>
-      <w:r>
-        <w:rPr>
-          <w:rStyle w:val="Textoennegrita"/>
-          <w:b w:val="0"/>
-          <w:iCs/>
-        </w:rPr>
-        <w:t>Elijo la instalación estándar, con todos los paquetes.</w:t>
-      </w:r>
-    </w:p>
-    <w:p>
-      <w:pPr>
-        <w:pStyle w:val="Texto"/>
-        <w:jc w:val="left"/>
-        <w:rPr>
-          <w:rStyle w:val="Textoennegrita"/>
-          <w:iCs/>
-        </w:rPr>
-      </w:pPr>
-      <w:r>
-        <w:rPr>
-          <w:b/>
-          <w:bCs/>
-          <w:iCs/>
-          <w:noProof/>
-        </w:rPr>
-        <w:lastRenderedPageBreak/>
-        <w:drawing>
-          <wp:inline distT="0" distB="0" distL="0" distR="0">
-            <wp:extent cx="4898390" cy="3746500"/>
-            <wp:effectExtent l="19050" t="0" r="0" b="0"/>
-            <wp:docPr id="8" name="Imagen 5" descr="C:\DAW_FOC\TRONCALES\ENTORNOS DE DESARROLLO\Tarea2\JDK4.png"/>
-            <wp:cNvGraphicFramePr>
-              <a:graphicFrameLocks xmlns:a="http://schemas.openxmlformats.org/drawingml/2006/main" noChangeAspect="1"/>
-            </wp:cNvGraphicFramePr>
-            <a:graphic xmlns:a="http://schemas.openxmlformats.org/drawingml/2006/main">
-              <a:graphicData uri="http://schemas.openxmlformats.org/drawingml/2006/picture">
-                <pic:pic xmlns:pic="http://schemas.openxmlformats.org/drawingml/2006/picture">
-                  <pic:nvPicPr>
-                    <pic:cNvPr id="0" name="Picture 5" descr="C:\DAW_FOC\TRONCALES\ENTORNOS DE DESARROLLO\Tarea2\JDK4.png"/>
-                    <pic:cNvPicPr>
-                      <a:picLocks noChangeAspect="1" noChangeArrowheads="1"/>
-                    </pic:cNvPicPr>
-                  </pic:nvPicPr>
-                  <pic:blipFill>
-                    <a:blip r:embed="rId10"/>
-                    <a:srcRect/>
-                    <a:stretch>
-                      <a:fillRect/>
-                    </a:stretch>
-                  </pic:blipFill>
-                  <pic:spPr bwMode="auto">
-                    <a:xfrm>
-                      <a:off x="0" y="0"/>
-                      <a:ext cx="4898390" cy="3746500"/>
-                    </a:xfrm>
-                    <a:prstGeom prst="rect">
-                      <a:avLst/>
-                    </a:prstGeom>
-                    <a:noFill/>
-                    <a:ln w="9525">
-                      <a:noFill/>
-                      <a:miter lim="800000"/>
-                      <a:headEnd/>
-                      <a:tailEnd/>
-                    </a:ln>
-                  </pic:spPr>
-                </pic:pic>
-              </a:graphicData>
-            </a:graphic>
-          </wp:inline>
-        </w:drawing>
-      </w:r>
-    </w:p>
-    <w:p>
-      <w:pPr>
-        <w:pStyle w:val="Texto"/>
-        <w:jc w:val="left"/>
-        <w:rPr>
-          <w:rStyle w:val="Textoennegrita"/>
-          <w:b w:val="0"/>
-          <w:iCs/>
-        </w:rPr>
-      </w:pPr>
-      <w:r>
-        <w:rPr>
-          <w:rStyle w:val="Textoennegrita"/>
-          <w:b w:val="0"/>
-          <w:iCs/>
-        </w:rPr>
-        <w:t>Tras esto, el JDK se instalará el JDK 8_301.</w:t>
-      </w:r>
-    </w:p>
-    <w:p>
-      <w:pPr>
-        <w:pStyle w:val="Texto"/>
-        <w:jc w:val="left"/>
-        <w:rPr>
-          <w:rStyle w:val="Textoennegrita"/>
-          <w:b w:val="0"/>
-          <w:iCs/>
-        </w:rPr>
-      </w:pPr>
-    </w:p>
-    <w:p>
-      <w:pPr>
-        <w:pStyle w:val="Texto"/>
-        <w:jc w:val="left"/>
-        <w:rPr>
-          <w:rStyle w:val="Textoennegrita"/>
-          <w:b w:val="0"/>
-          <w:iCs/>
-        </w:rPr>
-      </w:pPr>
-      <w:r>
-        <w:rPr>
-          <w:rStyle w:val="Textoennegrita"/>
-          <w:b w:val="0"/>
-          <w:iCs/>
-        </w:rPr>
-        <w:t xml:space="preserve">A continuación, repetiré los mismos pasos para instalar el </w:t>
-      </w:r>
-      <w:r>
-        <w:rPr>
-          <w:rStyle w:val="Textoennegrita"/>
-          <w:b w:val="0"/>
-          <w:iCs/>
-        </w:rPr>
-        <w:t xml:space="preserve">JDK </w:t>
-      </w:r>
-      <w:r>
-        <w:rPr>
-          <w:rStyle w:val="Textoennegrita"/>
-          <w:b w:val="0"/>
-          <w:iCs/>
-        </w:rPr>
-        <w:t>11.0.</w:t>
-      </w:r>
-    </w:p>
-    <w:p>
-      <w:pPr>
-        <w:pStyle w:val="Texto"/>
-        <w:jc w:val="left"/>
-        <w:rPr>
-          <w:rStyle w:val="Textoennegrita"/>
-          <w:b w:val="0"/>
-          <w:iCs/>
-        </w:rPr>
-      </w:pPr>
-      <w:r>
-        <w:rPr>
-          <w:rStyle w:val="Textoennegrita"/>
-          <w:b w:val="0"/>
-          <w:iCs/>
-        </w:rPr>
-        <w:t>(Sólo sería necesario uno, pero quería probar con ambos para practicar la selección de JDK según probables necesidades futuras).</w:t>
-      </w:r>
-    </w:p>
-    <w:p>
-      <w:pPr>
-        <w:pStyle w:val="Texto"/>
-        <w:jc w:val="left"/>
-        <w:rPr>
-          <w:rStyle w:val="Textoennegrita"/>
-          <w:iCs/>
-        </w:rPr>
-      </w:pPr>
-    </w:p>
-    <w:p>
-      <w:pPr>
-        <w:pStyle w:val="Texto"/>
-        <w:jc w:val="left"/>
-        <w:rPr>
-          <w:rStyle w:val="Textoennegrita"/>
-          <w:iCs/>
-        </w:rPr>
-      </w:pPr>
-    </w:p>
-    <w:p>
-      <w:pPr>
-        <w:pStyle w:val="Texto"/>
-        <w:jc w:val="left"/>
-        <w:rPr>
-          <w:rStyle w:val="Textoennegrita"/>
-          <w:iCs/>
-        </w:rPr>
-      </w:pPr>
-    </w:p>
-    <w:p>
-      <w:pPr>
-        <w:pStyle w:val="Texto"/>
-        <w:jc w:val="left"/>
-        <w:rPr>
-          <w:rStyle w:val="Textoennegrita"/>
-          <w:iCs/>
-        </w:rPr>
-      </w:pPr>
-    </w:p>
-    <w:p>
-      <w:pPr>
-        <w:pStyle w:val="Texto"/>
-        <w:jc w:val="left"/>
-        <w:rPr>
-          <w:rStyle w:val="Textoennegrita"/>
-          <w:b w:val="0"/>
-          <w:iCs/>
-        </w:rPr>
-      </w:pPr>
-      <w:r>
-        <w:rPr>
-          <w:rStyle w:val="Textoennegrita"/>
-          <w:b w:val="0"/>
-          <w:iCs/>
-        </w:rPr>
-        <w:t xml:space="preserve">Instalo Netbeans 12.0 LTS tras haber instalado los JDK </w:t>
-      </w:r>
-    </w:p>
-    <w:p>
-      <w:pPr>
-        <w:pStyle w:val="Texto"/>
-        <w:jc w:val="left"/>
-        <w:rPr>
-          <w:rStyle w:val="Textoennegrita"/>
-          <w:b w:val="0"/>
-          <w:iCs/>
-        </w:rPr>
-      </w:pPr>
-      <w:r>
-        <w:rPr>
-          <w:rStyle w:val="Textoennegrita"/>
-          <w:b w:val="0"/>
-          <w:iCs/>
-        </w:rPr>
-        <w:t>Descargo de la web oficial de Apache Netbeans.</w:t>
-      </w:r>
-    </w:p>
-    <w:p>
-      <w:pPr>
-        <w:pStyle w:val="Texto"/>
-        <w:jc w:val="left"/>
-        <w:rPr>
-          <w:rStyle w:val="Textoennegrita"/>
-          <w:iCs/>
-        </w:rPr>
-      </w:pPr>
-      <w:r>
-        <w:rPr>
-          <w:b/>
-          <w:bCs/>
-          <w:iCs/>
-          <w:noProof/>
-        </w:rPr>
-        <w:drawing>
-          <wp:inline distT="0" distB="0" distL="0" distR="0">
-            <wp:extent cx="3218420" cy="1810987"/>
-            <wp:effectExtent l="19050" t="0" r="1030" b="0"/>
-            <wp:docPr id="9" name="Imagen 6" descr="C:\DAW_FOC\TRONCALES\ENTORNOS DE DESARROLLO\Tarea2\NB1.png"/>
-            <wp:cNvGraphicFramePr>
-              <a:graphicFrameLocks xmlns:a="http://schemas.openxmlformats.org/drawingml/2006/main" noChangeAspect="1"/>
-            </wp:cNvGraphicFramePr>
-            <a:graphic xmlns:a="http://schemas.openxmlformats.org/drawingml/2006/main">
-              <a:graphicData uri="http://schemas.openxmlformats.org/drawingml/2006/picture">
-                <pic:pic xmlns:pic="http://schemas.openxmlformats.org/drawingml/2006/picture">
-                  <pic:nvPicPr>
-                    <pic:cNvPr id="0" name="Picture 6" descr="C:\DAW_FOC\TRONCALES\ENTORNOS DE DESARROLLO\Tarea2\NB1.png"/>
-                    <pic:cNvPicPr>
-                      <a:picLocks noChangeAspect="1" noChangeArrowheads="1"/>
-                    </pic:cNvPicPr>
-                  </pic:nvPicPr>
-                  <pic:blipFill>
-                    <a:blip r:embed="rId11"/>
-                    <a:srcRect/>
-                    <a:stretch>
-                      <a:fillRect/>
-                    </a:stretch>
-                  </pic:blipFill>
-                  <pic:spPr bwMode="auto">
-                    <a:xfrm>
-                      <a:off x="0" y="0"/>
-                      <a:ext cx="3221503" cy="1812722"/>
-                    </a:xfrm>
-                    <a:prstGeom prst="rect">
-                      <a:avLst/>
-                    </a:prstGeom>
-                    <a:noFill/>
-                    <a:ln w="9525">
-                      <a:noFill/>
-                      <a:miter lim="800000"/>
-                      <a:headEnd/>
-                      <a:tailEnd/>
-                    </a:ln>
-                  </pic:spPr>
-                </pic:pic>
-              </a:graphicData>
-            </a:graphic>
-          </wp:inline>
-        </w:drawing>
-      </w:r>
-    </w:p>
-    <w:p>
-      <w:pPr>
-        <w:pStyle w:val="Texto"/>
-        <w:jc w:val="left"/>
-        <w:rPr>
-          <w:rStyle w:val="Textoennegrita"/>
-          <w:b w:val="0"/>
-          <w:iCs/>
-        </w:rPr>
-      </w:pPr>
-      <w:r>
-        <w:rPr>
-          <w:rStyle w:val="Textoennegrita"/>
-          <w:b w:val="0"/>
-          <w:iCs/>
-        </w:rPr>
-        <w:t>Me da la opción de elegir qué componentes instalar, si bien algunos en el fondo son necesarios. En cualquier caso, instalo todos para necesidades futuras.</w:t>
-      </w:r>
-      <w:r>
-        <w:rPr>
-          <w:b/>
-          <w:bCs/>
-          <w:iCs/>
-          <w:noProof/>
-        </w:rPr>
-        <w:lastRenderedPageBreak/>
-        <w:drawing>
-          <wp:inline distT="0" distB="0" distL="0" distR="0">
-            <wp:extent cx="3199163" cy="2664131"/>
-            <wp:effectExtent l="19050" t="0" r="1237" b="0"/>
-            <wp:docPr id="10" name="Imagen 7" descr="C:\DAW_FOC\TRONCALES\ENTORNOS DE DESARROLLO\Tarea2\NB2.png"/>
-            <wp:cNvGraphicFramePr>
-              <a:graphicFrameLocks xmlns:a="http://schemas.openxmlformats.org/drawingml/2006/main" noChangeAspect="1"/>
-            </wp:cNvGraphicFramePr>
-            <a:graphic xmlns:a="http://schemas.openxmlformats.org/drawingml/2006/main">
-              <a:graphicData uri="http://schemas.openxmlformats.org/drawingml/2006/picture">
-                <pic:pic xmlns:pic="http://schemas.openxmlformats.org/drawingml/2006/picture">
-                  <pic:nvPicPr>
-                    <pic:cNvPr id="0" name="Picture 7" descr="C:\DAW_FOC\TRONCALES\ENTORNOS DE DESARROLLO\Tarea2\NB2.png"/>
-                    <pic:cNvPicPr>
-                      <a:picLocks noChangeAspect="1" noChangeArrowheads="1"/>
-                    </pic:cNvPicPr>
-                  </pic:nvPicPr>
-                  <pic:blipFill>
-                    <a:blip r:embed="rId12"/>
-                    <a:srcRect/>
-                    <a:stretch>
-                      <a:fillRect/>
-                    </a:stretch>
-                  </pic:blipFill>
-                  <pic:spPr bwMode="auto">
-                    <a:xfrm>
-                      <a:off x="0" y="0"/>
-                      <a:ext cx="3204730" cy="2668767"/>
-                    </a:xfrm>
-                    <a:prstGeom prst="rect">
-                      <a:avLst/>
-                    </a:prstGeom>
-                    <a:noFill/>
-                    <a:ln w="9525">
-                      <a:noFill/>
-                      <a:miter lim="800000"/>
-                      <a:headEnd/>
-                      <a:tailEnd/>
-                    </a:ln>
-                  </pic:spPr>
-                </pic:pic>
-              </a:graphicData>
-            </a:graphic>
-          </wp:inline>
-        </w:drawing>
-      </w:r>
-    </w:p>
-    <w:p>
-      <w:pPr>
-        <w:pStyle w:val="Texto"/>
-        <w:jc w:val="left"/>
-        <w:rPr>
-          <w:rStyle w:val="Textoennegrita"/>
-          <w:b w:val="0"/>
-          <w:iCs/>
-        </w:rPr>
-      </w:pPr>
-      <w:r>
-        <w:rPr>
-          <w:rStyle w:val="Textoennegrita"/>
-          <w:b w:val="0"/>
-          <w:iCs/>
-        </w:rPr>
-        <w:t>Escojo la ruta de instalación, dejando la que se propone por defecto</w:t>
-      </w:r>
-    </w:p>
-    <w:p>
-      <w:pPr>
-        <w:pStyle w:val="Texto"/>
-        <w:jc w:val="left"/>
-        <w:rPr>
-          <w:rStyle w:val="Textoennegrita"/>
-          <w:iCs/>
-        </w:rPr>
-      </w:pPr>
-      <w:r>
-        <w:rPr>
-          <w:b/>
-          <w:bCs/>
-          <w:iCs/>
-          <w:noProof/>
-        </w:rPr>
-        <w:drawing>
-          <wp:inline distT="0" distB="0" distL="0" distR="0">
-            <wp:extent cx="3193326" cy="2666010"/>
-            <wp:effectExtent l="19050" t="0" r="7074" b="0"/>
-            <wp:docPr id="14" name="Imagen 8" descr="C:\DAW_FOC\TRONCALES\ENTORNOS DE DESARROLLO\Tarea2\NB3.png"/>
-            <wp:cNvGraphicFramePr>
-              <a:graphicFrameLocks xmlns:a="http://schemas.openxmlformats.org/drawingml/2006/main" noChangeAspect="1"/>
-            </wp:cNvGraphicFramePr>
-            <a:graphic xmlns:a="http://schemas.openxmlformats.org/drawingml/2006/main">
-              <a:graphicData uri="http://schemas.openxmlformats.org/drawingml/2006/picture">
-                <pic:pic xmlns:pic="http://schemas.openxmlformats.org/drawingml/2006/picture">
-                  <pic:nvPicPr>
-                    <pic:cNvPr id="0" name="Picture 8" descr="C:\DAW_FOC\TRONCALES\ENTORNOS DE DESARROLLO\Tarea2\NB3.png"/>
-                    <pic:cNvPicPr>
-                      <a:picLocks noChangeAspect="1" noChangeArrowheads="1"/>
-                    </pic:cNvPicPr>
-                  </pic:nvPicPr>
-                  <pic:blipFill>
-                    <a:blip r:embed="rId13"/>
-                    <a:srcRect/>
-                    <a:stretch>
-                      <a:fillRect/>
-                    </a:stretch>
-                  </pic:blipFill>
-                  <pic:spPr bwMode="auto">
-                    <a:xfrm>
-                      <a:off x="0" y="0"/>
-                      <a:ext cx="3193326" cy="2666010"/>
-                    </a:xfrm>
-                    <a:prstGeom prst="rect">
-                      <a:avLst/>
-                    </a:prstGeom>
-                    <a:noFill/>
-                    <a:ln w="9525">
-                      <a:noFill/>
-                      <a:miter lim="800000"/>
-                      <a:headEnd/>
-                      <a:tailEnd/>
-                    </a:ln>
-                  </pic:spPr>
-                </pic:pic>
-              </a:graphicData>
-            </a:graphic>
-          </wp:inline>
-        </w:drawing>
-      </w:r>
-    </w:p>
-    <w:p>
-      <w:pPr>
-        <w:pStyle w:val="Texto"/>
-        <w:jc w:val="left"/>
-        <w:rPr>
-          <w:rStyle w:val="Textoennegrita"/>
-          <w:iCs/>
-        </w:rPr>
-      </w:pPr>
-    </w:p>
-    <w:p>
-      <w:pPr>
-        <w:pStyle w:val="Texto"/>
-        <w:jc w:val="left"/>
-        <w:rPr>
-          <w:rStyle w:val="Textoennegrita"/>
-          <w:iCs/>
-        </w:rPr>
-      </w:pPr>
-    </w:p>
-    <w:p>
-      <w:pPr>
-        <w:pStyle w:val="Texto"/>
-        <w:jc w:val="left"/>
-        <w:rPr>
-          <w:rStyle w:val="Textoennegrita"/>
-          <w:b w:val="0"/>
-          <w:iCs/>
-        </w:rPr>
-      </w:pPr>
-      <w:r>
-        <w:rPr>
-          <w:rStyle w:val="Textoennegrita"/>
-          <w:b w:val="0"/>
-          <w:iCs/>
-        </w:rPr>
-        <w:t>Desmarco la casilla de “buscar actualizaciones” para poder hacerlo después, en un proceso separado y controlado, y documentarlo.</w:t>
-      </w:r>
-    </w:p>
-    <w:p>
-      <w:pPr>
-        <w:pStyle w:val="Texto"/>
-        <w:jc w:val="left"/>
-        <w:rPr>
-          <w:rStyle w:val="Textoennegrita"/>
-          <w:iCs/>
-        </w:rPr>
-      </w:pPr>
-      <w:r>
-        <w:rPr>
-          <w:b/>
-          <w:bCs/>
-          <w:iCs/>
-          <w:noProof/>
-        </w:rPr>
-        <w:lastRenderedPageBreak/>
-        <w:drawing>
-          <wp:inline distT="0" distB="0" distL="0" distR="0">
-            <wp:extent cx="3211038" cy="2674022"/>
-            <wp:effectExtent l="19050" t="0" r="8412" b="0"/>
-            <wp:docPr id="13" name="Imagen 9" descr="C:\DAW_FOC\TRONCALES\ENTORNOS DE DESARROLLO\Tarea2\NB4.png"/>
-            <wp:cNvGraphicFramePr>
-              <a:graphicFrameLocks xmlns:a="http://schemas.openxmlformats.org/drawingml/2006/main" noChangeAspect="1"/>
-            </wp:cNvGraphicFramePr>
-            <a:graphic xmlns:a="http://schemas.openxmlformats.org/drawingml/2006/main">
-              <a:graphicData uri="http://schemas.openxmlformats.org/drawingml/2006/picture">
-                <pic:pic xmlns:pic="http://schemas.openxmlformats.org/drawingml/2006/picture">
-                  <pic:nvPicPr>
-                    <pic:cNvPr id="0" name="Picture 9" descr="C:\DAW_FOC\TRONCALES\ENTORNOS DE DESARROLLO\Tarea2\NB4.png"/>
-                    <pic:cNvPicPr>
-                      <a:picLocks noChangeAspect="1" noChangeArrowheads="1"/>
-                    </pic:cNvPicPr>
-                  </pic:nvPicPr>
-                  <pic:blipFill>
-                    <a:blip r:embed="rId14"/>
-                    <a:srcRect/>
-                    <a:stretch>
-                      <a:fillRect/>
-                    </a:stretch>
-                  </pic:blipFill>
-                  <pic:spPr bwMode="auto">
-                    <a:xfrm>
-                      <a:off x="0" y="0"/>
-                      <a:ext cx="3210513" cy="2673585"/>
-                    </a:xfrm>
-                    <a:prstGeom prst="rect">
-                      <a:avLst/>
-                    </a:prstGeom>
-                    <a:noFill/>
-                    <a:ln w="9525">
-                      <a:noFill/>
-                      <a:miter lim="800000"/>
-                      <a:headEnd/>
-                      <a:tailEnd/>
-                    </a:ln>
-                  </pic:spPr>
-                </pic:pic>
-              </a:graphicData>
-            </a:graphic>
-          </wp:inline>
-        </w:drawing>
-      </w:r>
-    </w:p>
-    <w:p>
-      <w:pPr>
-        <w:pStyle w:val="Texto"/>
-        <w:jc w:val="left"/>
-        <w:rPr>
-          <w:rStyle w:val="Textoennegrita"/>
-          <w:b w:val="0"/>
-          <w:iCs/>
-        </w:rPr>
-      </w:pPr>
-      <w:r>
-        <w:rPr>
-          <w:rStyle w:val="Textoennegrita"/>
-          <w:b w:val="0"/>
-          <w:iCs/>
-        </w:rPr>
-        <w:t>El programa comienza a instalarse tras pulsar “Install”</w:t>
-      </w:r>
-    </w:p>
-    <w:p>
-      <w:pPr>
-        <w:pStyle w:val="Texto"/>
-        <w:jc w:val="left"/>
-        <w:rPr>
-          <w:rStyle w:val="Textoennegrita"/>
-          <w:iCs/>
-        </w:rPr>
-      </w:pPr>
-      <w:r>
-        <w:rPr>
-          <w:b/>
-          <w:bCs/>
-          <w:iCs/>
-          <w:noProof/>
-        </w:rPr>
-        <w:drawing>
-          <wp:inline distT="0" distB="0" distL="0" distR="0">
-            <wp:extent cx="3196860" cy="2675706"/>
-            <wp:effectExtent l="19050" t="0" r="3540" b="0"/>
-            <wp:docPr id="16" name="Imagen 10" descr="C:\DAW_FOC\TRONCALES\ENTORNOS DE DESARROLLO\Tarea2\NB5.png"/>
-            <wp:cNvGraphicFramePr>
-              <a:graphicFrameLocks xmlns:a="http://schemas.openxmlformats.org/drawingml/2006/main" noChangeAspect="1"/>
-            </wp:cNvGraphicFramePr>
-            <a:graphic xmlns:a="http://schemas.openxmlformats.org/drawingml/2006/main">
-              <a:graphicData uri="http://schemas.openxmlformats.org/drawingml/2006/picture">
-                <pic:pic xmlns:pic="http://schemas.openxmlformats.org/drawingml/2006/picture">
-                  <pic:nvPicPr>
-                    <pic:cNvPr id="0" name="Picture 10" descr="C:\DAW_FOC\TRONCALES\ENTORNOS DE DESARROLLO\Tarea2\NB5.png"/>
-                    <pic:cNvPicPr>
-                      <a:picLocks noChangeAspect="1" noChangeArrowheads="1"/>
-                    </pic:cNvPicPr>
-                  </pic:nvPicPr>
-                  <pic:blipFill>
-                    <a:blip r:embed="rId15"/>
-                    <a:srcRect/>
-                    <a:stretch>
-                      <a:fillRect/>
-                    </a:stretch>
-                  </pic:blipFill>
-                  <pic:spPr bwMode="auto">
-                    <a:xfrm>
-                      <a:off x="0" y="0"/>
-                      <a:ext cx="3199072" cy="2677558"/>
-                    </a:xfrm>
-                    <a:prstGeom prst="rect">
-                      <a:avLst/>
-                    </a:prstGeom>
-                    <a:noFill/>
-                    <a:ln w="9525">
-                      <a:noFill/>
-                      <a:miter lim="800000"/>
-                      <a:headEnd/>
-                      <a:tailEnd/>
-                    </a:ln>
-                  </pic:spPr>
-                </pic:pic>
-              </a:graphicData>
-            </a:graphic>
-          </wp:inline>
-        </w:drawing>
-      </w:r>
-    </w:p>
-    <w:p>
-      <w:pPr>
-        <w:pStyle w:val="Texto"/>
-        <w:jc w:val="left"/>
-        <w:rPr>
-          <w:rStyle w:val="Textoennegrita"/>
-          <w:b w:val="0"/>
-          <w:iCs/>
-        </w:rPr>
-      </w:pPr>
-      <w:r>
-        <w:rPr>
-          <w:rStyle w:val="Textoennegrita"/>
-          <w:b w:val="0"/>
-          <w:iCs/>
-        </w:rPr>
-        <w:t>En la pestaña “about”, se muestran la info básica del programa, ya instalado.</w:t>
-      </w:r>
-    </w:p>
-    <w:p>
-      <w:pPr>
-        <w:pStyle w:val="Texto"/>
-        <w:jc w:val="left"/>
-        <w:rPr>
-          <w:rStyle w:val="Textoennegrita"/>
-          <w:iCs/>
-        </w:rPr>
-      </w:pPr>
-      <w:r>
-        <w:rPr>
-          <w:b/>
-          <w:bCs/>
-          <w:iCs/>
-          <w:noProof/>
-        </w:rPr>
-        <w:drawing>
-          <wp:inline distT="0" distB="0" distL="0" distR="0">
-            <wp:extent cx="3195988" cy="2529444"/>
-            <wp:effectExtent l="19050" t="0" r="4412" b="0"/>
-            <wp:docPr id="17" name="Imagen 11" descr="C:\DAW_FOC\TRONCALES\ENTORNOS DE DESARROLLO\Tarea2\NB6.png"/>
-            <wp:cNvGraphicFramePr>
-              <a:graphicFrameLocks xmlns:a="http://schemas.openxmlformats.org/drawingml/2006/main" noChangeAspect="1"/>
-            </wp:cNvGraphicFramePr>
-            <a:graphic xmlns:a="http://schemas.openxmlformats.org/drawingml/2006/main">
-              <a:graphicData uri="http://schemas.openxmlformats.org/drawingml/2006/picture">
-                <pic:pic xmlns:pic="http://schemas.openxmlformats.org/drawingml/2006/picture">
-                  <pic:nvPicPr>
-                    <pic:cNvPr id="0" name="Picture 11" descr="C:\DAW_FOC\TRONCALES\ENTORNOS DE DESARROLLO\Tarea2\NB6.png"/>
-                    <pic:cNvPicPr>
-                      <a:picLocks noChangeAspect="1" noChangeArrowheads="1"/>
-                    </pic:cNvPicPr>
-                  </pic:nvPicPr>
-                  <pic:blipFill>
-                    <a:blip r:embed="rId16"/>
-                    <a:srcRect/>
-                    <a:stretch>
-                      <a:fillRect/>
-                    </a:stretch>
-                  </pic:blipFill>
-                  <pic:spPr bwMode="auto">
-                    <a:xfrm>
-                      <a:off x="0" y="0"/>
-                      <a:ext cx="3199191" cy="2531979"/>
-                    </a:xfrm>
-                    <a:prstGeom prst="rect">
-                      <a:avLst/>
-                    </a:prstGeom>
-                    <a:noFill/>
-                    <a:ln w="9525">
-                      <a:noFill/>
-                      <a:miter lim="800000"/>
-                      <a:headEnd/>
-                      <a:tailEnd/>
-                    </a:ln>
-                  </pic:spPr>
-                </pic:pic>
-              </a:graphicData>
-            </a:graphic>
-          </wp:inline>
-        </w:drawing>
-      </w:r>
-    </w:p>
-    <w:p>
-      <w:pPr>
-        <w:pStyle w:val="Texto"/>
-        <w:jc w:val="left"/>
-        <w:rPr>
-          <w:b/>
-          <w:bCs/>
-          <w:iCs/>
-          <w:noProof/>
-        </w:rPr>
-      </w:pPr>
-      <w:r>
-        <w:rPr>
-          <w:rStyle w:val="Textoennegrita"/>
-          <w:b w:val="0"/>
-          <w:iCs/>
-        </w:rPr>
-        <w:t>En la pestaña tolos, en “plugins”, habilitaré el plugin ya instalado de “Java SE”, para poder crear proyectos en Java.</w:t>
-      </w:r>
-      <w:r>
-        <w:rPr>
-          <w:b/>
-          <w:bCs/>
-          <w:iCs/>
-          <w:noProof/>
-        </w:rPr>
-        <w:lastRenderedPageBreak/>
-        <w:drawing>
-          <wp:inline distT="0" distB="0" distL="0" distR="0">
-            <wp:extent cx="3820943" cy="2023165"/>
-            <wp:effectExtent l="19050" t="0" r="8107" b="0"/>
-            <wp:docPr id="23" name="Imagen 12" descr="C:\DAW_FOC\TRONCALES\ENTORNOS DE DESARROLLO\Tarea2\NB7.png"/>
-            <wp:cNvGraphicFramePr>
-              <a:graphicFrameLocks xmlns:a="http://schemas.openxmlformats.org/drawingml/2006/main" noChangeAspect="1"/>
-            </wp:cNvGraphicFramePr>
-            <a:graphic xmlns:a="http://schemas.openxmlformats.org/drawingml/2006/main">
-              <a:graphicData uri="http://schemas.openxmlformats.org/drawingml/2006/picture">
-                <pic:pic xmlns:pic="http://schemas.openxmlformats.org/drawingml/2006/picture">
-                  <pic:nvPicPr>
-                    <pic:cNvPr id="0" name="Picture 12" descr="C:\DAW_FOC\TRONCALES\ENTORNOS DE DESARROLLO\Tarea2\NB7.png"/>
-                    <pic:cNvPicPr>
-                      <a:picLocks noChangeAspect="1" noChangeArrowheads="1"/>
-                    </pic:cNvPicPr>
-                  </pic:nvPicPr>
-                  <pic:blipFill>
-                    <a:blip r:embed="rId17"/>
-                    <a:srcRect/>
-                    <a:stretch>
-                      <a:fillRect/>
-                    </a:stretch>
-                  </pic:blipFill>
-                  <pic:spPr bwMode="auto">
-                    <a:xfrm>
-                      <a:off x="0" y="0"/>
-                      <a:ext cx="3822836" cy="2024167"/>
-                    </a:xfrm>
-                    <a:prstGeom prst="rect">
-                      <a:avLst/>
-                    </a:prstGeom>
-                    <a:noFill/>
-                    <a:ln w="9525">
-                      <a:noFill/>
-                      <a:miter lim="800000"/>
-                      <a:headEnd/>
-                      <a:tailEnd/>
-                    </a:ln>
-                  </pic:spPr>
-                </pic:pic>
-              </a:graphicData>
-            </a:graphic>
-          </wp:inline>
-        </w:drawing>
-      </w:r>
-    </w:p>
-    <w:p>
-      <w:pPr>
-        <w:pStyle w:val="Texto"/>
-        <w:jc w:val="left"/>
-        <w:rPr>
-          <w:bCs/>
-          <w:iCs/>
-          <w:noProof/>
-        </w:rPr>
-      </w:pPr>
-      <w:r>
-        <w:rPr>
-          <w:bCs/>
-          <w:iCs/>
-          <w:noProof/>
-        </w:rPr>
-        <w:t>Pulsando “Activate”,lo habilito.</w:t>
-      </w:r>
-    </w:p>
-    <w:p>
-      <w:pPr>
-        <w:pStyle w:val="Texto"/>
-        <w:jc w:val="left"/>
-        <w:rPr>
-          <w:b/>
-          <w:bCs/>
-          <w:iCs/>
-          <w:noProof/>
-        </w:rPr>
-      </w:pPr>
-      <w:r>
-        <w:rPr>
-          <w:b/>
-          <w:bCs/>
-          <w:iCs/>
-          <w:noProof/>
-        </w:rPr>
-        <w:drawing>
-          <wp:inline distT="0" distB="0" distL="0" distR="0">
-            <wp:extent cx="3820935" cy="1965894"/>
-            <wp:effectExtent l="19050" t="0" r="8115" b="0"/>
-            <wp:docPr id="25" name="Imagen 13" descr="C:\DAW_FOC\TRONCALES\ENTORNOS DE DESARROLLO\Tarea2\NB8.png"/>
-            <wp:cNvGraphicFramePr>
-              <a:graphicFrameLocks xmlns:a="http://schemas.openxmlformats.org/drawingml/2006/main" noChangeAspect="1"/>
-            </wp:cNvGraphicFramePr>
-            <a:graphic xmlns:a="http://schemas.openxmlformats.org/drawingml/2006/main">
-              <a:graphicData uri="http://schemas.openxmlformats.org/drawingml/2006/picture">
-                <pic:pic xmlns:pic="http://schemas.openxmlformats.org/drawingml/2006/picture">
-                  <pic:nvPicPr>
-                    <pic:cNvPr id="0" name="Picture 13" descr="C:\DAW_FOC\TRONCALES\ENTORNOS DE DESARROLLO\Tarea2\NB8.png"/>
-                    <pic:cNvPicPr>
-                      <a:picLocks noChangeAspect="1" noChangeArrowheads="1"/>
-                    </pic:cNvPicPr>
-                  </pic:nvPicPr>
-                  <pic:blipFill>
-                    <a:blip r:embed="rId18"/>
-                    <a:srcRect/>
-                    <a:stretch>
-                      <a:fillRect/>
-                    </a:stretch>
-                  </pic:blipFill>
-                  <pic:spPr bwMode="auto">
-                    <a:xfrm>
-                      <a:off x="0" y="0"/>
-                      <a:ext cx="3823345" cy="1967134"/>
-                    </a:xfrm>
-                    <a:prstGeom prst="rect">
-                      <a:avLst/>
-                    </a:prstGeom>
-                    <a:noFill/>
-                    <a:ln w="9525">
-                      <a:noFill/>
-                      <a:miter lim="800000"/>
-                      <a:headEnd/>
-                      <a:tailEnd/>
-                    </a:ln>
-                  </pic:spPr>
-                </pic:pic>
-              </a:graphicData>
-            </a:graphic>
-          </wp:inline>
-        </w:drawing>
-      </w:r>
-    </w:p>
-    <w:p>
-      <w:pPr>
-        <w:pStyle w:val="Texto"/>
-        <w:jc w:val="left"/>
-        <w:rPr>
-          <w:b/>
-          <w:bCs/>
-          <w:iCs/>
-          <w:noProof/>
-        </w:rPr>
-      </w:pPr>
-      <w:r>
-        <w:rPr>
-          <w:b/>
-          <w:bCs/>
-          <w:iCs/>
-          <w:noProof/>
-        </w:rPr>
-        <w:drawing>
-          <wp:inline distT="0" distB="0" distL="0" distR="0">
-            <wp:extent cx="3820935" cy="3398817"/>
-            <wp:effectExtent l="19050" t="0" r="8115" b="0"/>
-            <wp:docPr id="26" name="Imagen 14" descr="C:\DAW_FOC\TRONCALES\ENTORNOS DE DESARROLLO\Tarea2\NB9.png"/>
-            <wp:cNvGraphicFramePr>
-              <a:graphicFrameLocks xmlns:a="http://schemas.openxmlformats.org/drawingml/2006/main" noChangeAspect="1"/>
-            </wp:cNvGraphicFramePr>
-            <a:graphic xmlns:a="http://schemas.openxmlformats.org/drawingml/2006/main">
-              <a:graphicData uri="http://schemas.openxmlformats.org/drawingml/2006/picture">
-                <pic:pic xmlns:pic="http://schemas.openxmlformats.org/drawingml/2006/picture">
-                  <pic:nvPicPr>
-                    <pic:cNvPr id="0" name="Picture 14" descr="C:\DAW_FOC\TRONCALES\ENTORNOS DE DESARROLLO\Tarea2\NB9.png"/>
-                    <pic:cNvPicPr>
-                      <a:picLocks noChangeAspect="1" noChangeArrowheads="1"/>
-                    </pic:cNvPicPr>
-                  </pic:nvPicPr>
-                  <pic:blipFill>
-                    <a:blip r:embed="rId19"/>
-                    <a:srcRect/>
-                    <a:stretch>
-                      <a:fillRect/>
-                    </a:stretch>
-                  </pic:blipFill>
-                  <pic:spPr bwMode="auto">
-                    <a:xfrm>
-                      <a:off x="0" y="0"/>
-                      <a:ext cx="3822205" cy="3399947"/>
-                    </a:xfrm>
-                    <a:prstGeom prst="rect">
-                      <a:avLst/>
-                    </a:prstGeom>
-                    <a:noFill/>
-                    <a:ln w="9525">
-                      <a:noFill/>
-                      <a:miter lim="800000"/>
-                      <a:headEnd/>
-                      <a:tailEnd/>
-                    </a:ln>
-                  </pic:spPr>
-                </pic:pic>
-              </a:graphicData>
-            </a:graphic>
-          </wp:inline>
-        </w:drawing>
-      </w:r>
-    </w:p>
-    <w:p>
-      <w:pPr>
-        <w:pStyle w:val="Texto"/>
-        <w:jc w:val="left"/>
-        <w:rPr>
-          <w:bCs/>
-          <w:iCs/>
-          <w:noProof/>
-        </w:rPr>
-      </w:pPr>
-      <w:r>
-        <w:rPr>
-          <w:bCs/>
-          <w:iCs/>
-          <w:noProof/>
-        </w:rPr>
-        <w:t>Pulso activate de nuevo.</w:t>
-      </w:r>
-    </w:p>
-    <w:p>
-      <w:pPr>
-        <w:pStyle w:val="Texto"/>
-        <w:jc w:val="left"/>
-        <w:rPr>
-          <w:b/>
-          <w:bCs/>
-          <w:iCs/>
-          <w:noProof/>
-        </w:rPr>
-      </w:pPr>
-    </w:p>
-    <w:p>
-      <w:pPr>
-        <w:pStyle w:val="Texto"/>
-        <w:jc w:val="left"/>
-        <w:rPr>
-          <w:b/>
-          <w:bCs/>
-          <w:iCs/>
-          <w:noProof/>
-        </w:rPr>
-      </w:pPr>
-    </w:p>
-    <w:p>
-      <w:pPr>
-        <w:pStyle w:val="Texto"/>
-        <w:jc w:val="left"/>
-        <w:rPr>
-          <w:b/>
-          <w:bCs/>
-          <w:iCs/>
-          <w:noProof/>
-        </w:rPr>
-      </w:pPr>
-    </w:p>
-    <w:p>
-      <w:pPr>
-        <w:pStyle w:val="Texto"/>
-        <w:jc w:val="left"/>
-        <w:rPr>
-          <w:bCs/>
-          <w:iCs/>
-          <w:noProof/>
-        </w:rPr>
-      </w:pPr>
-      <w:r>
-        <w:rPr>
-          <w:bCs/>
-          <w:iCs/>
-          <w:noProof/>
-        </w:rPr>
-        <w:t>Se muestra el mensaje de consola indicando la instalación satisfactoria.</w:t>
-      </w:r>
-    </w:p>
-    <w:p>
-      <w:pPr>
-        <w:pStyle w:val="Texto"/>
-        <w:jc w:val="left"/>
-        <w:rPr>
-          <w:b/>
-          <w:bCs/>
-          <w:iCs/>
-          <w:noProof/>
-        </w:rPr>
-      </w:pPr>
-      <w:r>
-        <w:rPr>
-          <w:b/>
-          <w:bCs/>
-          <w:iCs/>
-          <w:noProof/>
-        </w:rPr>
-        <w:lastRenderedPageBreak/>
-        <w:drawing>
-          <wp:inline distT="0" distB="0" distL="0" distR="0">
-            <wp:extent cx="3395106" cy="3020031"/>
-            <wp:effectExtent l="19050" t="0" r="0" b="0"/>
-            <wp:docPr id="27" name="Imagen 15" descr="C:\DAW_FOC\TRONCALES\ENTORNOS DE DESARROLLO\Tarea2\NB10.png"/>
-            <wp:cNvGraphicFramePr>
-              <a:graphicFrameLocks xmlns:a="http://schemas.openxmlformats.org/drawingml/2006/main" noChangeAspect="1"/>
-            </wp:cNvGraphicFramePr>
-            <a:graphic xmlns:a="http://schemas.openxmlformats.org/drawingml/2006/main">
-              <a:graphicData uri="http://schemas.openxmlformats.org/drawingml/2006/picture">
-                <pic:pic xmlns:pic="http://schemas.openxmlformats.org/drawingml/2006/picture">
-                  <pic:nvPicPr>
-                    <pic:cNvPr id="0" name="Picture 15" descr="C:\DAW_FOC\TRONCALES\ENTORNOS DE DESARROLLO\Tarea2\NB10.png"/>
-                    <pic:cNvPicPr>
-                      <a:picLocks noChangeAspect="1" noChangeArrowheads="1"/>
-                    </pic:cNvPicPr>
-                  </pic:nvPicPr>
-                  <pic:blipFill>
-                    <a:blip r:embed="rId20"/>
-                    <a:srcRect/>
-                    <a:stretch>
-                      <a:fillRect/>
-                    </a:stretch>
-                  </pic:blipFill>
-                  <pic:spPr bwMode="auto">
-                    <a:xfrm>
-                      <a:off x="0" y="0"/>
-                      <a:ext cx="3396593" cy="3021354"/>
-                    </a:xfrm>
-                    <a:prstGeom prst="rect">
-                      <a:avLst/>
-                    </a:prstGeom>
-                    <a:noFill/>
-                    <a:ln w="9525">
-                      <a:noFill/>
-                      <a:miter lim="800000"/>
-                      <a:headEnd/>
-                      <a:tailEnd/>
-                    </a:ln>
-                  </pic:spPr>
-                </pic:pic>
-              </a:graphicData>
-            </a:graphic>
-          </wp:inline>
-        </w:drawing>
-      </w:r>
-    </w:p>
-    <w:p>
-      <w:pPr>
-        <w:pStyle w:val="Texto"/>
-        <w:jc w:val="left"/>
-        <w:rPr>
-          <w:bCs/>
-          <w:iCs/>
-          <w:noProof/>
-        </w:rPr>
-      </w:pPr>
-      <w:r>
-        <w:rPr>
-          <w:bCs/>
-          <w:iCs/>
-          <w:noProof/>
-        </w:rPr>
-        <w:t>Busco actualizaciones en la pestaña “help”, para poner el IDE al día.</w:t>
-      </w:r>
-    </w:p>
-    <w:p>
-      <w:pPr>
-        <w:pStyle w:val="Texto"/>
-        <w:jc w:val="left"/>
-        <w:rPr>
-          <w:rStyle w:val="Textoennegrita"/>
-          <w:iCs/>
-        </w:rPr>
-      </w:pPr>
-      <w:r>
-        <w:rPr>
-          <w:b/>
-          <w:bCs/>
-          <w:iCs/>
-          <w:noProof/>
-        </w:rPr>
-        <w:drawing>
-          <wp:inline distT="0" distB="0" distL="0" distR="0">
-            <wp:extent cx="3395106" cy="1524014"/>
-            <wp:effectExtent l="19050" t="0" r="0" b="0"/>
-            <wp:docPr id="31" name="Imagen 16" descr="C:\DAW_FOC\TRONCALES\ENTORNOS DE DESARROLLO\Tarea2\NB11.png"/>
-            <wp:cNvGraphicFramePr>
-              <a:graphicFrameLocks xmlns:a="http://schemas.openxmlformats.org/drawingml/2006/main" noChangeAspect="1"/>
-            </wp:cNvGraphicFramePr>
-            <a:graphic xmlns:a="http://schemas.openxmlformats.org/drawingml/2006/main">
-              <a:graphicData uri="http://schemas.openxmlformats.org/drawingml/2006/picture">
-                <pic:pic xmlns:pic="http://schemas.openxmlformats.org/drawingml/2006/picture">
-                  <pic:nvPicPr>
-                    <pic:cNvPr id="0" name="Picture 16" descr="C:\DAW_FOC\TRONCALES\ENTORNOS DE DESARROLLO\Tarea2\NB11.png"/>
-                    <pic:cNvPicPr>
-                      <a:picLocks noChangeAspect="1" noChangeArrowheads="1"/>
-                    </pic:cNvPicPr>
-                  </pic:nvPicPr>
-                  <pic:blipFill>
-                    <a:blip r:embed="rId21"/>
-                    <a:srcRect/>
-                    <a:stretch>
-                      <a:fillRect/>
-                    </a:stretch>
-                  </pic:blipFill>
-                  <pic:spPr bwMode="auto">
-                    <a:xfrm>
-                      <a:off x="0" y="0"/>
-                      <a:ext cx="3398162" cy="1525386"/>
-                    </a:xfrm>
-                    <a:prstGeom prst="rect">
-                      <a:avLst/>
-                    </a:prstGeom>
-                    <a:noFill/>
-                    <a:ln w="9525">
-                      <a:noFill/>
-                      <a:miter lim="800000"/>
-                      <a:headEnd/>
-                      <a:tailEnd/>
-                    </a:ln>
-                  </pic:spPr>
-                </pic:pic>
-              </a:graphicData>
-            </a:graphic>
-          </wp:inline>
-        </w:drawing>
-      </w:r>
-    </w:p>
-    <w:p>
-      <w:pPr>
-        <w:pStyle w:val="Texto"/>
-        <w:jc w:val="left"/>
-        <w:rPr>
-          <w:rStyle w:val="Textoennegrita"/>
-          <w:iCs/>
-        </w:rPr>
-      </w:pPr>
-    </w:p>
-    <w:p>
-      <w:pPr>
-        <w:pStyle w:val="Texto"/>
-        <w:jc w:val="left"/>
-        <w:rPr>
-          <w:rStyle w:val="Textoennegrita"/>
-          <w:b w:val="0"/>
-          <w:iCs/>
-        </w:rPr>
-      </w:pPr>
-      <w:r>
-        <w:rPr>
-          <w:rStyle w:val="Textoennegrita"/>
-          <w:b w:val="0"/>
-          <w:iCs/>
-        </w:rPr>
-        <w:t>Se me informa de que los plugins de la lista serán actualizados; pulso “Next”</w:t>
-      </w:r>
-    </w:p>
-    <w:p>
-      <w:pPr>
-        <w:pStyle w:val="Texto"/>
-        <w:jc w:val="left"/>
-        <w:rPr>
-          <w:rStyle w:val="Textoennegrita"/>
-          <w:iCs/>
-        </w:rPr>
-      </w:pPr>
-      <w:r>
-        <w:rPr>
-          <w:b/>
-          <w:bCs/>
-          <w:iCs/>
-          <w:noProof/>
-        </w:rPr>
-        <w:drawing>
-          <wp:inline distT="0" distB="0" distL="0" distR="0">
-            <wp:extent cx="3395106" cy="3016724"/>
-            <wp:effectExtent l="19050" t="0" r="0" b="0"/>
-            <wp:docPr id="30" name="Imagen 17" descr="C:\DAW_FOC\TRONCALES\ENTORNOS DE DESARROLLO\Tarea2\NB12.png"/>
-            <wp:cNvGraphicFramePr>
-              <a:graphicFrameLocks xmlns:a="http://schemas.openxmlformats.org/drawingml/2006/main" noChangeAspect="1"/>
-            </wp:cNvGraphicFramePr>
-            <a:graphic xmlns:a="http://schemas.openxmlformats.org/drawingml/2006/main">
-              <a:graphicData uri="http://schemas.openxmlformats.org/drawingml/2006/picture">
-                <pic:pic xmlns:pic="http://schemas.openxmlformats.org/drawingml/2006/picture">
-                  <pic:nvPicPr>
-                    <pic:cNvPr id="0" name="Picture 17" descr="C:\DAW_FOC\TRONCALES\ENTORNOS DE DESARROLLO\Tarea2\NB12.png"/>
-                    <pic:cNvPicPr>
-                      <a:picLocks noChangeAspect="1" noChangeArrowheads="1"/>
-                    </pic:cNvPicPr>
-                  </pic:nvPicPr>
-                  <pic:blipFill>
-                    <a:blip r:embed="rId22"/>
-                    <a:srcRect/>
-                    <a:stretch>
-                      <a:fillRect/>
-                    </a:stretch>
-                  </pic:blipFill>
-                  <pic:spPr bwMode="auto">
-                    <a:xfrm>
-                      <a:off x="0" y="0"/>
-                      <a:ext cx="3396696" cy="3018137"/>
-                    </a:xfrm>
-                    <a:prstGeom prst="rect">
-                      <a:avLst/>
-                    </a:prstGeom>
-                    <a:noFill/>
-                    <a:ln w="9525">
-                      <a:noFill/>
-                      <a:miter lim="800000"/>
-                      <a:headEnd/>
-                      <a:tailEnd/>
-                    </a:ln>
-                  </pic:spPr>
-                </pic:pic>
-              </a:graphicData>
-            </a:graphic>
-          </wp:inline>
-        </w:drawing>
-      </w:r>
-    </w:p>
-    <w:p>
-      <w:pPr>
-        <w:pStyle w:val="Texto"/>
-        <w:jc w:val="left"/>
-        <w:rPr>
-          <w:rStyle w:val="Textoennegrita"/>
-          <w:iCs/>
-        </w:rPr>
-      </w:pPr>
-    </w:p>
-    <w:p>
-      <w:pPr>
-        <w:pStyle w:val="Texto"/>
-        <w:jc w:val="left"/>
-        <w:rPr>
-          <w:rStyle w:val="Textoennegrita"/>
-          <w:iCs/>
-        </w:rPr>
-      </w:pPr>
-    </w:p>
-    <w:p>
-      <w:pPr>
-        <w:pStyle w:val="Texto"/>
-        <w:jc w:val="left"/>
-        <w:rPr>
-          <w:rStyle w:val="Textoennegrita"/>
-          <w:b w:val="0"/>
-          <w:iCs/>
-        </w:rPr>
-      </w:pPr>
-      <w:r>
-        <w:rPr>
-          <w:rStyle w:val="Textoennegrita"/>
-          <w:b w:val="0"/>
-          <w:iCs/>
-        </w:rPr>
-        <w:t xml:space="preserve">A continuación, instalaré una herramienta CASE que el tutor nos ha facilitado. </w:t>
-      </w:r>
-    </w:p>
-    <w:p>
-      <w:pPr>
-        <w:pStyle w:val="Texto"/>
-        <w:jc w:val="left"/>
-        <w:rPr>
-          <w:rStyle w:val="Textoennegrita"/>
-          <w:b w:val="0"/>
-          <w:iCs/>
-        </w:rPr>
-      </w:pPr>
-      <w:r>
-        <w:rPr>
-          <w:rStyle w:val="Textoennegrita"/>
-          <w:b w:val="0"/>
-          <w:iCs/>
-        </w:rPr>
-        <w:lastRenderedPageBreak/>
-        <w:t>Para ello, pulso “AddPlugins” en la pestaña “descargados” de Plugins.</w:t>
-      </w:r>
-    </w:p>
-    <w:p>
-      <w:pPr>
-        <w:pStyle w:val="Texto"/>
-        <w:jc w:val="left"/>
-        <w:rPr>
-          <w:rStyle w:val="Textoennegrita"/>
-          <w:b w:val="0"/>
-          <w:iCs/>
-        </w:rPr>
-      </w:pPr>
-      <w:r>
-        <w:rPr>
-          <w:rStyle w:val="Textoennegrita"/>
-          <w:b w:val="0"/>
-          <w:iCs/>
-        </w:rPr>
-        <w:t>Esto me permitirá escoger un archivo o carpeta ubicado en mi PC. Es una de las ventajas de ser un IDE de código abierto.</w:t>
-      </w:r>
-    </w:p>
-    <w:p>
-      <w:pPr>
-        <w:pStyle w:val="Texto"/>
-        <w:jc w:val="left"/>
-        <w:rPr>
-          <w:rStyle w:val="Textoennegrita"/>
-          <w:iCs/>
-        </w:rPr>
-      </w:pPr>
-      <w:r>
-        <w:rPr>
-          <w:b/>
-          <w:bCs/>
-          <w:iCs/>
-          <w:noProof/>
-        </w:rPr>
-        <w:drawing>
-          <wp:inline distT="0" distB="0" distL="0" distR="0">
-            <wp:extent cx="3462767" cy="2154767"/>
-            <wp:effectExtent l="19050" t="0" r="4333" b="0"/>
-            <wp:docPr id="32" name="Imagen 18" descr="C:\DAW_FOC\TRONCALES\ENTORNOS DE DESARROLLO\Tarea2\NB13.png"/>
-            <wp:cNvGraphicFramePr>
-              <a:graphicFrameLocks xmlns:a="http://schemas.openxmlformats.org/drawingml/2006/main" noChangeAspect="1"/>
-            </wp:cNvGraphicFramePr>
-            <a:graphic xmlns:a="http://schemas.openxmlformats.org/drawingml/2006/main">
-              <a:graphicData uri="http://schemas.openxmlformats.org/drawingml/2006/picture">
-                <pic:pic xmlns:pic="http://schemas.openxmlformats.org/drawingml/2006/picture">
-                  <pic:nvPicPr>
-                    <pic:cNvPr id="0" name="Picture 18" descr="C:\DAW_FOC\TRONCALES\ENTORNOS DE DESARROLLO\Tarea2\NB13.png"/>
-                    <pic:cNvPicPr>
-                      <a:picLocks noChangeAspect="1" noChangeArrowheads="1"/>
-                    </pic:cNvPicPr>
-                  </pic:nvPicPr>
-                  <pic:blipFill>
-                    <a:blip r:embed="rId23"/>
-                    <a:srcRect/>
-                    <a:stretch>
-                      <a:fillRect/>
-                    </a:stretch>
-                  </pic:blipFill>
-                  <pic:spPr bwMode="auto">
-                    <a:xfrm>
-                      <a:off x="0" y="0"/>
-                      <a:ext cx="3467933" cy="2157981"/>
-                    </a:xfrm>
-                    <a:prstGeom prst="rect">
-                      <a:avLst/>
-                    </a:prstGeom>
-                    <a:noFill/>
-                    <a:ln w="9525">
-                      <a:noFill/>
-                      <a:miter lim="800000"/>
-                      <a:headEnd/>
-                      <a:tailEnd/>
-                    </a:ln>
-                  </pic:spPr>
-                </pic:pic>
-              </a:graphicData>
-            </a:graphic>
-          </wp:inline>
-        </w:drawing>
-      </w:r>
-    </w:p>
-    <w:p>
-      <w:pPr>
-        <w:pStyle w:val="Texto"/>
-        <w:jc w:val="left"/>
-        <w:rPr>
-          <w:rStyle w:val="Textoennegrita"/>
-          <w:b w:val="0"/>
-          <w:iCs/>
-        </w:rPr>
-      </w:pPr>
-      <w:r>
-        <w:rPr>
-          <w:rStyle w:val="Textoennegrita"/>
-          <w:b w:val="0"/>
-          <w:iCs/>
-        </w:rPr>
-        <w:t>Selecciono todos los archivos .nbm, cuya extensión significa “NetBeansModule”</w:t>
-      </w:r>
-    </w:p>
-    <w:p>
-      <w:pPr>
-        <w:pStyle w:val="Texto"/>
-        <w:jc w:val="left"/>
-        <w:rPr>
-          <w:rStyle w:val="Textoennegrita"/>
-          <w:iCs/>
-        </w:rPr>
-      </w:pPr>
-      <w:r>
-        <w:rPr>
-          <w:b/>
-          <w:bCs/>
-          <w:iCs/>
-          <w:noProof/>
-        </w:rPr>
-        <w:drawing>
-          <wp:inline distT="0" distB="0" distL="0" distR="0">
-            <wp:extent cx="3453558" cy="2535382"/>
-            <wp:effectExtent l="19050" t="0" r="0" b="0"/>
-            <wp:docPr id="35" name="Imagen 19" descr="C:\DAW_FOC\TRONCALES\ENTORNOS DE DESARROLLO\Tarea2\NB14.png"/>
-            <wp:cNvGraphicFramePr>
-              <a:graphicFrameLocks xmlns:a="http://schemas.openxmlformats.org/drawingml/2006/main" noChangeAspect="1"/>
-            </wp:cNvGraphicFramePr>
-            <a:graphic xmlns:a="http://schemas.openxmlformats.org/drawingml/2006/main">
-              <a:graphicData uri="http://schemas.openxmlformats.org/drawingml/2006/picture">
-                <pic:pic xmlns:pic="http://schemas.openxmlformats.org/drawingml/2006/picture">
-                  <pic:nvPicPr>
-                    <pic:cNvPr id="0" name="Picture 19" descr="C:\DAW_FOC\TRONCALES\ENTORNOS DE DESARROLLO\Tarea2\NB14.png"/>
-                    <pic:cNvPicPr>
-                      <a:picLocks noChangeAspect="1" noChangeArrowheads="1"/>
-                    </pic:cNvPicPr>
-                  </pic:nvPicPr>
-                  <pic:blipFill>
-                    <a:blip r:embed="rId24"/>
-                    <a:srcRect/>
-                    <a:stretch>
-                      <a:fillRect/>
-                    </a:stretch>
-                  </pic:blipFill>
-                  <pic:spPr bwMode="auto">
-                    <a:xfrm>
-                      <a:off x="0" y="0"/>
-                      <a:ext cx="3453635" cy="2535438"/>
-                    </a:xfrm>
-                    <a:prstGeom prst="rect">
-                      <a:avLst/>
-                    </a:prstGeom>
-                    <a:noFill/>
-                    <a:ln w="9525">
-                      <a:noFill/>
-                      <a:miter lim="800000"/>
-                      <a:headEnd/>
-                      <a:tailEnd/>
-                    </a:ln>
-                  </pic:spPr>
-                </pic:pic>
-              </a:graphicData>
-            </a:graphic>
-          </wp:inline>
-        </w:drawing>
-      </w:r>
-    </w:p>
-    <w:p>
-      <w:pPr>
-        <w:pStyle w:val="Texto"/>
-        <w:jc w:val="left"/>
-        <w:rPr>
-          <w:rStyle w:val="Textoennegrita"/>
-          <w:b w:val="0"/>
-          <w:iCs/>
-        </w:rPr>
-      </w:pPr>
-      <w:r>
-        <w:rPr>
-          <w:rStyle w:val="Textoennegrita"/>
-          <w:b w:val="0"/>
-          <w:iCs/>
-        </w:rPr>
-        <w:t>Marco todos y pulso “Install”</w:t>
-      </w:r>
-    </w:p>
-    <w:p>
-      <w:pPr>
-        <w:pStyle w:val="Texto"/>
-        <w:jc w:val="left"/>
-        <w:rPr>
-          <w:rStyle w:val="Textoennegrita"/>
-          <w:iCs/>
-        </w:rPr>
-      </w:pPr>
-      <w:r>
-        <w:rPr>
-          <w:b/>
-          <w:bCs/>
-          <w:iCs/>
-          <w:noProof/>
-        </w:rPr>
-        <w:drawing>
-          <wp:inline distT="0" distB="0" distL="0" distR="0">
-            <wp:extent cx="3463739" cy="2155372"/>
-            <wp:effectExtent l="19050" t="0" r="3361" b="0"/>
-            <wp:docPr id="38" name="Imagen 20" descr="C:\DAW_FOC\TRONCALES\ENTORNOS DE DESARROLLO\Tarea2\NB15.png"/>
-            <wp:cNvGraphicFramePr>
-              <a:graphicFrameLocks xmlns:a="http://schemas.openxmlformats.org/drawingml/2006/main" noChangeAspect="1"/>
-            </wp:cNvGraphicFramePr>
-            <a:graphic xmlns:a="http://schemas.openxmlformats.org/drawingml/2006/main">
-              <a:graphicData uri="http://schemas.openxmlformats.org/drawingml/2006/picture">
-                <pic:pic xmlns:pic="http://schemas.openxmlformats.org/drawingml/2006/picture">
-                  <pic:nvPicPr>
-                    <pic:cNvPr id="0" name="Picture 20" descr="C:\DAW_FOC\TRONCALES\ENTORNOS DE DESARROLLO\Tarea2\NB15.png"/>
-                    <pic:cNvPicPr>
-                      <a:picLocks noChangeAspect="1" noChangeArrowheads="1"/>
-                    </pic:cNvPicPr>
-                  </pic:nvPicPr>
-                  <pic:blipFill>
-                    <a:blip r:embed="rId25"/>
-                    <a:srcRect/>
-                    <a:stretch>
-                      <a:fillRect/>
-                    </a:stretch>
-                  </pic:blipFill>
-                  <pic:spPr bwMode="auto">
-                    <a:xfrm>
-                      <a:off x="0" y="0"/>
-                      <a:ext cx="3464482" cy="2155834"/>
-                    </a:xfrm>
-                    <a:prstGeom prst="rect">
-                      <a:avLst/>
-                    </a:prstGeom>
-                    <a:noFill/>
-                    <a:ln w="9525">
-                      <a:noFill/>
-                      <a:miter lim="800000"/>
-                      <a:headEnd/>
-                      <a:tailEnd/>
-                    </a:ln>
-                  </pic:spPr>
-                </pic:pic>
-              </a:graphicData>
-            </a:graphic>
-          </wp:inline>
-        </w:drawing>
-      </w:r>
-    </w:p>
-    <w:p>
-      <w:pPr>
-        <w:pStyle w:val="Texto"/>
-        <w:jc w:val="left"/>
-        <w:rPr>
-          <w:rStyle w:val="Textoennegrita"/>
-          <w:iCs/>
-        </w:rPr>
-      </w:pPr>
-    </w:p>
-    <w:p>
-      <w:pPr>
-        <w:pStyle w:val="Texto"/>
-        <w:jc w:val="left"/>
-        <w:rPr>
-          <w:rStyle w:val="Textoennegrita"/>
-          <w:iCs/>
-        </w:rPr>
-      </w:pPr>
-    </w:p>
-    <w:p>
-      <w:pPr>
-        <w:pStyle w:val="Texto"/>
-        <w:jc w:val="left"/>
-        <w:rPr>
-          <w:rStyle w:val="Textoennegrita"/>
-          <w:iCs/>
-        </w:rPr>
-      </w:pPr>
-    </w:p>
-    <w:p>
-      <w:pPr>
-        <w:pStyle w:val="Texto"/>
-        <w:jc w:val="left"/>
-        <w:rPr>
-          <w:rStyle w:val="Textoennegrita"/>
-          <w:iCs/>
-        </w:rPr>
-      </w:pPr>
-    </w:p>
-    <w:p>
-      <w:pPr>
-        <w:pStyle w:val="Texto"/>
-        <w:jc w:val="left"/>
-        <w:rPr>
-          <w:rStyle w:val="Textoennegrita"/>
-          <w:b w:val="0"/>
-          <w:iCs/>
-        </w:rPr>
-      </w:pPr>
-      <w:r>
-        <w:rPr>
-          <w:rStyle w:val="Textoennegrita"/>
-          <w:b w:val="0"/>
-          <w:iCs/>
-        </w:rPr>
-        <w:t>El sistema me confirma los módulos que se instalarán.</w:t>
-      </w:r>
-    </w:p>
-    <w:p>
-      <w:pPr>
-        <w:pStyle w:val="Texto"/>
-        <w:jc w:val="left"/>
-        <w:rPr>
-          <w:rStyle w:val="Textoennegrita"/>
-          <w:iCs/>
-        </w:rPr>
-      </w:pPr>
-      <w:r>
-        <w:rPr>
-          <w:b/>
-          <w:bCs/>
-          <w:iCs/>
-          <w:noProof/>
-        </w:rPr>
-        <w:lastRenderedPageBreak/>
-        <w:drawing>
-          <wp:inline distT="0" distB="0" distL="0" distR="0">
-            <wp:extent cx="3383230" cy="3016448"/>
-            <wp:effectExtent l="19050" t="0" r="7670" b="0"/>
-            <wp:docPr id="39" name="Imagen 21" descr="C:\DAW_FOC\TRONCALES\ENTORNOS DE DESARROLLO\Tarea2\NB16.png"/>
-            <wp:cNvGraphicFramePr>
-              <a:graphicFrameLocks xmlns:a="http://schemas.openxmlformats.org/drawingml/2006/main" noChangeAspect="1"/>
-            </wp:cNvGraphicFramePr>
-            <a:graphic xmlns:a="http://schemas.openxmlformats.org/drawingml/2006/main">
-              <a:graphicData uri="http://schemas.openxmlformats.org/drawingml/2006/picture">
-                <pic:pic xmlns:pic="http://schemas.openxmlformats.org/drawingml/2006/picture">
-                  <pic:nvPicPr>
-                    <pic:cNvPr id="0" name="Picture 21" descr="C:\DAW_FOC\TRONCALES\ENTORNOS DE DESARROLLO\Tarea2\NB16.png"/>
-                    <pic:cNvPicPr>
-                      <a:picLocks noChangeAspect="1" noChangeArrowheads="1"/>
-                    </pic:cNvPicPr>
-                  </pic:nvPicPr>
-                  <pic:blipFill>
-                    <a:blip r:embed="rId26"/>
-                    <a:srcRect/>
-                    <a:stretch>
-                      <a:fillRect/>
-                    </a:stretch>
-                  </pic:blipFill>
-                  <pic:spPr bwMode="auto">
-                    <a:xfrm>
-                      <a:off x="0" y="0"/>
-                      <a:ext cx="3385332" cy="3018322"/>
-                    </a:xfrm>
-                    <a:prstGeom prst="rect">
-                      <a:avLst/>
-                    </a:prstGeom>
-                    <a:noFill/>
-                    <a:ln w="9525">
-                      <a:noFill/>
-                      <a:miter lim="800000"/>
-                      <a:headEnd/>
-                      <a:tailEnd/>
-                    </a:ln>
-                  </pic:spPr>
-                </pic:pic>
-              </a:graphicData>
-            </a:graphic>
-          </wp:inline>
-        </w:drawing>
-      </w:r>
-    </w:p>
-    <w:p>
-      <w:pPr>
-        <w:pStyle w:val="Texto"/>
-        <w:jc w:val="left"/>
-        <w:rPr>
-          <w:rStyle w:val="Textoennegrita"/>
-          <w:b w:val="0"/>
-          <w:iCs/>
-        </w:rPr>
-      </w:pPr>
-      <w:r>
-        <w:rPr>
-          <w:rStyle w:val="Textoennegrita"/>
-          <w:b w:val="0"/>
-          <w:iCs/>
-        </w:rPr>
-        <w:t>Salta un aviso de seguridad al tratarse de módulos creados por colaboradores “no oficiales” o confiados de Netbeans (código abierto).</w:t>
-      </w:r>
-    </w:p>
-    <w:p>
-      <w:pPr>
-        <w:pStyle w:val="Texto"/>
-        <w:jc w:val="left"/>
-        <w:rPr>
-          <w:rStyle w:val="Textoennegrita"/>
-          <w:b w:val="0"/>
-          <w:iCs/>
-        </w:rPr>
-      </w:pPr>
-      <w:r>
-        <w:rPr>
-          <w:rStyle w:val="Textoennegrita"/>
-          <w:b w:val="0"/>
-          <w:iCs/>
-        </w:rPr>
-        <w:t>Continúo ya que tengo la certeza de que no perjudicarán mi sistema.</w:t>
-      </w:r>
-    </w:p>
-    <w:p>
-      <w:pPr>
-        <w:pStyle w:val="Texto"/>
-        <w:jc w:val="left"/>
-        <w:rPr>
-          <w:rStyle w:val="Textoennegrita"/>
-          <w:iCs/>
-        </w:rPr>
-      </w:pPr>
-      <w:r>
-        <w:rPr>
-          <w:b/>
-          <w:bCs/>
-          <w:iCs/>
-          <w:noProof/>
-        </w:rPr>
-        <w:drawing>
-          <wp:inline distT="0" distB="0" distL="0" distR="0">
-            <wp:extent cx="3381548" cy="3074390"/>
-            <wp:effectExtent l="19050" t="0" r="9352" b="0"/>
-            <wp:docPr id="42" name="Imagen 22" descr="C:\DAW_FOC\TRONCALES\ENTORNOS DE DESARROLLO\Tarea2\NB17.png"/>
-            <wp:cNvGraphicFramePr>
-              <a:graphicFrameLocks xmlns:a="http://schemas.openxmlformats.org/drawingml/2006/main" noChangeAspect="1"/>
-            </wp:cNvGraphicFramePr>
-            <a:graphic xmlns:a="http://schemas.openxmlformats.org/drawingml/2006/main">
-              <a:graphicData uri="http://schemas.openxmlformats.org/drawingml/2006/picture">
-                <pic:pic xmlns:pic="http://schemas.openxmlformats.org/drawingml/2006/picture">
-                  <pic:nvPicPr>
-                    <pic:cNvPr id="0" name="Picture 22" descr="C:\DAW_FOC\TRONCALES\ENTORNOS DE DESARROLLO\Tarea2\NB17.png"/>
-                    <pic:cNvPicPr>
-                      <a:picLocks noChangeAspect="1" noChangeArrowheads="1"/>
-                    </pic:cNvPicPr>
-                  </pic:nvPicPr>
-                  <pic:blipFill>
-                    <a:blip r:embed="rId27"/>
-                    <a:srcRect/>
-                    <a:stretch>
-                      <a:fillRect/>
-                    </a:stretch>
-                  </pic:blipFill>
-                  <pic:spPr bwMode="auto">
-                    <a:xfrm>
-                      <a:off x="0" y="0"/>
-                      <a:ext cx="3381548" cy="3074390"/>
-                    </a:xfrm>
-                    <a:prstGeom prst="rect">
-                      <a:avLst/>
-                    </a:prstGeom>
-                    <a:noFill/>
-                    <a:ln w="9525">
-                      <a:noFill/>
-                      <a:miter lim="800000"/>
-                      <a:headEnd/>
-                      <a:tailEnd/>
-                    </a:ln>
-                  </pic:spPr>
-                </pic:pic>
-              </a:graphicData>
-            </a:graphic>
-          </wp:inline>
-        </w:drawing>
-      </w:r>
-    </w:p>
-    <w:p>
-      <w:pPr>
-        <w:pStyle w:val="Texto"/>
-        <w:jc w:val="left"/>
-        <w:rPr>
-          <w:rStyle w:val="Textoennegrita"/>
-          <w:iCs/>
-        </w:rPr>
-      </w:pPr>
-    </w:p>
-    <w:p>
-      <w:pPr>
-        <w:pStyle w:val="Texto"/>
-        <w:jc w:val="left"/>
-        <w:rPr>
-          <w:rStyle w:val="Textoennegrita"/>
-          <w:iCs/>
-        </w:rPr>
-      </w:pPr>
-    </w:p>
-    <w:p>
-      <w:pPr>
-        <w:pStyle w:val="Texto"/>
-        <w:jc w:val="left"/>
-        <w:rPr>
-          <w:rStyle w:val="Textoennegrita"/>
-          <w:iCs/>
-        </w:rPr>
-      </w:pPr>
-    </w:p>
-    <w:p>
-      <w:pPr>
-        <w:pStyle w:val="Texto"/>
-        <w:jc w:val="left"/>
-        <w:rPr>
-          <w:rStyle w:val="Textoennegrita"/>
-          <w:iCs/>
-        </w:rPr>
-      </w:pPr>
-    </w:p>
-    <w:p>
-      <w:pPr>
-        <w:pStyle w:val="Texto"/>
-        <w:jc w:val="left"/>
-        <w:rPr>
-          <w:rStyle w:val="Textoennegrita"/>
-          <w:iCs/>
-        </w:rPr>
-      </w:pPr>
-    </w:p>
-    <w:p>
-      <w:pPr>
-        <w:pStyle w:val="Texto"/>
-        <w:jc w:val="left"/>
-        <w:rPr>
-          <w:rStyle w:val="Textoennegrita"/>
-          <w:iCs/>
-        </w:rPr>
-      </w:pPr>
-    </w:p>
-    <w:p>
-      <w:pPr>
-        <w:pStyle w:val="Texto"/>
-        <w:jc w:val="left"/>
-        <w:rPr>
-          <w:rStyle w:val="Textoennegrita"/>
-          <w:iCs/>
-        </w:rPr>
-      </w:pPr>
-    </w:p>
-    <w:p>
-      <w:pPr>
-        <w:pStyle w:val="Texto"/>
-        <w:jc w:val="left"/>
-        <w:rPr>
-          <w:rStyle w:val="Textoennegrita"/>
-          <w:iCs/>
-        </w:rPr>
-      </w:pPr>
-    </w:p>
-    <w:p>
-      <w:pPr>
-        <w:pStyle w:val="Texto"/>
-        <w:jc w:val="left"/>
-        <w:rPr>
-          <w:rStyle w:val="Textoennegrita"/>
-          <w:iCs/>
-        </w:rPr>
-      </w:pPr>
-    </w:p>
-    <w:p>
-      <w:pPr>
-        <w:pStyle w:val="Texto"/>
-        <w:jc w:val="left"/>
-        <w:rPr>
-          <w:rStyle w:val="Textoennegrita"/>
-          <w:iCs/>
-        </w:rPr>
-      </w:pPr>
-    </w:p>
-    <w:p>
-      <w:pPr>
-        <w:pStyle w:val="Texto"/>
-        <w:jc w:val="left"/>
-        <w:rPr>
-          <w:rStyle w:val="Textoennegrita"/>
-          <w:b w:val="0"/>
-          <w:iCs/>
-        </w:rPr>
-      </w:pPr>
-      <w:r>
-        <w:rPr>
-          <w:rStyle w:val="Textoennegrita"/>
-          <w:b w:val="0"/>
-          <w:iCs/>
-        </w:rPr>
-        <w:t xml:space="preserve">Ahora, ya puedo usar esta herramienta CASE, que me permite crear diagramas </w:t>
-      </w:r>
-      <w:r>
-        <w:rPr>
-          <w:rStyle w:val="Textoennegrita"/>
-          <w:b w:val="0"/>
-          <w:iCs/>
-        </w:rPr>
-        <w:lastRenderedPageBreak/>
-        <w:t>parecidos a los de Entidad – Relación, donde podré transformar cada tabla que yo cree, en código del programa. Una utilidad muy buena.</w:t>
-      </w:r>
-    </w:p>
-    <w:p>
-      <w:pPr>
-        <w:pStyle w:val="Texto"/>
-        <w:jc w:val="left"/>
-        <w:rPr>
-          <w:rStyle w:val="Textoennegrita"/>
-          <w:b w:val="0"/>
-          <w:iCs/>
-        </w:rPr>
-      </w:pPr>
-      <w:r>
-        <w:rPr>
-          <w:rStyle w:val="Textoennegrita"/>
-          <w:b w:val="0"/>
-          <w:iCs/>
-        </w:rPr>
-        <w:t>Se trata de una herramienta CASE de tipo DORSAL.</w:t>
-      </w:r>
-      <w:r>
-        <w:rPr>
-          <w:rStyle w:val="Textoennegrita"/>
-          <w:b w:val="0"/>
-          <w:iCs/>
-        </w:rPr>
-        <w:t xml:space="preserve"> Otra herramienta CASE Dorsal que incluye el IDE NetBeans es el Javadoc, que permite crear documentación a partir de los comentarios incluidos en el código.</w:t>
-      </w:r>
-    </w:p>
-    <w:p>
-      <w:pPr>
-        <w:pStyle w:val="Texto"/>
-        <w:jc w:val="left"/>
-        <w:rPr>
-          <w:rStyle w:val="Textoennegrita"/>
-          <w:iCs/>
-        </w:rPr>
-      </w:pPr>
-      <w:r>
-        <w:rPr>
-          <w:b/>
-          <w:bCs/>
-          <w:iCs/>
-          <w:noProof/>
-        </w:rPr>
-        <w:drawing>
-          <wp:inline distT="0" distB="0" distL="0" distR="0">
-            <wp:extent cx="3243191" cy="2232561"/>
-            <wp:effectExtent l="19050" t="0" r="0" b="0"/>
-            <wp:docPr id="43" name="Imagen 23" descr="C:\DAW_FOC\TRONCALES\ENTORNOS DE DESARROLLO\Tarea2\NB18.png"/>
-            <wp:cNvGraphicFramePr>
-              <a:graphicFrameLocks xmlns:a="http://schemas.openxmlformats.org/drawingml/2006/main" noChangeAspect="1"/>
-            </wp:cNvGraphicFramePr>
-            <a:graphic xmlns:a="http://schemas.openxmlformats.org/drawingml/2006/main">
-              <a:graphicData uri="http://schemas.openxmlformats.org/drawingml/2006/picture">
-                <pic:pic xmlns:pic="http://schemas.openxmlformats.org/drawingml/2006/picture">
-                  <pic:nvPicPr>
-                    <pic:cNvPr id="0" name="Picture 23" descr="C:\DAW_FOC\TRONCALES\ENTORNOS DE DESARROLLO\Tarea2\NB18.png"/>
-                    <pic:cNvPicPr>
-                      <a:picLocks noChangeAspect="1" noChangeArrowheads="1"/>
-                    </pic:cNvPicPr>
-                  </pic:nvPicPr>
-                  <pic:blipFill>
-                    <a:blip r:embed="rId28"/>
-                    <a:srcRect/>
-                    <a:stretch>
-                      <a:fillRect/>
-                    </a:stretch>
-                  </pic:blipFill>
-                  <pic:spPr bwMode="auto">
-                    <a:xfrm>
-                      <a:off x="0" y="0"/>
-                      <a:ext cx="3243886" cy="2233040"/>
-                    </a:xfrm>
-                    <a:prstGeom prst="rect">
-                      <a:avLst/>
-                    </a:prstGeom>
-                    <a:noFill/>
-                    <a:ln w="9525">
-                      <a:noFill/>
-                      <a:miter lim="800000"/>
-                      <a:headEnd/>
-                      <a:tailEnd/>
-                    </a:ln>
-                  </pic:spPr>
-                </pic:pic>
-              </a:graphicData>
-            </a:graphic>
-          </wp:inline>
-        </w:drawing>
-      </w:r>
-    </w:p>
-    <w:p>
-      <w:pPr>
-        <w:pStyle w:val="Texto"/>
-        <w:jc w:val="left"/>
-        <w:rPr>
-          <w:rStyle w:val="Textoennegrita"/>
-          <w:b w:val="0"/>
-          <w:iCs/>
-        </w:rPr>
-      </w:pPr>
-      <w:r>
-        <w:rPr>
-          <w:rStyle w:val="Textoennegrita"/>
-          <w:b w:val="0"/>
-          <w:iCs/>
-        </w:rPr>
-        <w:t>Ejemplo de uso de herramienta UML</w:t>
-      </w:r>
-    </w:p>
-    <w:p>
-      <w:pPr>
-        <w:pStyle w:val="Texto"/>
-        <w:jc w:val="left"/>
-        <w:rPr>
-          <w:rStyle w:val="Textoennegrita"/>
-          <w:b w:val="0"/>
-          <w:iCs/>
-        </w:rPr>
-      </w:pPr>
-      <w:r>
-        <w:rPr>
-          <w:bCs/>
-          <w:iCs/>
-          <w:noProof/>
-        </w:rPr>
-        <w:drawing>
-          <wp:inline distT="0" distB="0" distL="0" distR="0">
-            <wp:extent cx="4411064" cy="2480013"/>
-            <wp:effectExtent l="19050" t="0" r="8536" b="0"/>
-            <wp:docPr id="45" name="44 Imagen" descr="NB19.png"/>
-            <wp:cNvGraphicFramePr>
-              <a:graphicFrameLocks xmlns:a="http://schemas.openxmlformats.org/drawingml/2006/main" noChangeAspect="1"/>
-            </wp:cNvGraphicFramePr>
-            <a:graphic xmlns:a="http://schemas.openxmlformats.org/drawingml/2006/main">
-              <a:graphicData uri="http://schemas.openxmlformats.org/drawingml/2006/picture">
-                <pic:pic xmlns:pic="http://schemas.openxmlformats.org/drawingml/2006/picture">
-                  <pic:nvPicPr>
-                    <pic:cNvPr id="0" name="NB19.png"/>
-                    <pic:cNvPicPr/>
-                  </pic:nvPicPr>
-                  <pic:blipFill>
-                    <a:blip r:embed="rId29"/>
-                    <a:stretch>
-                      <a:fillRect/>
-                    </a:stretch>
-                  </pic:blipFill>
-                  <pic:spPr>
-                    <a:xfrm>
-                      <a:off x="0" y="0"/>
-                      <a:ext cx="4411064" cy="2480013"/>
-                    </a:xfrm>
-                    <a:prstGeom prst="rect">
-                      <a:avLst/>
-                    </a:prstGeom>
-                  </pic:spPr>
-                </pic:pic>
-              </a:graphicData>
-            </a:graphic>
-          </wp:inline>
-        </w:drawing>
-      </w:r>
-    </w:p>
-    <w:p>
-      <w:pPr>
-        <w:pStyle w:val="Texto"/>
-        <w:jc w:val="left"/>
-        <w:rPr>
-          <w:rStyle w:val="Textoennegrita"/>
-          <w:b w:val="0"/>
-          <w:iCs/>
-        </w:rPr>
-      </w:pPr>
-      <w:r>
-        <w:rPr>
-          <w:rStyle w:val="Textoennegrita"/>
-          <w:b w:val="0"/>
-          <w:iCs/>
-        </w:rPr>
-        <w:t xml:space="preserve">Hay que crear un proyecto java para poder transformar la tabla en código. </w:t>
-      </w:r>
-      <w:r>
-        <w:rPr>
-          <w:bCs/>
-          <w:iCs/>
-          <w:noProof/>
-        </w:rPr>
-        <w:drawing>
-          <wp:inline distT="0" distB="0" distL="0" distR="0">
-            <wp:extent cx="4380757" cy="2465029"/>
-            <wp:effectExtent l="19050" t="0" r="743" b="0"/>
-            <wp:docPr id="46" name="Imagen 24" descr="C:\DAW_FOC\TRONCALES\ENTORNOS DE DESARROLLO\Tarea2\NB20.png"/>
-            <wp:cNvGraphicFramePr>
-              <a:graphicFrameLocks xmlns:a="http://schemas.openxmlformats.org/drawingml/2006/main" noChangeAspect="1"/>
-            </wp:cNvGraphicFramePr>
-            <a:graphic xmlns:a="http://schemas.openxmlformats.org/drawingml/2006/main">
-              <a:graphicData uri="http://schemas.openxmlformats.org/drawingml/2006/picture">
-                <pic:pic xmlns:pic="http://schemas.openxmlformats.org/drawingml/2006/picture">
-                  <pic:nvPicPr>
-                    <pic:cNvPr id="0" name="Picture 24" descr="C:\DAW_FOC\TRONCALES\ENTORNOS DE DESARROLLO\Tarea2\NB20.png"/>
-                    <pic:cNvPicPr>
-                      <a:picLocks noChangeAspect="1" noChangeArrowheads="1"/>
-                    </pic:cNvPicPr>
-                  </pic:nvPicPr>
-                  <pic:blipFill>
-                    <a:blip r:embed="rId30"/>
-                    <a:srcRect/>
-                    <a:stretch>
-                      <a:fillRect/>
-                    </a:stretch>
-                  </pic:blipFill>
-                  <pic:spPr bwMode="auto">
-                    <a:xfrm>
-                      <a:off x="0" y="0"/>
-                      <a:ext cx="4378565" cy="2463796"/>
-                    </a:xfrm>
-                    <a:prstGeom prst="rect">
-                      <a:avLst/>
-                    </a:prstGeom>
-                    <a:noFill/>
-                    <a:ln w="9525">
-                      <a:noFill/>
-                      <a:miter lim="800000"/>
-                      <a:headEnd/>
-                      <a:tailEnd/>
-                    </a:ln>
-                  </pic:spPr>
-                </pic:pic>
-              </a:graphicData>
-            </a:graphic>
-          </wp:inline>
-        </w:drawing>
-      </w:r>
-    </w:p>
-    <w:p>
-      <w:pPr>
-        <w:pStyle w:val="Texto"/>
-        <w:jc w:val="left"/>
-        <w:rPr>
-          <w:rStyle w:val="Textoennegrita"/>
-          <w:b w:val="0"/>
-          <w:iCs/>
-        </w:rPr>
-      </w:pPr>
-      <w:r>
-        <w:rPr>
-          <w:rStyle w:val="Textoennegrita"/>
-          <w:b w:val="0"/>
-          <w:iCs/>
-        </w:rPr>
-        <w:t>Efectivamente, la herramienta ha generado código a partir de la tabla. Muy útil.</w:t>
-      </w:r>
-    </w:p>
-    <w:p>
-      <w:pPr>
-        <w:pStyle w:val="Texto"/>
-        <w:jc w:val="left"/>
-        <w:rPr>
-          <w:rStyle w:val="Textoennegrita"/>
-          <w:b w:val="0"/>
-          <w:iCs/>
-        </w:rPr>
-      </w:pPr>
-      <w:r>
-        <w:rPr>
-          <w:bCs/>
-          <w:iCs/>
-          <w:noProof/>
-        </w:rPr>
-        <w:lastRenderedPageBreak/>
-        <w:drawing>
-          <wp:inline distT="0" distB="0" distL="0" distR="0">
-            <wp:extent cx="4327319" cy="2432842"/>
-            <wp:effectExtent l="19050" t="0" r="0" b="0"/>
-            <wp:docPr id="48" name="47 Imagen" descr="NB21.png"/>
-            <wp:cNvGraphicFramePr>
-              <a:graphicFrameLocks xmlns:a="http://schemas.openxmlformats.org/drawingml/2006/main" noChangeAspect="1"/>
-            </wp:cNvGraphicFramePr>
-            <a:graphic xmlns:a="http://schemas.openxmlformats.org/drawingml/2006/main">
-              <a:graphicData uri="http://schemas.openxmlformats.org/drawingml/2006/picture">
-                <pic:pic xmlns:pic="http://schemas.openxmlformats.org/drawingml/2006/picture">
-                  <pic:nvPicPr>
-                    <pic:cNvPr id="0" name="NB21.png"/>
-                    <pic:cNvPicPr/>
-                  </pic:nvPicPr>
-                  <pic:blipFill>
-                    <a:blip r:embed="rId31"/>
-                    <a:stretch>
-                      <a:fillRect/>
-                    </a:stretch>
-                  </pic:blipFill>
-                  <pic:spPr>
-                    <a:xfrm>
-                      <a:off x="0" y="0"/>
-                      <a:ext cx="4329358" cy="2433988"/>
-                    </a:xfrm>
-                    <a:prstGeom prst="rect">
-                      <a:avLst/>
-                    </a:prstGeom>
-                  </pic:spPr>
-                </pic:pic>
-              </a:graphicData>
-            </a:graphic>
-          </wp:inline>
-        </w:drawing>
-      </w:r>
-    </w:p>
-    <w:p>
-      <w:pPr>
-        <w:pStyle w:val="Texto"/>
-        <w:jc w:val="left"/>
-        <w:rPr>
-          <w:rStyle w:val="Textoennegrita"/>
-          <w:b w:val="0"/>
-          <w:iCs/>
-        </w:rPr>
-      </w:pPr>
-    </w:p>
-    <w:p>
-      <w:pPr>
-        <w:pStyle w:val="Texto"/>
-        <w:jc w:val="left"/>
-        <w:rPr>
-          <w:rStyle w:val="Textoennegrita"/>
-          <w:b w:val="0"/>
-          <w:iCs/>
-        </w:rPr>
-      </w:pPr>
-      <w:r>
-        <w:rPr>
-          <w:rStyle w:val="Textoennegrita"/>
-          <w:b w:val="0"/>
-          <w:iCs/>
-        </w:rPr>
-        <w:t>Me dispongo a cambiar el color de los comentarios de gris a rojo, para mejor visibilidad</w:t>
-      </w:r>
-    </w:p>
-    <w:p>
-      <w:pPr>
-        <w:pStyle w:val="Texto"/>
-        <w:jc w:val="left"/>
-        <w:rPr>
-          <w:rStyle w:val="Textoennegrita"/>
-          <w:b w:val="0"/>
-          <w:iCs/>
-        </w:rPr>
-      </w:pPr>
-      <w:r>
-        <w:rPr>
-          <w:bCs/>
-          <w:iCs/>
-          <w:noProof/>
-        </w:rPr>
-        <w:drawing>
-          <wp:inline distT="0" distB="0" distL="0" distR="0">
-            <wp:extent cx="4330163" cy="2434442"/>
-            <wp:effectExtent l="19050" t="0" r="0" b="0"/>
-            <wp:docPr id="49" name="48 Imagen" descr="comentarios.png"/>
-            <wp:cNvGraphicFramePr>
-              <a:graphicFrameLocks xmlns:a="http://schemas.openxmlformats.org/drawingml/2006/main" noChangeAspect="1"/>
-            </wp:cNvGraphicFramePr>
-            <a:graphic xmlns:a="http://schemas.openxmlformats.org/drawingml/2006/main">
-              <a:graphicData uri="http://schemas.openxmlformats.org/drawingml/2006/picture">
-                <pic:pic xmlns:pic="http://schemas.openxmlformats.org/drawingml/2006/picture">
-                  <pic:nvPicPr>
-                    <pic:cNvPr id="0" name="comentarios.png"/>
-                    <pic:cNvPicPr/>
-                  </pic:nvPicPr>
-                  <pic:blipFill>
-                    <a:blip r:embed="rId32"/>
-                    <a:stretch>
-                      <a:fillRect/>
-                    </a:stretch>
-                  </pic:blipFill>
-                  <pic:spPr>
-                    <a:xfrm>
-                      <a:off x="0" y="0"/>
-                      <a:ext cx="4330375" cy="2434561"/>
-                    </a:xfrm>
-                    <a:prstGeom prst="rect">
-                      <a:avLst/>
-                    </a:prstGeom>
-                  </pic:spPr>
-                </pic:pic>
-              </a:graphicData>
-            </a:graphic>
-          </wp:inline>
-        </w:drawing>
-      </w:r>
-    </w:p>
-    <w:p>
-      <w:pPr>
-        <w:pStyle w:val="Texto"/>
-        <w:jc w:val="left"/>
-        <w:rPr>
-          <w:rStyle w:val="Textoennegrita"/>
-          <w:b w:val="0"/>
-          <w:iCs/>
-        </w:rPr>
-      </w:pPr>
-      <w:r>
-        <w:rPr>
-          <w:rStyle w:val="Textoennegrita"/>
-          <w:b w:val="0"/>
-          <w:iCs/>
-        </w:rPr>
-        <w:t>Pulsando “Apply” cuando se habilite tras la selección, se aplicarán los cambios</w:t>
-      </w:r>
-    </w:p>
-    <w:p>
-      <w:pPr>
-        <w:pStyle w:val="Texto"/>
-        <w:jc w:val="left"/>
-        <w:rPr>
-          <w:rStyle w:val="Textoennegrita"/>
-          <w:b w:val="0"/>
-          <w:iCs/>
-        </w:rPr>
-      </w:pPr>
-      <w:r>
-        <w:rPr>
-          <w:bCs/>
-          <w:iCs/>
-          <w:noProof/>
-        </w:rPr>
-        <w:drawing>
-          <wp:inline distT="0" distB="0" distL="0" distR="0">
-            <wp:extent cx="3473746" cy="3033765"/>
-            <wp:effectExtent l="19050" t="0" r="0" b="0"/>
-            <wp:docPr id="50" name="49 Imagen" descr="comentarios2.png"/>
-            <wp:cNvGraphicFramePr>
-              <a:graphicFrameLocks xmlns:a="http://schemas.openxmlformats.org/drawingml/2006/main" noChangeAspect="1"/>
-            </wp:cNvGraphicFramePr>
-            <a:graphic xmlns:a="http://schemas.openxmlformats.org/drawingml/2006/main">
-              <a:graphicData uri="http://schemas.openxmlformats.org/drawingml/2006/picture">
-                <pic:pic xmlns:pic="http://schemas.openxmlformats.org/drawingml/2006/picture">
-                  <pic:nvPicPr>
-                    <pic:cNvPr id="0" name="comentarios2.png"/>
-                    <pic:cNvPicPr/>
-                  </pic:nvPicPr>
-                  <pic:blipFill>
-                    <a:blip r:embed="rId33"/>
-                    <a:stretch>
-                      <a:fillRect/>
-                    </a:stretch>
-                  </pic:blipFill>
-                  <pic:spPr>
-                    <a:xfrm>
-                      <a:off x="0" y="0"/>
-                      <a:ext cx="3474102" cy="3034076"/>
-                    </a:xfrm>
-                    <a:prstGeom prst="rect">
-                      <a:avLst/>
-                    </a:prstGeom>
-                  </pic:spPr>
-                </pic:pic>
-              </a:graphicData>
-            </a:graphic>
-          </wp:inline>
-        </w:drawing>
-      </w:r>
-    </w:p>
-    <w:p>
-      <w:pPr>
-        <w:pStyle w:val="Texto"/>
-        <w:jc w:val="left"/>
-        <w:rPr>
-          <w:rStyle w:val="Textoennegrita"/>
-          <w:b w:val="0"/>
-          <w:iCs/>
-        </w:rPr>
-      </w:pPr>
-      <w:r>
-        <w:rPr>
-          <w:bCs/>
-          <w:iCs/>
-          <w:noProof/>
-        </w:rPr>
-        <w:lastRenderedPageBreak/>
-        <w:drawing>
-          <wp:inline distT="0" distB="0" distL="0" distR="0">
-            <wp:extent cx="4315443" cy="2426167"/>
-            <wp:effectExtent l="19050" t="0" r="8907" b="0"/>
-            <wp:docPr id="51" name="50 Imagen" descr="comentarios3.png"/>
-            <wp:cNvGraphicFramePr>
-              <a:graphicFrameLocks xmlns:a="http://schemas.openxmlformats.org/drawingml/2006/main" noChangeAspect="1"/>
-            </wp:cNvGraphicFramePr>
-            <a:graphic xmlns:a="http://schemas.openxmlformats.org/drawingml/2006/main">
-              <a:graphicData uri="http://schemas.openxmlformats.org/drawingml/2006/picture">
-                <pic:pic xmlns:pic="http://schemas.openxmlformats.org/drawingml/2006/picture">
-                  <pic:nvPicPr>
-                    <pic:cNvPr id="0" name="comentarios3.png"/>
-                    <pic:cNvPicPr/>
-                  </pic:nvPicPr>
-                  <pic:blipFill>
-                    <a:blip r:embed="rId34"/>
-                    <a:stretch>
-                      <a:fillRect/>
-                    </a:stretch>
-                  </pic:blipFill>
-                  <pic:spPr>
-                    <a:xfrm>
-                      <a:off x="0" y="0"/>
-                      <a:ext cx="4314211" cy="2425474"/>
-                    </a:xfrm>
-                    <a:prstGeom prst="rect">
-                      <a:avLst/>
-                    </a:prstGeom>
-                  </pic:spPr>
-                </pic:pic>
-              </a:graphicData>
-            </a:graphic>
-          </wp:inline>
-        </w:drawing>
-      </w:r>
-    </w:p>
-    <w:p>
-      <w:pPr>
-        <w:pStyle w:val="Texto"/>
-        <w:jc w:val="left"/>
-        <w:rPr>
-          <w:rStyle w:val="Textoennegrita"/>
-          <w:b w:val="0"/>
-          <w:iCs/>
-        </w:rPr>
-      </w:pPr>
-    </w:p>
-    <w:p>
-      <w:pPr>
-        <w:pStyle w:val="Texto"/>
-        <w:jc w:val="left"/>
-        <w:rPr>
-          <w:rStyle w:val="Textoennegrita"/>
-          <w:b w:val="0"/>
-          <w:iCs/>
-        </w:rPr>
-      </w:pPr>
-      <w:r>
-        <w:rPr>
-          <w:rStyle w:val="Textoennegrita"/>
-          <w:b w:val="0"/>
-          <w:iCs/>
-        </w:rPr>
-        <w:t>Para generar un ejecutable a partir del IDE, primero hay que crear una clase, pulsando “File”  + “New Project”. Tras elegir la ruta de almacenamiento y ponerle un título, en este caso “ED_T2”, se crea un proyecto nuevo con una clase por defecto llamada como el proyecto.  La clase, con el código requerido por la tarea, queda así:</w:t>
-      </w:r>
-    </w:p>
-    <w:p>
-      <w:pPr>
-        <w:pStyle w:val="Texto"/>
-        <w:jc w:val="left"/>
-        <w:rPr>
-          <w:rStyle w:val="Textoennegrita"/>
-          <w:b w:val="0"/>
-          <w:iCs/>
-        </w:rPr>
-      </w:pPr>
-      <w:r>
-        <w:rPr>
-          <w:bCs/>
-          <w:iCs/>
-          <w:noProof/>
-        </w:rPr>
-        <w:drawing>
-          <wp:inline distT="0" distB="0" distL="0" distR="0">
-            <wp:extent cx="4434196" cy="2492930"/>
-            <wp:effectExtent l="19050" t="0" r="4454" b="0"/>
-            <wp:docPr id="52" name="51 Imagen" descr="ejecutable.png"/>
-            <wp:cNvGraphicFramePr>
-              <a:graphicFrameLocks xmlns:a="http://schemas.openxmlformats.org/drawingml/2006/main" noChangeAspect="1"/>
-            </wp:cNvGraphicFramePr>
-            <a:graphic xmlns:a="http://schemas.openxmlformats.org/drawingml/2006/main">
-              <a:graphicData uri="http://schemas.openxmlformats.org/drawingml/2006/picture">
-                <pic:pic xmlns:pic="http://schemas.openxmlformats.org/drawingml/2006/picture">
-                  <pic:nvPicPr>
-                    <pic:cNvPr id="0" name="ejecutable.png"/>
-                    <pic:cNvPicPr/>
-                  </pic:nvPicPr>
-                  <pic:blipFill>
-                    <a:blip r:embed="rId35"/>
-                    <a:stretch>
-                      <a:fillRect/>
-                    </a:stretch>
-                  </pic:blipFill>
-                  <pic:spPr>
-                    <a:xfrm>
-                      <a:off x="0" y="0"/>
-                      <a:ext cx="4429598" cy="2490345"/>
-                    </a:xfrm>
-                    <a:prstGeom prst="rect">
-                      <a:avLst/>
-                    </a:prstGeom>
-                  </pic:spPr>
-                </pic:pic>
-              </a:graphicData>
-            </a:graphic>
-          </wp:inline>
-        </w:drawing>
-      </w:r>
-    </w:p>
-    <w:p>
-      <w:pPr>
-        <w:pStyle w:val="Texto"/>
-        <w:jc w:val="left"/>
-        <w:rPr>
-          <w:rStyle w:val="Textoennegrita"/>
-          <w:b w:val="0"/>
-          <w:iCs/>
-        </w:rPr>
-      </w:pPr>
-      <w:r>
-        <w:rPr>
-          <w:rStyle w:val="Textoennegrita"/>
-          <w:b w:val="0"/>
-          <w:iCs/>
-        </w:rPr>
-        <w:t>Para generar el ejecutable, pulsamos “Build Proyect”</w:t>
-      </w:r>
-    </w:p>
-    <w:p>
-      <w:pPr>
-        <w:pStyle w:val="Texto"/>
-        <w:jc w:val="left"/>
-        <w:rPr>
-          <w:rStyle w:val="Textoennegrita"/>
-          <w:b w:val="0"/>
-          <w:iCs/>
-        </w:rPr>
-      </w:pPr>
-      <w:r>
-        <w:rPr>
-          <w:bCs/>
-          <w:iCs/>
-          <w:noProof/>
-        </w:rPr>
-        <w:drawing>
-          <wp:inline distT="0" distB="0" distL="0" distR="0">
-            <wp:extent cx="4435689" cy="2493770"/>
-            <wp:effectExtent l="19050" t="0" r="2961" b="0"/>
-            <wp:docPr id="53" name="52 Imagen" descr="ejecutable2.png"/>
-            <wp:cNvGraphicFramePr>
-              <a:graphicFrameLocks xmlns:a="http://schemas.openxmlformats.org/drawingml/2006/main" noChangeAspect="1"/>
-            </wp:cNvGraphicFramePr>
-            <a:graphic xmlns:a="http://schemas.openxmlformats.org/drawingml/2006/main">
-              <a:graphicData uri="http://schemas.openxmlformats.org/drawingml/2006/picture">
-                <pic:pic xmlns:pic="http://schemas.openxmlformats.org/drawingml/2006/picture">
-                  <pic:nvPicPr>
-                    <pic:cNvPr id="0" name="ejecutable2.png"/>
-                    <pic:cNvPicPr/>
-                  </pic:nvPicPr>
-                  <pic:blipFill>
-                    <a:blip r:embed="rId36"/>
-                    <a:stretch>
-                      <a:fillRect/>
-                    </a:stretch>
-                  </pic:blipFill>
-                  <pic:spPr>
-                    <a:xfrm>
-                      <a:off x="0" y="0"/>
-                      <a:ext cx="4440589" cy="2496525"/>
-                    </a:xfrm>
-                    <a:prstGeom prst="rect">
-                      <a:avLst/>
-                    </a:prstGeom>
-                  </pic:spPr>
-                </pic:pic>
-              </a:graphicData>
-            </a:graphic>
-          </wp:inline>
-        </w:drawing>
-      </w:r>
-    </w:p>
-    <w:p>
-      <w:pPr>
-        <w:pStyle w:val="Texto"/>
-        <w:jc w:val="left"/>
-        <w:rPr>
-          <w:rStyle w:val="Textoennegrita"/>
-          <w:b w:val="0"/>
-          <w:iCs/>
-        </w:rPr>
-      </w:pPr>
-      <w:r>
-        <w:rPr>
-          <w:rStyle w:val="Textoennegrita"/>
-          <w:b w:val="0"/>
-          <w:iCs/>
-        </w:rPr>
-        <w:lastRenderedPageBreak/>
-        <w:t>Tras esto, se notifica la creación de la carpeta “dist” dentro del directorio del proyecto, y el IDE nos muestra las instrucciones para poder ejecutar el archivo ejecutable .jar, ubicado en la carpeta dist, desde consola.</w:t>
-      </w:r>
-    </w:p>
-    <w:p>
-      <w:pPr>
-        <w:pStyle w:val="Texto"/>
-        <w:jc w:val="left"/>
-        <w:rPr>
-          <w:rStyle w:val="Textoennegrita"/>
-          <w:b w:val="0"/>
-          <w:iCs/>
-        </w:rPr>
-      </w:pPr>
-      <w:r>
-        <w:rPr>
-          <w:bCs/>
-          <w:iCs/>
-          <w:noProof/>
-        </w:rPr>
-        <w:drawing>
-          <wp:inline distT="0" distB="0" distL="0" distR="0">
-            <wp:extent cx="4562410" cy="2565012"/>
-            <wp:effectExtent l="19050" t="0" r="0" b="0"/>
-            <wp:docPr id="54" name="53 Imagen" descr="ejecutable3.png"/>
-            <wp:cNvGraphicFramePr>
-              <a:graphicFrameLocks xmlns:a="http://schemas.openxmlformats.org/drawingml/2006/main" noChangeAspect="1"/>
-            </wp:cNvGraphicFramePr>
-            <a:graphic xmlns:a="http://schemas.openxmlformats.org/drawingml/2006/main">
-              <a:graphicData uri="http://schemas.openxmlformats.org/drawingml/2006/picture">
-                <pic:pic xmlns:pic="http://schemas.openxmlformats.org/drawingml/2006/picture">
-                  <pic:nvPicPr>
-                    <pic:cNvPr id="0" name="ejecutable3.png"/>
-                    <pic:cNvPicPr/>
-                  </pic:nvPicPr>
-                  <pic:blipFill>
-                    <a:blip r:embed="rId37"/>
-                    <a:stretch>
-                      <a:fillRect/>
-                    </a:stretch>
-                  </pic:blipFill>
-                  <pic:spPr>
-                    <a:xfrm>
-                      <a:off x="0" y="0"/>
-                      <a:ext cx="4562608" cy="2565123"/>
-                    </a:xfrm>
-                    <a:prstGeom prst="rect">
-                      <a:avLst/>
-                    </a:prstGeom>
-                  </pic:spPr>
-                </pic:pic>
-              </a:graphicData>
-            </a:graphic>
-          </wp:inline>
-        </w:drawing>
-      </w:r>
-    </w:p>
-    <w:p>
-      <w:pPr>
-        <w:pStyle w:val="Texto"/>
-        <w:jc w:val="left"/>
-        <w:rPr>
-          <w:rStyle w:val="Textoennegrita"/>
-          <w:b w:val="0"/>
-          <w:iCs/>
-        </w:rPr>
-      </w:pPr>
-      <w:r>
-        <w:rPr>
-          <w:rStyle w:val="Textoennegrita"/>
-          <w:b w:val="0"/>
-          <w:iCs/>
-        </w:rPr>
-        <w:t>Ahora, siguiendo las instrucciones, ejecuto el .jar</w:t>
-      </w:r>
-      <w:r>
-        <w:rPr>
-          <w:rStyle w:val="Textoennegrita"/>
-          <w:iCs/>
-        </w:rPr>
-        <w:t>Previamente, habré añadido la ruta C:\Program Files\Java\jdk-11.0.12\bin al path de las variables de entorno del sistema.</w:t>
-      </w:r>
-    </w:p>
-    <w:p>
-      <w:pPr>
-        <w:pStyle w:val="Texto"/>
-        <w:jc w:val="left"/>
-        <w:rPr>
-          <w:rStyle w:val="Textoennegrita"/>
-          <w:b w:val="0"/>
-          <w:iCs/>
-        </w:rPr>
-      </w:pPr>
-      <w:r>
-        <w:rPr>
-          <w:bCs/>
-          <w:iCs/>
-          <w:noProof/>
-        </w:rPr>
-        <w:drawing>
-          <wp:inline distT="0" distB="0" distL="0" distR="0">
-            <wp:extent cx="4564825" cy="3196354"/>
-            <wp:effectExtent l="19050" t="0" r="7175" b="0"/>
-            <wp:docPr id="55" name="54 Imagen" descr="ejecutable4.png"/>
-            <wp:cNvGraphicFramePr>
-              <a:graphicFrameLocks xmlns:a="http://schemas.openxmlformats.org/drawingml/2006/main" noChangeAspect="1"/>
-            </wp:cNvGraphicFramePr>
-            <a:graphic xmlns:a="http://schemas.openxmlformats.org/drawingml/2006/main">
-              <a:graphicData uri="http://schemas.openxmlformats.org/drawingml/2006/picture">
-                <pic:pic xmlns:pic="http://schemas.openxmlformats.org/drawingml/2006/picture">
-                  <pic:nvPicPr>
-                    <pic:cNvPr id="0" name="ejecutable4.png"/>
-                    <pic:cNvPicPr/>
-                  </pic:nvPicPr>
-                  <pic:blipFill>
-                    <a:blip r:embed="rId38"/>
-                    <a:stretch>
-                      <a:fillRect/>
-                    </a:stretch>
-                  </pic:blipFill>
-                  <pic:spPr>
-                    <a:xfrm>
-                      <a:off x="0" y="0"/>
-                      <a:ext cx="4569249" cy="3199452"/>
-                    </a:xfrm>
-                    <a:prstGeom prst="rect">
-                      <a:avLst/>
-                    </a:prstGeom>
-                  </pic:spPr>
-                </pic:pic>
-              </a:graphicData>
-            </a:graphic>
-          </wp:inline>
-        </w:drawing>
-      </w:r>
-    </w:p>
-    <w:p>
-      <w:pPr>
-        <w:pStyle w:val="Texto"/>
-        <w:jc w:val="left"/>
-        <w:rPr>
-          <w:rStyle w:val="Textoennegrita"/>
-          <w:b w:val="0"/>
-          <w:iCs/>
-        </w:rPr>
-      </w:pPr>
-    </w:p>
-    <w:p>
-      <w:pPr>
-        <w:pStyle w:val="Texto"/>
-        <w:jc w:val="left"/>
-        <w:rPr>
-          <w:rStyle w:val="Textoennegrita"/>
-          <w:b w:val="0"/>
-          <w:iCs/>
-        </w:rPr>
-      </w:pPr>
-      <w:r>
-        <w:rPr>
-          <w:rStyle w:val="Textoennegrita"/>
-          <w:b w:val="0"/>
-          <w:iCs/>
-        </w:rPr>
-        <w:t>A continuación realizaré la misma tarea pero sin IDE.</w:t>
-      </w:r>
-    </w:p>
-    <w:p>
-      <w:pPr>
-        <w:pStyle w:val="Texto"/>
-        <w:jc w:val="left"/>
-        <w:rPr>
-          <w:rStyle w:val="Textoennegrita"/>
-          <w:b w:val="0"/>
-          <w:iCs/>
-        </w:rPr>
-      </w:pPr>
-      <w:r>
-        <w:rPr>
-          <w:rStyle w:val="Textoennegrita"/>
-          <w:b w:val="0"/>
-          <w:iCs/>
-        </w:rPr>
-        <w:t xml:space="preserve">Lo primero, copio el código (eliminando comentarios) en un editor de texto plano, y lo guardo en el escritorio con el nombre </w:t>
-      </w:r>
-      <w:r>
-        <w:rPr>
-          <w:rStyle w:val="Textoennegrita"/>
-          <w:iCs/>
-        </w:rPr>
-        <w:t>ED</w:t>
-      </w:r>
-      <w:r>
-        <w:rPr>
-          <w:rStyle w:val="Textoennegrita"/>
-          <w:iCs/>
-        </w:rPr>
-        <w:t>_T</w:t>
-      </w:r>
-      <w:r>
-        <w:rPr>
-          <w:rStyle w:val="Textoennegrita"/>
-          <w:iCs/>
-        </w:rPr>
-        <w:t>2.java</w:t>
-      </w:r>
-      <w:r>
-        <w:rPr>
-          <w:rStyle w:val="Textoennegrita"/>
-          <w:iCs/>
-        </w:rPr>
-        <w:t>.</w:t>
-      </w:r>
-      <w:r>
-        <w:rPr>
-          <w:rStyle w:val="Textoennegrita"/>
-          <w:iCs/>
-        </w:rPr>
-        <w:t xml:space="preserve"> Ha de llamarse tal y como se indica en el código de la clase, para que haya coherencia.</w:t>
-      </w:r>
-      <w:r>
-        <w:rPr>
-          <w:rStyle w:val="Textoennegrita"/>
-          <w:b w:val="0"/>
-          <w:iCs/>
-        </w:rPr>
-        <w:t>Este será el archivo de código fuente que convertiré en código objeto (.class) y más tarde en código ejecutable (.jar).</w:t>
-      </w:r>
-    </w:p>
-    <w:p>
-      <w:pPr>
-        <w:pStyle w:val="Texto"/>
-        <w:jc w:val="left"/>
-        <w:rPr>
-          <w:rStyle w:val="Textoennegrita"/>
-          <w:b w:val="0"/>
-          <w:iCs/>
-        </w:rPr>
-      </w:pPr>
-    </w:p>
-    <w:p>
-      <w:pPr>
-        <w:pStyle w:val="Texto"/>
-        <w:jc w:val="left"/>
-        <w:rPr>
-          <w:rStyle w:val="Textoennegrita"/>
-          <w:b w:val="0"/>
-          <w:iCs/>
-        </w:rPr>
-      </w:pPr>
-      <w:r>
-        <w:rPr>
-          <w:bCs/>
-          <w:iCs/>
-          <w:noProof/>
-        </w:rPr>
-        <w:lastRenderedPageBreak/>
-        <w:drawing>
-          <wp:inline distT="0" distB="0" distL="0" distR="0">
-            <wp:extent cx="3470304" cy="1780859"/>
-            <wp:effectExtent l="19050" t="0" r="0" b="0"/>
-            <wp:docPr id="56" name="55 Imagen" descr="ejecutable5.png"/>
-            <wp:cNvGraphicFramePr>
-              <a:graphicFrameLocks xmlns:a="http://schemas.openxmlformats.org/drawingml/2006/main" noChangeAspect="1"/>
-            </wp:cNvGraphicFramePr>
-            <a:graphic xmlns:a="http://schemas.openxmlformats.org/drawingml/2006/main">
-              <a:graphicData uri="http://schemas.openxmlformats.org/drawingml/2006/picture">
-                <pic:pic xmlns:pic="http://schemas.openxmlformats.org/drawingml/2006/picture">
-                  <pic:nvPicPr>
-                    <pic:cNvPr id="0" name="ejecutable5.png"/>
-                    <pic:cNvPicPr/>
-                  </pic:nvPicPr>
-                  <pic:blipFill>
-                    <a:blip r:embed="rId39"/>
-                    <a:stretch>
-                      <a:fillRect/>
-                    </a:stretch>
-                  </pic:blipFill>
-                  <pic:spPr>
-                    <a:xfrm>
-                      <a:off x="0" y="0"/>
-                      <a:ext cx="3470304" cy="1780859"/>
-                    </a:xfrm>
-                    <a:prstGeom prst="rect">
-                      <a:avLst/>
-                    </a:prstGeom>
-                  </pic:spPr>
-                </pic:pic>
-              </a:graphicData>
-            </a:graphic>
-          </wp:inline>
-        </w:drawing>
-      </w:r>
-    </w:p>
-    <w:p>
-      <w:pPr>
-        <w:pStyle w:val="Texto"/>
-        <w:jc w:val="left"/>
-        <w:rPr>
-          <w:rStyle w:val="Textoennegrita"/>
-          <w:b w:val="0"/>
-          <w:iCs/>
-        </w:rPr>
-      </w:pPr>
-      <w:r>
-        <w:rPr>
-          <w:rStyle w:val="Textoennegrita"/>
-          <w:b w:val="0"/>
-          <w:iCs/>
-        </w:rPr>
-        <w:t>A c</w:t>
-      </w:r>
-      <w:r>
-        <w:rPr>
-          <w:rStyle w:val="Textoennegrita"/>
-          <w:b w:val="0"/>
-          <w:iCs/>
-        </w:rPr>
-        <w:t>ontinuación, en consola, me sitúo</w:t>
-      </w:r>
-      <w:r>
-        <w:rPr>
-          <w:rStyle w:val="Textoennegrita"/>
-          <w:b w:val="0"/>
-          <w:iCs/>
-        </w:rPr>
-        <w:t xml:space="preserve"> en la ubicación del archivo</w:t>
-      </w:r>
-      <w:r>
-        <w:rPr>
-          <w:rStyle w:val="Textoennegrita"/>
-          <w:b w:val="0"/>
-          <w:iCs/>
-        </w:rPr>
-        <w:t xml:space="preserve"> con el comando </w:t>
-      </w:r>
-    </w:p>
-    <w:p>
-      <w:pPr>
-        <w:pStyle w:val="Texto"/>
-        <w:jc w:val="left"/>
-        <w:rPr>
-          <w:rStyle w:val="Textoennegrita"/>
-          <w:b w:val="0"/>
-          <w:iCs/>
-        </w:rPr>
-      </w:pPr>
-      <w:r>
-        <w:rPr>
-          <w:rStyle w:val="Textoennegrita"/>
-          <w:iCs/>
-        </w:rPr>
-        <w:t>cd Desktop</w:t>
-      </w:r>
-      <w:r>
-        <w:rPr>
-          <w:rStyle w:val="Textoennegrita"/>
-          <w:b w:val="0"/>
-          <w:iCs/>
-        </w:rPr>
-        <w:t xml:space="preserve"> y </w:t>
-      </w:r>
-      <w:r>
-        <w:rPr>
-          <w:rStyle w:val="Textoennegrita"/>
-          <w:b w:val="0"/>
-          <w:iCs/>
-        </w:rPr>
-        <w:t>ejecuto</w:t>
-      </w:r>
-      <w:r>
-        <w:rPr>
-          <w:rStyle w:val="Textoennegrita"/>
-          <w:b w:val="0"/>
-          <w:iCs/>
-        </w:rPr>
-        <w:t>los comandos:</w:t>
-      </w:r>
-    </w:p>
-    <w:p>
-      <w:pPr>
-        <w:pStyle w:val="Texto"/>
-        <w:jc w:val="left"/>
-        <w:rPr>
-          <w:rStyle w:val="Textoennegrita"/>
-          <w:iCs/>
-        </w:rPr>
-      </w:pPr>
-      <w:r>
-        <w:rPr>
-          <w:rStyle w:val="Textoennegrita"/>
-          <w:iCs/>
-        </w:rPr>
-        <w:t>javac  ED</w:t>
-      </w:r>
-      <w:r>
-        <w:rPr>
-          <w:rStyle w:val="Textoennegrita"/>
-          <w:iCs/>
-        </w:rPr>
-        <w:t>_T</w:t>
-      </w:r>
-      <w:r>
-        <w:rPr>
-          <w:rStyle w:val="Textoennegrita"/>
-          <w:iCs/>
-        </w:rPr>
-        <w:t>2.java</w:t>
-      </w:r>
-      <w:r>
-        <w:rPr>
-          <w:rStyle w:val="Textoennegrita"/>
-          <w:iCs/>
-        </w:rPr>
-        <w:t xml:space="preserve"> (para crear el archivo .class)</w:t>
-      </w:r>
-    </w:p>
-    <w:p>
-      <w:pPr>
-        <w:pStyle w:val="Texto"/>
-        <w:jc w:val="left"/>
-        <w:rPr>
-          <w:rStyle w:val="Textoennegrita"/>
-          <w:iCs/>
-        </w:rPr>
-      </w:pPr>
-      <w:r>
-        <w:rPr>
-          <w:rStyle w:val="Textoennegrita"/>
-          <w:iCs/>
-        </w:rPr>
-        <w:t xml:space="preserve">jar –cf ED_T2.jar ED_T2.class (para crear el </w:t>
-      </w:r>
-      <w:r>
-        <w:rPr>
-          <w:rStyle w:val="Textoennegrita"/>
-          <w:iCs/>
-        </w:rPr>
-        <w:t>archivo</w:t>
-      </w:r>
-      <w:r>
-        <w:rPr>
-          <w:rStyle w:val="Textoennegrita"/>
-          <w:iCs/>
-        </w:rPr>
-        <w:t xml:space="preserve"> .jar)</w:t>
-      </w:r>
-    </w:p>
-    <w:p>
-      <w:pPr>
-        <w:pStyle w:val="Texto"/>
-        <w:jc w:val="left"/>
-        <w:rPr>
-          <w:rStyle w:val="Textoennegrita"/>
-          <w:iCs/>
-        </w:rPr>
-      </w:pPr>
-      <w:r>
-        <w:rPr>
-          <w:b/>
-          <w:bCs/>
-          <w:iCs/>
-          <w:noProof/>
-        </w:rPr>
-        <w:drawing>
-          <wp:inline distT="0" distB="0" distL="0" distR="0">
-            <wp:extent cx="3482823" cy="2540073"/>
-            <wp:effectExtent l="19050" t="0" r="3327" b="0"/>
-            <wp:docPr id="3" name="2 Imagen" descr="ejecutable6.png"/>
-            <wp:cNvGraphicFramePr>
-              <a:graphicFrameLocks xmlns:a="http://schemas.openxmlformats.org/drawingml/2006/main" noChangeAspect="1"/>
-            </wp:cNvGraphicFramePr>
-            <a:graphic xmlns:a="http://schemas.openxmlformats.org/drawingml/2006/main">
-              <a:graphicData uri="http://schemas.openxmlformats.org/drawingml/2006/picture">
-                <pic:pic xmlns:pic="http://schemas.openxmlformats.org/drawingml/2006/picture">
-                  <pic:nvPicPr>
-                    <pic:cNvPr id="0" name="ejecutable6.png"/>
-                    <pic:cNvPicPr/>
-                  </pic:nvPicPr>
-                  <pic:blipFill>
-                    <a:blip r:embed="rId40"/>
-                    <a:stretch>
-                      <a:fillRect/>
-                    </a:stretch>
-                  </pic:blipFill>
-                  <pic:spPr>
-                    <a:xfrm>
-                      <a:off x="0" y="0"/>
-                      <a:ext cx="3486128" cy="2542483"/>
-                    </a:xfrm>
-                    <a:prstGeom prst="rect">
-                      <a:avLst/>
-                    </a:prstGeom>
-                  </pic:spPr>
-                </pic:pic>
-              </a:graphicData>
-            </a:graphic>
-          </wp:inline>
-        </w:drawing>
-      </w:r>
-    </w:p>
-    <w:p>
-      <w:pPr>
-        <w:pStyle w:val="Texto"/>
-        <w:jc w:val="left"/>
-        <w:rPr>
-          <w:rStyle w:val="Textoennegrita"/>
-          <w:b w:val="0"/>
-          <w:iCs/>
-        </w:rPr>
-      </w:pPr>
-      <w:r>
-        <w:rPr>
-          <w:rStyle w:val="Textoennegrita"/>
-          <w:b w:val="0"/>
-          <w:iCs/>
-        </w:rPr>
-        <w:t xml:space="preserve">Llegado a este punto, </w:t>
-      </w:r>
-      <w:r>
-        <w:rPr>
-          <w:rStyle w:val="Textoennegrita"/>
-          <w:b w:val="0"/>
-          <w:iCs/>
-        </w:rPr>
-        <w:t>si trato de ejecutar el archivo .jar, la consola me dirá que falta el archivo manifest. He de crearlo con extensión .mf, y tiene que incluir</w:t>
-      </w:r>
-      <w:r>
-        <w:rPr>
-          <w:rStyle w:val="Textoennegrita"/>
-          <w:b w:val="0"/>
-          <w:iCs/>
-        </w:rPr>
-        <w:t xml:space="preserve"> 2 l</w:t>
-      </w:r>
-      <w:r>
-        <w:rPr>
-          <w:rStyle w:val="Textoennegrita"/>
-          <w:b w:val="0"/>
-          <w:iCs/>
-        </w:rPr>
-        <w:t>íneas de texto:</w:t>
-      </w:r>
-    </w:p>
-    <w:p>
-      <w:pPr>
-        <w:pStyle w:val="Texto"/>
-        <w:jc w:val="left"/>
-        <w:rPr>
-          <w:rStyle w:val="Textoennegrita"/>
-          <w:iCs/>
-        </w:rPr>
-      </w:pPr>
-      <w:r>
-        <w:rPr>
-          <w:rStyle w:val="Textoennegrita"/>
-          <w:iCs/>
-        </w:rPr>
-        <w:t>“</w:t>
-      </w:r>
-      <w:r>
-        <w:rPr>
-          <w:rStyle w:val="Textoennegrita"/>
-          <w:iCs/>
-        </w:rPr>
-        <w:t>Class-Main: ED_T2.jar</w:t>
-      </w:r>
-      <w:r>
-        <w:rPr>
-          <w:rStyle w:val="Textoennegrita"/>
-          <w:iCs/>
-        </w:rPr>
-        <w:t>”</w:t>
-      </w:r>
-      <w:r>
-        <w:rPr>
-          <w:rStyle w:val="Textoennegrita"/>
-          <w:iCs/>
-        </w:rPr>
-        <w:t xml:space="preserve">  (para indicar cuál es la clase Main)</w:t>
-      </w:r>
-    </w:p>
-    <w:p>
-      <w:pPr>
-        <w:pStyle w:val="Texto"/>
-        <w:jc w:val="left"/>
-        <w:rPr>
-          <w:rStyle w:val="Textoennegrita"/>
-          <w:iCs/>
-        </w:rPr>
-      </w:pPr>
-      <w:r>
-        <w:rPr>
-          <w:rStyle w:val="Textoennegrita"/>
-          <w:iCs/>
-        </w:rPr>
-        <w:t>“</w:t>
-      </w:r>
-      <w:r>
-        <w:rPr>
-          <w:rStyle w:val="Textoennegrita"/>
-          <w:iCs/>
-        </w:rPr>
-        <w:t>Sealed: True</w:t>
-      </w:r>
-      <w:r>
-        <w:rPr>
-          <w:rStyle w:val="Textoennegrita"/>
-          <w:iCs/>
-        </w:rPr>
-        <w:t>”</w:t>
-      </w:r>
-    </w:p>
-    <w:p>
-      <w:pPr>
-        <w:pStyle w:val="Texto"/>
-        <w:jc w:val="left"/>
-        <w:rPr>
-          <w:bCs/>
-          <w:iCs/>
-          <w:noProof/>
-        </w:rPr>
-      </w:pPr>
-      <w:r>
-        <w:rPr>
-          <w:rStyle w:val="Textoennegrita"/>
-          <w:b w:val="0"/>
-          <w:iCs/>
-        </w:rPr>
-        <w:t>Lo hago usando también la libreta de apuntes, pero cambiando la extensi</w:t>
-      </w:r>
-      <w:r>
-        <w:rPr>
-          <w:rStyle w:val="Textoennegrita"/>
-          <w:b w:val="0"/>
-          <w:iCs/>
-        </w:rPr>
-        <w:t xml:space="preserve">ón a .mf y seleccionando “todos los archivos”. </w:t>
-      </w:r>
-      <w:r>
-        <w:rPr>
-          <w:rStyle w:val="Textoennegrita"/>
-          <w:iCs/>
-        </w:rPr>
-        <w:t>Se llamará manifest.mf. Es necesario para la compilación (contiene instrucciones para el compilador).</w:t>
-      </w:r>
-      <w:r>
-        <w:rPr>
-          <w:bCs/>
-          <w:iCs/>
-          <w:noProof/>
-        </w:rPr>
-        <w:drawing>
-          <wp:inline distT="0" distB="0" distL="0" distR="0">
-            <wp:extent cx="4295315" cy="2195241"/>
-            <wp:effectExtent l="19050" t="0" r="0" b="0"/>
-            <wp:docPr id="11" name="10 Imagen" descr="ejecutable8.png"/>
-            <wp:cNvGraphicFramePr>
-              <a:graphicFrameLocks xmlns:a="http://schemas.openxmlformats.org/drawingml/2006/main" noChangeAspect="1"/>
-            </wp:cNvGraphicFramePr>
-            <a:graphic xmlns:a="http://schemas.openxmlformats.org/drawingml/2006/main">
-              <a:graphicData uri="http://schemas.openxmlformats.org/drawingml/2006/picture">
-                <pic:pic xmlns:pic="http://schemas.openxmlformats.org/drawingml/2006/picture">
-                  <pic:nvPicPr>
-                    <pic:cNvPr id="0" name="ejecutable8.png"/>
-                    <pic:cNvPicPr/>
-                  </pic:nvPicPr>
-                  <pic:blipFill>
-                    <a:blip r:embed="rId41"/>
-                    <a:stretch>
-                      <a:fillRect/>
-                    </a:stretch>
-                  </pic:blipFill>
-                  <pic:spPr>
-                    <a:xfrm>
-                      <a:off x="0" y="0"/>
-                      <a:ext cx="4295315" cy="2195241"/>
-                    </a:xfrm>
-                    <a:prstGeom prst="rect">
-                      <a:avLst/>
-                    </a:prstGeom>
-                  </pic:spPr>
-                </pic:pic>
-              </a:graphicData>
-            </a:graphic>
-          </wp:inline>
-        </w:drawing>
-      </w:r>
-      <w:r>
-        <w:rPr>
-          <w:bCs/>
-          <w:iCs/>
-          <w:noProof/>
-        </w:rPr>
-        <w:lastRenderedPageBreak/>
-        <w:drawing>
-          <wp:inline distT="0" distB="0" distL="0" distR="0">
-            <wp:extent cx="3935433" cy="2765760"/>
-            <wp:effectExtent l="19050" t="0" r="7917" b="0"/>
-            <wp:docPr id="6" name="4 Imagen" descr="ejecutable7.png"/>
-            <wp:cNvGraphicFramePr>
-              <a:graphicFrameLocks xmlns:a="http://schemas.openxmlformats.org/drawingml/2006/main" noChangeAspect="1"/>
-            </wp:cNvGraphicFramePr>
-            <a:graphic xmlns:a="http://schemas.openxmlformats.org/drawingml/2006/main">
-              <a:graphicData uri="http://schemas.openxmlformats.org/drawingml/2006/picture">
-                <pic:pic xmlns:pic="http://schemas.openxmlformats.org/drawingml/2006/picture">
-                  <pic:nvPicPr>
-                    <pic:cNvPr id="0" name="ejecutable7.png"/>
-                    <pic:cNvPicPr/>
-                  </pic:nvPicPr>
-                  <pic:blipFill>
-                    <a:blip r:embed="rId42"/>
-                    <a:stretch>
-                      <a:fillRect/>
-                    </a:stretch>
-                  </pic:blipFill>
-                  <pic:spPr>
-                    <a:xfrm>
-                      <a:off x="0" y="0"/>
-                      <a:ext cx="3934752" cy="2765282"/>
-                    </a:xfrm>
-                    <a:prstGeom prst="rect">
-                      <a:avLst/>
-                    </a:prstGeom>
-                  </pic:spPr>
-                </pic:pic>
-              </a:graphicData>
-            </a:graphic>
-          </wp:inline>
-        </w:drawing>
-      </w:r>
-    </w:p>
-    <w:p>
-      <w:pPr>
-        <w:pStyle w:val="Texto"/>
-        <w:jc w:val="left"/>
-        <w:rPr>
-          <w:bCs/>
-          <w:iCs/>
-          <w:noProof/>
-        </w:rPr>
-      </w:pPr>
-      <w:r>
-        <w:rPr>
-          <w:bCs/>
-          <w:iCs/>
-          <w:noProof/>
-        </w:rPr>
-        <w:t xml:space="preserve">A continuación, ejecuto el código que </w:t>
-      </w:r>
-      <w:r>
-        <w:rPr>
-          <w:bCs/>
-          <w:iCs/>
-          <w:noProof/>
-        </w:rPr>
-        <w:t>añade el manifest:</w:t>
-      </w:r>
-    </w:p>
-    <w:p>
-      <w:pPr>
-        <w:pStyle w:val="Texto"/>
-        <w:jc w:val="left"/>
-        <w:rPr>
-          <w:bCs/>
-          <w:iCs/>
-          <w:noProof/>
-        </w:rPr>
-      </w:pPr>
-      <w:r>
-        <w:rPr>
-          <w:b/>
-          <w:bCs/>
-          <w:iCs/>
-          <w:noProof/>
-        </w:rPr>
-        <w:t xml:space="preserve">Jar –cmf ED_T2.jar ED_T2.class, </w:t>
-      </w:r>
-      <w:r>
-        <w:rPr>
-          <w:bCs/>
-          <w:iCs/>
-          <w:noProof/>
-        </w:rPr>
-        <w:t>y el archivo .jar es creado</w:t>
-      </w:r>
-    </w:p>
-    <w:p>
-      <w:pPr>
-        <w:pStyle w:val="Texto"/>
-        <w:jc w:val="left"/>
-        <w:rPr>
-          <w:bCs/>
-          <w:iCs/>
-          <w:noProof/>
-        </w:rPr>
-      </w:pPr>
-      <w:r>
-        <w:rPr>
-          <w:bCs/>
-          <w:iCs/>
-          <w:noProof/>
-        </w:rPr>
-        <w:drawing>
-          <wp:inline distT="0" distB="0" distL="0" distR="0">
-            <wp:extent cx="3971059" cy="2244317"/>
-            <wp:effectExtent l="19050" t="0" r="0" b="0"/>
-            <wp:docPr id="15" name="14 Imagen" descr="ejecutable9.png"/>
-            <wp:cNvGraphicFramePr>
-              <a:graphicFrameLocks xmlns:a="http://schemas.openxmlformats.org/drawingml/2006/main" noChangeAspect="1"/>
-            </wp:cNvGraphicFramePr>
-            <a:graphic xmlns:a="http://schemas.openxmlformats.org/drawingml/2006/main">
-              <a:graphicData uri="http://schemas.openxmlformats.org/drawingml/2006/picture">
-                <pic:pic xmlns:pic="http://schemas.openxmlformats.org/drawingml/2006/picture">
-                  <pic:nvPicPr>
-                    <pic:cNvPr id="0" name="ejecutable9.png"/>
-                    <pic:cNvPicPr/>
-                  </pic:nvPicPr>
-                  <pic:blipFill>
-                    <a:blip r:embed="rId43"/>
-                    <a:stretch>
-                      <a:fillRect/>
-                    </a:stretch>
-                  </pic:blipFill>
-                  <pic:spPr>
-                    <a:xfrm>
-                      <a:off x="0" y="0"/>
-                      <a:ext cx="3973642" cy="2245777"/>
-                    </a:xfrm>
-                    <a:prstGeom prst="rect">
-                      <a:avLst/>
-                    </a:prstGeom>
-                  </pic:spPr>
-                </pic:pic>
-              </a:graphicData>
-            </a:graphic>
-          </wp:inline>
-        </w:drawing>
-      </w:r>
-    </w:p>
-    <w:p>
-      <w:pPr>
-        <w:pStyle w:val="Texto"/>
-        <w:jc w:val="left"/>
-        <w:rPr>
-          <w:bCs/>
-          <w:iCs/>
-          <w:noProof/>
-        </w:rPr>
-      </w:pPr>
-    </w:p>
-    <w:p>
-      <w:pPr>
-        <w:pStyle w:val="Texto"/>
-        <w:jc w:val="left"/>
-        <w:rPr>
-          <w:bCs/>
-          <w:iCs/>
-          <w:noProof/>
-        </w:rPr>
-      </w:pPr>
-      <w:r>
-        <w:rPr>
-          <w:bCs/>
-          <w:iCs/>
-          <w:noProof/>
-        </w:rPr>
-        <w:t xml:space="preserve">Por último, ejecuto el archivo con el comando </w:t>
-      </w:r>
-      <w:r>
-        <w:rPr>
-          <w:b/>
-          <w:bCs/>
-          <w:iCs/>
-          <w:noProof/>
-        </w:rPr>
-        <w:t>java –jar ED_T2.jar</w:t>
-      </w:r>
-    </w:p>
-    <w:p>
-      <w:pPr>
-        <w:pStyle w:val="Texto"/>
-        <w:jc w:val="left"/>
-        <w:rPr>
-          <w:rStyle w:val="Textoennegrita"/>
-          <w:b w:val="0"/>
-          <w:iCs/>
-        </w:rPr>
-      </w:pPr>
-      <w:r>
-        <w:rPr>
-          <w:b/>
-          <w:bCs/>
-          <w:iCs/>
-          <w:noProof/>
-        </w:rPr>
-        <w:drawing>
-          <wp:inline distT="0" distB="0" distL="0" distR="0">
-            <wp:extent cx="4393108" cy="2703451"/>
-            <wp:effectExtent l="19050" t="0" r="7442" b="0"/>
-            <wp:docPr id="18" name="17 Imagen" descr="ejecutable10.png"/>
-            <wp:cNvGraphicFramePr>
-              <a:graphicFrameLocks xmlns:a="http://schemas.openxmlformats.org/drawingml/2006/main" noChangeAspect="1"/>
-            </wp:cNvGraphicFramePr>
-            <a:graphic xmlns:a="http://schemas.openxmlformats.org/drawingml/2006/main">
-              <a:graphicData uri="http://schemas.openxmlformats.org/drawingml/2006/picture">
-                <pic:pic xmlns:pic="http://schemas.openxmlformats.org/drawingml/2006/picture">
-                  <pic:nvPicPr>
-                    <pic:cNvPr id="0" name="ejecutable10.png"/>
-                    <pic:cNvPicPr/>
-                  </pic:nvPicPr>
-                  <pic:blipFill>
-                    <a:blip r:embed="rId44"/>
-                    <a:stretch>
-                      <a:fillRect/>
-                    </a:stretch>
-                  </pic:blipFill>
-                  <pic:spPr>
-                    <a:xfrm>
-                      <a:off x="0" y="0"/>
-                      <a:ext cx="4393108" cy="2703451"/>
-                    </a:xfrm>
-                    <a:prstGeom prst="rect">
-                      <a:avLst/>
-                    </a:prstGeom>
-                  </pic:spPr>
-                </pic:pic>
-              </a:graphicData>
-            </a:graphic>
-          </wp:inline>
-        </w:drawing>
-      </w:r>
-    </w:p>
-    <w:p>
-      <w:pPr>
-        <w:pStyle w:val="Texto"/>
-        <w:jc w:val="left"/>
-        <w:rPr>
-          <w:rStyle w:val="Textoennegrita"/>
-          <w:b w:val="0"/>
-          <w:iCs/>
+          <w:color w:val="auto"/>
+          <w:sz w:val="20"/>
+          <w:szCs w:val="20"/>
+        </w:rPr>
+      </w:pPr>
+    </w:p>
+    <w:p>
+      <w:pPr>
+        <w:pStyle w:val="Nivel2"/>
+        <w:rPr>
+          <w:color w:val="auto"/>
+          <w:sz w:val="20"/>
+          <w:szCs w:val="20"/>
         </w:rPr>
       </w:pPr>
     </w:p>
     <w:sectPr>
-      <w:headerReference w:type="default" r:id="rId45"/>
-      <w:footerReference w:type="default" r:id="rId46"/>
+      <w:headerReference w:type="default" r:id="rId11"/>
+      <w:footerReference w:type="default" r:id="rId12"/>
       <w:pgSz w:w="11920" w:h="16840"/>
       <w:pgMar w:top="1420" w:right="1300" w:bottom="280" w:left="1280" w:header="1227" w:footer="1298" w:gutter="0"/>
       <w:pgNumType w:start="1"/>
@@ -5271,7 +3895,7 @@
         <w:szCs w:val="16"/>
         <w:u w:val="single" w:color="244061" w:themeColor="accent1" w:themeShade="80"/>
       </w:rPr>
-      <w:t>2</w:t>
+      <w:t>3</w:t>
     </w:r>
     <w:r>
       <w:rPr>
@@ -8034,7 +6658,7 @@
 </file>
 
 <file path=customXml/itemProps1.xml><?xml version="1.0" encoding="utf-8"?>
-<ds:datastoreItem xmlns:ds="http://schemas.openxmlformats.org/officeDocument/2006/customXml" ds:itemID="{A470B52A-6D4F-4235-8051-21F9DDD193BA}">
+<ds:datastoreItem xmlns:ds="http://schemas.openxmlformats.org/officeDocument/2006/customXml" ds:itemID="{676FF12E-452D-4A4B-B941-5149A911CE74}">
   <ds:schemaRefs>
     <ds:schemaRef ds:uri="http://schemas.openxmlformats.org/officeDocument/2006/bibliography"/>
   </ds:schemaRefs>

--- a/LMSG_U2/LMSG_DelValle_Gonzalez_Daniel_53665340S_T2[8506].docx
+++ b/LMSG_U2/LMSG_DelValle_Gonzalez_Daniel_53665340S_T2[8506].docx
@@ -3438,14 +3438,16 @@
           <w:color w:val="auto"/>
           <w:sz w:val="20"/>
           <w:szCs w:val="20"/>
-        </w:rPr>
-      </w:pPr>
-      <w:r>
-        <w:rPr>
-          <w:b w:val="0"/>
-          <w:color w:val="auto"/>
-          <w:sz w:val="20"/>
-          <w:szCs w:val="20"/>
+          <w:u w:val="single"/>
+        </w:rPr>
+      </w:pPr>
+      <w:r>
+        <w:rPr>
+          <w:b w:val="0"/>
+          <w:color w:val="auto"/>
+          <w:sz w:val="20"/>
+          <w:szCs w:val="20"/>
+          <w:u w:val="single"/>
         </w:rPr>
         <w:t>I</w:t>
       </w:r>
@@ -3455,6 +3457,7 @@
           <w:color w:val="auto"/>
           <w:sz w:val="20"/>
           <w:szCs w:val="20"/>
+          <w:u w:val="single"/>
         </w:rPr>
         <w:t>ndex</w:t>
       </w:r>
@@ -3464,8 +3467,19 @@
           <w:color w:val="auto"/>
           <w:sz w:val="20"/>
           <w:szCs w:val="20"/>
+          <w:u w:val="single"/>
         </w:rPr>
         <w:t xml:space="preserve"> SIN CSS</w:t>
+      </w:r>
+      <w:r>
+        <w:rPr>
+          <w:b w:val="0"/>
+          <w:color w:val="auto"/>
+          <w:sz w:val="20"/>
+          <w:szCs w:val="20"/>
+          <w:u w:val="single"/>
+        </w:rPr>
+        <w:t>:</w:t>
       </w:r>
     </w:p>
     <w:p>
@@ -3641,52 +3655,28 @@
           <w:color w:val="auto"/>
           <w:sz w:val="20"/>
           <w:szCs w:val="20"/>
-        </w:rPr>
-      </w:pPr>
-      <w:r>
-        <w:rPr>
-          <w:b w:val="0"/>
-          <w:color w:val="auto"/>
-          <w:sz w:val="20"/>
-          <w:szCs w:val="20"/>
-        </w:rPr>
-        <w:t>I</w:t>
-      </w:r>
-      <w:r>
-        <w:rPr>
-          <w:b w:val="0"/>
-          <w:color w:val="auto"/>
-          <w:sz w:val="20"/>
-          <w:szCs w:val="20"/>
-        </w:rPr>
-        <w:t>ndex</w:t>
-      </w:r>
-      <w:r>
-        <w:rPr>
-          <w:b w:val="0"/>
-          <w:color w:val="auto"/>
-          <w:sz w:val="20"/>
-          <w:szCs w:val="20"/>
-        </w:rPr>
-        <w:t xml:space="preserve"> </w:t>
-      </w:r>
-      <w:r>
-        <w:rPr>
-          <w:b w:val="0"/>
-          <w:color w:val="auto"/>
-          <w:sz w:val="20"/>
-          <w:szCs w:val="20"/>
-        </w:rPr>
-        <w:t xml:space="preserve">CON </w:t>
-      </w:r>
-      <w:r>
-        <w:rPr>
-          <w:b w:val="0"/>
-          <w:color w:val="auto"/>
-          <w:sz w:val="20"/>
-          <w:szCs w:val="20"/>
-        </w:rPr>
-        <w:t>CSS</w:t>
+          <w:u w:val="single"/>
+        </w:rPr>
+      </w:pPr>
+      <w:r>
+        <w:rPr>
+          <w:b w:val="0"/>
+          <w:color w:val="auto"/>
+          <w:sz w:val="20"/>
+          <w:szCs w:val="20"/>
+          <w:u w:val="single"/>
+        </w:rPr>
+        <w:t>Index CON CSS</w:t>
+      </w:r>
+      <w:r>
+        <w:rPr>
+          <w:b w:val="0"/>
+          <w:color w:val="auto"/>
+          <w:sz w:val="20"/>
+          <w:szCs w:val="20"/>
+          <w:u w:val="single"/>
+        </w:rPr>
+        <w:t>:</w:t>
       </w:r>
     </w:p>
     <w:p>
@@ -3783,9 +3773,2583 @@
         </w:rPr>
       </w:pPr>
     </w:p>
+    <w:p>
+      <w:pPr>
+        <w:pStyle w:val="Nivel2"/>
+        <w:rPr>
+          <w:color w:val="auto"/>
+          <w:sz w:val="20"/>
+          <w:szCs w:val="20"/>
+        </w:rPr>
+      </w:pPr>
+    </w:p>
+    <w:p>
+      <w:pPr>
+        <w:pStyle w:val="Nivel2"/>
+        <w:rPr>
+          <w:color w:val="auto"/>
+          <w:sz w:val="20"/>
+          <w:szCs w:val="20"/>
+        </w:rPr>
+      </w:pPr>
+    </w:p>
+    <w:p>
+      <w:pPr>
+        <w:pStyle w:val="Nivel2"/>
+        <w:rPr>
+          <w:color w:val="auto"/>
+          <w:sz w:val="20"/>
+          <w:szCs w:val="20"/>
+        </w:rPr>
+      </w:pPr>
+    </w:p>
+    <w:p>
+      <w:pPr>
+        <w:pStyle w:val="Nivel2"/>
+        <w:rPr>
+          <w:color w:val="auto"/>
+          <w:sz w:val="20"/>
+          <w:szCs w:val="20"/>
+        </w:rPr>
+      </w:pPr>
+    </w:p>
+    <w:p>
+      <w:pPr>
+        <w:pStyle w:val="Nivel2"/>
+        <w:rPr>
+          <w:color w:val="auto"/>
+          <w:sz w:val="20"/>
+          <w:szCs w:val="20"/>
+        </w:rPr>
+      </w:pPr>
+    </w:p>
+    <w:p>
+      <w:pPr>
+        <w:pStyle w:val="Nivel2"/>
+        <w:rPr>
+          <w:color w:val="auto"/>
+          <w:sz w:val="20"/>
+          <w:szCs w:val="20"/>
+        </w:rPr>
+      </w:pPr>
+    </w:p>
+    <w:p>
+      <w:pPr>
+        <w:pStyle w:val="Nivel2"/>
+        <w:rPr>
+          <w:color w:val="auto"/>
+          <w:sz w:val="20"/>
+          <w:szCs w:val="20"/>
+        </w:rPr>
+      </w:pPr>
+    </w:p>
+    <w:p>
+      <w:pPr>
+        <w:pStyle w:val="Nivel2"/>
+        <w:rPr>
+          <w:color w:val="auto"/>
+          <w:sz w:val="20"/>
+          <w:szCs w:val="20"/>
+        </w:rPr>
+      </w:pPr>
+    </w:p>
+    <w:p>
+      <w:pPr>
+        <w:pStyle w:val="Nivel2"/>
+        <w:rPr>
+          <w:color w:val="auto"/>
+          <w:sz w:val="20"/>
+          <w:szCs w:val="20"/>
+        </w:rPr>
+      </w:pPr>
+    </w:p>
+    <w:p>
+      <w:pPr>
+        <w:pStyle w:val="Nivel2"/>
+        <w:rPr>
+          <w:color w:val="auto"/>
+          <w:sz w:val="20"/>
+          <w:szCs w:val="20"/>
+        </w:rPr>
+      </w:pPr>
+    </w:p>
+    <w:p>
+      <w:pPr>
+        <w:pStyle w:val="Nivel2"/>
+        <w:rPr>
+          <w:color w:val="auto"/>
+          <w:sz w:val="20"/>
+          <w:szCs w:val="20"/>
+        </w:rPr>
+      </w:pPr>
+    </w:p>
+    <w:p>
+      <w:pPr>
+        <w:pStyle w:val="Nivel2"/>
+        <w:rPr>
+          <w:color w:val="auto"/>
+          <w:sz w:val="20"/>
+          <w:szCs w:val="20"/>
+        </w:rPr>
+      </w:pPr>
+    </w:p>
+    <w:p>
+      <w:pPr>
+        <w:pStyle w:val="Nivel2"/>
+        <w:rPr>
+          <w:color w:val="auto"/>
+          <w:sz w:val="20"/>
+          <w:szCs w:val="20"/>
+        </w:rPr>
+      </w:pPr>
+    </w:p>
+    <w:p>
+      <w:pPr>
+        <w:pStyle w:val="Nivel2"/>
+        <w:rPr>
+          <w:color w:val="auto"/>
+          <w:sz w:val="20"/>
+          <w:szCs w:val="20"/>
+        </w:rPr>
+      </w:pPr>
+    </w:p>
+    <w:p>
+      <w:pPr>
+        <w:pStyle w:val="Nivel2"/>
+        <w:rPr>
+          <w:b w:val="0"/>
+          <w:color w:val="auto"/>
+          <w:sz w:val="20"/>
+          <w:szCs w:val="20"/>
+          <w:u w:val="single"/>
+        </w:rPr>
+      </w:pPr>
+      <w:r>
+        <w:rPr>
+          <w:b w:val="0"/>
+          <w:color w:val="auto"/>
+          <w:sz w:val="20"/>
+          <w:szCs w:val="20"/>
+          <w:u w:val="single"/>
+        </w:rPr>
+        <w:lastRenderedPageBreak/>
+        <w:t>Articulo SIN CSS:</w:t>
+      </w:r>
+    </w:p>
+    <w:p>
+      <w:pPr>
+        <w:pStyle w:val="Nivel2"/>
+        <w:rPr>
+          <w:b w:val="0"/>
+          <w:color w:val="auto"/>
+          <w:sz w:val="20"/>
+          <w:szCs w:val="20"/>
+        </w:rPr>
+      </w:pPr>
+      <w:r>
+        <w:rPr>
+          <w:b w:val="0"/>
+          <w:noProof/>
+          <w:color w:val="auto"/>
+          <w:sz w:val="20"/>
+          <w:szCs w:val="20"/>
+        </w:rPr>
+        <w:drawing>
+          <wp:anchor distT="0" distB="0" distL="114300" distR="114300" simplePos="0" relativeHeight="251662336" behindDoc="1" locked="0" layoutInCell="1" allowOverlap="1">
+            <wp:simplePos x="0" y="0"/>
+            <wp:positionH relativeFrom="column">
+              <wp:posOffset>-57150</wp:posOffset>
+            </wp:positionH>
+            <wp:positionV relativeFrom="paragraph">
+              <wp:posOffset>18415</wp:posOffset>
+            </wp:positionV>
+            <wp:extent cx="3399155" cy="3848100"/>
+            <wp:effectExtent l="19050" t="0" r="0" b="0"/>
+            <wp:wrapSquare wrapText="bothSides"/>
+            <wp:docPr id="71" name="Imagen 10" descr="C:\Users\Daniel\Desktop\ART_SIN.png"/>
+            <wp:cNvGraphicFramePr>
+              <a:graphicFrameLocks xmlns:a="http://schemas.openxmlformats.org/drawingml/2006/main" noChangeAspect="1"/>
+            </wp:cNvGraphicFramePr>
+            <a:graphic xmlns:a="http://schemas.openxmlformats.org/drawingml/2006/main">
+              <a:graphicData uri="http://schemas.openxmlformats.org/drawingml/2006/picture">
+                <pic:pic xmlns:pic="http://schemas.openxmlformats.org/drawingml/2006/picture">
+                  <pic:nvPicPr>
+                    <pic:cNvPr id="0" name="Picture 10" descr="C:\Users\Daniel\Desktop\ART_SIN.png"/>
+                    <pic:cNvPicPr>
+                      <a:picLocks noChangeAspect="1" noChangeArrowheads="1"/>
+                    </pic:cNvPicPr>
+                  </pic:nvPicPr>
+                  <pic:blipFill>
+                    <a:blip r:embed="rId11"/>
+                    <a:srcRect/>
+                    <a:stretch>
+                      <a:fillRect/>
+                    </a:stretch>
+                  </pic:blipFill>
+                  <pic:spPr bwMode="auto">
+                    <a:xfrm>
+                      <a:off x="0" y="0"/>
+                      <a:ext cx="3399155" cy="3848100"/>
+                    </a:xfrm>
+                    <a:prstGeom prst="rect">
+                      <a:avLst/>
+                    </a:prstGeom>
+                    <a:noFill/>
+                    <a:ln w="9525">
+                      <a:noFill/>
+                      <a:miter lim="800000"/>
+                      <a:headEnd/>
+                      <a:tailEnd/>
+                    </a:ln>
+                  </pic:spPr>
+                </pic:pic>
+              </a:graphicData>
+            </a:graphic>
+          </wp:anchor>
+        </w:drawing>
+      </w:r>
+    </w:p>
+    <w:p>
+      <w:pPr>
+        <w:pStyle w:val="Nivel2"/>
+        <w:rPr>
+          <w:b w:val="0"/>
+          <w:color w:val="auto"/>
+          <w:sz w:val="20"/>
+          <w:szCs w:val="20"/>
+        </w:rPr>
+      </w:pPr>
+      <w:r>
+        <w:rPr>
+          <w:b w:val="0"/>
+          <w:color w:val="auto"/>
+          <w:sz w:val="20"/>
+          <w:szCs w:val="20"/>
+        </w:rPr>
+        <w:tab/>
+      </w:r>
+      <w:r>
+        <w:rPr>
+          <w:b w:val="0"/>
+          <w:color w:val="auto"/>
+          <w:sz w:val="20"/>
+          <w:szCs w:val="20"/>
+        </w:rPr>
+        <w:tab/>
+      </w:r>
+      <w:r>
+        <w:rPr>
+          <w:b w:val="0"/>
+          <w:color w:val="auto"/>
+          <w:sz w:val="20"/>
+          <w:szCs w:val="20"/>
+        </w:rPr>
+        <w:tab/>
+      </w:r>
+      <w:r>
+        <w:rPr>
+          <w:b w:val="0"/>
+          <w:color w:val="auto"/>
+          <w:sz w:val="20"/>
+          <w:szCs w:val="20"/>
+        </w:rPr>
+        <w:tab/>
+      </w:r>
+      <w:r>
+        <w:rPr>
+          <w:b w:val="0"/>
+          <w:color w:val="auto"/>
+          <w:sz w:val="20"/>
+          <w:szCs w:val="20"/>
+        </w:rPr>
+        <w:tab/>
+      </w:r>
+      <w:r>
+        <w:rPr>
+          <w:b w:val="0"/>
+          <w:color w:val="auto"/>
+          <w:sz w:val="20"/>
+          <w:szCs w:val="20"/>
+        </w:rPr>
+        <w:tab/>
+      </w:r>
+      <w:r>
+        <w:rPr>
+          <w:b w:val="0"/>
+          <w:color w:val="auto"/>
+          <w:sz w:val="20"/>
+          <w:szCs w:val="20"/>
+        </w:rPr>
+        <w:tab/>
+      </w:r>
+      <w:r>
+        <w:rPr>
+          <w:b w:val="0"/>
+          <w:color w:val="auto"/>
+          <w:sz w:val="20"/>
+          <w:szCs w:val="20"/>
+        </w:rPr>
+        <w:tab/>
+      </w:r>
+      <w:r>
+        <w:rPr>
+          <w:b w:val="0"/>
+          <w:color w:val="auto"/>
+          <w:sz w:val="20"/>
+          <w:szCs w:val="20"/>
+        </w:rPr>
+        <w:tab/>
+      </w:r>
+      <w:r>
+        <w:rPr>
+          <w:b w:val="0"/>
+          <w:color w:val="auto"/>
+          <w:sz w:val="20"/>
+          <w:szCs w:val="20"/>
+        </w:rPr>
+        <w:tab/>
+      </w:r>
+      <w:r>
+        <w:rPr>
+          <w:b w:val="0"/>
+          <w:color w:val="auto"/>
+          <w:sz w:val="20"/>
+          <w:szCs w:val="20"/>
+        </w:rPr>
+        <w:tab/>
+      </w:r>
+      <w:r>
+        <w:rPr>
+          <w:b w:val="0"/>
+          <w:color w:val="auto"/>
+          <w:sz w:val="20"/>
+          <w:szCs w:val="20"/>
+        </w:rPr>
+        <w:tab/>
+      </w:r>
+      <w:r>
+        <w:rPr>
+          <w:b w:val="0"/>
+          <w:color w:val="auto"/>
+          <w:sz w:val="20"/>
+          <w:szCs w:val="20"/>
+        </w:rPr>
+        <w:tab/>
+      </w:r>
+      <w:r>
+        <w:rPr>
+          <w:b w:val="0"/>
+          <w:color w:val="auto"/>
+          <w:sz w:val="20"/>
+          <w:szCs w:val="20"/>
+        </w:rPr>
+        <w:tab/>
+      </w:r>
+      <w:r>
+        <w:rPr>
+          <w:b w:val="0"/>
+          <w:color w:val="auto"/>
+          <w:sz w:val="20"/>
+          <w:szCs w:val="20"/>
+        </w:rPr>
+        <w:tab/>
+      </w:r>
+      <w:r>
+        <w:rPr>
+          <w:b w:val="0"/>
+          <w:color w:val="auto"/>
+          <w:sz w:val="20"/>
+          <w:szCs w:val="20"/>
+        </w:rPr>
+        <w:tab/>
+      </w:r>
+      <w:r>
+        <w:rPr>
+          <w:b w:val="0"/>
+          <w:color w:val="auto"/>
+          <w:sz w:val="20"/>
+          <w:szCs w:val="20"/>
+        </w:rPr>
+        <w:tab/>
+      </w:r>
+      <w:r>
+        <w:rPr>
+          <w:b w:val="0"/>
+          <w:color w:val="auto"/>
+          <w:sz w:val="20"/>
+          <w:szCs w:val="20"/>
+        </w:rPr>
+        <w:tab/>
+      </w:r>
+      <w:r>
+        <w:rPr>
+          <w:b w:val="0"/>
+          <w:color w:val="auto"/>
+          <w:sz w:val="20"/>
+          <w:szCs w:val="20"/>
+        </w:rPr>
+        <w:tab/>
+      </w:r>
+      <w:r>
+        <w:rPr>
+          <w:b w:val="0"/>
+          <w:color w:val="auto"/>
+          <w:sz w:val="20"/>
+          <w:szCs w:val="20"/>
+        </w:rPr>
+        <w:tab/>
+      </w:r>
+      <w:r>
+        <w:rPr>
+          <w:b w:val="0"/>
+          <w:color w:val="auto"/>
+          <w:sz w:val="20"/>
+          <w:szCs w:val="20"/>
+        </w:rPr>
+        <w:tab/>
+      </w:r>
+      <w:r>
+        <w:rPr>
+          <w:b w:val="0"/>
+          <w:color w:val="auto"/>
+          <w:sz w:val="20"/>
+          <w:szCs w:val="20"/>
+        </w:rPr>
+        <w:tab/>
+      </w:r>
+      <w:r>
+        <w:rPr>
+          <w:b w:val="0"/>
+          <w:color w:val="auto"/>
+          <w:sz w:val="20"/>
+          <w:szCs w:val="20"/>
+        </w:rPr>
+        <w:tab/>
+      </w:r>
+      <w:r>
+        <w:rPr>
+          <w:b w:val="0"/>
+          <w:color w:val="auto"/>
+          <w:sz w:val="20"/>
+          <w:szCs w:val="20"/>
+        </w:rPr>
+        <w:tab/>
+      </w:r>
+      <w:r>
+        <w:rPr>
+          <w:b w:val="0"/>
+          <w:color w:val="auto"/>
+          <w:sz w:val="20"/>
+          <w:szCs w:val="20"/>
+        </w:rPr>
+        <w:tab/>
+      </w:r>
+      <w:r>
+        <w:rPr>
+          <w:b w:val="0"/>
+          <w:color w:val="auto"/>
+          <w:sz w:val="20"/>
+          <w:szCs w:val="20"/>
+        </w:rPr>
+        <w:tab/>
+      </w:r>
+      <w:r>
+        <w:rPr>
+          <w:b w:val="0"/>
+          <w:color w:val="auto"/>
+          <w:sz w:val="20"/>
+          <w:szCs w:val="20"/>
+        </w:rPr>
+        <w:tab/>
+      </w:r>
+      <w:r>
+        <w:rPr>
+          <w:b w:val="0"/>
+          <w:color w:val="auto"/>
+          <w:sz w:val="20"/>
+          <w:szCs w:val="20"/>
+        </w:rPr>
+        <w:tab/>
+      </w:r>
+      <w:r>
+        <w:rPr>
+          <w:b w:val="0"/>
+          <w:color w:val="auto"/>
+          <w:sz w:val="20"/>
+          <w:szCs w:val="20"/>
+        </w:rPr>
+        <w:tab/>
+      </w:r>
+      <w:r>
+        <w:rPr>
+          <w:b w:val="0"/>
+          <w:color w:val="auto"/>
+          <w:sz w:val="20"/>
+          <w:szCs w:val="20"/>
+        </w:rPr>
+        <w:tab/>
+      </w:r>
+      <w:r>
+        <w:rPr>
+          <w:b w:val="0"/>
+          <w:color w:val="auto"/>
+          <w:sz w:val="20"/>
+          <w:szCs w:val="20"/>
+        </w:rPr>
+        <w:tab/>
+      </w:r>
+      <w:r>
+        <w:rPr>
+          <w:b w:val="0"/>
+          <w:color w:val="auto"/>
+          <w:sz w:val="20"/>
+          <w:szCs w:val="20"/>
+        </w:rPr>
+        <w:tab/>
+      </w:r>
+      <w:r>
+        <w:rPr>
+          <w:b w:val="0"/>
+          <w:color w:val="auto"/>
+          <w:sz w:val="20"/>
+          <w:szCs w:val="20"/>
+        </w:rPr>
+        <w:tab/>
+      </w:r>
+      <w:r>
+        <w:rPr>
+          <w:b w:val="0"/>
+          <w:color w:val="auto"/>
+          <w:sz w:val="20"/>
+          <w:szCs w:val="20"/>
+        </w:rPr>
+        <w:tab/>
+      </w:r>
+      <w:r>
+        <w:rPr>
+          <w:b w:val="0"/>
+          <w:color w:val="auto"/>
+          <w:sz w:val="20"/>
+          <w:szCs w:val="20"/>
+        </w:rPr>
+        <w:tab/>
+      </w:r>
+      <w:r>
+        <w:rPr>
+          <w:b w:val="0"/>
+          <w:color w:val="auto"/>
+          <w:sz w:val="20"/>
+          <w:szCs w:val="20"/>
+        </w:rPr>
+        <w:tab/>
+      </w:r>
+      <w:r>
+        <w:rPr>
+          <w:b w:val="0"/>
+          <w:color w:val="auto"/>
+          <w:sz w:val="20"/>
+          <w:szCs w:val="20"/>
+        </w:rPr>
+        <w:tab/>
+      </w:r>
+      <w:r>
+        <w:rPr>
+          <w:b w:val="0"/>
+          <w:color w:val="auto"/>
+          <w:sz w:val="20"/>
+          <w:szCs w:val="20"/>
+        </w:rPr>
+        <w:tab/>
+      </w:r>
+      <w:r>
+        <w:rPr>
+          <w:b w:val="0"/>
+          <w:color w:val="auto"/>
+          <w:sz w:val="20"/>
+          <w:szCs w:val="20"/>
+        </w:rPr>
+        <w:tab/>
+      </w:r>
+      <w:r>
+        <w:rPr>
+          <w:b w:val="0"/>
+          <w:color w:val="auto"/>
+          <w:sz w:val="20"/>
+          <w:szCs w:val="20"/>
+        </w:rPr>
+        <w:tab/>
+      </w:r>
+      <w:r>
+        <w:rPr>
+          <w:b w:val="0"/>
+          <w:color w:val="auto"/>
+          <w:sz w:val="20"/>
+          <w:szCs w:val="20"/>
+        </w:rPr>
+        <w:tab/>
+      </w:r>
+      <w:r>
+        <w:rPr>
+          <w:b w:val="0"/>
+          <w:color w:val="auto"/>
+          <w:sz w:val="20"/>
+          <w:szCs w:val="20"/>
+        </w:rPr>
+        <w:tab/>
+      </w:r>
+      <w:r>
+        <w:rPr>
+          <w:b w:val="0"/>
+          <w:color w:val="auto"/>
+          <w:sz w:val="20"/>
+          <w:szCs w:val="20"/>
+        </w:rPr>
+        <w:tab/>
+      </w:r>
+      <w:r>
+        <w:rPr>
+          <w:b w:val="0"/>
+          <w:color w:val="auto"/>
+          <w:sz w:val="20"/>
+          <w:szCs w:val="20"/>
+        </w:rPr>
+        <w:tab/>
+      </w:r>
+      <w:r>
+        <w:rPr>
+          <w:b w:val="0"/>
+          <w:color w:val="auto"/>
+          <w:sz w:val="20"/>
+          <w:szCs w:val="20"/>
+        </w:rPr>
+        <w:tab/>
+      </w:r>
+      <w:r>
+        <w:rPr>
+          <w:b w:val="0"/>
+          <w:color w:val="auto"/>
+          <w:sz w:val="20"/>
+          <w:szCs w:val="20"/>
+        </w:rPr>
+        <w:tab/>
+      </w:r>
+      <w:r>
+        <w:rPr>
+          <w:b w:val="0"/>
+          <w:color w:val="auto"/>
+          <w:sz w:val="20"/>
+          <w:szCs w:val="20"/>
+        </w:rPr>
+        <w:tab/>
+      </w:r>
+      <w:r>
+        <w:rPr>
+          <w:b w:val="0"/>
+          <w:color w:val="auto"/>
+          <w:sz w:val="20"/>
+          <w:szCs w:val="20"/>
+        </w:rPr>
+        <w:tab/>
+      </w:r>
+      <w:r>
+        <w:rPr>
+          <w:b w:val="0"/>
+          <w:color w:val="auto"/>
+          <w:sz w:val="20"/>
+          <w:szCs w:val="20"/>
+        </w:rPr>
+        <w:tab/>
+      </w:r>
+      <w:r>
+        <w:rPr>
+          <w:b w:val="0"/>
+          <w:color w:val="auto"/>
+          <w:sz w:val="20"/>
+          <w:szCs w:val="20"/>
+        </w:rPr>
+        <w:tab/>
+      </w:r>
+      <w:r>
+        <w:rPr>
+          <w:b w:val="0"/>
+          <w:color w:val="auto"/>
+          <w:sz w:val="20"/>
+          <w:szCs w:val="20"/>
+        </w:rPr>
+        <w:tab/>
+      </w:r>
+      <w:r>
+        <w:rPr>
+          <w:b w:val="0"/>
+          <w:color w:val="auto"/>
+          <w:sz w:val="20"/>
+          <w:szCs w:val="20"/>
+        </w:rPr>
+        <w:tab/>
+      </w:r>
+      <w:r>
+        <w:rPr>
+          <w:b w:val="0"/>
+          <w:color w:val="auto"/>
+          <w:sz w:val="20"/>
+          <w:szCs w:val="20"/>
+        </w:rPr>
+        <w:tab/>
+      </w:r>
+      <w:r>
+        <w:rPr>
+          <w:b w:val="0"/>
+          <w:color w:val="auto"/>
+          <w:sz w:val="20"/>
+          <w:szCs w:val="20"/>
+        </w:rPr>
+        <w:tab/>
+      </w:r>
+      <w:r>
+        <w:rPr>
+          <w:b w:val="0"/>
+          <w:color w:val="auto"/>
+          <w:sz w:val="20"/>
+          <w:szCs w:val="20"/>
+        </w:rPr>
+        <w:tab/>
+      </w:r>
+      <w:r>
+        <w:rPr>
+          <w:b w:val="0"/>
+          <w:color w:val="auto"/>
+          <w:sz w:val="20"/>
+          <w:szCs w:val="20"/>
+        </w:rPr>
+        <w:tab/>
+      </w:r>
+      <w:r>
+        <w:rPr>
+          <w:b w:val="0"/>
+          <w:color w:val="auto"/>
+          <w:sz w:val="20"/>
+          <w:szCs w:val="20"/>
+        </w:rPr>
+        <w:tab/>
+      </w:r>
+      <w:r>
+        <w:rPr>
+          <w:b w:val="0"/>
+          <w:color w:val="auto"/>
+          <w:sz w:val="20"/>
+          <w:szCs w:val="20"/>
+        </w:rPr>
+        <w:tab/>
+      </w:r>
+      <w:r>
+        <w:rPr>
+          <w:b w:val="0"/>
+          <w:color w:val="auto"/>
+          <w:sz w:val="20"/>
+          <w:szCs w:val="20"/>
+        </w:rPr>
+        <w:tab/>
+      </w:r>
+      <w:r>
+        <w:rPr>
+          <w:b w:val="0"/>
+          <w:color w:val="auto"/>
+          <w:sz w:val="20"/>
+          <w:szCs w:val="20"/>
+        </w:rPr>
+        <w:tab/>
+      </w:r>
+      <w:r>
+        <w:rPr>
+          <w:b w:val="0"/>
+          <w:color w:val="auto"/>
+          <w:sz w:val="20"/>
+          <w:szCs w:val="20"/>
+        </w:rPr>
+        <w:tab/>
+      </w:r>
+      <w:r>
+        <w:rPr>
+          <w:b w:val="0"/>
+          <w:color w:val="auto"/>
+          <w:sz w:val="20"/>
+          <w:szCs w:val="20"/>
+        </w:rPr>
+        <w:tab/>
+      </w:r>
+      <w:r>
+        <w:rPr>
+          <w:b w:val="0"/>
+          <w:color w:val="auto"/>
+          <w:sz w:val="20"/>
+          <w:szCs w:val="20"/>
+        </w:rPr>
+        <w:tab/>
+      </w:r>
+      <w:r>
+        <w:rPr>
+          <w:b w:val="0"/>
+          <w:color w:val="auto"/>
+          <w:sz w:val="20"/>
+          <w:szCs w:val="20"/>
+        </w:rPr>
+        <w:tab/>
+      </w:r>
+    </w:p>
+    <w:p>
+      <w:pPr>
+        <w:pStyle w:val="Nivel2"/>
+        <w:rPr>
+          <w:b w:val="0"/>
+          <w:color w:val="auto"/>
+          <w:sz w:val="20"/>
+          <w:szCs w:val="20"/>
+        </w:rPr>
+      </w:pPr>
+    </w:p>
+    <w:p>
+      <w:pPr>
+        <w:pStyle w:val="Nivel2"/>
+        <w:rPr>
+          <w:b w:val="0"/>
+          <w:color w:val="auto"/>
+          <w:sz w:val="20"/>
+          <w:szCs w:val="20"/>
+        </w:rPr>
+      </w:pPr>
+    </w:p>
+    <w:p>
+      <w:pPr>
+        <w:pStyle w:val="Nivel2"/>
+        <w:rPr>
+          <w:b w:val="0"/>
+          <w:color w:val="auto"/>
+          <w:sz w:val="20"/>
+          <w:szCs w:val="20"/>
+        </w:rPr>
+      </w:pPr>
+    </w:p>
+    <w:p>
+      <w:pPr>
+        <w:pStyle w:val="Nivel2"/>
+        <w:rPr>
+          <w:b w:val="0"/>
+          <w:color w:val="auto"/>
+          <w:sz w:val="20"/>
+          <w:szCs w:val="20"/>
+        </w:rPr>
+      </w:pPr>
+    </w:p>
+    <w:p>
+      <w:pPr>
+        <w:pStyle w:val="Nivel2"/>
+        <w:rPr>
+          <w:b w:val="0"/>
+          <w:color w:val="auto"/>
+          <w:sz w:val="20"/>
+          <w:szCs w:val="20"/>
+          <w:u w:val="single"/>
+        </w:rPr>
+      </w:pPr>
+      <w:r>
+        <w:rPr>
+          <w:b w:val="0"/>
+          <w:color w:val="auto"/>
+          <w:sz w:val="20"/>
+          <w:szCs w:val="20"/>
+          <w:u w:val="single"/>
+        </w:rPr>
+        <w:t>Articulos CON CSS:</w:t>
+      </w:r>
+    </w:p>
+    <w:p>
+      <w:pPr>
+        <w:pStyle w:val="Nivel2"/>
+        <w:rPr>
+          <w:b w:val="0"/>
+          <w:color w:val="auto"/>
+          <w:sz w:val="20"/>
+          <w:szCs w:val="20"/>
+        </w:rPr>
+      </w:pPr>
+      <w:r>
+        <w:rPr>
+          <w:b w:val="0"/>
+          <w:noProof/>
+          <w:color w:val="auto"/>
+          <w:sz w:val="20"/>
+          <w:szCs w:val="20"/>
+        </w:rPr>
+        <w:drawing>
+          <wp:anchor distT="0" distB="0" distL="114300" distR="114300" simplePos="0" relativeHeight="251663360" behindDoc="0" locked="0" layoutInCell="1" allowOverlap="1">
+            <wp:simplePos x="0" y="0"/>
+            <wp:positionH relativeFrom="column">
+              <wp:posOffset>52070</wp:posOffset>
+            </wp:positionH>
+            <wp:positionV relativeFrom="paragraph">
+              <wp:posOffset>146050</wp:posOffset>
+            </wp:positionV>
+            <wp:extent cx="3754120" cy="3329940"/>
+            <wp:effectExtent l="19050" t="0" r="0" b="0"/>
+            <wp:wrapSquare wrapText="bothSides"/>
+            <wp:docPr id="72" name="71 Imagen" descr="ART_CON.png"/>
+            <wp:cNvGraphicFramePr>
+              <a:graphicFrameLocks xmlns:a="http://schemas.openxmlformats.org/drawingml/2006/main" noChangeAspect="1"/>
+            </wp:cNvGraphicFramePr>
+            <a:graphic xmlns:a="http://schemas.openxmlformats.org/drawingml/2006/main">
+              <a:graphicData uri="http://schemas.openxmlformats.org/drawingml/2006/picture">
+                <pic:pic xmlns:pic="http://schemas.openxmlformats.org/drawingml/2006/picture">
+                  <pic:nvPicPr>
+                    <pic:cNvPr id="0" name="ART_CON.png"/>
+                    <pic:cNvPicPr/>
+                  </pic:nvPicPr>
+                  <pic:blipFill>
+                    <a:blip r:embed="rId12"/>
+                    <a:stretch>
+                      <a:fillRect/>
+                    </a:stretch>
+                  </pic:blipFill>
+                  <pic:spPr>
+                    <a:xfrm>
+                      <a:off x="0" y="0"/>
+                      <a:ext cx="3754120" cy="3329940"/>
+                    </a:xfrm>
+                    <a:prstGeom prst="rect">
+                      <a:avLst/>
+                    </a:prstGeom>
+                  </pic:spPr>
+                </pic:pic>
+              </a:graphicData>
+            </a:graphic>
+          </wp:anchor>
+        </w:drawing>
+      </w:r>
+      <w:r>
+        <w:rPr>
+          <w:b w:val="0"/>
+          <w:color w:val="auto"/>
+          <w:sz w:val="20"/>
+          <w:szCs w:val="20"/>
+        </w:rPr>
+        <w:tab/>
+      </w:r>
+      <w:r>
+        <w:rPr>
+          <w:b w:val="0"/>
+          <w:color w:val="auto"/>
+          <w:sz w:val="20"/>
+          <w:szCs w:val="20"/>
+        </w:rPr>
+        <w:tab/>
+      </w:r>
+      <w:r>
+        <w:rPr>
+          <w:b w:val="0"/>
+          <w:color w:val="auto"/>
+          <w:sz w:val="20"/>
+          <w:szCs w:val="20"/>
+        </w:rPr>
+        <w:tab/>
+      </w:r>
+      <w:r>
+        <w:rPr>
+          <w:b w:val="0"/>
+          <w:color w:val="auto"/>
+          <w:sz w:val="20"/>
+          <w:szCs w:val="20"/>
+        </w:rPr>
+        <w:tab/>
+      </w:r>
+      <w:r>
+        <w:rPr>
+          <w:b w:val="0"/>
+          <w:color w:val="auto"/>
+          <w:sz w:val="20"/>
+          <w:szCs w:val="20"/>
+        </w:rPr>
+        <w:tab/>
+      </w:r>
+      <w:r>
+        <w:rPr>
+          <w:b w:val="0"/>
+          <w:color w:val="auto"/>
+          <w:sz w:val="20"/>
+          <w:szCs w:val="20"/>
+        </w:rPr>
+        <w:tab/>
+      </w:r>
+      <w:r>
+        <w:rPr>
+          <w:b w:val="0"/>
+          <w:color w:val="auto"/>
+          <w:sz w:val="20"/>
+          <w:szCs w:val="20"/>
+        </w:rPr>
+        <w:tab/>
+      </w:r>
+      <w:r>
+        <w:rPr>
+          <w:b w:val="0"/>
+          <w:color w:val="auto"/>
+          <w:sz w:val="20"/>
+          <w:szCs w:val="20"/>
+        </w:rPr>
+        <w:tab/>
+      </w:r>
+      <w:r>
+        <w:rPr>
+          <w:b w:val="0"/>
+          <w:color w:val="auto"/>
+          <w:sz w:val="20"/>
+          <w:szCs w:val="20"/>
+        </w:rPr>
+        <w:tab/>
+      </w:r>
+      <w:r>
+        <w:rPr>
+          <w:b w:val="0"/>
+          <w:color w:val="auto"/>
+          <w:sz w:val="20"/>
+          <w:szCs w:val="20"/>
+        </w:rPr>
+        <w:tab/>
+      </w:r>
+      <w:r>
+        <w:rPr>
+          <w:b w:val="0"/>
+          <w:color w:val="auto"/>
+          <w:sz w:val="20"/>
+          <w:szCs w:val="20"/>
+        </w:rPr>
+        <w:tab/>
+      </w:r>
+      <w:r>
+        <w:rPr>
+          <w:b w:val="0"/>
+          <w:color w:val="auto"/>
+          <w:sz w:val="20"/>
+          <w:szCs w:val="20"/>
+        </w:rPr>
+        <w:tab/>
+      </w:r>
+      <w:r>
+        <w:rPr>
+          <w:b w:val="0"/>
+          <w:color w:val="auto"/>
+          <w:sz w:val="20"/>
+          <w:szCs w:val="20"/>
+        </w:rPr>
+        <w:tab/>
+      </w:r>
+      <w:r>
+        <w:rPr>
+          <w:b w:val="0"/>
+          <w:color w:val="auto"/>
+          <w:sz w:val="20"/>
+          <w:szCs w:val="20"/>
+        </w:rPr>
+        <w:tab/>
+      </w:r>
+      <w:r>
+        <w:rPr>
+          <w:b w:val="0"/>
+          <w:color w:val="auto"/>
+          <w:sz w:val="20"/>
+          <w:szCs w:val="20"/>
+        </w:rPr>
+        <w:tab/>
+      </w:r>
+      <w:r>
+        <w:rPr>
+          <w:b w:val="0"/>
+          <w:color w:val="auto"/>
+          <w:sz w:val="20"/>
+          <w:szCs w:val="20"/>
+        </w:rPr>
+        <w:tab/>
+      </w:r>
+      <w:r>
+        <w:rPr>
+          <w:b w:val="0"/>
+          <w:color w:val="auto"/>
+          <w:sz w:val="20"/>
+          <w:szCs w:val="20"/>
+        </w:rPr>
+        <w:tab/>
+      </w:r>
+      <w:r>
+        <w:rPr>
+          <w:b w:val="0"/>
+          <w:color w:val="auto"/>
+          <w:sz w:val="20"/>
+          <w:szCs w:val="20"/>
+        </w:rPr>
+        <w:tab/>
+      </w:r>
+      <w:r>
+        <w:rPr>
+          <w:b w:val="0"/>
+          <w:color w:val="auto"/>
+          <w:sz w:val="20"/>
+          <w:szCs w:val="20"/>
+        </w:rPr>
+        <w:tab/>
+      </w:r>
+      <w:r>
+        <w:rPr>
+          <w:b w:val="0"/>
+          <w:color w:val="auto"/>
+          <w:sz w:val="20"/>
+          <w:szCs w:val="20"/>
+        </w:rPr>
+        <w:tab/>
+      </w:r>
+      <w:r>
+        <w:rPr>
+          <w:b w:val="0"/>
+          <w:color w:val="auto"/>
+          <w:sz w:val="20"/>
+          <w:szCs w:val="20"/>
+        </w:rPr>
+        <w:tab/>
+      </w:r>
+      <w:r>
+        <w:rPr>
+          <w:b w:val="0"/>
+          <w:color w:val="auto"/>
+          <w:sz w:val="20"/>
+          <w:szCs w:val="20"/>
+        </w:rPr>
+        <w:tab/>
+      </w:r>
+      <w:r>
+        <w:rPr>
+          <w:b w:val="0"/>
+          <w:color w:val="auto"/>
+          <w:sz w:val="20"/>
+          <w:szCs w:val="20"/>
+        </w:rPr>
+        <w:tab/>
+      </w:r>
+      <w:r>
+        <w:rPr>
+          <w:b w:val="0"/>
+          <w:color w:val="auto"/>
+          <w:sz w:val="20"/>
+          <w:szCs w:val="20"/>
+        </w:rPr>
+        <w:tab/>
+      </w:r>
+      <w:r>
+        <w:rPr>
+          <w:b w:val="0"/>
+          <w:color w:val="auto"/>
+          <w:sz w:val="20"/>
+          <w:szCs w:val="20"/>
+        </w:rPr>
+        <w:tab/>
+      </w:r>
+      <w:r>
+        <w:rPr>
+          <w:b w:val="0"/>
+          <w:color w:val="auto"/>
+          <w:sz w:val="20"/>
+          <w:szCs w:val="20"/>
+        </w:rPr>
+        <w:tab/>
+      </w:r>
+      <w:r>
+        <w:rPr>
+          <w:b w:val="0"/>
+          <w:color w:val="auto"/>
+          <w:sz w:val="20"/>
+          <w:szCs w:val="20"/>
+        </w:rPr>
+        <w:tab/>
+      </w:r>
+      <w:r>
+        <w:rPr>
+          <w:b w:val="0"/>
+          <w:color w:val="auto"/>
+          <w:sz w:val="20"/>
+          <w:szCs w:val="20"/>
+        </w:rPr>
+        <w:tab/>
+      </w:r>
+      <w:r>
+        <w:rPr>
+          <w:b w:val="0"/>
+          <w:color w:val="auto"/>
+          <w:sz w:val="20"/>
+          <w:szCs w:val="20"/>
+        </w:rPr>
+        <w:tab/>
+      </w:r>
+      <w:r>
+        <w:rPr>
+          <w:b w:val="0"/>
+          <w:color w:val="auto"/>
+          <w:sz w:val="20"/>
+          <w:szCs w:val="20"/>
+        </w:rPr>
+        <w:tab/>
+      </w:r>
+      <w:r>
+        <w:rPr>
+          <w:b w:val="0"/>
+          <w:color w:val="auto"/>
+          <w:sz w:val="20"/>
+          <w:szCs w:val="20"/>
+        </w:rPr>
+        <w:tab/>
+      </w:r>
+      <w:r>
+        <w:rPr>
+          <w:b w:val="0"/>
+          <w:color w:val="auto"/>
+          <w:sz w:val="20"/>
+          <w:szCs w:val="20"/>
+        </w:rPr>
+        <w:tab/>
+      </w:r>
+      <w:r>
+        <w:rPr>
+          <w:b w:val="0"/>
+          <w:color w:val="auto"/>
+          <w:sz w:val="20"/>
+          <w:szCs w:val="20"/>
+        </w:rPr>
+        <w:tab/>
+      </w:r>
+      <w:r>
+        <w:rPr>
+          <w:b w:val="0"/>
+          <w:color w:val="auto"/>
+          <w:sz w:val="20"/>
+          <w:szCs w:val="20"/>
+        </w:rPr>
+        <w:tab/>
+      </w:r>
+      <w:r>
+        <w:rPr>
+          <w:b w:val="0"/>
+          <w:color w:val="auto"/>
+          <w:sz w:val="20"/>
+          <w:szCs w:val="20"/>
+        </w:rPr>
+        <w:tab/>
+      </w:r>
+      <w:r>
+        <w:rPr>
+          <w:b w:val="0"/>
+          <w:color w:val="auto"/>
+          <w:sz w:val="20"/>
+          <w:szCs w:val="20"/>
+        </w:rPr>
+        <w:tab/>
+      </w:r>
+      <w:r>
+        <w:rPr>
+          <w:b w:val="0"/>
+          <w:color w:val="auto"/>
+          <w:sz w:val="20"/>
+          <w:szCs w:val="20"/>
+        </w:rPr>
+        <w:tab/>
+      </w:r>
+      <w:r>
+        <w:rPr>
+          <w:b w:val="0"/>
+          <w:color w:val="auto"/>
+          <w:sz w:val="20"/>
+          <w:szCs w:val="20"/>
+        </w:rPr>
+        <w:tab/>
+      </w:r>
+      <w:r>
+        <w:rPr>
+          <w:b w:val="0"/>
+          <w:color w:val="auto"/>
+          <w:sz w:val="20"/>
+          <w:szCs w:val="20"/>
+        </w:rPr>
+        <w:tab/>
+      </w:r>
+      <w:r>
+        <w:rPr>
+          <w:b w:val="0"/>
+          <w:color w:val="auto"/>
+          <w:sz w:val="20"/>
+          <w:szCs w:val="20"/>
+        </w:rPr>
+        <w:tab/>
+      </w:r>
+      <w:r>
+        <w:rPr>
+          <w:b w:val="0"/>
+          <w:color w:val="auto"/>
+          <w:sz w:val="20"/>
+          <w:szCs w:val="20"/>
+        </w:rPr>
+        <w:tab/>
+      </w:r>
+      <w:r>
+        <w:rPr>
+          <w:b w:val="0"/>
+          <w:color w:val="auto"/>
+          <w:sz w:val="20"/>
+          <w:szCs w:val="20"/>
+        </w:rPr>
+        <w:tab/>
+      </w:r>
+      <w:r>
+        <w:rPr>
+          <w:b w:val="0"/>
+          <w:color w:val="auto"/>
+          <w:sz w:val="20"/>
+          <w:szCs w:val="20"/>
+        </w:rPr>
+        <w:tab/>
+      </w:r>
+      <w:r>
+        <w:rPr>
+          <w:b w:val="0"/>
+          <w:color w:val="auto"/>
+          <w:sz w:val="20"/>
+          <w:szCs w:val="20"/>
+        </w:rPr>
+        <w:tab/>
+      </w:r>
+      <w:r>
+        <w:rPr>
+          <w:b w:val="0"/>
+          <w:color w:val="auto"/>
+          <w:sz w:val="20"/>
+          <w:szCs w:val="20"/>
+        </w:rPr>
+        <w:tab/>
+      </w:r>
+      <w:r>
+        <w:rPr>
+          <w:b w:val="0"/>
+          <w:color w:val="auto"/>
+          <w:sz w:val="20"/>
+          <w:szCs w:val="20"/>
+        </w:rPr>
+        <w:tab/>
+      </w:r>
+      <w:r>
+        <w:rPr>
+          <w:b w:val="0"/>
+          <w:color w:val="auto"/>
+          <w:sz w:val="20"/>
+          <w:szCs w:val="20"/>
+        </w:rPr>
+        <w:tab/>
+      </w:r>
+      <w:r>
+        <w:rPr>
+          <w:b w:val="0"/>
+          <w:color w:val="auto"/>
+          <w:sz w:val="20"/>
+          <w:szCs w:val="20"/>
+        </w:rPr>
+        <w:tab/>
+      </w:r>
+      <w:r>
+        <w:rPr>
+          <w:b w:val="0"/>
+          <w:color w:val="auto"/>
+          <w:sz w:val="20"/>
+          <w:szCs w:val="20"/>
+        </w:rPr>
+        <w:tab/>
+      </w:r>
+      <w:r>
+        <w:rPr>
+          <w:b w:val="0"/>
+          <w:color w:val="auto"/>
+          <w:sz w:val="20"/>
+          <w:szCs w:val="20"/>
+        </w:rPr>
+        <w:tab/>
+      </w:r>
+      <w:r>
+        <w:rPr>
+          <w:b w:val="0"/>
+          <w:color w:val="auto"/>
+          <w:sz w:val="20"/>
+          <w:szCs w:val="20"/>
+        </w:rPr>
+        <w:tab/>
+      </w:r>
+      <w:r>
+        <w:rPr>
+          <w:b w:val="0"/>
+          <w:color w:val="auto"/>
+          <w:sz w:val="20"/>
+          <w:szCs w:val="20"/>
+        </w:rPr>
+        <w:tab/>
+      </w:r>
+      <w:r>
+        <w:rPr>
+          <w:b w:val="0"/>
+          <w:color w:val="auto"/>
+          <w:sz w:val="20"/>
+          <w:szCs w:val="20"/>
+        </w:rPr>
+        <w:tab/>
+      </w:r>
+      <w:r>
+        <w:rPr>
+          <w:b w:val="0"/>
+          <w:color w:val="auto"/>
+          <w:sz w:val="20"/>
+          <w:szCs w:val="20"/>
+        </w:rPr>
+        <w:tab/>
+      </w:r>
+      <w:r>
+        <w:rPr>
+          <w:b w:val="0"/>
+          <w:color w:val="auto"/>
+          <w:sz w:val="20"/>
+          <w:szCs w:val="20"/>
+        </w:rPr>
+        <w:tab/>
+      </w:r>
+      <w:r>
+        <w:rPr>
+          <w:b w:val="0"/>
+          <w:color w:val="auto"/>
+          <w:sz w:val="20"/>
+          <w:szCs w:val="20"/>
+        </w:rPr>
+        <w:tab/>
+      </w:r>
+      <w:r>
+        <w:rPr>
+          <w:b w:val="0"/>
+          <w:color w:val="auto"/>
+          <w:sz w:val="20"/>
+          <w:szCs w:val="20"/>
+        </w:rPr>
+        <w:tab/>
+      </w:r>
+      <w:r>
+        <w:rPr>
+          <w:b w:val="0"/>
+          <w:color w:val="auto"/>
+          <w:sz w:val="20"/>
+          <w:szCs w:val="20"/>
+        </w:rPr>
+        <w:tab/>
+      </w:r>
+      <w:r>
+        <w:rPr>
+          <w:b w:val="0"/>
+          <w:color w:val="auto"/>
+          <w:sz w:val="20"/>
+          <w:szCs w:val="20"/>
+        </w:rPr>
+        <w:tab/>
+      </w:r>
+    </w:p>
+    <w:p>
+      <w:pPr>
+        <w:pStyle w:val="Nivel2"/>
+        <w:rPr>
+          <w:b w:val="0"/>
+          <w:color w:val="auto"/>
+          <w:sz w:val="20"/>
+          <w:szCs w:val="20"/>
+        </w:rPr>
+      </w:pPr>
+    </w:p>
+    <w:p>
+      <w:pPr>
+        <w:pStyle w:val="Nivel2"/>
+        <w:rPr>
+          <w:b w:val="0"/>
+          <w:color w:val="auto"/>
+          <w:sz w:val="20"/>
+          <w:szCs w:val="20"/>
+        </w:rPr>
+      </w:pPr>
+    </w:p>
+    <w:p>
+      <w:pPr>
+        <w:pStyle w:val="Nivel2"/>
+        <w:rPr>
+          <w:b w:val="0"/>
+          <w:color w:val="auto"/>
+          <w:sz w:val="20"/>
+          <w:szCs w:val="20"/>
+        </w:rPr>
+      </w:pPr>
+    </w:p>
+    <w:p>
+      <w:pPr>
+        <w:pStyle w:val="Nivel2"/>
+        <w:rPr>
+          <w:b w:val="0"/>
+          <w:color w:val="auto"/>
+          <w:sz w:val="20"/>
+          <w:szCs w:val="20"/>
+        </w:rPr>
+      </w:pPr>
+    </w:p>
+    <w:p>
+      <w:pPr>
+        <w:pStyle w:val="Nivel2"/>
+        <w:rPr>
+          <w:b w:val="0"/>
+          <w:color w:val="auto"/>
+          <w:sz w:val="20"/>
+          <w:szCs w:val="20"/>
+          <w:u w:val="single"/>
+        </w:rPr>
+      </w:pPr>
+      <w:r>
+        <w:rPr>
+          <w:b w:val="0"/>
+          <w:color w:val="auto"/>
+          <w:sz w:val="20"/>
+          <w:szCs w:val="20"/>
+          <w:u w:val="single"/>
+        </w:rPr>
+        <w:lastRenderedPageBreak/>
+        <w:t>Contacto SIN CSS:</w:t>
+      </w:r>
+    </w:p>
+    <w:p>
+      <w:pPr>
+        <w:pStyle w:val="Nivel2"/>
+        <w:rPr>
+          <w:b w:val="0"/>
+          <w:color w:val="auto"/>
+          <w:sz w:val="20"/>
+          <w:szCs w:val="20"/>
+        </w:rPr>
+      </w:pPr>
+      <w:r>
+        <w:rPr>
+          <w:b w:val="0"/>
+          <w:noProof/>
+          <w:color w:val="auto"/>
+          <w:sz w:val="20"/>
+          <w:szCs w:val="20"/>
+        </w:rPr>
+        <w:drawing>
+          <wp:anchor distT="0" distB="0" distL="114300" distR="114300" simplePos="0" relativeHeight="251664384" behindDoc="0" locked="0" layoutInCell="1" allowOverlap="1">
+            <wp:simplePos x="0" y="0"/>
+            <wp:positionH relativeFrom="column">
+              <wp:posOffset>99695</wp:posOffset>
+            </wp:positionH>
+            <wp:positionV relativeFrom="paragraph">
+              <wp:posOffset>277495</wp:posOffset>
+            </wp:positionV>
+            <wp:extent cx="2553335" cy="2931795"/>
+            <wp:effectExtent l="19050" t="0" r="0" b="0"/>
+            <wp:wrapSquare wrapText="bothSides"/>
+            <wp:docPr id="73" name="72 Imagen" descr="CONTACT_SIN.png"/>
+            <wp:cNvGraphicFramePr>
+              <a:graphicFrameLocks xmlns:a="http://schemas.openxmlformats.org/drawingml/2006/main" noChangeAspect="1"/>
+            </wp:cNvGraphicFramePr>
+            <a:graphic xmlns:a="http://schemas.openxmlformats.org/drawingml/2006/main">
+              <a:graphicData uri="http://schemas.openxmlformats.org/drawingml/2006/picture">
+                <pic:pic xmlns:pic="http://schemas.openxmlformats.org/drawingml/2006/picture">
+                  <pic:nvPicPr>
+                    <pic:cNvPr id="0" name="CONTACT_SIN.png"/>
+                    <pic:cNvPicPr/>
+                  </pic:nvPicPr>
+                  <pic:blipFill>
+                    <a:blip r:embed="rId13"/>
+                    <a:stretch>
+                      <a:fillRect/>
+                    </a:stretch>
+                  </pic:blipFill>
+                  <pic:spPr>
+                    <a:xfrm>
+                      <a:off x="0" y="0"/>
+                      <a:ext cx="2553335" cy="2931795"/>
+                    </a:xfrm>
+                    <a:prstGeom prst="rect">
+                      <a:avLst/>
+                    </a:prstGeom>
+                  </pic:spPr>
+                </pic:pic>
+              </a:graphicData>
+            </a:graphic>
+          </wp:anchor>
+        </w:drawing>
+      </w:r>
+      <w:r>
+        <w:rPr>
+          <w:b w:val="0"/>
+          <w:color w:val="auto"/>
+          <w:sz w:val="20"/>
+          <w:szCs w:val="20"/>
+        </w:rPr>
+        <w:tab/>
+      </w:r>
+      <w:r>
+        <w:rPr>
+          <w:b w:val="0"/>
+          <w:color w:val="auto"/>
+          <w:sz w:val="20"/>
+          <w:szCs w:val="20"/>
+        </w:rPr>
+        <w:tab/>
+      </w:r>
+      <w:r>
+        <w:rPr>
+          <w:b w:val="0"/>
+          <w:color w:val="auto"/>
+          <w:sz w:val="20"/>
+          <w:szCs w:val="20"/>
+        </w:rPr>
+        <w:tab/>
+      </w:r>
+      <w:r>
+        <w:rPr>
+          <w:b w:val="0"/>
+          <w:color w:val="auto"/>
+          <w:sz w:val="20"/>
+          <w:szCs w:val="20"/>
+        </w:rPr>
+        <w:tab/>
+      </w:r>
+      <w:r>
+        <w:rPr>
+          <w:b w:val="0"/>
+          <w:color w:val="auto"/>
+          <w:sz w:val="20"/>
+          <w:szCs w:val="20"/>
+        </w:rPr>
+        <w:tab/>
+      </w:r>
+      <w:r>
+        <w:rPr>
+          <w:b w:val="0"/>
+          <w:color w:val="auto"/>
+          <w:sz w:val="20"/>
+          <w:szCs w:val="20"/>
+        </w:rPr>
+        <w:tab/>
+      </w:r>
+      <w:r>
+        <w:rPr>
+          <w:b w:val="0"/>
+          <w:color w:val="auto"/>
+          <w:sz w:val="20"/>
+          <w:szCs w:val="20"/>
+        </w:rPr>
+        <w:tab/>
+      </w:r>
+      <w:r>
+        <w:rPr>
+          <w:b w:val="0"/>
+          <w:color w:val="auto"/>
+          <w:sz w:val="20"/>
+          <w:szCs w:val="20"/>
+        </w:rPr>
+        <w:tab/>
+      </w:r>
+      <w:r>
+        <w:rPr>
+          <w:b w:val="0"/>
+          <w:color w:val="auto"/>
+          <w:sz w:val="20"/>
+          <w:szCs w:val="20"/>
+        </w:rPr>
+        <w:tab/>
+      </w:r>
+      <w:r>
+        <w:rPr>
+          <w:b w:val="0"/>
+          <w:color w:val="auto"/>
+          <w:sz w:val="20"/>
+          <w:szCs w:val="20"/>
+        </w:rPr>
+        <w:tab/>
+      </w:r>
+      <w:r>
+        <w:rPr>
+          <w:b w:val="0"/>
+          <w:color w:val="auto"/>
+          <w:sz w:val="20"/>
+          <w:szCs w:val="20"/>
+        </w:rPr>
+        <w:tab/>
+      </w:r>
+      <w:r>
+        <w:rPr>
+          <w:b w:val="0"/>
+          <w:color w:val="auto"/>
+          <w:sz w:val="20"/>
+          <w:szCs w:val="20"/>
+        </w:rPr>
+        <w:tab/>
+      </w:r>
+      <w:r>
+        <w:rPr>
+          <w:b w:val="0"/>
+          <w:color w:val="auto"/>
+          <w:sz w:val="20"/>
+          <w:szCs w:val="20"/>
+        </w:rPr>
+        <w:tab/>
+      </w:r>
+      <w:r>
+        <w:rPr>
+          <w:b w:val="0"/>
+          <w:color w:val="auto"/>
+          <w:sz w:val="20"/>
+          <w:szCs w:val="20"/>
+        </w:rPr>
+        <w:tab/>
+      </w:r>
+      <w:r>
+        <w:rPr>
+          <w:b w:val="0"/>
+          <w:color w:val="auto"/>
+          <w:sz w:val="20"/>
+          <w:szCs w:val="20"/>
+        </w:rPr>
+        <w:tab/>
+      </w:r>
+      <w:r>
+        <w:rPr>
+          <w:b w:val="0"/>
+          <w:color w:val="auto"/>
+          <w:sz w:val="20"/>
+          <w:szCs w:val="20"/>
+        </w:rPr>
+        <w:tab/>
+      </w:r>
+      <w:r>
+        <w:rPr>
+          <w:b w:val="0"/>
+          <w:color w:val="auto"/>
+          <w:sz w:val="20"/>
+          <w:szCs w:val="20"/>
+        </w:rPr>
+        <w:tab/>
+      </w:r>
+      <w:r>
+        <w:rPr>
+          <w:b w:val="0"/>
+          <w:color w:val="auto"/>
+          <w:sz w:val="20"/>
+          <w:szCs w:val="20"/>
+        </w:rPr>
+        <w:tab/>
+      </w:r>
+      <w:r>
+        <w:rPr>
+          <w:b w:val="0"/>
+          <w:color w:val="auto"/>
+          <w:sz w:val="20"/>
+          <w:szCs w:val="20"/>
+        </w:rPr>
+        <w:tab/>
+      </w:r>
+      <w:r>
+        <w:rPr>
+          <w:b w:val="0"/>
+          <w:color w:val="auto"/>
+          <w:sz w:val="20"/>
+          <w:szCs w:val="20"/>
+        </w:rPr>
+        <w:tab/>
+      </w:r>
+      <w:r>
+        <w:rPr>
+          <w:b w:val="0"/>
+          <w:color w:val="auto"/>
+          <w:sz w:val="20"/>
+          <w:szCs w:val="20"/>
+        </w:rPr>
+        <w:tab/>
+      </w:r>
+      <w:r>
+        <w:rPr>
+          <w:b w:val="0"/>
+          <w:color w:val="auto"/>
+          <w:sz w:val="20"/>
+          <w:szCs w:val="20"/>
+        </w:rPr>
+        <w:tab/>
+      </w:r>
+      <w:r>
+        <w:rPr>
+          <w:b w:val="0"/>
+          <w:color w:val="auto"/>
+          <w:sz w:val="20"/>
+          <w:szCs w:val="20"/>
+        </w:rPr>
+        <w:tab/>
+      </w:r>
+      <w:r>
+        <w:rPr>
+          <w:b w:val="0"/>
+          <w:color w:val="auto"/>
+          <w:sz w:val="20"/>
+          <w:szCs w:val="20"/>
+        </w:rPr>
+        <w:tab/>
+      </w:r>
+      <w:r>
+        <w:rPr>
+          <w:b w:val="0"/>
+          <w:color w:val="auto"/>
+          <w:sz w:val="20"/>
+          <w:szCs w:val="20"/>
+        </w:rPr>
+        <w:tab/>
+      </w:r>
+      <w:r>
+        <w:rPr>
+          <w:b w:val="0"/>
+          <w:color w:val="auto"/>
+          <w:sz w:val="20"/>
+          <w:szCs w:val="20"/>
+        </w:rPr>
+        <w:tab/>
+      </w:r>
+      <w:r>
+        <w:rPr>
+          <w:b w:val="0"/>
+          <w:color w:val="auto"/>
+          <w:sz w:val="20"/>
+          <w:szCs w:val="20"/>
+        </w:rPr>
+        <w:tab/>
+      </w:r>
+      <w:r>
+        <w:rPr>
+          <w:b w:val="0"/>
+          <w:color w:val="auto"/>
+          <w:sz w:val="20"/>
+          <w:szCs w:val="20"/>
+        </w:rPr>
+        <w:tab/>
+      </w:r>
+      <w:r>
+        <w:rPr>
+          <w:b w:val="0"/>
+          <w:color w:val="auto"/>
+          <w:sz w:val="20"/>
+          <w:szCs w:val="20"/>
+        </w:rPr>
+        <w:tab/>
+      </w:r>
+      <w:r>
+        <w:rPr>
+          <w:b w:val="0"/>
+          <w:color w:val="auto"/>
+          <w:sz w:val="20"/>
+          <w:szCs w:val="20"/>
+        </w:rPr>
+        <w:tab/>
+      </w:r>
+      <w:r>
+        <w:rPr>
+          <w:b w:val="0"/>
+          <w:color w:val="auto"/>
+          <w:sz w:val="20"/>
+          <w:szCs w:val="20"/>
+        </w:rPr>
+        <w:tab/>
+      </w:r>
+      <w:r>
+        <w:rPr>
+          <w:b w:val="0"/>
+          <w:color w:val="auto"/>
+          <w:sz w:val="20"/>
+          <w:szCs w:val="20"/>
+        </w:rPr>
+        <w:tab/>
+      </w:r>
+      <w:r>
+        <w:rPr>
+          <w:b w:val="0"/>
+          <w:color w:val="auto"/>
+          <w:sz w:val="20"/>
+          <w:szCs w:val="20"/>
+        </w:rPr>
+        <w:tab/>
+      </w:r>
+      <w:r>
+        <w:rPr>
+          <w:b w:val="0"/>
+          <w:color w:val="auto"/>
+          <w:sz w:val="20"/>
+          <w:szCs w:val="20"/>
+        </w:rPr>
+        <w:tab/>
+      </w:r>
+      <w:r>
+        <w:rPr>
+          <w:b w:val="0"/>
+          <w:color w:val="auto"/>
+          <w:sz w:val="20"/>
+          <w:szCs w:val="20"/>
+        </w:rPr>
+        <w:tab/>
+      </w:r>
+      <w:r>
+        <w:rPr>
+          <w:b w:val="0"/>
+          <w:color w:val="auto"/>
+          <w:sz w:val="20"/>
+          <w:szCs w:val="20"/>
+        </w:rPr>
+        <w:tab/>
+      </w:r>
+      <w:r>
+        <w:rPr>
+          <w:b w:val="0"/>
+          <w:color w:val="auto"/>
+          <w:sz w:val="20"/>
+          <w:szCs w:val="20"/>
+        </w:rPr>
+        <w:tab/>
+      </w:r>
+      <w:r>
+        <w:rPr>
+          <w:b w:val="0"/>
+          <w:color w:val="auto"/>
+          <w:sz w:val="20"/>
+          <w:szCs w:val="20"/>
+        </w:rPr>
+        <w:tab/>
+      </w:r>
+      <w:r>
+        <w:rPr>
+          <w:b w:val="0"/>
+          <w:color w:val="auto"/>
+          <w:sz w:val="20"/>
+          <w:szCs w:val="20"/>
+        </w:rPr>
+        <w:tab/>
+      </w:r>
+      <w:r>
+        <w:rPr>
+          <w:b w:val="0"/>
+          <w:color w:val="auto"/>
+          <w:sz w:val="20"/>
+          <w:szCs w:val="20"/>
+        </w:rPr>
+        <w:tab/>
+      </w:r>
+      <w:r>
+        <w:rPr>
+          <w:b w:val="0"/>
+          <w:color w:val="auto"/>
+          <w:sz w:val="20"/>
+          <w:szCs w:val="20"/>
+        </w:rPr>
+        <w:tab/>
+      </w:r>
+      <w:r>
+        <w:rPr>
+          <w:b w:val="0"/>
+          <w:color w:val="auto"/>
+          <w:sz w:val="20"/>
+          <w:szCs w:val="20"/>
+        </w:rPr>
+        <w:tab/>
+      </w:r>
+      <w:r>
+        <w:rPr>
+          <w:b w:val="0"/>
+          <w:color w:val="auto"/>
+          <w:sz w:val="20"/>
+          <w:szCs w:val="20"/>
+        </w:rPr>
+        <w:tab/>
+      </w:r>
+      <w:r>
+        <w:rPr>
+          <w:b w:val="0"/>
+          <w:color w:val="auto"/>
+          <w:sz w:val="20"/>
+          <w:szCs w:val="20"/>
+        </w:rPr>
+        <w:tab/>
+      </w:r>
+      <w:r>
+        <w:rPr>
+          <w:b w:val="0"/>
+          <w:color w:val="auto"/>
+          <w:sz w:val="20"/>
+          <w:szCs w:val="20"/>
+        </w:rPr>
+        <w:tab/>
+      </w:r>
+      <w:r>
+        <w:rPr>
+          <w:b w:val="0"/>
+          <w:color w:val="auto"/>
+          <w:sz w:val="20"/>
+          <w:szCs w:val="20"/>
+        </w:rPr>
+        <w:tab/>
+      </w:r>
+      <w:r>
+        <w:rPr>
+          <w:b w:val="0"/>
+          <w:color w:val="auto"/>
+          <w:sz w:val="20"/>
+          <w:szCs w:val="20"/>
+        </w:rPr>
+        <w:tab/>
+      </w:r>
+      <w:r>
+        <w:rPr>
+          <w:b w:val="0"/>
+          <w:color w:val="auto"/>
+          <w:sz w:val="20"/>
+          <w:szCs w:val="20"/>
+        </w:rPr>
+        <w:tab/>
+      </w:r>
+      <w:r>
+        <w:rPr>
+          <w:b w:val="0"/>
+          <w:color w:val="auto"/>
+          <w:sz w:val="20"/>
+          <w:szCs w:val="20"/>
+        </w:rPr>
+        <w:tab/>
+      </w:r>
+      <w:r>
+        <w:rPr>
+          <w:b w:val="0"/>
+          <w:color w:val="auto"/>
+          <w:sz w:val="20"/>
+          <w:szCs w:val="20"/>
+        </w:rPr>
+        <w:tab/>
+      </w:r>
+      <w:r>
+        <w:rPr>
+          <w:b w:val="0"/>
+          <w:color w:val="auto"/>
+          <w:sz w:val="20"/>
+          <w:szCs w:val="20"/>
+        </w:rPr>
+        <w:tab/>
+      </w:r>
+      <w:r>
+        <w:rPr>
+          <w:b w:val="0"/>
+          <w:color w:val="auto"/>
+          <w:sz w:val="20"/>
+          <w:szCs w:val="20"/>
+        </w:rPr>
+        <w:tab/>
+      </w:r>
+      <w:r>
+        <w:rPr>
+          <w:b w:val="0"/>
+          <w:color w:val="auto"/>
+          <w:sz w:val="20"/>
+          <w:szCs w:val="20"/>
+        </w:rPr>
+        <w:tab/>
+      </w:r>
+      <w:r>
+        <w:rPr>
+          <w:b w:val="0"/>
+          <w:color w:val="auto"/>
+          <w:sz w:val="20"/>
+          <w:szCs w:val="20"/>
+        </w:rPr>
+        <w:tab/>
+      </w:r>
+      <w:r>
+        <w:rPr>
+          <w:b w:val="0"/>
+          <w:color w:val="auto"/>
+          <w:sz w:val="20"/>
+          <w:szCs w:val="20"/>
+        </w:rPr>
+        <w:tab/>
+      </w:r>
+      <w:r>
+        <w:rPr>
+          <w:b w:val="0"/>
+          <w:color w:val="auto"/>
+          <w:sz w:val="20"/>
+          <w:szCs w:val="20"/>
+        </w:rPr>
+        <w:tab/>
+      </w:r>
+      <w:r>
+        <w:rPr>
+          <w:b w:val="0"/>
+          <w:color w:val="auto"/>
+          <w:sz w:val="20"/>
+          <w:szCs w:val="20"/>
+        </w:rPr>
+        <w:tab/>
+      </w:r>
+      <w:r>
+        <w:rPr>
+          <w:b w:val="0"/>
+          <w:color w:val="auto"/>
+          <w:sz w:val="20"/>
+          <w:szCs w:val="20"/>
+        </w:rPr>
+        <w:tab/>
+      </w:r>
+      <w:r>
+        <w:rPr>
+          <w:b w:val="0"/>
+          <w:color w:val="auto"/>
+          <w:sz w:val="20"/>
+          <w:szCs w:val="20"/>
+        </w:rPr>
+        <w:tab/>
+      </w:r>
+      <w:r>
+        <w:rPr>
+          <w:b w:val="0"/>
+          <w:color w:val="auto"/>
+          <w:sz w:val="20"/>
+          <w:szCs w:val="20"/>
+        </w:rPr>
+        <w:tab/>
+      </w:r>
+      <w:r>
+        <w:rPr>
+          <w:b w:val="0"/>
+          <w:color w:val="auto"/>
+          <w:sz w:val="20"/>
+          <w:szCs w:val="20"/>
+        </w:rPr>
+        <w:tab/>
+      </w:r>
+      <w:r>
+        <w:rPr>
+          <w:b w:val="0"/>
+          <w:color w:val="auto"/>
+          <w:sz w:val="20"/>
+          <w:szCs w:val="20"/>
+        </w:rPr>
+        <w:tab/>
+      </w:r>
+      <w:r>
+        <w:rPr>
+          <w:b w:val="0"/>
+          <w:color w:val="auto"/>
+          <w:sz w:val="20"/>
+          <w:szCs w:val="20"/>
+        </w:rPr>
+        <w:tab/>
+      </w:r>
+      <w:r>
+        <w:rPr>
+          <w:b w:val="0"/>
+          <w:color w:val="auto"/>
+          <w:sz w:val="20"/>
+          <w:szCs w:val="20"/>
+        </w:rPr>
+        <w:tab/>
+      </w:r>
+      <w:r>
+        <w:rPr>
+          <w:b w:val="0"/>
+          <w:color w:val="auto"/>
+          <w:sz w:val="20"/>
+          <w:szCs w:val="20"/>
+        </w:rPr>
+        <w:tab/>
+      </w:r>
+      <w:r>
+        <w:rPr>
+          <w:b w:val="0"/>
+          <w:color w:val="auto"/>
+          <w:sz w:val="20"/>
+          <w:szCs w:val="20"/>
+        </w:rPr>
+        <w:tab/>
+      </w:r>
+      <w:r>
+        <w:rPr>
+          <w:b w:val="0"/>
+          <w:color w:val="auto"/>
+          <w:sz w:val="20"/>
+          <w:szCs w:val="20"/>
+        </w:rPr>
+        <w:tab/>
+      </w:r>
+      <w:r>
+        <w:rPr>
+          <w:b w:val="0"/>
+          <w:color w:val="auto"/>
+          <w:sz w:val="20"/>
+          <w:szCs w:val="20"/>
+        </w:rPr>
+        <w:tab/>
+      </w:r>
+      <w:r>
+        <w:rPr>
+          <w:b w:val="0"/>
+          <w:color w:val="auto"/>
+          <w:sz w:val="20"/>
+          <w:szCs w:val="20"/>
+        </w:rPr>
+        <w:tab/>
+      </w:r>
+      <w:r>
+        <w:rPr>
+          <w:b w:val="0"/>
+          <w:color w:val="auto"/>
+          <w:sz w:val="20"/>
+          <w:szCs w:val="20"/>
+        </w:rPr>
+        <w:tab/>
+      </w:r>
+      <w:r>
+        <w:rPr>
+          <w:b w:val="0"/>
+          <w:color w:val="auto"/>
+          <w:sz w:val="20"/>
+          <w:szCs w:val="20"/>
+        </w:rPr>
+        <w:tab/>
+      </w:r>
+      <w:r>
+        <w:rPr>
+          <w:b w:val="0"/>
+          <w:color w:val="auto"/>
+          <w:sz w:val="20"/>
+          <w:szCs w:val="20"/>
+        </w:rPr>
+        <w:tab/>
+      </w:r>
+      <w:r>
+        <w:rPr>
+          <w:b w:val="0"/>
+          <w:color w:val="auto"/>
+          <w:sz w:val="20"/>
+          <w:szCs w:val="20"/>
+        </w:rPr>
+        <w:tab/>
+      </w:r>
+      <w:r>
+        <w:rPr>
+          <w:b w:val="0"/>
+          <w:color w:val="auto"/>
+          <w:sz w:val="20"/>
+          <w:szCs w:val="20"/>
+        </w:rPr>
+        <w:tab/>
+      </w:r>
+      <w:r>
+        <w:rPr>
+          <w:b w:val="0"/>
+          <w:color w:val="auto"/>
+          <w:sz w:val="20"/>
+          <w:szCs w:val="20"/>
+        </w:rPr>
+        <w:tab/>
+      </w:r>
+      <w:r>
+        <w:rPr>
+          <w:b w:val="0"/>
+          <w:color w:val="auto"/>
+          <w:sz w:val="20"/>
+          <w:szCs w:val="20"/>
+        </w:rPr>
+        <w:tab/>
+      </w:r>
+      <w:r>
+        <w:rPr>
+          <w:b w:val="0"/>
+          <w:color w:val="auto"/>
+          <w:sz w:val="20"/>
+          <w:szCs w:val="20"/>
+        </w:rPr>
+        <w:tab/>
+      </w:r>
+      <w:r>
+        <w:rPr>
+          <w:b w:val="0"/>
+          <w:color w:val="auto"/>
+          <w:sz w:val="20"/>
+          <w:szCs w:val="20"/>
+        </w:rPr>
+        <w:tab/>
+      </w:r>
+      <w:r>
+        <w:rPr>
+          <w:b w:val="0"/>
+          <w:color w:val="auto"/>
+          <w:sz w:val="20"/>
+          <w:szCs w:val="20"/>
+        </w:rPr>
+        <w:tab/>
+      </w:r>
+      <w:r>
+        <w:rPr>
+          <w:b w:val="0"/>
+          <w:color w:val="auto"/>
+          <w:sz w:val="20"/>
+          <w:szCs w:val="20"/>
+        </w:rPr>
+        <w:tab/>
+      </w:r>
+      <w:r>
+        <w:rPr>
+          <w:b w:val="0"/>
+          <w:color w:val="auto"/>
+          <w:sz w:val="20"/>
+          <w:szCs w:val="20"/>
+        </w:rPr>
+        <w:tab/>
+      </w:r>
+      <w:r>
+        <w:rPr>
+          <w:b w:val="0"/>
+          <w:color w:val="auto"/>
+          <w:sz w:val="20"/>
+          <w:szCs w:val="20"/>
+        </w:rPr>
+        <w:tab/>
+      </w:r>
+      <w:r>
+        <w:rPr>
+          <w:b w:val="0"/>
+          <w:color w:val="auto"/>
+          <w:sz w:val="20"/>
+          <w:szCs w:val="20"/>
+        </w:rPr>
+        <w:tab/>
+      </w:r>
+      <w:r>
+        <w:rPr>
+          <w:b w:val="0"/>
+          <w:color w:val="auto"/>
+          <w:sz w:val="20"/>
+          <w:szCs w:val="20"/>
+        </w:rPr>
+        <w:tab/>
+      </w:r>
+      <w:r>
+        <w:rPr>
+          <w:b w:val="0"/>
+          <w:color w:val="auto"/>
+          <w:sz w:val="20"/>
+          <w:szCs w:val="20"/>
+        </w:rPr>
+        <w:tab/>
+      </w:r>
+      <w:r>
+        <w:rPr>
+          <w:b w:val="0"/>
+          <w:color w:val="auto"/>
+          <w:sz w:val="20"/>
+          <w:szCs w:val="20"/>
+        </w:rPr>
+        <w:tab/>
+      </w:r>
+      <w:r>
+        <w:rPr>
+          <w:b w:val="0"/>
+          <w:color w:val="auto"/>
+          <w:sz w:val="20"/>
+          <w:szCs w:val="20"/>
+        </w:rPr>
+        <w:tab/>
+      </w:r>
+      <w:r>
+        <w:rPr>
+          <w:b w:val="0"/>
+          <w:color w:val="auto"/>
+          <w:sz w:val="20"/>
+          <w:szCs w:val="20"/>
+        </w:rPr>
+        <w:tab/>
+      </w:r>
+      <w:r>
+        <w:rPr>
+          <w:b w:val="0"/>
+          <w:color w:val="auto"/>
+          <w:sz w:val="20"/>
+          <w:szCs w:val="20"/>
+        </w:rPr>
+        <w:tab/>
+      </w:r>
+      <w:r>
+        <w:rPr>
+          <w:b w:val="0"/>
+          <w:color w:val="auto"/>
+          <w:sz w:val="20"/>
+          <w:szCs w:val="20"/>
+        </w:rPr>
+        <w:tab/>
+      </w:r>
+      <w:r>
+        <w:rPr>
+          <w:b w:val="0"/>
+          <w:color w:val="auto"/>
+          <w:sz w:val="20"/>
+          <w:szCs w:val="20"/>
+        </w:rPr>
+        <w:tab/>
+      </w:r>
+      <w:r>
+        <w:rPr>
+          <w:b w:val="0"/>
+          <w:color w:val="auto"/>
+          <w:sz w:val="20"/>
+          <w:szCs w:val="20"/>
+        </w:rPr>
+        <w:tab/>
+      </w:r>
+      <w:r>
+        <w:rPr>
+          <w:b w:val="0"/>
+          <w:color w:val="auto"/>
+          <w:sz w:val="20"/>
+          <w:szCs w:val="20"/>
+        </w:rPr>
+        <w:tab/>
+      </w:r>
+      <w:r>
+        <w:rPr>
+          <w:b w:val="0"/>
+          <w:color w:val="auto"/>
+          <w:sz w:val="20"/>
+          <w:szCs w:val="20"/>
+        </w:rPr>
+        <w:tab/>
+      </w:r>
+      <w:r>
+        <w:rPr>
+          <w:b w:val="0"/>
+          <w:color w:val="auto"/>
+          <w:sz w:val="20"/>
+          <w:szCs w:val="20"/>
+        </w:rPr>
+        <w:tab/>
+      </w:r>
+    </w:p>
+    <w:p>
+      <w:pPr>
+        <w:pStyle w:val="Nivel2"/>
+        <w:rPr>
+          <w:b w:val="0"/>
+          <w:color w:val="auto"/>
+          <w:sz w:val="20"/>
+          <w:szCs w:val="20"/>
+        </w:rPr>
+      </w:pPr>
+      <w:r>
+        <w:rPr>
+          <w:b w:val="0"/>
+          <w:color w:val="auto"/>
+          <w:sz w:val="20"/>
+          <w:szCs w:val="20"/>
+        </w:rPr>
+        <w:tab/>
+      </w:r>
+    </w:p>
+    <w:p>
+      <w:pPr>
+        <w:pStyle w:val="Nivel2"/>
+        <w:rPr>
+          <w:b w:val="0"/>
+          <w:color w:val="auto"/>
+          <w:sz w:val="20"/>
+          <w:szCs w:val="20"/>
+        </w:rPr>
+      </w:pPr>
+    </w:p>
+    <w:p>
+      <w:pPr>
+        <w:pStyle w:val="Nivel2"/>
+        <w:rPr>
+          <w:b w:val="0"/>
+          <w:color w:val="auto"/>
+          <w:sz w:val="20"/>
+          <w:szCs w:val="20"/>
+          <w:u w:val="single"/>
+        </w:rPr>
+      </w:pPr>
+      <w:r>
+        <w:rPr>
+          <w:b w:val="0"/>
+          <w:color w:val="auto"/>
+          <w:sz w:val="20"/>
+          <w:szCs w:val="20"/>
+          <w:u w:val="single"/>
+        </w:rPr>
+        <w:t>Contact CON CSS:</w:t>
+      </w:r>
+      <w:r>
+        <w:rPr>
+          <w:b w:val="0"/>
+          <w:noProof/>
+          <w:color w:val="auto"/>
+          <w:sz w:val="20"/>
+          <w:szCs w:val="20"/>
+          <w:u w:val="single"/>
+        </w:rPr>
+        <w:drawing>
+          <wp:anchor distT="0" distB="0" distL="114300" distR="114300" simplePos="0" relativeHeight="251665408" behindDoc="0" locked="0" layoutInCell="1" allowOverlap="1">
+            <wp:simplePos x="0" y="0"/>
+            <wp:positionH relativeFrom="column">
+              <wp:posOffset>-70485</wp:posOffset>
+            </wp:positionH>
+            <wp:positionV relativeFrom="paragraph">
+              <wp:posOffset>697230</wp:posOffset>
+            </wp:positionV>
+            <wp:extent cx="6347460" cy="3596005"/>
+            <wp:effectExtent l="19050" t="0" r="0" b="0"/>
+            <wp:wrapSquare wrapText="bothSides"/>
+            <wp:docPr id="74" name="73 Imagen" descr="CONTACT_CON.png"/>
+            <wp:cNvGraphicFramePr>
+              <a:graphicFrameLocks xmlns:a="http://schemas.openxmlformats.org/drawingml/2006/main" noChangeAspect="1"/>
+            </wp:cNvGraphicFramePr>
+            <a:graphic xmlns:a="http://schemas.openxmlformats.org/drawingml/2006/main">
+              <a:graphicData uri="http://schemas.openxmlformats.org/drawingml/2006/picture">
+                <pic:pic xmlns:pic="http://schemas.openxmlformats.org/drawingml/2006/picture">
+                  <pic:nvPicPr>
+                    <pic:cNvPr id="0" name="CONTACT_CON.png"/>
+                    <pic:cNvPicPr/>
+                  </pic:nvPicPr>
+                  <pic:blipFill>
+                    <a:blip r:embed="rId14"/>
+                    <a:stretch>
+                      <a:fillRect/>
+                    </a:stretch>
+                  </pic:blipFill>
+                  <pic:spPr>
+                    <a:xfrm>
+                      <a:off x="0" y="0"/>
+                      <a:ext cx="6347460" cy="3596005"/>
+                    </a:xfrm>
+                    <a:prstGeom prst="rect">
+                      <a:avLst/>
+                    </a:prstGeom>
+                  </pic:spPr>
+                </pic:pic>
+              </a:graphicData>
+            </a:graphic>
+          </wp:anchor>
+        </w:drawing>
+      </w:r>
+    </w:p>
     <w:sectPr>
-      <w:headerReference w:type="default" r:id="rId11"/>
-      <w:footerReference w:type="default" r:id="rId12"/>
+      <w:headerReference w:type="default" r:id="rId15"/>
+      <w:footerReference w:type="default" r:id="rId16"/>
       <w:pgSz w:w="11920" w:h="16840"/>
       <w:pgMar w:top="1420" w:right="1300" w:bottom="280" w:left="1280" w:header="1227" w:footer="1298" w:gutter="0"/>
       <w:pgNumType w:start="1"/>
@@ -3895,7 +6459,7 @@
         <w:szCs w:val="16"/>
         <w:u w:val="single" w:color="244061" w:themeColor="accent1" w:themeShade="80"/>
       </w:rPr>
-      <w:t>3</w:t>
+      <w:t>5</w:t>
     </w:r>
     <w:r>
       <w:rPr>
@@ -6658,7 +9222,7 @@
 </file>
 
 <file path=customXml/itemProps1.xml><?xml version="1.0" encoding="utf-8"?>
-<ds:datastoreItem xmlns:ds="http://schemas.openxmlformats.org/officeDocument/2006/customXml" ds:itemID="{676FF12E-452D-4A4B-B941-5149A911CE74}">
+<ds:datastoreItem xmlns:ds="http://schemas.openxmlformats.org/officeDocument/2006/customXml" ds:itemID="{12952BE5-D3A5-4982-8B47-A39C6FEE8405}">
   <ds:schemaRefs>
     <ds:schemaRef ds:uri="http://schemas.openxmlformats.org/officeDocument/2006/bibliography"/>
   </ds:schemaRefs>

--- a/LMSG_U2/LMSG_DelValle_Gonzalez_Daniel_53665340S_T2[8506].docx
+++ b/LMSG_U2/LMSG_DelValle_Gonzalez_Daniel_53665340S_T2[8506].docx
@@ -1,6 +1,6 @@
 
 <file path=word/document.xml><?xml version="1.0" encoding="utf-8"?>
-<w:document xmlns:ve="http://schemas.openxmlformats.org/markup-compatibility/2006" xmlns:o="urn:schemas-microsoft-com:office:office" xmlns:r="http://schemas.openxmlformats.org/officeDocument/2006/relationships" xmlns:m="http://schemas.openxmlformats.org/officeDocument/2006/math" xmlns:v="urn:schemas-microsoft-com:vml" xmlns:wp="http://schemas.openxmlformats.org/drawingml/2006/wordprocessingDrawing" xmlns:w10="urn:schemas-microsoft-com:office:word" xmlns:w="http://schemas.openxmlformats.org/wordprocessingml/2006/main" xmlns:wne="http://schemas.microsoft.com/office/word/2006/wordml">
+<w:document xmlns:wpc="http://schemas.microsoft.com/office/word/2010/wordprocessingCanvas" xmlns:cx="http://schemas.microsoft.com/office/drawing/2014/chartex" xmlns:cx1="http://schemas.microsoft.com/office/drawing/2015/9/8/chartex" xmlns:cx2="http://schemas.microsoft.com/office/drawing/2015/10/21/chartex" xmlns:cx3="http://schemas.microsoft.com/office/drawing/2016/5/9/chartex" xmlns:cx4="http://schemas.microsoft.com/office/drawing/2016/5/10/chartex" xmlns:cx5="http://schemas.microsoft.com/office/drawing/2016/5/11/chartex" xmlns:cx6="http://schemas.microsoft.com/office/drawing/2016/5/12/chartex" xmlns:cx7="http://schemas.microsoft.com/office/drawing/2016/5/13/chartex" xmlns:cx8="http://schemas.microsoft.com/office/drawing/2016/5/14/chartex" xmlns:mc="http://schemas.openxmlformats.org/markup-compatibility/2006" xmlns:aink="http://schemas.microsoft.com/office/drawing/2016/ink" xmlns:am3d="http://schemas.microsoft.com/office/drawing/2017/model3d" xmlns:o="urn:schemas-microsoft-com:office:office" xmlns:r="http://schemas.openxmlformats.org/officeDocument/2006/relationships" xmlns:m="http://schemas.openxmlformats.org/officeDocument/2006/math" xmlns:v="urn:schemas-microsoft-com:vml" xmlns:wp14="http://schemas.microsoft.com/office/word/2010/wordprocessingDrawing" xmlns:wp="http://schemas.openxmlformats.org/drawingml/2006/wordprocessingDrawing" xmlns:w10="urn:schemas-microsoft-com:office:word" xmlns:w="http://schemas.openxmlformats.org/wordprocessingml/2006/main" xmlns:w14="http://schemas.microsoft.com/office/word/2010/wordml" xmlns:w15="http://schemas.microsoft.com/office/word/2012/wordml" xmlns:w16cex="http://schemas.microsoft.com/office/word/2018/wordml/cex" xmlns:w16cid="http://schemas.microsoft.com/office/word/2016/wordml/cid" xmlns:w16="http://schemas.microsoft.com/office/word/2018/wordml" xmlns:w16sdtdh="http://schemas.microsoft.com/office/word/2020/wordml/sdtdatahash" xmlns:w16se="http://schemas.microsoft.com/office/word/2015/wordml/symex" xmlns:wpg="http://schemas.microsoft.com/office/word/2010/wordprocessingGroup" xmlns:wpi="http://schemas.microsoft.com/office/word/2010/wordprocessingInk" xmlns:wne="http://schemas.microsoft.com/office/word/2006/wordml" xmlns:wps="http://schemas.microsoft.com/office/word/2010/wordprocessingShape" mc:Ignorable="w14 w15 w16se w16cid w16 w16cex w16sdtdh wp14">
   <w:background w:color="FFFFFF"/>
   <w:body>
     <w:p>
@@ -22,7 +22,7 @@
           <w:noProof/>
           <w:lang w:val="en-GB" w:eastAsia="en-GB"/>
         </w:rPr>
-        <w:pict>
+        <w:pict w14:anchorId="18238AE7">
           <v:group id="Group 2" o:spid="_x0000_s2051" style="position:absolute;left:0;text-align:left;margin-left:0;margin-top:454.9pt;width:595.25pt;height:386.95pt;z-index:-251658240;mso-position-horizontal-relative:page;mso-position-vertical-relative:page" coordorigin=",9098" coordsize="11905,7739" o:gfxdata="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" o:allowincell="f">
             <v:group id="Group 3" o:spid="_x0000_s2061" style="position:absolute;left:-3;top:9108;width:11908;height:7087" coordorigin="-3,9108" coordsize="11908,7087" o:gfxdata="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">
               <v:shape id="Freeform 4" o:spid="_x0000_s2063" style="position:absolute;left:-3;top:9108;width:11908;height:7087;visibility:visible;mso-wrap-style:square;v-text-anchor:top" coordsize="11908,7087" o:gfxdata="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" path="m11909,5968r-26,15l11807,6023r-125,61l11512,6163r-214,90l11041,6351r-296,100l10411,6550r-370,93l9637,6726r-435,67l8737,6840r-493,22l7726,6856r-541,-40l6622,6738,6040,6617,5441,6449,4826,6229,4198,5952,3596,5661,3054,5395,2569,5152,2137,4925,1757,4711,1424,4506,1136,4304,889,4102,680,3894,506,3677,364,3446,251,3197,164,2925,98,2625,53,2293,23,1925,6,1516,3,1293r,5793l11909,7086r,-1118xe" fillcolor="#badcf4" stroked="f">
@@ -65,7 +65,7 @@
           <w:noProof/>
           <w:lang w:val="en-GB" w:eastAsia="en-GB"/>
         </w:rPr>
-        <w:pict>
+        <w:pict w14:anchorId="26947977">
           <v:polyline id="Freeform 15" o:spid="_x0000_s2050" style="position:absolute;left:0;text-align:left;z-index:-251657216;visibility:visible;mso-wrap-style:square;mso-width-percent:0;mso-height-percent:0;mso-wrap-distance-left:9pt;mso-wrap-distance-top:0;mso-wrap-distance-right:9pt;mso-wrap-distance-bottom:0;mso-position-horizontal:absolute;mso-position-horizontal-relative:page;mso-position-vertical:absolute;mso-position-vertical-relative:text;mso-width-percent:0;mso-height-percent:0;mso-width-relative:page;mso-height-relative:page;v-text-anchor:top" points="119pt,69.4pt,119pt,69.4pt" coordsize="0,0" o:gfxdata="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" o:allowincell="f" filled="f" strokecolor="#231f20" strokeweight=".1pt">
             <v:path arrowok="t" o:connecttype="custom" o:connectlocs="0,0;0,0" o:connectangles="0,0"/>
             <w10:wrap anchorx="page"/>
@@ -80,7 +80,7 @@
           <w:szCs w:val="24"/>
         </w:rPr>
         <w:drawing>
-          <wp:inline distT="0" distB="0" distL="0" distR="0">
+          <wp:inline distT="0" distB="0" distL="0" distR="0" wp14:anchorId="290490E4" wp14:editId="2F373952">
             <wp:extent cx="1611630" cy="1611630"/>
             <wp:effectExtent l="19050" t="0" r="7620" b="0"/>
             <wp:docPr id="1" name="Imagen 1"/>
@@ -871,92 +871,6 @@
       <w:pPr>
         <w:pStyle w:val="TDC2"/>
         <w:tabs>
-          <w:tab w:val="left" w:pos="660"/>
-          <w:tab w:val="right" w:leader="dot" w:pos="9330"/>
-        </w:tabs>
-        <w:rPr>
-          <w:rFonts w:asciiTheme="minorHAnsi" w:eastAsiaTheme="minorEastAsia" w:hAnsiTheme="minorHAnsi" w:cstheme="minorBidi"/>
-          <w:noProof/>
-          <w:lang w:eastAsia="es-ES"/>
-        </w:rPr>
-      </w:pPr>
-      <w:hyperlink w:anchor="_Toc92081376" w:history="1">
-        <w:r>
-          <w:rPr>
-            <w:rStyle w:val="Hipervnculo"/>
-            <w:noProof/>
-          </w:rPr>
-          <w:t>-</w:t>
-        </w:r>
-        <w:r>
-          <w:rPr>
-            <w:rFonts w:asciiTheme="minorHAnsi" w:eastAsiaTheme="minorEastAsia" w:hAnsiTheme="minorHAnsi" w:cstheme="minorBidi"/>
-            <w:noProof/>
-            <w:lang w:eastAsia="es-ES"/>
-          </w:rPr>
-          <w:tab/>
-        </w:r>
-        <w:r>
-          <w:rPr>
-            <w:rStyle w:val="Hipervnculo"/>
-            <w:noProof/>
-          </w:rPr>
-          <w:t>Con la DTD (DocumentTypeDeclaration) :&lt;!DOCTYPE html&gt;</w:t>
-        </w:r>
-        <w:r>
-          <w:rPr>
-            <w:noProof/>
-            <w:webHidden/>
-          </w:rPr>
-          <w:tab/>
-        </w:r>
-        <w:r>
-          <w:rPr>
-            <w:noProof/>
-            <w:webHidden/>
-          </w:rPr>
-          <w:fldChar w:fldCharType="begin"/>
-        </w:r>
-        <w:r>
-          <w:rPr>
-            <w:noProof/>
-            <w:webHidden/>
-          </w:rPr>
-          <w:instrText xml:space="preserve"> PAGEREF _Toc92081376 \h </w:instrText>
-        </w:r>
-        <w:r>
-          <w:rPr>
-            <w:noProof/>
-            <w:webHidden/>
-          </w:rPr>
-        </w:r>
-        <w:r>
-          <w:rPr>
-            <w:noProof/>
-            <w:webHidden/>
-          </w:rPr>
-          <w:fldChar w:fldCharType="separate"/>
-        </w:r>
-        <w:r>
-          <w:rPr>
-            <w:noProof/>
-            <w:webHidden/>
-          </w:rPr>
-          <w:t>3</w:t>
-        </w:r>
-        <w:r>
-          <w:rPr>
-            <w:noProof/>
-            <w:webHidden/>
-          </w:rPr>
-          <w:fldChar w:fldCharType="end"/>
-        </w:r>
-      </w:hyperlink>
-    </w:p>
-    <w:p>
-      <w:pPr>
-        <w:pStyle w:val="TDC2"/>
-        <w:tabs>
           <w:tab w:val="right" w:leader="dot" w:pos="9330"/>
         </w:tabs>
         <w:rPr>
@@ -1035,92 +949,6 @@
       <w:pPr>
         <w:pStyle w:val="TDC2"/>
         <w:tabs>
-          <w:tab w:val="left" w:pos="660"/>
-          <w:tab w:val="right" w:leader="dot" w:pos="9330"/>
-        </w:tabs>
-        <w:rPr>
-          <w:rFonts w:asciiTheme="minorHAnsi" w:eastAsiaTheme="minorEastAsia" w:hAnsiTheme="minorHAnsi" w:cstheme="minorBidi"/>
-          <w:noProof/>
-          <w:lang w:eastAsia="es-ES"/>
-        </w:rPr>
-      </w:pPr>
-      <w:hyperlink w:anchor="_Toc92081378" w:history="1">
-        <w:r>
-          <w:rPr>
-            <w:rStyle w:val="Hipervnculo"/>
-            <w:noProof/>
-          </w:rPr>
-          <w:t>-</w:t>
-        </w:r>
-        <w:r>
-          <w:rPr>
-            <w:rFonts w:asciiTheme="minorHAnsi" w:eastAsiaTheme="minorEastAsia" w:hAnsiTheme="minorHAnsi" w:cstheme="minorBidi"/>
-            <w:noProof/>
-            <w:lang w:eastAsia="es-ES"/>
-          </w:rPr>
-          <w:tab/>
-        </w:r>
-        <w:r>
-          <w:rPr>
-            <w:rStyle w:val="Hipervnculo"/>
-            <w:noProof/>
-          </w:rPr>
-          <w:t>Head, Body y Footer. Dentro de Body están Nav (para el menú) y Content (para el contenido en sí).</w:t>
-        </w:r>
-        <w:r>
-          <w:rPr>
-            <w:noProof/>
-            <w:webHidden/>
-          </w:rPr>
-          <w:tab/>
-        </w:r>
-        <w:r>
-          <w:rPr>
-            <w:noProof/>
-            <w:webHidden/>
-          </w:rPr>
-          <w:fldChar w:fldCharType="begin"/>
-        </w:r>
-        <w:r>
-          <w:rPr>
-            <w:noProof/>
-            <w:webHidden/>
-          </w:rPr>
-          <w:instrText xml:space="preserve"> PAGEREF _Toc92081378 \h </w:instrText>
-        </w:r>
-        <w:r>
-          <w:rPr>
-            <w:noProof/>
-            <w:webHidden/>
-          </w:rPr>
-        </w:r>
-        <w:r>
-          <w:rPr>
-            <w:noProof/>
-            <w:webHidden/>
-          </w:rPr>
-          <w:fldChar w:fldCharType="separate"/>
-        </w:r>
-        <w:r>
-          <w:rPr>
-            <w:noProof/>
-            <w:webHidden/>
-          </w:rPr>
-          <w:t>3</w:t>
-        </w:r>
-        <w:r>
-          <w:rPr>
-            <w:noProof/>
-            <w:webHidden/>
-          </w:rPr>
-          <w:fldChar w:fldCharType="end"/>
-        </w:r>
-      </w:hyperlink>
-    </w:p>
-    <w:p>
-      <w:pPr>
-        <w:pStyle w:val="TDC2"/>
-        <w:tabs>
           <w:tab w:val="right" w:leader="dot" w:pos="9330"/>
         </w:tabs>
         <w:rPr>
@@ -1191,350 +1019,6 @@
       <w:pPr>
         <w:pStyle w:val="TDC2"/>
         <w:tabs>
-          <w:tab w:val="left" w:pos="660"/>
-          <w:tab w:val="right" w:leader="dot" w:pos="9330"/>
-        </w:tabs>
-        <w:rPr>
-          <w:rFonts w:asciiTheme="minorHAnsi" w:eastAsiaTheme="minorEastAsia" w:hAnsiTheme="minorHAnsi" w:cstheme="minorBidi"/>
-          <w:noProof/>
-          <w:lang w:eastAsia="es-ES"/>
-        </w:rPr>
-      </w:pPr>
-      <w:hyperlink w:anchor="_Toc92081380" w:history="1">
-        <w:r>
-          <w:rPr>
-            <w:rStyle w:val="Hipervnculo"/>
-            <w:noProof/>
-          </w:rPr>
-          <w:t>-</w:t>
-        </w:r>
-        <w:r>
-          <w:rPr>
-            <w:rFonts w:asciiTheme="minorHAnsi" w:eastAsiaTheme="minorEastAsia" w:hAnsiTheme="minorHAnsi" w:cstheme="minorBidi"/>
-            <w:noProof/>
-            <w:lang w:eastAsia="es-ES"/>
-          </w:rPr>
-          <w:tab/>
-        </w:r>
-        <w:r>
-          <w:rPr>
-            <w:rStyle w:val="Hipervnculo"/>
-            <w:noProof/>
-          </w:rPr>
-          <w:t>La etiqueta de salto de línea, que en HTML puede escribirse “&lt;br&gt;” y en XHTML es “&lt;br/&gt;”</w:t>
-        </w:r>
-        <w:r>
-          <w:rPr>
-            <w:noProof/>
-            <w:webHidden/>
-          </w:rPr>
-          <w:tab/>
-        </w:r>
-        <w:r>
-          <w:rPr>
-            <w:noProof/>
-            <w:webHidden/>
-          </w:rPr>
-          <w:fldChar w:fldCharType="begin"/>
-        </w:r>
-        <w:r>
-          <w:rPr>
-            <w:noProof/>
-            <w:webHidden/>
-          </w:rPr>
-          <w:instrText xml:space="preserve"> PAGEREF _Toc92081380 \h </w:instrText>
-        </w:r>
-        <w:r>
-          <w:rPr>
-            <w:noProof/>
-            <w:webHidden/>
-          </w:rPr>
-        </w:r>
-        <w:r>
-          <w:rPr>
-            <w:noProof/>
-            <w:webHidden/>
-          </w:rPr>
-          <w:fldChar w:fldCharType="separate"/>
-        </w:r>
-        <w:r>
-          <w:rPr>
-            <w:noProof/>
-            <w:webHidden/>
-          </w:rPr>
-          <w:t>3</w:t>
-        </w:r>
-        <w:r>
-          <w:rPr>
-            <w:noProof/>
-            <w:webHidden/>
-          </w:rPr>
-          <w:fldChar w:fldCharType="end"/>
-        </w:r>
-      </w:hyperlink>
-    </w:p>
-    <w:p>
-      <w:pPr>
-        <w:pStyle w:val="TDC2"/>
-        <w:tabs>
-          <w:tab w:val="left" w:pos="660"/>
-          <w:tab w:val="right" w:leader="dot" w:pos="9330"/>
-        </w:tabs>
-        <w:rPr>
-          <w:rFonts w:asciiTheme="minorHAnsi" w:eastAsiaTheme="minorEastAsia" w:hAnsiTheme="minorHAnsi" w:cstheme="minorBidi"/>
-          <w:noProof/>
-          <w:lang w:eastAsia="es-ES"/>
-        </w:rPr>
-      </w:pPr>
-      <w:hyperlink w:anchor="_Toc92081381" w:history="1">
-        <w:r>
-          <w:rPr>
-            <w:rStyle w:val="Hipervnculo"/>
-            <w:noProof/>
-          </w:rPr>
-          <w:t>-</w:t>
-        </w:r>
-        <w:r>
-          <w:rPr>
-            <w:rFonts w:asciiTheme="minorHAnsi" w:eastAsiaTheme="minorEastAsia" w:hAnsiTheme="minorHAnsi" w:cstheme="minorBidi"/>
-            <w:noProof/>
-            <w:lang w:eastAsia="es-ES"/>
-          </w:rPr>
-          <w:tab/>
-        </w:r>
-        <w:r>
-          <w:rPr>
-            <w:rStyle w:val="Hipervnculo"/>
-            <w:noProof/>
-          </w:rPr>
-          <w:t>Además, en XHTML los nombres de etiquetas harán distinción entre mayúscula y minúscula (case sensitive).</w:t>
-        </w:r>
-        <w:r>
-          <w:rPr>
-            <w:noProof/>
-            <w:webHidden/>
-          </w:rPr>
-          <w:tab/>
-        </w:r>
-        <w:r>
-          <w:rPr>
-            <w:noProof/>
-            <w:webHidden/>
-          </w:rPr>
-          <w:fldChar w:fldCharType="begin"/>
-        </w:r>
-        <w:r>
-          <w:rPr>
-            <w:noProof/>
-            <w:webHidden/>
-          </w:rPr>
-          <w:instrText xml:space="preserve"> PAGEREF _Toc92081381 \h </w:instrText>
-        </w:r>
-        <w:r>
-          <w:rPr>
-            <w:noProof/>
-            <w:webHidden/>
-          </w:rPr>
-        </w:r>
-        <w:r>
-          <w:rPr>
-            <w:noProof/>
-            <w:webHidden/>
-          </w:rPr>
-          <w:fldChar w:fldCharType="separate"/>
-        </w:r>
-        <w:r>
-          <w:rPr>
-            <w:noProof/>
-            <w:webHidden/>
-          </w:rPr>
-          <w:t>3</w:t>
-        </w:r>
-        <w:r>
-          <w:rPr>
-            <w:noProof/>
-            <w:webHidden/>
-          </w:rPr>
-          <w:fldChar w:fldCharType="end"/>
-        </w:r>
-      </w:hyperlink>
-    </w:p>
-    <w:p>
-      <w:pPr>
-        <w:pStyle w:val="TDC2"/>
-        <w:tabs>
-          <w:tab w:val="left" w:pos="660"/>
-          <w:tab w:val="right" w:leader="dot" w:pos="9330"/>
-        </w:tabs>
-        <w:rPr>
-          <w:rFonts w:asciiTheme="minorHAnsi" w:eastAsiaTheme="minorEastAsia" w:hAnsiTheme="minorHAnsi" w:cstheme="minorBidi"/>
-          <w:noProof/>
-          <w:lang w:eastAsia="es-ES"/>
-        </w:rPr>
-      </w:pPr>
-      <w:hyperlink w:anchor="_Toc92081382" w:history="1">
-        <w:r>
-          <w:rPr>
-            <w:rStyle w:val="Hipervnculo"/>
-            <w:noProof/>
-          </w:rPr>
-          <w:t>-</w:t>
-        </w:r>
-        <w:r>
-          <w:rPr>
-            <w:rFonts w:asciiTheme="minorHAnsi" w:eastAsiaTheme="minorEastAsia" w:hAnsiTheme="minorHAnsi" w:cstheme="minorBidi"/>
-            <w:noProof/>
-            <w:lang w:eastAsia="es-ES"/>
-          </w:rPr>
-          <w:tab/>
-        </w:r>
-        <w:r>
-          <w:rPr>
-            <w:rStyle w:val="Hipervnculo"/>
-            <w:noProof/>
-          </w:rPr>
-          <w:t>En HTML los atributos no tienen por qué ir entre comillas; en XHTML sí.</w:t>
-        </w:r>
-        <w:r>
-          <w:rPr>
-            <w:noProof/>
-            <w:webHidden/>
-          </w:rPr>
-          <w:tab/>
-        </w:r>
-        <w:r>
-          <w:rPr>
-            <w:noProof/>
-            <w:webHidden/>
-          </w:rPr>
-          <w:fldChar w:fldCharType="begin"/>
-        </w:r>
-        <w:r>
-          <w:rPr>
-            <w:noProof/>
-            <w:webHidden/>
-          </w:rPr>
-          <w:instrText xml:space="preserve"> PAGEREF _Toc92081382 \h </w:instrText>
-        </w:r>
-        <w:r>
-          <w:rPr>
-            <w:noProof/>
-            <w:webHidden/>
-          </w:rPr>
-        </w:r>
-        <w:r>
-          <w:rPr>
-            <w:noProof/>
-            <w:webHidden/>
-          </w:rPr>
-          <w:fldChar w:fldCharType="separate"/>
-        </w:r>
-        <w:r>
-          <w:rPr>
-            <w:noProof/>
-            <w:webHidden/>
-          </w:rPr>
-          <w:t>3</w:t>
-        </w:r>
-        <w:r>
-          <w:rPr>
-            <w:noProof/>
-            <w:webHidden/>
-          </w:rPr>
-          <w:fldChar w:fldCharType="end"/>
-        </w:r>
-      </w:hyperlink>
-    </w:p>
-    <w:p>
-      <w:pPr>
-        <w:pStyle w:val="TDC2"/>
-        <w:tabs>
-          <w:tab w:val="left" w:pos="660"/>
-          <w:tab w:val="right" w:leader="dot" w:pos="9330"/>
-        </w:tabs>
-        <w:rPr>
-          <w:rFonts w:asciiTheme="minorHAnsi" w:eastAsiaTheme="minorEastAsia" w:hAnsiTheme="minorHAnsi" w:cstheme="minorBidi"/>
-          <w:noProof/>
-          <w:lang w:eastAsia="es-ES"/>
-        </w:rPr>
-      </w:pPr>
-      <w:hyperlink w:anchor="_Toc92081383" w:history="1">
-        <w:r>
-          <w:rPr>
-            <w:rStyle w:val="Hipervnculo"/>
-            <w:noProof/>
-          </w:rPr>
-          <w:t>-</w:t>
-        </w:r>
-        <w:r>
-          <w:rPr>
-            <w:rFonts w:asciiTheme="minorHAnsi" w:eastAsiaTheme="minorEastAsia" w:hAnsiTheme="minorHAnsi" w:cstheme="minorBidi"/>
-            <w:noProof/>
-            <w:lang w:eastAsia="es-ES"/>
-          </w:rPr>
-          <w:tab/>
-        </w:r>
-        <w:r>
-          <w:rPr>
-            <w:rStyle w:val="Hipervnculo"/>
-            <w:noProof/>
-          </w:rPr>
-          <w:t>EN XHTML, el DTD incluye la declaración de XML y el juego de caracteres usados. En HTML, se indica en la etiqueta “meta”.</w:t>
-        </w:r>
-        <w:r>
-          <w:rPr>
-            <w:noProof/>
-            <w:webHidden/>
-          </w:rPr>
-          <w:tab/>
-        </w:r>
-        <w:r>
-          <w:rPr>
-            <w:noProof/>
-            <w:webHidden/>
-          </w:rPr>
-          <w:fldChar w:fldCharType="begin"/>
-        </w:r>
-        <w:r>
-          <w:rPr>
-            <w:noProof/>
-            <w:webHidden/>
-          </w:rPr>
-          <w:instrText xml:space="preserve"> PAGEREF _Toc92081383 \h </w:instrText>
-        </w:r>
-        <w:r>
-          <w:rPr>
-            <w:noProof/>
-            <w:webHidden/>
-          </w:rPr>
-        </w:r>
-        <w:r>
-          <w:rPr>
-            <w:noProof/>
-            <w:webHidden/>
-          </w:rPr>
-          <w:fldChar w:fldCharType="separate"/>
-        </w:r>
-        <w:r>
-          <w:rPr>
-            <w:noProof/>
-            <w:webHidden/>
-          </w:rPr>
-          <w:t>3</w:t>
-        </w:r>
-        <w:r>
-          <w:rPr>
-            <w:noProof/>
-            <w:webHidden/>
-          </w:rPr>
-          <w:fldChar w:fldCharType="end"/>
-        </w:r>
-      </w:hyperlink>
-    </w:p>
-    <w:p>
-      <w:pPr>
-        <w:pStyle w:val="TDC2"/>
-        <w:tabs>
           <w:tab w:val="right" w:leader="dot" w:pos="9330"/>
         </w:tabs>
         <w:rPr>
@@ -1605,264 +1089,6 @@
       <w:pPr>
         <w:pStyle w:val="TDC2"/>
         <w:tabs>
-          <w:tab w:val="left" w:pos="660"/>
-          <w:tab w:val="right" w:leader="dot" w:pos="9330"/>
-        </w:tabs>
-        <w:rPr>
-          <w:rFonts w:asciiTheme="minorHAnsi" w:eastAsiaTheme="minorEastAsia" w:hAnsiTheme="minorHAnsi" w:cstheme="minorBidi"/>
-          <w:noProof/>
-          <w:lang w:eastAsia="es-ES"/>
-        </w:rPr>
-      </w:pPr>
-      <w:hyperlink w:anchor="_Toc92081385" w:history="1">
-        <w:r>
-          <w:rPr>
-            <w:rStyle w:val="Hipervnculo"/>
-            <w:noProof/>
-          </w:rPr>
-          <w:t>-</w:t>
-        </w:r>
-        <w:r>
-          <w:rPr>
-            <w:rFonts w:asciiTheme="minorHAnsi" w:eastAsiaTheme="minorEastAsia" w:hAnsiTheme="minorHAnsi" w:cstheme="minorBidi"/>
-            <w:noProof/>
-            <w:lang w:eastAsia="es-ES"/>
-          </w:rPr>
-          <w:tab/>
-        </w:r>
-        <w:r>
-          <w:rPr>
-            <w:rStyle w:val="Hipervnculo"/>
-            <w:noProof/>
-          </w:rPr>
-          <w:t>Como mucho, para poder hacer el documento más retrocompatible con navegadores antiguos.</w:t>
-        </w:r>
-        <w:r>
-          <w:rPr>
-            <w:noProof/>
-            <w:webHidden/>
-          </w:rPr>
-          <w:tab/>
-        </w:r>
-        <w:r>
-          <w:rPr>
-            <w:noProof/>
-            <w:webHidden/>
-          </w:rPr>
-          <w:fldChar w:fldCharType="begin"/>
-        </w:r>
-        <w:r>
-          <w:rPr>
-            <w:noProof/>
-            <w:webHidden/>
-          </w:rPr>
-          <w:instrText xml:space="preserve"> PAGEREF _Toc92081385 \h </w:instrText>
-        </w:r>
-        <w:r>
-          <w:rPr>
-            <w:noProof/>
-            <w:webHidden/>
-          </w:rPr>
-        </w:r>
-        <w:r>
-          <w:rPr>
-            <w:noProof/>
-            <w:webHidden/>
-          </w:rPr>
-          <w:fldChar w:fldCharType="separate"/>
-        </w:r>
-        <w:r>
-          <w:rPr>
-            <w:noProof/>
-            <w:webHidden/>
-          </w:rPr>
-          <w:t>3</w:t>
-        </w:r>
-        <w:r>
-          <w:rPr>
-            <w:noProof/>
-            <w:webHidden/>
-          </w:rPr>
-          <w:fldChar w:fldCharType="end"/>
-        </w:r>
-      </w:hyperlink>
-    </w:p>
-    <w:p>
-      <w:pPr>
-        <w:pStyle w:val="TDC2"/>
-        <w:tabs>
-          <w:tab w:val="left" w:pos="660"/>
-          <w:tab w:val="right" w:leader="dot" w:pos="9330"/>
-        </w:tabs>
-        <w:rPr>
-          <w:rFonts w:asciiTheme="minorHAnsi" w:eastAsiaTheme="minorEastAsia" w:hAnsiTheme="minorHAnsi" w:cstheme="minorBidi"/>
-          <w:noProof/>
-          <w:lang w:eastAsia="es-ES"/>
-        </w:rPr>
-      </w:pPr>
-      <w:hyperlink w:anchor="_Toc92081386" w:history="1">
-        <w:r>
-          <w:rPr>
-            <w:rStyle w:val="Hipervnculo"/>
-            <w:noProof/>
-          </w:rPr>
-          <w:t>-</w:t>
-        </w:r>
-        <w:r>
-          <w:rPr>
-            <w:rFonts w:asciiTheme="minorHAnsi" w:eastAsiaTheme="minorEastAsia" w:hAnsiTheme="minorHAnsi" w:cstheme="minorBidi"/>
-            <w:noProof/>
-            <w:lang w:eastAsia="es-ES"/>
-          </w:rPr>
-          <w:tab/>
-        </w:r>
-        <w:r>
-          <w:rPr>
-            <w:rStyle w:val="Hipervnculo"/>
-            <w:noProof/>
-          </w:rPr>
-          <w:t>XHTML es más estricto y preciso en estándars, lo cual ayuda a detectar y prevenir errores.</w:t>
-        </w:r>
-        <w:r>
-          <w:rPr>
-            <w:noProof/>
-            <w:webHidden/>
-          </w:rPr>
-          <w:tab/>
-        </w:r>
-        <w:r>
-          <w:rPr>
-            <w:noProof/>
-            <w:webHidden/>
-          </w:rPr>
-          <w:fldChar w:fldCharType="begin"/>
-        </w:r>
-        <w:r>
-          <w:rPr>
-            <w:noProof/>
-            <w:webHidden/>
-          </w:rPr>
-          <w:instrText xml:space="preserve"> PAGEREF _Toc92081386 \h </w:instrText>
-        </w:r>
-        <w:r>
-          <w:rPr>
-            <w:noProof/>
-            <w:webHidden/>
-          </w:rPr>
-        </w:r>
-        <w:r>
-          <w:rPr>
-            <w:noProof/>
-            <w:webHidden/>
-          </w:rPr>
-          <w:fldChar w:fldCharType="separate"/>
-        </w:r>
-        <w:r>
-          <w:rPr>
-            <w:noProof/>
-            <w:webHidden/>
-          </w:rPr>
-          <w:t>3</w:t>
-        </w:r>
-        <w:r>
-          <w:rPr>
-            <w:noProof/>
-            <w:webHidden/>
-          </w:rPr>
-          <w:fldChar w:fldCharType="end"/>
-        </w:r>
-      </w:hyperlink>
-    </w:p>
-    <w:p>
-      <w:pPr>
-        <w:pStyle w:val="TDC2"/>
-        <w:tabs>
-          <w:tab w:val="left" w:pos="660"/>
-          <w:tab w:val="right" w:leader="dot" w:pos="9330"/>
-        </w:tabs>
-        <w:rPr>
-          <w:rFonts w:asciiTheme="minorHAnsi" w:eastAsiaTheme="minorEastAsia" w:hAnsiTheme="minorHAnsi" w:cstheme="minorBidi"/>
-          <w:noProof/>
-          <w:lang w:eastAsia="es-ES"/>
-        </w:rPr>
-      </w:pPr>
-      <w:hyperlink w:anchor="_Toc92081387" w:history="1">
-        <w:r>
-          <w:rPr>
-            <w:rStyle w:val="Hipervnculo"/>
-            <w:noProof/>
-          </w:rPr>
-          <w:t>-</w:t>
-        </w:r>
-        <w:r>
-          <w:rPr>
-            <w:rFonts w:asciiTheme="minorHAnsi" w:eastAsiaTheme="minorEastAsia" w:hAnsiTheme="minorHAnsi" w:cstheme="minorBidi"/>
-            <w:noProof/>
-            <w:lang w:eastAsia="es-ES"/>
-          </w:rPr>
-          <w:tab/>
-        </w:r>
-        <w:r>
-          <w:rPr>
-            <w:rStyle w:val="Hipervnculo"/>
-            <w:noProof/>
-          </w:rPr>
-          <w:t>HTML5 ha superado a XHTML, que estaba basado en HTML 4.</w:t>
-        </w:r>
-        <w:r>
-          <w:rPr>
-            <w:noProof/>
-            <w:webHidden/>
-          </w:rPr>
-          <w:tab/>
-        </w:r>
-        <w:r>
-          <w:rPr>
-            <w:noProof/>
-            <w:webHidden/>
-          </w:rPr>
-          <w:fldChar w:fldCharType="begin"/>
-        </w:r>
-        <w:r>
-          <w:rPr>
-            <w:noProof/>
-            <w:webHidden/>
-          </w:rPr>
-          <w:instrText xml:space="preserve"> PAGEREF _Toc92081387 \h </w:instrText>
-        </w:r>
-        <w:r>
-          <w:rPr>
-            <w:noProof/>
-            <w:webHidden/>
-          </w:rPr>
-        </w:r>
-        <w:r>
-          <w:rPr>
-            <w:noProof/>
-            <w:webHidden/>
-          </w:rPr>
-          <w:fldChar w:fldCharType="separate"/>
-        </w:r>
-        <w:r>
-          <w:rPr>
-            <w:noProof/>
-            <w:webHidden/>
-          </w:rPr>
-          <w:t>3</w:t>
-        </w:r>
-        <w:r>
-          <w:rPr>
-            <w:noProof/>
-            <w:webHidden/>
-          </w:rPr>
-          <w:fldChar w:fldCharType="end"/>
-        </w:r>
-      </w:hyperlink>
-    </w:p>
-    <w:p>
-      <w:pPr>
-        <w:pStyle w:val="TDC2"/>
-        <w:tabs>
           <w:tab w:val="right" w:leader="dot" w:pos="9330"/>
         </w:tabs>
         <w:rPr>
@@ -1933,522 +1159,6 @@
       <w:pPr>
         <w:pStyle w:val="TDC2"/>
         <w:tabs>
-          <w:tab w:val="left" w:pos="660"/>
-          <w:tab w:val="right" w:leader="dot" w:pos="9330"/>
-        </w:tabs>
-        <w:rPr>
-          <w:rFonts w:asciiTheme="minorHAnsi" w:eastAsiaTheme="minorEastAsia" w:hAnsiTheme="minorHAnsi" w:cstheme="minorBidi"/>
-          <w:noProof/>
-          <w:lang w:eastAsia="es-ES"/>
-        </w:rPr>
-      </w:pPr>
-      <w:hyperlink w:anchor="_Toc92081389" w:history="1">
-        <w:r>
-          <w:rPr>
-            <w:rStyle w:val="Hipervnculo"/>
-            <w:noProof/>
-          </w:rPr>
-          <w:t>-</w:t>
-        </w:r>
-        <w:r>
-          <w:rPr>
-            <w:rFonts w:asciiTheme="minorHAnsi" w:eastAsiaTheme="minorEastAsia" w:hAnsiTheme="minorHAnsi" w:cstheme="minorBidi"/>
-            <w:noProof/>
-            <w:lang w:eastAsia="es-ES"/>
-          </w:rPr>
-          <w:tab/>
-        </w:r>
-        <w:r>
-          <w:rPr>
-            <w:rStyle w:val="Hipervnculo"/>
-            <w:noProof/>
-          </w:rPr>
-          <w:t>Podemos cambiar de forma instantánea el estilo de un documento sólo con cambiar la referencia al CSS al que enlaza, en la etiqueta “link” dentro del “head”.</w:t>
-        </w:r>
-        <w:r>
-          <w:rPr>
-            <w:noProof/>
-            <w:webHidden/>
-          </w:rPr>
-          <w:tab/>
-        </w:r>
-        <w:r>
-          <w:rPr>
-            <w:noProof/>
-            <w:webHidden/>
-          </w:rPr>
-          <w:fldChar w:fldCharType="begin"/>
-        </w:r>
-        <w:r>
-          <w:rPr>
-            <w:noProof/>
-            <w:webHidden/>
-          </w:rPr>
-          <w:instrText xml:space="preserve"> PAGEREF _Toc92081389 \h </w:instrText>
-        </w:r>
-        <w:r>
-          <w:rPr>
-            <w:noProof/>
-            <w:webHidden/>
-          </w:rPr>
-        </w:r>
-        <w:r>
-          <w:rPr>
-            <w:noProof/>
-            <w:webHidden/>
-          </w:rPr>
-          <w:fldChar w:fldCharType="separate"/>
-        </w:r>
-        <w:r>
-          <w:rPr>
-            <w:noProof/>
-            <w:webHidden/>
-          </w:rPr>
-          <w:t>3</w:t>
-        </w:r>
-        <w:r>
-          <w:rPr>
-            <w:noProof/>
-            <w:webHidden/>
-          </w:rPr>
-          <w:fldChar w:fldCharType="end"/>
-        </w:r>
-      </w:hyperlink>
-    </w:p>
-    <w:p>
-      <w:pPr>
-        <w:pStyle w:val="TDC2"/>
-        <w:tabs>
-          <w:tab w:val="left" w:pos="660"/>
-          <w:tab w:val="right" w:leader="dot" w:pos="9330"/>
-        </w:tabs>
-        <w:rPr>
-          <w:rFonts w:asciiTheme="minorHAnsi" w:eastAsiaTheme="minorEastAsia" w:hAnsiTheme="minorHAnsi" w:cstheme="minorBidi"/>
-          <w:noProof/>
-          <w:lang w:eastAsia="es-ES"/>
-        </w:rPr>
-      </w:pPr>
-      <w:hyperlink w:anchor="_Toc92081390" w:history="1">
-        <w:r>
-          <w:rPr>
-            <w:rStyle w:val="Hipervnculo"/>
-            <w:noProof/>
-          </w:rPr>
-          <w:t>-</w:t>
-        </w:r>
-        <w:r>
-          <w:rPr>
-            <w:rFonts w:asciiTheme="minorHAnsi" w:eastAsiaTheme="minorEastAsia" w:hAnsiTheme="minorHAnsi" w:cstheme="minorBidi"/>
-            <w:noProof/>
-            <w:lang w:eastAsia="es-ES"/>
-          </w:rPr>
-          <w:tab/>
-        </w:r>
-        <w:r>
-          <w:rPr>
-            <w:rStyle w:val="Hipervnculo"/>
-            <w:noProof/>
-          </w:rPr>
-          <w:t>Gracias al uso de selectores, los cambios se aplican de forma automática a todas las etiquetas de un tipo, clase o a una id concreta, sin necesidad de revisar el documento para encontrarlas de forma manual.</w:t>
-        </w:r>
-        <w:r>
-          <w:rPr>
-            <w:noProof/>
-            <w:webHidden/>
-          </w:rPr>
-          <w:tab/>
-        </w:r>
-        <w:r>
-          <w:rPr>
-            <w:noProof/>
-            <w:webHidden/>
-          </w:rPr>
-          <w:fldChar w:fldCharType="begin"/>
-        </w:r>
-        <w:r>
-          <w:rPr>
-            <w:noProof/>
-            <w:webHidden/>
-          </w:rPr>
-          <w:instrText xml:space="preserve"> PAGEREF _Toc92081390 \h </w:instrText>
-        </w:r>
-        <w:r>
-          <w:rPr>
-            <w:noProof/>
-            <w:webHidden/>
-          </w:rPr>
-        </w:r>
-        <w:r>
-          <w:rPr>
-            <w:noProof/>
-            <w:webHidden/>
-          </w:rPr>
-          <w:fldChar w:fldCharType="separate"/>
-        </w:r>
-        <w:r>
-          <w:rPr>
-            <w:noProof/>
-            <w:webHidden/>
-          </w:rPr>
-          <w:t>3</w:t>
-        </w:r>
-        <w:r>
-          <w:rPr>
-            <w:noProof/>
-            <w:webHidden/>
-          </w:rPr>
-          <w:fldChar w:fldCharType="end"/>
-        </w:r>
-      </w:hyperlink>
-    </w:p>
-    <w:p>
-      <w:pPr>
-        <w:pStyle w:val="TDC2"/>
-        <w:tabs>
-          <w:tab w:val="left" w:pos="660"/>
-          <w:tab w:val="right" w:leader="dot" w:pos="9330"/>
-        </w:tabs>
-        <w:rPr>
-          <w:rFonts w:asciiTheme="minorHAnsi" w:eastAsiaTheme="minorEastAsia" w:hAnsiTheme="minorHAnsi" w:cstheme="minorBidi"/>
-          <w:noProof/>
-          <w:lang w:eastAsia="es-ES"/>
-        </w:rPr>
-      </w:pPr>
-      <w:hyperlink w:anchor="_Toc92081391" w:history="1">
-        <w:r>
-          <w:rPr>
-            <w:rStyle w:val="Hipervnculo"/>
-            <w:noProof/>
-          </w:rPr>
-          <w:t>-</w:t>
-        </w:r>
-        <w:r>
-          <w:rPr>
-            <w:rFonts w:asciiTheme="minorHAnsi" w:eastAsiaTheme="minorEastAsia" w:hAnsiTheme="minorHAnsi" w:cstheme="minorBidi"/>
-            <w:noProof/>
-            <w:lang w:eastAsia="es-ES"/>
-          </w:rPr>
-          <w:tab/>
-        </w:r>
-        <w:r>
-          <w:rPr>
-            <w:rStyle w:val="Hipervnculo"/>
-            <w:noProof/>
-          </w:rPr>
-          <w:t>El documento tiene una estética visual mucho más limpia y legible.</w:t>
-        </w:r>
-        <w:r>
-          <w:rPr>
-            <w:noProof/>
-            <w:webHidden/>
-          </w:rPr>
-          <w:tab/>
-        </w:r>
-        <w:r>
-          <w:rPr>
-            <w:noProof/>
-            <w:webHidden/>
-          </w:rPr>
-          <w:fldChar w:fldCharType="begin"/>
-        </w:r>
-        <w:r>
-          <w:rPr>
-            <w:noProof/>
-            <w:webHidden/>
-          </w:rPr>
-          <w:instrText xml:space="preserve"> PAGEREF _Toc92081391 \h </w:instrText>
-        </w:r>
-        <w:r>
-          <w:rPr>
-            <w:noProof/>
-            <w:webHidden/>
-          </w:rPr>
-        </w:r>
-        <w:r>
-          <w:rPr>
-            <w:noProof/>
-            <w:webHidden/>
-          </w:rPr>
-          <w:fldChar w:fldCharType="separate"/>
-        </w:r>
-        <w:r>
-          <w:rPr>
-            <w:noProof/>
-            <w:webHidden/>
-          </w:rPr>
-          <w:t>3</w:t>
-        </w:r>
-        <w:r>
-          <w:rPr>
-            <w:noProof/>
-            <w:webHidden/>
-          </w:rPr>
-          <w:fldChar w:fldCharType="end"/>
-        </w:r>
-      </w:hyperlink>
-    </w:p>
-    <w:p>
-      <w:pPr>
-        <w:pStyle w:val="TDC2"/>
-        <w:tabs>
-          <w:tab w:val="left" w:pos="660"/>
-          <w:tab w:val="right" w:leader="dot" w:pos="9330"/>
-        </w:tabs>
-        <w:rPr>
-          <w:rFonts w:asciiTheme="minorHAnsi" w:eastAsiaTheme="minorEastAsia" w:hAnsiTheme="minorHAnsi" w:cstheme="minorBidi"/>
-          <w:noProof/>
-          <w:lang w:eastAsia="es-ES"/>
-        </w:rPr>
-      </w:pPr>
-      <w:hyperlink w:anchor="_Toc92081392" w:history="1">
-        <w:r>
-          <w:rPr>
-            <w:rStyle w:val="Hipervnculo"/>
-            <w:noProof/>
-          </w:rPr>
-          <w:t>-</w:t>
-        </w:r>
-        <w:r>
-          <w:rPr>
-            <w:rFonts w:asciiTheme="minorHAnsi" w:eastAsiaTheme="minorEastAsia" w:hAnsiTheme="minorHAnsi" w:cstheme="minorBidi"/>
-            <w:noProof/>
-            <w:lang w:eastAsia="es-ES"/>
-          </w:rPr>
-          <w:tab/>
-        </w:r>
-        <w:r>
-          <w:rPr>
-            <w:rStyle w:val="Hipervnculo"/>
-            <w:noProof/>
-          </w:rPr>
-          <w:t>Permiten configurar la página para diferentes dispositivos.</w:t>
-        </w:r>
-        <w:r>
-          <w:rPr>
-            <w:noProof/>
-            <w:webHidden/>
-          </w:rPr>
-          <w:tab/>
-        </w:r>
-        <w:r>
-          <w:rPr>
-            <w:noProof/>
-            <w:webHidden/>
-          </w:rPr>
-          <w:fldChar w:fldCharType="begin"/>
-        </w:r>
-        <w:r>
-          <w:rPr>
-            <w:noProof/>
-            <w:webHidden/>
-          </w:rPr>
-          <w:instrText xml:space="preserve"> PAGEREF _Toc92081392 \h </w:instrText>
-        </w:r>
-        <w:r>
-          <w:rPr>
-            <w:noProof/>
-            <w:webHidden/>
-          </w:rPr>
-        </w:r>
-        <w:r>
-          <w:rPr>
-            <w:noProof/>
-            <w:webHidden/>
-          </w:rPr>
-          <w:fldChar w:fldCharType="separate"/>
-        </w:r>
-        <w:r>
-          <w:rPr>
-            <w:noProof/>
-            <w:webHidden/>
-          </w:rPr>
-          <w:t>3</w:t>
-        </w:r>
-        <w:r>
-          <w:rPr>
-            <w:noProof/>
-            <w:webHidden/>
-          </w:rPr>
-          <w:fldChar w:fldCharType="end"/>
-        </w:r>
-      </w:hyperlink>
-    </w:p>
-    <w:p>
-      <w:pPr>
-        <w:pStyle w:val="TDC2"/>
-        <w:tabs>
-          <w:tab w:val="left" w:pos="660"/>
-          <w:tab w:val="right" w:leader="dot" w:pos="9330"/>
-        </w:tabs>
-        <w:rPr>
-          <w:rFonts w:asciiTheme="minorHAnsi" w:eastAsiaTheme="minorEastAsia" w:hAnsiTheme="minorHAnsi" w:cstheme="minorBidi"/>
-          <w:noProof/>
-          <w:lang w:eastAsia="es-ES"/>
-        </w:rPr>
-      </w:pPr>
-      <w:hyperlink w:anchor="_Toc92081393" w:history="1">
-        <w:r>
-          <w:rPr>
-            <w:rStyle w:val="Hipervnculo"/>
-            <w:noProof/>
-          </w:rPr>
-          <w:t>-</w:t>
-        </w:r>
-        <w:r>
-          <w:rPr>
-            <w:rFonts w:asciiTheme="minorHAnsi" w:eastAsiaTheme="minorEastAsia" w:hAnsiTheme="minorHAnsi" w:cstheme="minorBidi"/>
-            <w:noProof/>
-            <w:lang w:eastAsia="es-ES"/>
-          </w:rPr>
-          <w:tab/>
-        </w:r>
-        <w:r>
-          <w:rPr>
-            <w:rStyle w:val="Hipervnculo"/>
-            <w:noProof/>
-          </w:rPr>
-          <w:t>Reduce el ancho de banda al guardarse el CSS en caché, con lo que la web no tiene que descargarse una y otra vez. Así, la página carga más rápido.</w:t>
-        </w:r>
-        <w:r>
-          <w:rPr>
-            <w:noProof/>
-            <w:webHidden/>
-          </w:rPr>
-          <w:tab/>
-        </w:r>
-        <w:r>
-          <w:rPr>
-            <w:noProof/>
-            <w:webHidden/>
-          </w:rPr>
-          <w:fldChar w:fldCharType="begin"/>
-        </w:r>
-        <w:r>
-          <w:rPr>
-            <w:noProof/>
-            <w:webHidden/>
-          </w:rPr>
-          <w:instrText xml:space="preserve"> PAGEREF _Toc92081393 \h </w:instrText>
-        </w:r>
-        <w:r>
-          <w:rPr>
-            <w:noProof/>
-            <w:webHidden/>
-          </w:rPr>
-        </w:r>
-        <w:r>
-          <w:rPr>
-            <w:noProof/>
-            <w:webHidden/>
-          </w:rPr>
-          <w:fldChar w:fldCharType="separate"/>
-        </w:r>
-        <w:r>
-          <w:rPr>
-            <w:noProof/>
-            <w:webHidden/>
-          </w:rPr>
-          <w:t>3</w:t>
-        </w:r>
-        <w:r>
-          <w:rPr>
-            <w:noProof/>
-            <w:webHidden/>
-          </w:rPr>
-          <w:fldChar w:fldCharType="end"/>
-        </w:r>
-      </w:hyperlink>
-    </w:p>
-    <w:p>
-      <w:pPr>
-        <w:pStyle w:val="TDC2"/>
-        <w:tabs>
-          <w:tab w:val="left" w:pos="660"/>
-          <w:tab w:val="right" w:leader="dot" w:pos="9330"/>
-        </w:tabs>
-        <w:rPr>
-          <w:rFonts w:asciiTheme="minorHAnsi" w:eastAsiaTheme="minorEastAsia" w:hAnsiTheme="minorHAnsi" w:cstheme="minorBidi"/>
-          <w:noProof/>
-          <w:lang w:eastAsia="es-ES"/>
-        </w:rPr>
-      </w:pPr>
-      <w:hyperlink w:anchor="_Toc92081394" w:history="1">
-        <w:r>
-          <w:rPr>
-            <w:rStyle w:val="Hipervnculo"/>
-            <w:noProof/>
-          </w:rPr>
-          <w:t>-</w:t>
-        </w:r>
-        <w:r>
-          <w:rPr>
-            <w:rFonts w:asciiTheme="minorHAnsi" w:eastAsiaTheme="minorEastAsia" w:hAnsiTheme="minorHAnsi" w:cstheme="minorBidi"/>
-            <w:noProof/>
-            <w:lang w:eastAsia="es-ES"/>
-          </w:rPr>
-          <w:tab/>
-        </w:r>
-        <w:r>
-          <w:rPr>
-            <w:rStyle w:val="Hipervnculo"/>
-            <w:noProof/>
-          </w:rPr>
-          <w:t>El mismo CSS puede aplicarse a miles de documentos sin necesidad de copiar el código en cada documento.</w:t>
-        </w:r>
-        <w:r>
-          <w:rPr>
-            <w:noProof/>
-            <w:webHidden/>
-          </w:rPr>
-          <w:tab/>
-        </w:r>
-        <w:r>
-          <w:rPr>
-            <w:noProof/>
-            <w:webHidden/>
-          </w:rPr>
-          <w:fldChar w:fldCharType="begin"/>
-        </w:r>
-        <w:r>
-          <w:rPr>
-            <w:noProof/>
-            <w:webHidden/>
-          </w:rPr>
-          <w:instrText xml:space="preserve"> PAGEREF _Toc92081394 \h </w:instrText>
-        </w:r>
-        <w:r>
-          <w:rPr>
-            <w:noProof/>
-            <w:webHidden/>
-          </w:rPr>
-        </w:r>
-        <w:r>
-          <w:rPr>
-            <w:noProof/>
-            <w:webHidden/>
-          </w:rPr>
-          <w:fldChar w:fldCharType="separate"/>
-        </w:r>
-        <w:r>
-          <w:rPr>
-            <w:noProof/>
-            <w:webHidden/>
-          </w:rPr>
-          <w:t>3</w:t>
-        </w:r>
-        <w:r>
-          <w:rPr>
-            <w:noProof/>
-            <w:webHidden/>
-          </w:rPr>
-          <w:fldChar w:fldCharType="end"/>
-        </w:r>
-      </w:hyperlink>
-    </w:p>
-    <w:p>
-      <w:pPr>
-        <w:pStyle w:val="TDC2"/>
-        <w:tabs>
           <w:tab w:val="right" w:leader="dot" w:pos="9330"/>
         </w:tabs>
       </w:pPr>
@@ -2524,7 +1234,6 @@
       </w:pPr>
       <w:bookmarkStart w:id="0" w:name="_Toc92081373"/>
       <w:r>
-        <w:lastRenderedPageBreak/>
         <w:t>Documentos que se adjuntan a este informe.</w:t>
       </w:r>
       <w:bookmarkStart w:id="1" w:name="_Toc525209708"/>
@@ -3323,7 +2032,6 @@
           <w:sz w:val="20"/>
           <w:szCs w:val="20"/>
         </w:rPr>
-        <w:lastRenderedPageBreak/>
         <w:t>Permiten configurar la página para diferentes dispositivos.</w:t>
       </w:r>
       <w:bookmarkEnd w:id="21"/>
@@ -3499,7 +2207,7 @@
           <w:szCs w:val="20"/>
         </w:rPr>
         <w:drawing>
-          <wp:anchor distT="0" distB="0" distL="114300" distR="114300" simplePos="0" relativeHeight="251660288" behindDoc="0" locked="0" layoutInCell="1" allowOverlap="0">
+          <wp:anchor distT="0" distB="0" distL="114300" distR="114300" simplePos="0" relativeHeight="251660288" behindDoc="0" locked="0" layoutInCell="1" allowOverlap="0" wp14:anchorId="749EC4FE" wp14:editId="09F84C0C">
             <wp:simplePos x="0" y="0"/>
             <wp:positionH relativeFrom="column">
               <wp:posOffset>106019</wp:posOffset>
@@ -3698,7 +2406,7 @@
           <w:szCs w:val="20"/>
         </w:rPr>
         <w:drawing>
-          <wp:anchor distT="0" distB="0" distL="114300" distR="114300" simplePos="0" relativeHeight="251661312" behindDoc="0" locked="0" layoutInCell="1" allowOverlap="1">
+          <wp:anchor distT="0" distB="0" distL="114300" distR="114300" simplePos="0" relativeHeight="251661312" behindDoc="0" locked="0" layoutInCell="1" allowOverlap="1" wp14:anchorId="158A20EF" wp14:editId="6F1E299E">
             <wp:simplePos x="0" y="0"/>
             <wp:positionH relativeFrom="column">
               <wp:posOffset>106020</wp:posOffset>
@@ -3932,7 +2640,6 @@
           <w:szCs w:val="20"/>
           <w:u w:val="single"/>
         </w:rPr>
-        <w:lastRenderedPageBreak/>
         <w:t>Articulo SIN CSS:</w:t>
       </w:r>
     </w:p>
@@ -3955,7 +2662,7 @@
           <w:szCs w:val="20"/>
         </w:rPr>
         <w:drawing>
-          <wp:anchor distT="0" distB="0" distL="114300" distR="114300" simplePos="0" relativeHeight="251662336" behindDoc="1" locked="0" layoutInCell="1" allowOverlap="1">
+          <wp:anchor distT="0" distB="0" distL="114300" distR="114300" simplePos="0" relativeHeight="251662336" behindDoc="1" locked="0" layoutInCell="1" allowOverlap="1" wp14:anchorId="732F8676" wp14:editId="014644A6">
             <wp:simplePos x="0" y="0"/>
             <wp:positionH relativeFrom="column">
               <wp:posOffset>-57150</wp:posOffset>
@@ -4681,7 +3388,7 @@
           <w:szCs w:val="20"/>
         </w:rPr>
         <w:drawing>
-          <wp:anchor distT="0" distB="0" distL="114300" distR="114300" simplePos="0" relativeHeight="251663360" behindDoc="0" locked="0" layoutInCell="1" allowOverlap="1">
+          <wp:anchor distT="0" distB="0" distL="114300" distR="114300" simplePos="0" relativeHeight="251663360" behindDoc="0" locked="0" layoutInCell="1" allowOverlap="1" wp14:anchorId="7FC43771" wp14:editId="258FF186">
             <wp:simplePos x="0" y="0"/>
             <wp:positionH relativeFrom="column">
               <wp:posOffset>52070</wp:posOffset>
@@ -4875,6 +3582,7 @@
           <w:sz w:val="20"/>
           <w:szCs w:val="20"/>
         </w:rPr>
+        <w:lastRenderedPageBreak/>
         <w:tab/>
       </w:r>
       <w:r>
@@ -5319,7 +4027,6 @@
           <w:szCs w:val="20"/>
           <w:u w:val="single"/>
         </w:rPr>
-        <w:lastRenderedPageBreak/>
         <w:t>Contacto SIN CSS:</w:t>
       </w:r>
     </w:p>
@@ -5342,7 +4049,7 @@
           <w:szCs w:val="20"/>
         </w:rPr>
         <w:drawing>
-          <wp:anchor distT="0" distB="0" distL="114300" distR="114300" simplePos="0" relativeHeight="251664384" behindDoc="0" locked="0" layoutInCell="1" allowOverlap="1">
+          <wp:anchor distT="0" distB="0" distL="114300" distR="114300" simplePos="0" relativeHeight="251664384" behindDoc="0" locked="0" layoutInCell="1" allowOverlap="1" wp14:anchorId="1E317048" wp14:editId="69AD4263">
             <wp:simplePos x="0" y="0"/>
             <wp:positionH relativeFrom="column">
               <wp:posOffset>99695</wp:posOffset>
@@ -6303,7 +5010,7 @@
           <w:u w:val="single"/>
         </w:rPr>
         <w:drawing>
-          <wp:anchor distT="0" distB="0" distL="114300" distR="114300" simplePos="0" relativeHeight="251665408" behindDoc="0" locked="0" layoutInCell="1" allowOverlap="1">
+          <wp:anchor distT="0" distB="0" distL="114300" distR="114300" simplePos="0" relativeHeight="251665408" behindDoc="0" locked="0" layoutInCell="1" allowOverlap="1" wp14:anchorId="36D8ADB3" wp14:editId="318C8EC9">
             <wp:simplePos x="0" y="0"/>
             <wp:positionH relativeFrom="column">
               <wp:posOffset>-70485</wp:posOffset>
@@ -6361,8 +5068,8 @@
 </file>
 
 <file path=word/endnotes.xml><?xml version="1.0" encoding="utf-8"?>
-<w:endnotes xmlns:ve="http://schemas.openxmlformats.org/markup-compatibility/2006" xmlns:o="urn:schemas-microsoft-com:office:office" xmlns:r="http://schemas.openxmlformats.org/officeDocument/2006/relationships" xmlns:m="http://schemas.openxmlformats.org/officeDocument/2006/math" xmlns:v="urn:schemas-microsoft-com:vml" xmlns:wp="http://schemas.openxmlformats.org/drawingml/2006/wordprocessingDrawing" xmlns:w10="urn:schemas-microsoft-com:office:word" xmlns:w="http://schemas.openxmlformats.org/wordprocessingml/2006/main" xmlns:wne="http://schemas.microsoft.com/office/word/2006/wordml">
-  <w:endnote w:type="separator" w:id="0">
+<w:endnotes xmlns:wpc="http://schemas.microsoft.com/office/word/2010/wordprocessingCanvas" xmlns:cx="http://schemas.microsoft.com/office/drawing/2014/chartex" xmlns:cx1="http://schemas.microsoft.com/office/drawing/2015/9/8/chartex" xmlns:cx2="http://schemas.microsoft.com/office/drawing/2015/10/21/chartex" xmlns:cx3="http://schemas.microsoft.com/office/drawing/2016/5/9/chartex" xmlns:cx4="http://schemas.microsoft.com/office/drawing/2016/5/10/chartex" xmlns:cx5="http://schemas.microsoft.com/office/drawing/2016/5/11/chartex" xmlns:cx6="http://schemas.microsoft.com/office/drawing/2016/5/12/chartex" xmlns:cx7="http://schemas.microsoft.com/office/drawing/2016/5/13/chartex" xmlns:cx8="http://schemas.microsoft.com/office/drawing/2016/5/14/chartex" xmlns:mc="http://schemas.openxmlformats.org/markup-compatibility/2006" xmlns:aink="http://schemas.microsoft.com/office/drawing/2016/ink" xmlns:am3d="http://schemas.microsoft.com/office/drawing/2017/model3d" xmlns:o="urn:schemas-microsoft-com:office:office" xmlns:r="http://schemas.openxmlformats.org/officeDocument/2006/relationships" xmlns:m="http://schemas.openxmlformats.org/officeDocument/2006/math" xmlns:v="urn:schemas-microsoft-com:vml" xmlns:wp14="http://schemas.microsoft.com/office/word/2010/wordprocessingDrawing" xmlns:wp="http://schemas.openxmlformats.org/drawingml/2006/wordprocessingDrawing" xmlns:w10="urn:schemas-microsoft-com:office:word" xmlns:w="http://schemas.openxmlformats.org/wordprocessingml/2006/main" xmlns:w14="http://schemas.microsoft.com/office/word/2010/wordml" xmlns:w15="http://schemas.microsoft.com/office/word/2012/wordml" xmlns:w16cex="http://schemas.microsoft.com/office/word/2018/wordml/cex" xmlns:w16cid="http://schemas.microsoft.com/office/word/2016/wordml/cid" xmlns:w16="http://schemas.microsoft.com/office/word/2018/wordml" xmlns:w16sdtdh="http://schemas.microsoft.com/office/word/2020/wordml/sdtdatahash" xmlns:w16se="http://schemas.microsoft.com/office/word/2015/wordml/symex" xmlns:wpg="http://schemas.microsoft.com/office/word/2010/wordprocessingGroup" xmlns:wpi="http://schemas.microsoft.com/office/word/2010/wordprocessingInk" xmlns:wne="http://schemas.microsoft.com/office/word/2006/wordml" xmlns:wps="http://schemas.microsoft.com/office/word/2010/wordprocessingShape" mc:Ignorable="w14 w15 w16se w16cid w16 w16cex w16sdtdh wp14">
+  <w:endnote w:type="separator" w:id="-1">
     <w:p>
       <w:pPr>
         <w:spacing w:after="0" w:line="240" w:lineRule="auto"/>
@@ -6372,7 +5079,7 @@
       </w:r>
     </w:p>
   </w:endnote>
-  <w:endnote w:type="continuationSeparator" w:id="1">
+  <w:endnote w:type="continuationSeparator" w:id="0">
     <w:p>
       <w:pPr>
         <w:spacing w:after="0" w:line="240" w:lineRule="auto"/>
@@ -6386,7 +5093,7 @@
 </file>
 
 <file path=word/footer1.xml><?xml version="1.0" encoding="utf-8"?>
-<w:ftr xmlns:ve="http://schemas.openxmlformats.org/markup-compatibility/2006" xmlns:o="urn:schemas-microsoft-com:office:office" xmlns:r="http://schemas.openxmlformats.org/officeDocument/2006/relationships" xmlns:m="http://schemas.openxmlformats.org/officeDocument/2006/math" xmlns:v="urn:schemas-microsoft-com:vml" xmlns:wp="http://schemas.openxmlformats.org/drawingml/2006/wordprocessingDrawing" xmlns:w10="urn:schemas-microsoft-com:office:word" xmlns:w="http://schemas.openxmlformats.org/wordprocessingml/2006/main" xmlns:wne="http://schemas.microsoft.com/office/word/2006/wordml">
+<w:ftr xmlns:wpc="http://schemas.microsoft.com/office/word/2010/wordprocessingCanvas" xmlns:cx="http://schemas.microsoft.com/office/drawing/2014/chartex" xmlns:cx1="http://schemas.microsoft.com/office/drawing/2015/9/8/chartex" xmlns:cx2="http://schemas.microsoft.com/office/drawing/2015/10/21/chartex" xmlns:cx3="http://schemas.microsoft.com/office/drawing/2016/5/9/chartex" xmlns:cx4="http://schemas.microsoft.com/office/drawing/2016/5/10/chartex" xmlns:cx5="http://schemas.microsoft.com/office/drawing/2016/5/11/chartex" xmlns:cx6="http://schemas.microsoft.com/office/drawing/2016/5/12/chartex" xmlns:cx7="http://schemas.microsoft.com/office/drawing/2016/5/13/chartex" xmlns:cx8="http://schemas.microsoft.com/office/drawing/2016/5/14/chartex" xmlns:mc="http://schemas.openxmlformats.org/markup-compatibility/2006" xmlns:aink="http://schemas.microsoft.com/office/drawing/2016/ink" xmlns:am3d="http://schemas.microsoft.com/office/drawing/2017/model3d" xmlns:o="urn:schemas-microsoft-com:office:office" xmlns:r="http://schemas.openxmlformats.org/officeDocument/2006/relationships" xmlns:m="http://schemas.openxmlformats.org/officeDocument/2006/math" xmlns:v="urn:schemas-microsoft-com:vml" xmlns:wp14="http://schemas.microsoft.com/office/word/2010/wordprocessingDrawing" xmlns:wp="http://schemas.openxmlformats.org/drawingml/2006/wordprocessingDrawing" xmlns:w10="urn:schemas-microsoft-com:office:word" xmlns:w="http://schemas.openxmlformats.org/wordprocessingml/2006/main" xmlns:w14="http://schemas.microsoft.com/office/word/2010/wordml" xmlns:w15="http://schemas.microsoft.com/office/word/2012/wordml" xmlns:w16cex="http://schemas.microsoft.com/office/word/2018/wordml/cex" xmlns:w16cid="http://schemas.microsoft.com/office/word/2016/wordml/cid" xmlns:w16="http://schemas.microsoft.com/office/word/2018/wordml" xmlns:w16sdtdh="http://schemas.microsoft.com/office/word/2020/wordml/sdtdatahash" xmlns:w16se="http://schemas.microsoft.com/office/word/2015/wordml/symex" xmlns:wpg="http://schemas.microsoft.com/office/word/2010/wordprocessingGroup" xmlns:wpi="http://schemas.microsoft.com/office/word/2010/wordprocessingInk" xmlns:wne="http://schemas.microsoft.com/office/word/2006/wordml" xmlns:wps="http://schemas.microsoft.com/office/word/2010/wordprocessingShape" mc:Ignorable="w14 w15 w16se w16cid w16 w16cex w16sdtdh wp14">
   <w:p>
     <w:pPr>
       <w:pStyle w:val="Piedepgina"/>
@@ -6477,8 +5184,8 @@
 </file>
 
 <file path=word/footnotes.xml><?xml version="1.0" encoding="utf-8"?>
-<w:footnotes xmlns:ve="http://schemas.openxmlformats.org/markup-compatibility/2006" xmlns:o="urn:schemas-microsoft-com:office:office" xmlns:r="http://schemas.openxmlformats.org/officeDocument/2006/relationships" xmlns:m="http://schemas.openxmlformats.org/officeDocument/2006/math" xmlns:v="urn:schemas-microsoft-com:vml" xmlns:wp="http://schemas.openxmlformats.org/drawingml/2006/wordprocessingDrawing" xmlns:w10="urn:schemas-microsoft-com:office:word" xmlns:w="http://schemas.openxmlformats.org/wordprocessingml/2006/main" xmlns:wne="http://schemas.microsoft.com/office/word/2006/wordml">
-  <w:footnote w:type="separator" w:id="0">
+<w:footnotes xmlns:wpc="http://schemas.microsoft.com/office/word/2010/wordprocessingCanvas" xmlns:cx="http://schemas.microsoft.com/office/drawing/2014/chartex" xmlns:cx1="http://schemas.microsoft.com/office/drawing/2015/9/8/chartex" xmlns:cx2="http://schemas.microsoft.com/office/drawing/2015/10/21/chartex" xmlns:cx3="http://schemas.microsoft.com/office/drawing/2016/5/9/chartex" xmlns:cx4="http://schemas.microsoft.com/office/drawing/2016/5/10/chartex" xmlns:cx5="http://schemas.microsoft.com/office/drawing/2016/5/11/chartex" xmlns:cx6="http://schemas.microsoft.com/office/drawing/2016/5/12/chartex" xmlns:cx7="http://schemas.microsoft.com/office/drawing/2016/5/13/chartex" xmlns:cx8="http://schemas.microsoft.com/office/drawing/2016/5/14/chartex" xmlns:mc="http://schemas.openxmlformats.org/markup-compatibility/2006" xmlns:aink="http://schemas.microsoft.com/office/drawing/2016/ink" xmlns:am3d="http://schemas.microsoft.com/office/drawing/2017/model3d" xmlns:o="urn:schemas-microsoft-com:office:office" xmlns:r="http://schemas.openxmlformats.org/officeDocument/2006/relationships" xmlns:m="http://schemas.openxmlformats.org/officeDocument/2006/math" xmlns:v="urn:schemas-microsoft-com:vml" xmlns:wp14="http://schemas.microsoft.com/office/word/2010/wordprocessingDrawing" xmlns:wp="http://schemas.openxmlformats.org/drawingml/2006/wordprocessingDrawing" xmlns:w10="urn:schemas-microsoft-com:office:word" xmlns:w="http://schemas.openxmlformats.org/wordprocessingml/2006/main" xmlns:w14="http://schemas.microsoft.com/office/word/2010/wordml" xmlns:w15="http://schemas.microsoft.com/office/word/2012/wordml" xmlns:w16cex="http://schemas.microsoft.com/office/word/2018/wordml/cex" xmlns:w16cid="http://schemas.microsoft.com/office/word/2016/wordml/cid" xmlns:w16="http://schemas.microsoft.com/office/word/2018/wordml" xmlns:w16sdtdh="http://schemas.microsoft.com/office/word/2020/wordml/sdtdatahash" xmlns:w16se="http://schemas.microsoft.com/office/word/2015/wordml/symex" xmlns:wpg="http://schemas.microsoft.com/office/word/2010/wordprocessingGroup" xmlns:wpi="http://schemas.microsoft.com/office/word/2010/wordprocessingInk" xmlns:wne="http://schemas.microsoft.com/office/word/2006/wordml" xmlns:wps="http://schemas.microsoft.com/office/word/2010/wordprocessingShape" mc:Ignorable="w14 w15 w16se w16cid w16 w16cex w16sdtdh wp14">
+  <w:footnote w:type="separator" w:id="-1">
     <w:p>
       <w:pPr>
         <w:spacing w:after="0" w:line="240" w:lineRule="auto"/>
@@ -6488,7 +5195,7 @@
       </w:r>
     </w:p>
   </w:footnote>
-  <w:footnote w:type="continuationSeparator" w:id="1">
+  <w:footnote w:type="continuationSeparator" w:id="0">
     <w:p>
       <w:pPr>
         <w:spacing w:after="0" w:line="240" w:lineRule="auto"/>
@@ -6502,7 +5209,7 @@
 </file>
 
 <file path=word/header1.xml><?xml version="1.0" encoding="utf-8"?>
-<w:hdr xmlns:ve="http://schemas.openxmlformats.org/markup-compatibility/2006" xmlns:o="urn:schemas-microsoft-com:office:office" xmlns:r="http://schemas.openxmlformats.org/officeDocument/2006/relationships" xmlns:m="http://schemas.openxmlformats.org/officeDocument/2006/math" xmlns:v="urn:schemas-microsoft-com:vml" xmlns:wp="http://schemas.openxmlformats.org/drawingml/2006/wordprocessingDrawing" xmlns:w10="urn:schemas-microsoft-com:office:word" xmlns:w="http://schemas.openxmlformats.org/wordprocessingml/2006/main" xmlns:wne="http://schemas.microsoft.com/office/word/2006/wordml">
+<w:hdr xmlns:wpc="http://schemas.microsoft.com/office/word/2010/wordprocessingCanvas" xmlns:cx="http://schemas.microsoft.com/office/drawing/2014/chartex" xmlns:cx1="http://schemas.microsoft.com/office/drawing/2015/9/8/chartex" xmlns:cx2="http://schemas.microsoft.com/office/drawing/2015/10/21/chartex" xmlns:cx3="http://schemas.microsoft.com/office/drawing/2016/5/9/chartex" xmlns:cx4="http://schemas.microsoft.com/office/drawing/2016/5/10/chartex" xmlns:cx5="http://schemas.microsoft.com/office/drawing/2016/5/11/chartex" xmlns:cx6="http://schemas.microsoft.com/office/drawing/2016/5/12/chartex" xmlns:cx7="http://schemas.microsoft.com/office/drawing/2016/5/13/chartex" xmlns:cx8="http://schemas.microsoft.com/office/drawing/2016/5/14/chartex" xmlns:mc="http://schemas.openxmlformats.org/markup-compatibility/2006" xmlns:aink="http://schemas.microsoft.com/office/drawing/2016/ink" xmlns:am3d="http://schemas.microsoft.com/office/drawing/2017/model3d" xmlns:o="urn:schemas-microsoft-com:office:office" xmlns:r="http://schemas.openxmlformats.org/officeDocument/2006/relationships" xmlns:m="http://schemas.openxmlformats.org/officeDocument/2006/math" xmlns:v="urn:schemas-microsoft-com:vml" xmlns:wp14="http://schemas.microsoft.com/office/word/2010/wordprocessingDrawing" xmlns:wp="http://schemas.openxmlformats.org/drawingml/2006/wordprocessingDrawing" xmlns:w10="urn:schemas-microsoft-com:office:word" xmlns:w="http://schemas.openxmlformats.org/wordprocessingml/2006/main" xmlns:w14="http://schemas.microsoft.com/office/word/2010/wordml" xmlns:w15="http://schemas.microsoft.com/office/word/2012/wordml" xmlns:w16cex="http://schemas.microsoft.com/office/word/2018/wordml/cex" xmlns:w16cid="http://schemas.microsoft.com/office/word/2016/wordml/cid" xmlns:w16="http://schemas.microsoft.com/office/word/2018/wordml" xmlns:w16sdtdh="http://schemas.microsoft.com/office/word/2020/wordml/sdtdatahash" xmlns:w16se="http://schemas.microsoft.com/office/word/2015/wordml/symex" xmlns:wpg="http://schemas.microsoft.com/office/word/2010/wordprocessingGroup" xmlns:wpi="http://schemas.microsoft.com/office/word/2010/wordprocessingInk" xmlns:wne="http://schemas.microsoft.com/office/word/2006/wordml" xmlns:wps="http://schemas.microsoft.com/office/word/2010/wordprocessingShape" mc:Ignorable="w14 w15 w16se w16cid w16 w16cex w16sdtdh wp14">
   <w:p>
     <w:pPr>
       <w:widowControl w:val="0"/>
@@ -6521,7 +5228,7 @@
         <w:noProof/>
         <w:lang w:val="en-GB" w:eastAsia="en-GB"/>
       </w:rPr>
-      <w:pict>
+      <w:pict w14:anchorId="25C3C6A5">
         <v:shapetype id="_x0000_t202" coordsize="21600,21600" o:spt="202" path="m,l,21600r21600,l21600,xe">
           <v:stroke joinstyle="miter"/>
           <v:path gradientshapeok="t" o:connecttype="rect"/>
@@ -6621,8 +5328,8 @@
 </file>
 
 <file path=word/numbering.xml><?xml version="1.0" encoding="utf-8"?>
-<w:numbering xmlns:ve="http://schemas.openxmlformats.org/markup-compatibility/2006" xmlns:o="urn:schemas-microsoft-com:office:office" xmlns:r="http://schemas.openxmlformats.org/officeDocument/2006/relationships" xmlns:m="http://schemas.openxmlformats.org/officeDocument/2006/math" xmlns:v="urn:schemas-microsoft-com:vml" xmlns:wp="http://schemas.openxmlformats.org/drawingml/2006/wordprocessingDrawing" xmlns:w10="urn:schemas-microsoft-com:office:word" xmlns:w="http://schemas.openxmlformats.org/wordprocessingml/2006/main" xmlns:wne="http://schemas.microsoft.com/office/word/2006/wordml">
-  <w:abstractNum w:abstractNumId="0">
+<w:numbering xmlns:wpc="http://schemas.microsoft.com/office/word/2010/wordprocessingCanvas" xmlns:cx="http://schemas.microsoft.com/office/drawing/2014/chartex" xmlns:cx1="http://schemas.microsoft.com/office/drawing/2015/9/8/chartex" xmlns:cx2="http://schemas.microsoft.com/office/drawing/2015/10/21/chartex" xmlns:cx3="http://schemas.microsoft.com/office/drawing/2016/5/9/chartex" xmlns:cx4="http://schemas.microsoft.com/office/drawing/2016/5/10/chartex" xmlns:cx5="http://schemas.microsoft.com/office/drawing/2016/5/11/chartex" xmlns:cx6="http://schemas.microsoft.com/office/drawing/2016/5/12/chartex" xmlns:cx7="http://schemas.microsoft.com/office/drawing/2016/5/13/chartex" xmlns:cx8="http://schemas.microsoft.com/office/drawing/2016/5/14/chartex" xmlns:mc="http://schemas.openxmlformats.org/markup-compatibility/2006" xmlns:aink="http://schemas.microsoft.com/office/drawing/2016/ink" xmlns:am3d="http://schemas.microsoft.com/office/drawing/2017/model3d" xmlns:o="urn:schemas-microsoft-com:office:office" xmlns:r="http://schemas.openxmlformats.org/officeDocument/2006/relationships" xmlns:m="http://schemas.openxmlformats.org/officeDocument/2006/math" xmlns:v="urn:schemas-microsoft-com:vml" xmlns:wp14="http://schemas.microsoft.com/office/word/2010/wordprocessingDrawing" xmlns:wp="http://schemas.openxmlformats.org/drawingml/2006/wordprocessingDrawing" xmlns:w10="urn:schemas-microsoft-com:office:word" xmlns:w="http://schemas.openxmlformats.org/wordprocessingml/2006/main" xmlns:w14="http://schemas.microsoft.com/office/word/2010/wordml" xmlns:w15="http://schemas.microsoft.com/office/word/2012/wordml" xmlns:w16cex="http://schemas.microsoft.com/office/word/2018/wordml/cex" xmlns:w16cid="http://schemas.microsoft.com/office/word/2016/wordml/cid" xmlns:w16="http://schemas.microsoft.com/office/word/2018/wordml" xmlns:w16sdtdh="http://schemas.microsoft.com/office/word/2020/wordml/sdtdatahash" xmlns:w16se="http://schemas.microsoft.com/office/word/2015/wordml/symex" xmlns:wpg="http://schemas.microsoft.com/office/word/2010/wordprocessingGroup" xmlns:wpi="http://schemas.microsoft.com/office/word/2010/wordprocessingInk" xmlns:wne="http://schemas.microsoft.com/office/word/2006/wordml" xmlns:wps="http://schemas.microsoft.com/office/word/2010/wordprocessingShape" mc:Ignorable="w14 w15 w16se w16cid w16 w16cex w16sdtdh wp14">
+  <w:abstractNum w:abstractNumId="0" w15:restartNumberingAfterBreak="0">
     <w:nsid w:val="032D7D47"/>
     <w:multiLevelType w:val="hybridMultilevel"/>
     <w:tmpl w:val="D2E40996"/>
@@ -6711,7 +5418,7 @@
       </w:pPr>
     </w:lvl>
   </w:abstractNum>
-  <w:abstractNum w:abstractNumId="1">
+  <w:abstractNum w:abstractNumId="1" w15:restartNumberingAfterBreak="0">
     <w:nsid w:val="09E54BDD"/>
     <w:multiLevelType w:val="hybridMultilevel"/>
     <w:tmpl w:val="0B80938C"/>
@@ -6825,7 +5532,7 @@
       </w:rPr>
     </w:lvl>
   </w:abstractNum>
-  <w:abstractNum w:abstractNumId="2">
+  <w:abstractNum w:abstractNumId="2" w15:restartNumberingAfterBreak="0">
     <w:nsid w:val="16310DDB"/>
     <w:multiLevelType w:val="hybridMultilevel"/>
     <w:tmpl w:val="8738FAE2"/>
@@ -6937,7 +5644,7 @@
       </w:rPr>
     </w:lvl>
   </w:abstractNum>
-  <w:abstractNum w:abstractNumId="3">
+  <w:abstractNum w:abstractNumId="3" w15:restartNumberingAfterBreak="0">
     <w:nsid w:val="31054733"/>
     <w:multiLevelType w:val="hybridMultilevel"/>
     <w:tmpl w:val="16B0A200"/>
@@ -7050,7 +5757,7 @@
       </w:rPr>
     </w:lvl>
   </w:abstractNum>
-  <w:abstractNum w:abstractNumId="4">
+  <w:abstractNum w:abstractNumId="4" w15:restartNumberingAfterBreak="0">
     <w:nsid w:val="320412B1"/>
     <w:multiLevelType w:val="hybridMultilevel"/>
     <w:tmpl w:val="F6CCB08E"/>
@@ -7139,7 +5846,7 @@
       </w:pPr>
     </w:lvl>
   </w:abstractNum>
-  <w:abstractNum w:abstractNumId="5">
+  <w:abstractNum w:abstractNumId="5" w15:restartNumberingAfterBreak="0">
     <w:nsid w:val="3F4507FF"/>
     <w:multiLevelType w:val="hybridMultilevel"/>
     <w:tmpl w:val="F86E27F0"/>
@@ -7252,7 +5959,7 @@
       </w:rPr>
     </w:lvl>
   </w:abstractNum>
-  <w:abstractNum w:abstractNumId="6">
+  <w:abstractNum w:abstractNumId="6" w15:restartNumberingAfterBreak="0">
     <w:nsid w:val="42544A11"/>
     <w:multiLevelType w:val="multilevel"/>
     <w:tmpl w:val="7CC892F0"/>
@@ -7401,7 +6108,7 @@
       </w:rPr>
     </w:lvl>
   </w:abstractNum>
-  <w:abstractNum w:abstractNumId="7">
+  <w:abstractNum w:abstractNumId="7" w15:restartNumberingAfterBreak="0">
     <w:nsid w:val="4AC93661"/>
     <w:multiLevelType w:val="hybridMultilevel"/>
     <w:tmpl w:val="B43AC4F4"/>
@@ -7487,7 +6194,7 @@
       </w:pPr>
     </w:lvl>
   </w:abstractNum>
-  <w:abstractNum w:abstractNumId="8">
+  <w:abstractNum w:abstractNumId="8" w15:restartNumberingAfterBreak="0">
     <w:nsid w:val="4F8B3C67"/>
     <w:multiLevelType w:val="hybridMultilevel"/>
     <w:tmpl w:val="2382938C"/>
@@ -7602,7 +6309,7 @@
       </w:rPr>
     </w:lvl>
   </w:abstractNum>
-  <w:abstractNum w:abstractNumId="9">
+  <w:abstractNum w:abstractNumId="9" w15:restartNumberingAfterBreak="0">
     <w:nsid w:val="51381111"/>
     <w:multiLevelType w:val="hybridMultilevel"/>
     <w:tmpl w:val="1C5E8AFC"/>
@@ -7715,7 +6422,7 @@
       </w:rPr>
     </w:lvl>
   </w:abstractNum>
-  <w:abstractNum w:abstractNumId="10">
+  <w:abstractNum w:abstractNumId="10" w15:restartNumberingAfterBreak="0">
     <w:nsid w:val="6EFE4F9A"/>
     <w:multiLevelType w:val="hybridMultilevel"/>
     <w:tmpl w:val="B53E7E30"/>
@@ -7868,7 +6575,7 @@
 </file>
 
 <file path=word/styles.xml><?xml version="1.0" encoding="utf-8"?>
-<w:styles xmlns:r="http://schemas.openxmlformats.org/officeDocument/2006/relationships" xmlns:w="http://schemas.openxmlformats.org/wordprocessingml/2006/main">
+<w:styles xmlns:mc="http://schemas.openxmlformats.org/markup-compatibility/2006" xmlns:r="http://schemas.openxmlformats.org/officeDocument/2006/relationships" xmlns:w="http://schemas.openxmlformats.org/wordprocessingml/2006/main" xmlns:w14="http://schemas.microsoft.com/office/word/2010/wordml" xmlns:w15="http://schemas.microsoft.com/office/word/2012/wordml" xmlns:w16cex="http://schemas.microsoft.com/office/word/2018/wordml/cex" xmlns:w16cid="http://schemas.microsoft.com/office/word/2016/wordml/cid" xmlns:w16="http://schemas.microsoft.com/office/word/2018/wordml" xmlns:w16sdtdh="http://schemas.microsoft.com/office/word/2020/wordml/sdtdatahash" xmlns:w16se="http://schemas.microsoft.com/office/word/2015/wordml/symex" mc:Ignorable="w14 w15 w16se w16cid w16 w16cex w16sdtdh">
   <w:docDefaults>
     <w:rPrDefault>
       <w:rPr>
@@ -7878,144 +6585,383 @@
     </w:rPrDefault>
     <w:pPrDefault/>
   </w:docDefaults>
-  <w:latentStyles w:defLockedState="0" w:defUIPriority="99" w:defSemiHidden="1" w:defUnhideWhenUsed="1" w:defQFormat="0" w:count="267">
-    <w:lsdException w:name="Normal" w:semiHidden="0" w:uiPriority="0" w:unhideWhenUsed="0"/>
-    <w:lsdException w:name="heading 1" w:semiHidden="0" w:uiPriority="9" w:unhideWhenUsed="0"/>
-    <w:lsdException w:name="heading 2" w:uiPriority="9"/>
-    <w:lsdException w:name="heading 3" w:uiPriority="9" w:qFormat="1"/>
-    <w:lsdException w:name="heading 4" w:uiPriority="9" w:qFormat="1"/>
-    <w:lsdException w:name="heading 5" w:uiPriority="9" w:qFormat="1"/>
-    <w:lsdException w:name="heading 6" w:uiPriority="9" w:qFormat="1"/>
-    <w:lsdException w:name="heading 7" w:uiPriority="9" w:qFormat="1"/>
-    <w:lsdException w:name="heading 8" w:uiPriority="9" w:qFormat="1"/>
-    <w:lsdException w:name="heading 9" w:uiPriority="9" w:qFormat="1"/>
-    <w:lsdException w:name="toc 1" w:uiPriority="39"/>
-    <w:lsdException w:name="toc 2" w:uiPriority="39"/>
-    <w:lsdException w:name="toc 3" w:uiPriority="39"/>
-    <w:lsdException w:name="toc 4" w:uiPriority="39"/>
-    <w:lsdException w:name="toc 5" w:uiPriority="39"/>
-    <w:lsdException w:name="toc 6" w:uiPriority="39"/>
-    <w:lsdException w:name="toc 7" w:uiPriority="39"/>
-    <w:lsdException w:name="toc 8" w:uiPriority="39"/>
-    <w:lsdException w:name="toc 9" w:uiPriority="39"/>
-    <w:lsdException w:name="caption" w:uiPriority="35" w:qFormat="1"/>
-    <w:lsdException w:name="Title" w:semiHidden="0" w:uiPriority="10" w:unhideWhenUsed="0"/>
-    <w:lsdException w:name="Default Paragraph Font" w:uiPriority="1"/>
-    <w:lsdException w:name="Subtitle" w:semiHidden="0" w:uiPriority="11" w:unhideWhenUsed="0"/>
-    <w:lsdException w:name="Strong" w:semiHidden="0" w:uiPriority="22" w:unhideWhenUsed="0" w:qFormat="1"/>
-    <w:lsdException w:name="Emphasis" w:semiHidden="0" w:uiPriority="20" w:unhideWhenUsed="0"/>
-    <w:lsdException w:name="Table Grid" w:semiHidden="0" w:uiPriority="59" w:unhideWhenUsed="0"/>
-    <w:lsdException w:name="Placeholder Text" w:unhideWhenUsed="0"/>
-    <w:lsdException w:name="No Spacing" w:semiHidden="0" w:uiPriority="1" w:unhideWhenUsed="0"/>
-    <w:lsdException w:name="Light Shading" w:semiHidden="0" w:uiPriority="60" w:unhideWhenUsed="0"/>
-    <w:lsdException w:name="Light List" w:semiHidden="0" w:uiPriority="61" w:unhideWhenUsed="0"/>
-    <w:lsdException w:name="Light Grid" w:semiHidden="0" w:uiPriority="62" w:unhideWhenUsed="0"/>
-    <w:lsdException w:name="Medium Shading 1" w:semiHidden="0" w:uiPriority="63" w:unhideWhenUsed="0"/>
-    <w:lsdException w:name="Medium Shading 2" w:semiHidden="0" w:uiPriority="64" w:unhideWhenUsed="0"/>
-    <w:lsdException w:name="Medium List 1" w:semiHidden="0" w:uiPriority="65" w:unhideWhenUsed="0"/>
-    <w:lsdException w:name="Medium List 2" w:semiHidden="0" w:uiPriority="66" w:unhideWhenUsed="0"/>
-    <w:lsdException w:name="Medium Grid 1" w:semiHidden="0" w:uiPriority="67" w:unhideWhenUsed="0"/>
-    <w:lsdException w:name="Medium Grid 2" w:semiHidden="0" w:uiPriority="68" w:unhideWhenUsed="0"/>
-    <w:lsdException w:name="Medium Grid 3" w:semiHidden="0" w:uiPriority="69" w:unhideWhenUsed="0"/>
-    <w:lsdException w:name="Dark List" w:semiHidden="0" w:uiPriority="70" w:unhideWhenUsed="0"/>
-    <w:lsdException w:name="Colorful Shading" w:semiHidden="0" w:uiPriority="71" w:unhideWhenUsed="0"/>
-    <w:lsdException w:name="Colorful List" w:semiHidden="0" w:uiPriority="72" w:unhideWhenUsed="0"/>
-    <w:lsdException w:name="Colorful Grid" w:semiHidden="0" w:uiPriority="73" w:unhideWhenUsed="0"/>
-    <w:lsdException w:name="Light Shading Accent 1" w:semiHidden="0" w:uiPriority="60" w:unhideWhenUsed="0"/>
-    <w:lsdException w:name="Light List Accent 1" w:semiHidden="0" w:uiPriority="61" w:unhideWhenUsed="0"/>
-    <w:lsdException w:name="Light Grid Accent 1" w:semiHidden="0" w:uiPriority="62" w:unhideWhenUsed="0"/>
-    <w:lsdException w:name="Medium Shading 1 Accent 1" w:semiHidden="0" w:uiPriority="63" w:unhideWhenUsed="0"/>
-    <w:lsdException w:name="Medium Shading 2 Accent 1" w:semiHidden="0" w:uiPriority="64" w:unhideWhenUsed="0"/>
-    <w:lsdException w:name="Medium List 1 Accent 1" w:semiHidden="0" w:uiPriority="65" w:unhideWhenUsed="0"/>
-    <w:lsdException w:name="Revision" w:unhideWhenUsed="0"/>
-    <w:lsdException w:name="List Paragraph" w:semiHidden="0" w:uiPriority="34" w:unhideWhenUsed="0"/>
-    <w:lsdException w:name="Quote" w:semiHidden="0" w:uiPriority="29" w:unhideWhenUsed="0"/>
-    <w:lsdException w:name="Intense Quote" w:semiHidden="0" w:uiPriority="30" w:unhideWhenUsed="0"/>
-    <w:lsdException w:name="Medium List 2 Accent 1" w:semiHidden="0" w:uiPriority="66" w:unhideWhenUsed="0"/>
-    <w:lsdException w:name="Medium Grid 1 Accent 1" w:semiHidden="0" w:uiPriority="67" w:unhideWhenUsed="0"/>
-    <w:lsdException w:name="Medium Grid 2 Accent 1" w:semiHidden="0" w:uiPriority="68" w:unhideWhenUsed="0"/>
-    <w:lsdException w:name="Medium Grid 3 Accent 1" w:semiHidden="0" w:uiPriority="69" w:unhideWhenUsed="0"/>
-    <w:lsdException w:name="Dark List Accent 1" w:semiHidden="0" w:uiPriority="70" w:unhideWhenUsed="0"/>
-    <w:lsdException w:name="Colorful Shading Accent 1" w:semiHidden="0" w:uiPriority="71" w:unhideWhenUsed="0"/>
-    <w:lsdException w:name="Colorful List Accent 1" w:semiHidden="0" w:uiPriority="72" w:unhideWhenUsed="0"/>
-    <w:lsdException w:name="Colorful Grid Accent 1" w:semiHidden="0" w:uiPriority="73" w:unhideWhenUsed="0"/>
-    <w:lsdException w:name="Light Shading Accent 2" w:semiHidden="0" w:uiPriority="60" w:unhideWhenUsed="0"/>
-    <w:lsdException w:name="Light List Accent 2" w:semiHidden="0" w:uiPriority="61" w:unhideWhenUsed="0"/>
-    <w:lsdException w:name="Light Grid Accent 2" w:semiHidden="0" w:uiPriority="62" w:unhideWhenUsed="0"/>
-    <w:lsdException w:name="Medium Shading 1 Accent 2" w:semiHidden="0" w:uiPriority="63" w:unhideWhenUsed="0"/>
-    <w:lsdException w:name="Medium Shading 2 Accent 2" w:semiHidden="0" w:uiPriority="64" w:unhideWhenUsed="0"/>
-    <w:lsdException w:name="Medium List 1 Accent 2" w:semiHidden="0" w:uiPriority="65" w:unhideWhenUsed="0"/>
-    <w:lsdException w:name="Medium List 2 Accent 2" w:semiHidden="0" w:uiPriority="66" w:unhideWhenUsed="0"/>
-    <w:lsdException w:name="Medium Grid 1 Accent 2" w:semiHidden="0" w:uiPriority="67" w:unhideWhenUsed="0"/>
-    <w:lsdException w:name="Medium Grid 2 Accent 2" w:semiHidden="0" w:uiPriority="68" w:unhideWhenUsed="0"/>
-    <w:lsdException w:name="Medium Grid 3 Accent 2" w:semiHidden="0" w:uiPriority="69" w:unhideWhenUsed="0"/>
-    <w:lsdException w:name="Dark List Accent 2" w:semiHidden="0" w:uiPriority="70" w:unhideWhenUsed="0"/>
-    <w:lsdException w:name="Colorful Shading Accent 2" w:semiHidden="0" w:uiPriority="71" w:unhideWhenUsed="0"/>
-    <w:lsdException w:name="Colorful List Accent 2" w:semiHidden="0" w:uiPriority="72" w:unhideWhenUsed="0"/>
-    <w:lsdException w:name="Colorful Grid Accent 2" w:semiHidden="0" w:uiPriority="73" w:unhideWhenUsed="0"/>
-    <w:lsdException w:name="Light Shading Accent 3" w:semiHidden="0" w:uiPriority="60" w:unhideWhenUsed="0"/>
-    <w:lsdException w:name="Light List Accent 3" w:semiHidden="0" w:uiPriority="61" w:unhideWhenUsed="0"/>
-    <w:lsdException w:name="Light Grid Accent 3" w:semiHidden="0" w:uiPriority="62" w:unhideWhenUsed="0"/>
-    <w:lsdException w:name="Medium Shading 1 Accent 3" w:semiHidden="0" w:uiPriority="63" w:unhideWhenUsed="0"/>
-    <w:lsdException w:name="Medium Shading 2 Accent 3" w:semiHidden="0" w:uiPriority="64" w:unhideWhenUsed="0"/>
-    <w:lsdException w:name="Medium List 1 Accent 3" w:semiHidden="0" w:uiPriority="65" w:unhideWhenUsed="0"/>
-    <w:lsdException w:name="Medium List 2 Accent 3" w:semiHidden="0" w:uiPriority="66" w:unhideWhenUsed="0"/>
-    <w:lsdException w:name="Medium Grid 1 Accent 3" w:semiHidden="0" w:uiPriority="67" w:unhideWhenUsed="0"/>
-    <w:lsdException w:name="Medium Grid 2 Accent 3" w:semiHidden="0" w:uiPriority="68" w:unhideWhenUsed="0"/>
-    <w:lsdException w:name="Medium Grid 3 Accent 3" w:semiHidden="0" w:uiPriority="69" w:unhideWhenUsed="0"/>
-    <w:lsdException w:name="Dark List Accent 3" w:semiHidden="0" w:uiPriority="70" w:unhideWhenUsed="0"/>
-    <w:lsdException w:name="Colorful Shading Accent 3" w:semiHidden="0" w:uiPriority="71" w:unhideWhenUsed="0"/>
-    <w:lsdException w:name="Colorful List Accent 3" w:semiHidden="0" w:uiPriority="72" w:unhideWhenUsed="0"/>
-    <w:lsdException w:name="Colorful Grid Accent 3" w:semiHidden="0" w:uiPriority="73" w:unhideWhenUsed="0"/>
-    <w:lsdException w:name="Light Shading Accent 4" w:semiHidden="0" w:uiPriority="60" w:unhideWhenUsed="0"/>
-    <w:lsdException w:name="Light List Accent 4" w:semiHidden="0" w:uiPriority="61" w:unhideWhenUsed="0"/>
-    <w:lsdException w:name="Light Grid Accent 4" w:semiHidden="0" w:uiPriority="62" w:unhideWhenUsed="0"/>
-    <w:lsdException w:name="Medium Shading 1 Accent 4" w:semiHidden="0" w:uiPriority="63" w:unhideWhenUsed="0"/>
-    <w:lsdException w:name="Medium Shading 2 Accent 4" w:semiHidden="0" w:uiPriority="64" w:unhideWhenUsed="0"/>
-    <w:lsdException w:name="Medium List 1 Accent 4" w:semiHidden="0" w:uiPriority="65" w:unhideWhenUsed="0"/>
-    <w:lsdException w:name="Medium List 2 Accent 4" w:semiHidden="0" w:uiPriority="66" w:unhideWhenUsed="0"/>
-    <w:lsdException w:name="Medium Grid 1 Accent 4" w:semiHidden="0" w:uiPriority="67" w:unhideWhenUsed="0"/>
-    <w:lsdException w:name="Medium Grid 2 Accent 4" w:semiHidden="0" w:uiPriority="68" w:unhideWhenUsed="0"/>
-    <w:lsdException w:name="Medium Grid 3 Accent 4" w:semiHidden="0" w:uiPriority="69" w:unhideWhenUsed="0"/>
-    <w:lsdException w:name="Dark List Accent 4" w:semiHidden="0" w:uiPriority="70" w:unhideWhenUsed="0"/>
-    <w:lsdException w:name="Colorful Shading Accent 4" w:semiHidden="0" w:uiPriority="71" w:unhideWhenUsed="0"/>
-    <w:lsdException w:name="Colorful List Accent 4" w:semiHidden="0" w:uiPriority="72" w:unhideWhenUsed="0"/>
-    <w:lsdException w:name="Colorful Grid Accent 4" w:semiHidden="0" w:uiPriority="73" w:unhideWhenUsed="0"/>
-    <w:lsdException w:name="Light Shading Accent 5" w:semiHidden="0" w:uiPriority="60" w:unhideWhenUsed="0"/>
-    <w:lsdException w:name="Light List Accent 5" w:semiHidden="0" w:uiPriority="61" w:unhideWhenUsed="0"/>
-    <w:lsdException w:name="Light Grid Accent 5" w:semiHidden="0" w:uiPriority="62" w:unhideWhenUsed="0"/>
-    <w:lsdException w:name="Medium Shading 1 Accent 5" w:semiHidden="0" w:uiPriority="63" w:unhideWhenUsed="0"/>
-    <w:lsdException w:name="Medium Shading 2 Accent 5" w:semiHidden="0" w:uiPriority="64" w:unhideWhenUsed="0"/>
-    <w:lsdException w:name="Medium List 1 Accent 5" w:semiHidden="0" w:uiPriority="65" w:unhideWhenUsed="0"/>
-    <w:lsdException w:name="Medium List 2 Accent 5" w:semiHidden="0" w:uiPriority="66" w:unhideWhenUsed="0"/>
-    <w:lsdException w:name="Medium Grid 1 Accent 5" w:semiHidden="0" w:uiPriority="67" w:unhideWhenUsed="0"/>
-    <w:lsdException w:name="Medium Grid 2 Accent 5" w:semiHidden="0" w:uiPriority="68" w:unhideWhenUsed="0"/>
-    <w:lsdException w:name="Medium Grid 3 Accent 5" w:semiHidden="0" w:uiPriority="69" w:unhideWhenUsed="0"/>
-    <w:lsdException w:name="Dark List Accent 5" w:semiHidden="0" w:uiPriority="70" w:unhideWhenUsed="0"/>
-    <w:lsdException w:name="Colorful Shading Accent 5" w:semiHidden="0" w:uiPriority="71" w:unhideWhenUsed="0"/>
-    <w:lsdException w:name="Colorful List Accent 5" w:semiHidden="0" w:uiPriority="72" w:unhideWhenUsed="0"/>
-    <w:lsdException w:name="Colorful Grid Accent 5" w:semiHidden="0" w:uiPriority="73" w:unhideWhenUsed="0"/>
-    <w:lsdException w:name="Light Shading Accent 6" w:semiHidden="0" w:uiPriority="60" w:unhideWhenUsed="0"/>
-    <w:lsdException w:name="Light List Accent 6" w:semiHidden="0" w:uiPriority="61" w:unhideWhenUsed="0"/>
-    <w:lsdException w:name="Light Grid Accent 6" w:semiHidden="0" w:uiPriority="62" w:unhideWhenUsed="0"/>
-    <w:lsdException w:name="Medium Shading 1 Accent 6" w:semiHidden="0" w:uiPriority="63" w:unhideWhenUsed="0"/>
-    <w:lsdException w:name="Medium Shading 2 Accent 6" w:semiHidden="0" w:uiPriority="64" w:unhideWhenUsed="0"/>
-    <w:lsdException w:name="Medium List 1 Accent 6" w:semiHidden="0" w:uiPriority="65" w:unhideWhenUsed="0"/>
-    <w:lsdException w:name="Medium List 2 Accent 6" w:semiHidden="0" w:uiPriority="66" w:unhideWhenUsed="0"/>
-    <w:lsdException w:name="Medium Grid 1 Accent 6" w:semiHidden="0" w:uiPriority="67" w:unhideWhenUsed="0"/>
-    <w:lsdException w:name="Medium Grid 2 Accent 6" w:semiHidden="0" w:uiPriority="68" w:unhideWhenUsed="0"/>
-    <w:lsdException w:name="Medium Grid 3 Accent 6" w:semiHidden="0" w:uiPriority="69" w:unhideWhenUsed="0"/>
-    <w:lsdException w:name="Dark List Accent 6" w:semiHidden="0" w:uiPriority="70" w:unhideWhenUsed="0"/>
-    <w:lsdException w:name="Colorful Shading Accent 6" w:semiHidden="0" w:uiPriority="71" w:unhideWhenUsed="0"/>
-    <w:lsdException w:name="Colorful List Accent 6" w:semiHidden="0" w:uiPriority="72" w:unhideWhenUsed="0"/>
-    <w:lsdException w:name="Colorful Grid Accent 6" w:semiHidden="0" w:uiPriority="73" w:unhideWhenUsed="0"/>
-    <w:lsdException w:name="Subtle Emphasis" w:semiHidden="0" w:uiPriority="19" w:unhideWhenUsed="0"/>
-    <w:lsdException w:name="Intense Emphasis" w:semiHidden="0" w:uiPriority="21" w:unhideWhenUsed="0"/>
-    <w:lsdException w:name="Subtle Reference" w:semiHidden="0" w:uiPriority="31" w:unhideWhenUsed="0"/>
-    <w:lsdException w:name="Intense Reference" w:semiHidden="0" w:uiPriority="32" w:unhideWhenUsed="0"/>
-    <w:lsdException w:name="Book Title" w:semiHidden="0" w:uiPriority="33" w:unhideWhenUsed="0"/>
-    <w:lsdException w:name="Bibliography" w:uiPriority="37"/>
-    <w:lsdException w:name="TOC Heading" w:uiPriority="39" w:qFormat="1"/>
+  <w:latentStyles w:defLockedState="0" w:defUIPriority="99" w:defSemiHidden="0" w:defUnhideWhenUsed="0" w:defQFormat="0" w:count="376">
+    <w:lsdException w:name="Normal" w:uiPriority="0"/>
+    <w:lsdException w:name="heading 1" w:uiPriority="9"/>
+    <w:lsdException w:name="heading 2" w:semiHidden="1" w:uiPriority="9" w:unhideWhenUsed="1"/>
+    <w:lsdException w:name="heading 3" w:semiHidden="1" w:uiPriority="9" w:unhideWhenUsed="1" w:qFormat="1"/>
+    <w:lsdException w:name="heading 4" w:semiHidden="1" w:uiPriority="9" w:unhideWhenUsed="1" w:qFormat="1"/>
+    <w:lsdException w:name="heading 5" w:semiHidden="1" w:uiPriority="9" w:unhideWhenUsed="1" w:qFormat="1"/>
+    <w:lsdException w:name="heading 6" w:semiHidden="1" w:uiPriority="9" w:unhideWhenUsed="1" w:qFormat="1"/>
+    <w:lsdException w:name="heading 7" w:semiHidden="1" w:uiPriority="9" w:unhideWhenUsed="1" w:qFormat="1"/>
+    <w:lsdException w:name="heading 8" w:semiHidden="1" w:uiPriority="9" w:unhideWhenUsed="1" w:qFormat="1"/>
+    <w:lsdException w:name="heading 9" w:semiHidden="1" w:uiPriority="9" w:unhideWhenUsed="1" w:qFormat="1"/>
+    <w:lsdException w:name="index 1" w:semiHidden="1" w:unhideWhenUsed="1"/>
+    <w:lsdException w:name="index 2" w:semiHidden="1" w:unhideWhenUsed="1"/>
+    <w:lsdException w:name="index 3" w:semiHidden="1" w:unhideWhenUsed="1"/>
+    <w:lsdException w:name="index 4" w:semiHidden="1" w:unhideWhenUsed="1"/>
+    <w:lsdException w:name="index 5" w:semiHidden="1" w:unhideWhenUsed="1"/>
+    <w:lsdException w:name="index 6" w:semiHidden="1" w:unhideWhenUsed="1"/>
+    <w:lsdException w:name="index 7" w:semiHidden="1" w:unhideWhenUsed="1"/>
+    <w:lsdException w:name="index 8" w:semiHidden="1" w:unhideWhenUsed="1"/>
+    <w:lsdException w:name="index 9" w:semiHidden="1" w:unhideWhenUsed="1"/>
+    <w:lsdException w:name="toc 1" w:semiHidden="1" w:uiPriority="39" w:unhideWhenUsed="1"/>
+    <w:lsdException w:name="toc 2" w:semiHidden="1" w:uiPriority="39" w:unhideWhenUsed="1"/>
+    <w:lsdException w:name="toc 3" w:semiHidden="1" w:uiPriority="39" w:unhideWhenUsed="1"/>
+    <w:lsdException w:name="toc 4" w:semiHidden="1" w:uiPriority="39" w:unhideWhenUsed="1"/>
+    <w:lsdException w:name="toc 5" w:semiHidden="1" w:uiPriority="39" w:unhideWhenUsed="1"/>
+    <w:lsdException w:name="toc 6" w:semiHidden="1" w:uiPriority="39" w:unhideWhenUsed="1"/>
+    <w:lsdException w:name="toc 7" w:semiHidden="1" w:uiPriority="39" w:unhideWhenUsed="1"/>
+    <w:lsdException w:name="toc 8" w:semiHidden="1" w:uiPriority="39" w:unhideWhenUsed="1"/>
+    <w:lsdException w:name="toc 9" w:semiHidden="1" w:uiPriority="39" w:unhideWhenUsed="1"/>
+    <w:lsdException w:name="Normal Indent" w:semiHidden="1" w:unhideWhenUsed="1"/>
+    <w:lsdException w:name="footnote text" w:semiHidden="1" w:unhideWhenUsed="1"/>
+    <w:lsdException w:name="annotation text" w:semiHidden="1" w:unhideWhenUsed="1"/>
+    <w:lsdException w:name="header" w:semiHidden="1" w:unhideWhenUsed="1"/>
+    <w:lsdException w:name="footer" w:semiHidden="1" w:unhideWhenUsed="1"/>
+    <w:lsdException w:name="index heading" w:semiHidden="1" w:unhideWhenUsed="1"/>
+    <w:lsdException w:name="caption" w:semiHidden="1" w:uiPriority="35" w:unhideWhenUsed="1" w:qFormat="1"/>
+    <w:lsdException w:name="table of figures" w:semiHidden="1" w:unhideWhenUsed="1"/>
+    <w:lsdException w:name="envelope address" w:semiHidden="1" w:unhideWhenUsed="1"/>
+    <w:lsdException w:name="envelope return" w:semiHidden="1" w:unhideWhenUsed="1"/>
+    <w:lsdException w:name="footnote reference" w:semiHidden="1" w:unhideWhenUsed="1"/>
+    <w:lsdException w:name="annotation reference" w:semiHidden="1" w:unhideWhenUsed="1"/>
+    <w:lsdException w:name="line number" w:semiHidden="1" w:unhideWhenUsed="1"/>
+    <w:lsdException w:name="page number" w:semiHidden="1" w:unhideWhenUsed="1"/>
+    <w:lsdException w:name="endnote reference" w:semiHidden="1" w:unhideWhenUsed="1"/>
+    <w:lsdException w:name="endnote text" w:semiHidden="1" w:unhideWhenUsed="1"/>
+    <w:lsdException w:name="table of authorities" w:semiHidden="1" w:unhideWhenUsed="1"/>
+    <w:lsdException w:name="macro" w:semiHidden="1" w:unhideWhenUsed="1"/>
+    <w:lsdException w:name="toa heading" w:semiHidden="1" w:unhideWhenUsed="1"/>
+    <w:lsdException w:name="List" w:semiHidden="1" w:unhideWhenUsed="1"/>
+    <w:lsdException w:name="List Bullet" w:semiHidden="1" w:unhideWhenUsed="1"/>
+    <w:lsdException w:name="List Number" w:semiHidden="1" w:unhideWhenUsed="1"/>
+    <w:lsdException w:name="List 2" w:semiHidden="1" w:unhideWhenUsed="1"/>
+    <w:lsdException w:name="List 3" w:semiHidden="1" w:unhideWhenUsed="1"/>
+    <w:lsdException w:name="List 4" w:semiHidden="1" w:unhideWhenUsed="1"/>
+    <w:lsdException w:name="List 5" w:semiHidden="1" w:unhideWhenUsed="1"/>
+    <w:lsdException w:name="List Bullet 2" w:semiHidden="1" w:unhideWhenUsed="1"/>
+    <w:lsdException w:name="List Bullet 3" w:semiHidden="1" w:unhideWhenUsed="1"/>
+    <w:lsdException w:name="List Bullet 4" w:semiHidden="1" w:unhideWhenUsed="1"/>
+    <w:lsdException w:name="List Bullet 5" w:semiHidden="1" w:unhideWhenUsed="1"/>
+    <w:lsdException w:name="List Number 2" w:semiHidden="1" w:unhideWhenUsed="1"/>
+    <w:lsdException w:name="List Number 3" w:semiHidden="1" w:unhideWhenUsed="1"/>
+    <w:lsdException w:name="List Number 4" w:semiHidden="1" w:unhideWhenUsed="1"/>
+    <w:lsdException w:name="List Number 5" w:semiHidden="1" w:unhideWhenUsed="1"/>
+    <w:lsdException w:name="Title" w:uiPriority="10"/>
+    <w:lsdException w:name="Closing" w:semiHidden="1" w:unhideWhenUsed="1"/>
+    <w:lsdException w:name="Signature" w:semiHidden="1" w:unhideWhenUsed="1"/>
+    <w:lsdException w:name="Default Paragraph Font" w:semiHidden="1" w:uiPriority="1" w:unhideWhenUsed="1"/>
+    <w:lsdException w:name="Body Text" w:semiHidden="1" w:unhideWhenUsed="1"/>
+    <w:lsdException w:name="Body Text Indent" w:semiHidden="1" w:unhideWhenUsed="1"/>
+    <w:lsdException w:name="List Continue" w:semiHidden="1" w:unhideWhenUsed="1"/>
+    <w:lsdException w:name="List Continue 2" w:semiHidden="1" w:unhideWhenUsed="1"/>
+    <w:lsdException w:name="List Continue 3" w:semiHidden="1" w:unhideWhenUsed="1"/>
+    <w:lsdException w:name="List Continue 4" w:semiHidden="1" w:unhideWhenUsed="1"/>
+    <w:lsdException w:name="List Continue 5" w:semiHidden="1" w:unhideWhenUsed="1"/>
+    <w:lsdException w:name="Message Header" w:semiHidden="1" w:unhideWhenUsed="1"/>
+    <w:lsdException w:name="Subtitle" w:uiPriority="11"/>
+    <w:lsdException w:name="Salutation" w:semiHidden="1" w:unhideWhenUsed="1"/>
+    <w:lsdException w:name="Date" w:semiHidden="1" w:unhideWhenUsed="1"/>
+    <w:lsdException w:name="Body Text First Indent" w:semiHidden="1" w:unhideWhenUsed="1"/>
+    <w:lsdException w:name="Body Text First Indent 2" w:semiHidden="1" w:unhideWhenUsed="1"/>
+    <w:lsdException w:name="Note Heading" w:semiHidden="1" w:unhideWhenUsed="1"/>
+    <w:lsdException w:name="Body Text 2" w:semiHidden="1" w:unhideWhenUsed="1"/>
+    <w:lsdException w:name="Body Text 3" w:semiHidden="1" w:unhideWhenUsed="1"/>
+    <w:lsdException w:name="Body Text Indent 2" w:semiHidden="1" w:unhideWhenUsed="1"/>
+    <w:lsdException w:name="Body Text Indent 3" w:semiHidden="1" w:unhideWhenUsed="1"/>
+    <w:lsdException w:name="Block Text" w:semiHidden="1" w:unhideWhenUsed="1"/>
+    <w:lsdException w:name="Hyperlink" w:semiHidden="1" w:unhideWhenUsed="1"/>
+    <w:lsdException w:name="FollowedHyperlink" w:semiHidden="1" w:unhideWhenUsed="1"/>
+    <w:lsdException w:name="Strong" w:uiPriority="22" w:qFormat="1"/>
+    <w:lsdException w:name="Emphasis" w:uiPriority="20"/>
+    <w:lsdException w:name="Document Map" w:semiHidden="1" w:unhideWhenUsed="1"/>
+    <w:lsdException w:name="Plain Text" w:semiHidden="1" w:unhideWhenUsed="1"/>
+    <w:lsdException w:name="E-mail Signature" w:semiHidden="1" w:unhideWhenUsed="1"/>
+    <w:lsdException w:name="HTML Top of Form" w:semiHidden="1" w:unhideWhenUsed="1"/>
+    <w:lsdException w:name="HTML Bottom of Form" w:semiHidden="1" w:unhideWhenUsed="1"/>
+    <w:lsdException w:name="Normal (Web)" w:semiHidden="1" w:unhideWhenUsed="1"/>
+    <w:lsdException w:name="HTML Acronym" w:semiHidden="1" w:unhideWhenUsed="1"/>
+    <w:lsdException w:name="HTML Address" w:semiHidden="1" w:unhideWhenUsed="1"/>
+    <w:lsdException w:name="HTML Cite" w:semiHidden="1" w:unhideWhenUsed="1"/>
+    <w:lsdException w:name="HTML Code" w:semiHidden="1" w:unhideWhenUsed="1"/>
+    <w:lsdException w:name="HTML Definition" w:semiHidden="1" w:unhideWhenUsed="1"/>
+    <w:lsdException w:name="HTML Keyboard" w:semiHidden="1" w:unhideWhenUsed="1"/>
+    <w:lsdException w:name="HTML Preformatted" w:semiHidden="1" w:unhideWhenUsed="1"/>
+    <w:lsdException w:name="HTML Sample" w:semiHidden="1" w:unhideWhenUsed="1"/>
+    <w:lsdException w:name="HTML Typewriter" w:semiHidden="1" w:unhideWhenUsed="1"/>
+    <w:lsdException w:name="HTML Variable" w:semiHidden="1" w:unhideWhenUsed="1"/>
+    <w:lsdException w:name="Normal Table" w:semiHidden="1" w:unhideWhenUsed="1"/>
+    <w:lsdException w:name="annotation subject" w:semiHidden="1" w:unhideWhenUsed="1"/>
+    <w:lsdException w:name="No List" w:semiHidden="1" w:unhideWhenUsed="1"/>
+    <w:lsdException w:name="Outline List 1" w:semiHidden="1" w:unhideWhenUsed="1"/>
+    <w:lsdException w:name="Outline List 2" w:semiHidden="1" w:unhideWhenUsed="1"/>
+    <w:lsdException w:name="Outline List 3" w:semiHidden="1" w:unhideWhenUsed="1"/>
+    <w:lsdException w:name="Table Simple 1" w:semiHidden="1" w:unhideWhenUsed="1"/>
+    <w:lsdException w:name="Table Simple 2" w:semiHidden="1" w:unhideWhenUsed="1"/>
+    <w:lsdException w:name="Table Simple 3" w:semiHidden="1" w:unhideWhenUsed="1"/>
+    <w:lsdException w:name="Table Classic 1" w:semiHidden="1" w:unhideWhenUsed="1"/>
+    <w:lsdException w:name="Table Classic 2" w:semiHidden="1" w:unhideWhenUsed="1"/>
+    <w:lsdException w:name="Table Classic 3" w:semiHidden="1" w:unhideWhenUsed="1"/>
+    <w:lsdException w:name="Table Classic 4" w:semiHidden="1" w:unhideWhenUsed="1"/>
+    <w:lsdException w:name="Table Colorful 1" w:semiHidden="1" w:unhideWhenUsed="1"/>
+    <w:lsdException w:name="Table Colorful 2" w:semiHidden="1" w:unhideWhenUsed="1"/>
+    <w:lsdException w:name="Table Colorful 3" w:semiHidden="1" w:unhideWhenUsed="1"/>
+    <w:lsdException w:name="Table Columns 1" w:semiHidden="1" w:unhideWhenUsed="1"/>
+    <w:lsdException w:name="Table Columns 2" w:semiHidden="1" w:unhideWhenUsed="1"/>
+    <w:lsdException w:name="Table Columns 3" w:semiHidden="1" w:unhideWhenUsed="1"/>
+    <w:lsdException w:name="Table Columns 4" w:semiHidden="1" w:unhideWhenUsed="1"/>
+    <w:lsdException w:name="Table Columns 5" w:semiHidden="1" w:unhideWhenUsed="1"/>
+    <w:lsdException w:name="Table Grid 1" w:semiHidden="1" w:unhideWhenUsed="1"/>
+    <w:lsdException w:name="Table Grid 2" w:semiHidden="1" w:unhideWhenUsed="1"/>
+    <w:lsdException w:name="Table Grid 3" w:semiHidden="1" w:unhideWhenUsed="1"/>
+    <w:lsdException w:name="Table Grid 4" w:semiHidden="1" w:unhideWhenUsed="1"/>
+    <w:lsdException w:name="Table Grid 5" w:semiHidden="1" w:unhideWhenUsed="1"/>
+    <w:lsdException w:name="Table Grid 6" w:semiHidden="1" w:unhideWhenUsed="1"/>
+    <w:lsdException w:name="Table Grid 7" w:semiHidden="1" w:unhideWhenUsed="1"/>
+    <w:lsdException w:name="Table Grid 8" w:semiHidden="1" w:unhideWhenUsed="1"/>
+    <w:lsdException w:name="Table List 1" w:semiHidden="1" w:unhideWhenUsed="1"/>
+    <w:lsdException w:name="Table List 2" w:semiHidden="1" w:unhideWhenUsed="1"/>
+    <w:lsdException w:name="Table List 3" w:semiHidden="1" w:unhideWhenUsed="1"/>
+    <w:lsdException w:name="Table List 4" w:semiHidden="1" w:unhideWhenUsed="1"/>
+    <w:lsdException w:name="Table List 5" w:semiHidden="1" w:unhideWhenUsed="1"/>
+    <w:lsdException w:name="Table List 6" w:semiHidden="1" w:unhideWhenUsed="1"/>
+    <w:lsdException w:name="Table List 7" w:semiHidden="1" w:unhideWhenUsed="1"/>
+    <w:lsdException w:name="Table List 8" w:semiHidden="1" w:unhideWhenUsed="1"/>
+    <w:lsdException w:name="Table 3D effects 1" w:semiHidden="1" w:unhideWhenUsed="1"/>
+    <w:lsdException w:name="Table 3D effects 2" w:semiHidden="1" w:unhideWhenUsed="1"/>
+    <w:lsdException w:name="Table 3D effects 3" w:semiHidden="1" w:unhideWhenUsed="1"/>
+    <w:lsdException w:name="Table Contemporary" w:semiHidden="1" w:unhideWhenUsed="1"/>
+    <w:lsdException w:name="Table Elegant" w:semiHidden="1" w:unhideWhenUsed="1"/>
+    <w:lsdException w:name="Table Professional" w:semiHidden="1" w:unhideWhenUsed="1"/>
+    <w:lsdException w:name="Table Subtle 1" w:semiHidden="1" w:unhideWhenUsed="1"/>
+    <w:lsdException w:name="Table Subtle 2" w:semiHidden="1" w:unhideWhenUsed="1"/>
+    <w:lsdException w:name="Table Web 1" w:semiHidden="1" w:unhideWhenUsed="1"/>
+    <w:lsdException w:name="Table Web 2" w:semiHidden="1" w:unhideWhenUsed="1"/>
+    <w:lsdException w:name="Table Web 3" w:semiHidden="1" w:unhideWhenUsed="1"/>
+    <w:lsdException w:name="Balloon Text" w:semiHidden="1" w:unhideWhenUsed="1"/>
+    <w:lsdException w:name="Table Grid" w:semiHidden="1" w:uiPriority="59" w:unhideWhenUsed="1"/>
+    <w:lsdException w:name="Table Theme" w:semiHidden="1" w:unhideWhenUsed="1"/>
+    <w:lsdException w:name="Placeholder Text" w:semiHidden="1"/>
+    <w:lsdException w:name="No Spacing" w:uiPriority="1"/>
+    <w:lsdException w:name="Light Shading" w:uiPriority="60"/>
+    <w:lsdException w:name="Light List" w:uiPriority="61"/>
+    <w:lsdException w:name="Light Grid" w:uiPriority="62"/>
+    <w:lsdException w:name="Medium Shading 1" w:uiPriority="63"/>
+    <w:lsdException w:name="Medium Shading 2" w:uiPriority="64"/>
+    <w:lsdException w:name="Medium List 1" w:uiPriority="65"/>
+    <w:lsdException w:name="Medium List 2" w:uiPriority="66"/>
+    <w:lsdException w:name="Medium Grid 1" w:uiPriority="67"/>
+    <w:lsdException w:name="Medium Grid 2" w:uiPriority="68"/>
+    <w:lsdException w:name="Medium Grid 3" w:uiPriority="69"/>
+    <w:lsdException w:name="Dark List" w:uiPriority="70"/>
+    <w:lsdException w:name="Colorful Shading" w:uiPriority="71"/>
+    <w:lsdException w:name="Colorful List" w:uiPriority="72"/>
+    <w:lsdException w:name="Colorful Grid" w:uiPriority="73"/>
+    <w:lsdException w:name="Light Shading Accent 1" w:uiPriority="60"/>
+    <w:lsdException w:name="Light List Accent 1" w:uiPriority="61"/>
+    <w:lsdException w:name="Light Grid Accent 1" w:uiPriority="62"/>
+    <w:lsdException w:name="Medium Shading 1 Accent 1" w:uiPriority="63"/>
+    <w:lsdException w:name="Medium Shading 2 Accent 1" w:uiPriority="64"/>
+    <w:lsdException w:name="Medium List 1 Accent 1" w:uiPriority="65"/>
+    <w:lsdException w:name="Revision" w:semiHidden="1"/>
+    <w:lsdException w:name="List Paragraph" w:uiPriority="34"/>
+    <w:lsdException w:name="Quote" w:uiPriority="29"/>
+    <w:lsdException w:name="Intense Quote" w:uiPriority="30"/>
+    <w:lsdException w:name="Medium List 2 Accent 1" w:uiPriority="66"/>
+    <w:lsdException w:name="Medium Grid 1 Accent 1" w:uiPriority="67"/>
+    <w:lsdException w:name="Medium Grid 2 Accent 1" w:uiPriority="68"/>
+    <w:lsdException w:name="Medium Grid 3 Accent 1" w:uiPriority="69"/>
+    <w:lsdException w:name="Dark List Accent 1" w:uiPriority="70"/>
+    <w:lsdException w:name="Colorful Shading Accent 1" w:uiPriority="71"/>
+    <w:lsdException w:name="Colorful List Accent 1" w:uiPriority="72"/>
+    <w:lsdException w:name="Colorful Grid Accent 1" w:uiPriority="73"/>
+    <w:lsdException w:name="Light Shading Accent 2" w:uiPriority="60"/>
+    <w:lsdException w:name="Light List Accent 2" w:uiPriority="61"/>
+    <w:lsdException w:name="Light Grid Accent 2" w:uiPriority="62"/>
+    <w:lsdException w:name="Medium Shading 1 Accent 2" w:uiPriority="63"/>
+    <w:lsdException w:name="Medium Shading 2 Accent 2" w:uiPriority="64"/>
+    <w:lsdException w:name="Medium List 1 Accent 2" w:uiPriority="65"/>
+    <w:lsdException w:name="Medium List 2 Accent 2" w:uiPriority="66"/>
+    <w:lsdException w:name="Medium Grid 1 Accent 2" w:uiPriority="67"/>
+    <w:lsdException w:name="Medium Grid 2 Accent 2" w:uiPriority="68"/>
+    <w:lsdException w:name="Medium Grid 3 Accent 2" w:uiPriority="69"/>
+    <w:lsdException w:name="Dark List Accent 2" w:uiPriority="70"/>
+    <w:lsdException w:name="Colorful Shading Accent 2" w:uiPriority="71"/>
+    <w:lsdException w:name="Colorful List Accent 2" w:uiPriority="72"/>
+    <w:lsdException w:name="Colorful Grid Accent 2" w:uiPriority="73"/>
+    <w:lsdException w:name="Light Shading Accent 3" w:uiPriority="60"/>
+    <w:lsdException w:name="Light List Accent 3" w:uiPriority="61"/>
+    <w:lsdException w:name="Light Grid Accent 3" w:uiPriority="62"/>
+    <w:lsdException w:name="Medium Shading 1 Accent 3" w:uiPriority="63"/>
+    <w:lsdException w:name="Medium Shading 2 Accent 3" w:uiPriority="64"/>
+    <w:lsdException w:name="Medium List 1 Accent 3" w:uiPriority="65"/>
+    <w:lsdException w:name="Medium List 2 Accent 3" w:uiPriority="66"/>
+    <w:lsdException w:name="Medium Grid 1 Accent 3" w:uiPriority="67"/>
+    <w:lsdException w:name="Medium Grid 2 Accent 3" w:uiPriority="68"/>
+    <w:lsdException w:name="Medium Grid 3 Accent 3" w:uiPriority="69"/>
+    <w:lsdException w:name="Dark List Accent 3" w:uiPriority="70"/>
+    <w:lsdException w:name="Colorful Shading Accent 3" w:uiPriority="71"/>
+    <w:lsdException w:name="Colorful List Accent 3" w:uiPriority="72"/>
+    <w:lsdException w:name="Colorful Grid Accent 3" w:uiPriority="73"/>
+    <w:lsdException w:name="Light Shading Accent 4" w:uiPriority="60"/>
+    <w:lsdException w:name="Light List Accent 4" w:uiPriority="61"/>
+    <w:lsdException w:name="Light Grid Accent 4" w:uiPriority="62"/>
+    <w:lsdException w:name="Medium Shading 1 Accent 4" w:uiPriority="63"/>
+    <w:lsdException w:name="Medium Shading 2 Accent 4" w:uiPriority="64"/>
+    <w:lsdException w:name="Medium List 1 Accent 4" w:uiPriority="65"/>
+    <w:lsdException w:name="Medium List 2 Accent 4" w:uiPriority="66"/>
+    <w:lsdException w:name="Medium Grid 1 Accent 4" w:uiPriority="67"/>
+    <w:lsdException w:name="Medium Grid 2 Accent 4" w:uiPriority="68"/>
+    <w:lsdException w:name="Medium Grid 3 Accent 4" w:uiPriority="69"/>
+    <w:lsdException w:name="Dark List Accent 4" w:uiPriority="70"/>
+    <w:lsdException w:name="Colorful Shading Accent 4" w:uiPriority="71"/>
+    <w:lsdException w:name="Colorful List Accent 4" w:uiPriority="72"/>
+    <w:lsdException w:name="Colorful Grid Accent 4" w:uiPriority="73"/>
+    <w:lsdException w:name="Light Shading Accent 5" w:uiPriority="60"/>
+    <w:lsdException w:name="Light List Accent 5" w:uiPriority="61"/>
+    <w:lsdException w:name="Light Grid Accent 5" w:uiPriority="62"/>
+    <w:lsdException w:name="Medium Shading 1 Accent 5" w:uiPriority="63"/>
+    <w:lsdException w:name="Medium Shading 2 Accent 5" w:uiPriority="64"/>
+    <w:lsdException w:name="Medium List 1 Accent 5" w:uiPriority="65"/>
+    <w:lsdException w:name="Medium List 2 Accent 5" w:uiPriority="66"/>
+    <w:lsdException w:name="Medium Grid 1 Accent 5" w:uiPriority="67"/>
+    <w:lsdException w:name="Medium Grid 2 Accent 5" w:uiPriority="68"/>
+    <w:lsdException w:name="Medium Grid 3 Accent 5" w:uiPriority="69"/>
+    <w:lsdException w:name="Dark List Accent 5" w:uiPriority="70"/>
+    <w:lsdException w:name="Colorful Shading Accent 5" w:uiPriority="71"/>
+    <w:lsdException w:name="Colorful List Accent 5" w:uiPriority="72"/>
+    <w:lsdException w:name="Colorful Grid Accent 5" w:uiPriority="73"/>
+    <w:lsdException w:name="Light Shading Accent 6" w:uiPriority="60"/>
+    <w:lsdException w:name="Light List Accent 6" w:uiPriority="61"/>
+    <w:lsdException w:name="Light Grid Accent 6" w:uiPriority="62"/>
+    <w:lsdException w:name="Medium Shading 1 Accent 6" w:uiPriority="63"/>
+    <w:lsdException w:name="Medium Shading 2 Accent 6" w:uiPriority="64"/>
+    <w:lsdException w:name="Medium List 1 Accent 6" w:uiPriority="65"/>
+    <w:lsdException w:name="Medium List 2 Accent 6" w:uiPriority="66"/>
+    <w:lsdException w:name="Medium Grid 1 Accent 6" w:uiPriority="67"/>
+    <w:lsdException w:name="Medium Grid 2 Accent 6" w:uiPriority="68"/>
+    <w:lsdException w:name="Medium Grid 3 Accent 6" w:uiPriority="69"/>
+    <w:lsdException w:name="Dark List Accent 6" w:uiPriority="70"/>
+    <w:lsdException w:name="Colorful Shading Accent 6" w:uiPriority="71"/>
+    <w:lsdException w:name="Colorful List Accent 6" w:uiPriority="72"/>
+    <w:lsdException w:name="Colorful Grid Accent 6" w:uiPriority="73"/>
+    <w:lsdException w:name="Subtle Emphasis" w:uiPriority="19"/>
+    <w:lsdException w:name="Intense Emphasis" w:uiPriority="21"/>
+    <w:lsdException w:name="Subtle Reference" w:uiPriority="31"/>
+    <w:lsdException w:name="Intense Reference" w:uiPriority="32"/>
+    <w:lsdException w:name="Book Title" w:uiPriority="33"/>
+    <w:lsdException w:name="Bibliography" w:semiHidden="1" w:uiPriority="37" w:unhideWhenUsed="1"/>
+    <w:lsdException w:name="TOC Heading" w:semiHidden="1" w:uiPriority="39" w:unhideWhenUsed="1" w:qFormat="1"/>
+    <w:lsdException w:name="Plain Table 1" w:uiPriority="41"/>
+    <w:lsdException w:name="Plain Table 2" w:uiPriority="42"/>
+    <w:lsdException w:name="Plain Table 3" w:uiPriority="43"/>
+    <w:lsdException w:name="Plain Table 4" w:uiPriority="44"/>
+    <w:lsdException w:name="Plain Table 5" w:uiPriority="45"/>
+    <w:lsdException w:name="Grid Table Light" w:uiPriority="40"/>
+    <w:lsdException w:name="Grid Table 1 Light" w:uiPriority="46"/>
+    <w:lsdException w:name="Grid Table 2" w:uiPriority="47"/>
+    <w:lsdException w:name="Grid Table 3" w:uiPriority="48"/>
+    <w:lsdException w:name="Grid Table 4" w:uiPriority="49"/>
+    <w:lsdException w:name="Grid Table 5 Dark" w:uiPriority="50"/>
+    <w:lsdException w:name="Grid Table 6 Colorful" w:uiPriority="51"/>
+    <w:lsdException w:name="Grid Table 7 Colorful" w:uiPriority="52"/>
+    <w:lsdException w:name="Grid Table 1 Light Accent 1" w:uiPriority="46"/>
+    <w:lsdException w:name="Grid Table 2 Accent 1" w:uiPriority="47"/>
+    <w:lsdException w:name="Grid Table 3 Accent 1" w:uiPriority="48"/>
+    <w:lsdException w:name="Grid Table 4 Accent 1" w:uiPriority="49"/>
+    <w:lsdException w:name="Grid Table 5 Dark Accent 1" w:uiPriority="50"/>
+    <w:lsdException w:name="Grid Table 6 Colorful Accent 1" w:uiPriority="51"/>
+    <w:lsdException w:name="Grid Table 7 Colorful Accent 1" w:uiPriority="52"/>
+    <w:lsdException w:name="Grid Table 1 Light Accent 2" w:uiPriority="46"/>
+    <w:lsdException w:name="Grid Table 2 Accent 2" w:uiPriority="47"/>
+    <w:lsdException w:name="Grid Table 3 Accent 2" w:uiPriority="48"/>
+    <w:lsdException w:name="Grid Table 4 Accent 2" w:uiPriority="49"/>
+    <w:lsdException w:name="Grid Table 5 Dark Accent 2" w:uiPriority="50"/>
+    <w:lsdException w:name="Grid Table 6 Colorful Accent 2" w:uiPriority="51"/>
+    <w:lsdException w:name="Grid Table 7 Colorful Accent 2" w:uiPriority="52"/>
+    <w:lsdException w:name="Grid Table 1 Light Accent 3" w:uiPriority="46"/>
+    <w:lsdException w:name="Grid Table 2 Accent 3" w:uiPriority="47"/>
+    <w:lsdException w:name="Grid Table 3 Accent 3" w:uiPriority="48"/>
+    <w:lsdException w:name="Grid Table 4 Accent 3" w:uiPriority="49"/>
+    <w:lsdException w:name="Grid Table 5 Dark Accent 3" w:uiPriority="50"/>
+    <w:lsdException w:name="Grid Table 6 Colorful Accent 3" w:uiPriority="51"/>
+    <w:lsdException w:name="Grid Table 7 Colorful Accent 3" w:uiPriority="52"/>
+    <w:lsdException w:name="Grid Table 1 Light Accent 4" w:uiPriority="46"/>
+    <w:lsdException w:name="Grid Table 2 Accent 4" w:uiPriority="47"/>
+    <w:lsdException w:name="Grid Table 3 Accent 4" w:uiPriority="48"/>
+    <w:lsdException w:name="Grid Table 4 Accent 4" w:uiPriority="49"/>
+    <w:lsdException w:name="Grid Table 5 Dark Accent 4" w:uiPriority="50"/>
+    <w:lsdException w:name="Grid Table 6 Colorful Accent 4" w:uiPriority="51"/>
+    <w:lsdException w:name="Grid Table 7 Colorful Accent 4" w:uiPriority="52"/>
+    <w:lsdException w:name="Grid Table 1 Light Accent 5" w:uiPriority="46"/>
+    <w:lsdException w:name="Grid Table 2 Accent 5" w:uiPriority="47"/>
+    <w:lsdException w:name="Grid Table 3 Accent 5" w:uiPriority="48"/>
+    <w:lsdException w:name="Grid Table 4 Accent 5" w:uiPriority="49"/>
+    <w:lsdException w:name="Grid Table 5 Dark Accent 5" w:uiPriority="50"/>
+    <w:lsdException w:name="Grid Table 6 Colorful Accent 5" w:uiPriority="51"/>
+    <w:lsdException w:name="Grid Table 7 Colorful Accent 5" w:uiPriority="52"/>
+    <w:lsdException w:name="Grid Table 1 Light Accent 6" w:uiPriority="46"/>
+    <w:lsdException w:name="Grid Table 2 Accent 6" w:uiPriority="47"/>
+    <w:lsdException w:name="Grid Table 3 Accent 6" w:uiPriority="48"/>
+    <w:lsdException w:name="Grid Table 4 Accent 6" w:uiPriority="49"/>
+    <w:lsdException w:name="Grid Table 5 Dark Accent 6" w:uiPriority="50"/>
+    <w:lsdException w:name="Grid Table 6 Colorful Accent 6" w:uiPriority="51"/>
+    <w:lsdException w:name="Grid Table 7 Colorful Accent 6" w:uiPriority="52"/>
+    <w:lsdException w:name="List Table 1 Light" w:uiPriority="46"/>
+    <w:lsdException w:name="List Table 2" w:uiPriority="47"/>
+    <w:lsdException w:name="List Table 3" w:uiPriority="48"/>
+    <w:lsdException w:name="List Table 4" w:uiPriority="49"/>
+    <w:lsdException w:name="List Table 5 Dark" w:uiPriority="50"/>
+    <w:lsdException w:name="List Table 6 Colorful" w:uiPriority="51"/>
+    <w:lsdException w:name="List Table 7 Colorful" w:uiPriority="52"/>
+    <w:lsdException w:name="List Table 1 Light Accent 1" w:uiPriority="46"/>
+    <w:lsdException w:name="List Table 2 Accent 1" w:uiPriority="47"/>
+    <w:lsdException w:name="List Table 3 Accent 1" w:uiPriority="48"/>
+    <w:lsdException w:name="List Table 4 Accent 1" w:uiPriority="49"/>
+    <w:lsdException w:name="List Table 5 Dark Accent 1" w:uiPriority="50"/>
+    <w:lsdException w:name="List Table 6 Colorful Accent 1" w:uiPriority="51"/>
+    <w:lsdException w:name="List Table 7 Colorful Accent 1" w:uiPriority="52"/>
+    <w:lsdException w:name="List Table 1 Light Accent 2" w:uiPriority="46"/>
+    <w:lsdException w:name="List Table 2 Accent 2" w:uiPriority="47"/>
+    <w:lsdException w:name="List Table 3 Accent 2" w:uiPriority="48"/>
+    <w:lsdException w:name="List Table 4 Accent 2" w:uiPriority="49"/>
+    <w:lsdException w:name="List Table 5 Dark Accent 2" w:uiPriority="50"/>
+    <w:lsdException w:name="List Table 6 Colorful Accent 2" w:uiPriority="51"/>
+    <w:lsdException w:name="List Table 7 Colorful Accent 2" w:uiPriority="52"/>
+    <w:lsdException w:name="List Table 1 Light Accent 3" w:uiPriority="46"/>
+    <w:lsdException w:name="List Table 2 Accent 3" w:uiPriority="47"/>
+    <w:lsdException w:name="List Table 3 Accent 3" w:uiPriority="48"/>
+    <w:lsdException w:name="List Table 4 Accent 3" w:uiPriority="49"/>
+    <w:lsdException w:name="List Table 5 Dark Accent 3" w:uiPriority="50"/>
+    <w:lsdException w:name="List Table 6 Colorful Accent 3" w:uiPriority="51"/>
+    <w:lsdException w:name="List Table 7 Colorful Accent 3" w:uiPriority="52"/>
+    <w:lsdException w:name="List Table 1 Light Accent 4" w:uiPriority="46"/>
+    <w:lsdException w:name="List Table 2 Accent 4" w:uiPriority="47"/>
+    <w:lsdException w:name="List Table 3 Accent 4" w:uiPriority="48"/>
+    <w:lsdException w:name="List Table 4 Accent 4" w:uiPriority="49"/>
+    <w:lsdException w:name="List Table 5 Dark Accent 4" w:uiPriority="50"/>
+    <w:lsdException w:name="List Table 6 Colorful Accent 4" w:uiPriority="51"/>
+    <w:lsdException w:name="List Table 7 Colorful Accent 4" w:uiPriority="52"/>
+    <w:lsdException w:name="List Table 1 Light Accent 5" w:uiPriority="46"/>
+    <w:lsdException w:name="List Table 2 Accent 5" w:uiPriority="47"/>
+    <w:lsdException w:name="List Table 3 Accent 5" w:uiPriority="48"/>
+    <w:lsdException w:name="List Table 4 Accent 5" w:uiPriority="49"/>
+    <w:lsdException w:name="List Table 5 Dark Accent 5" w:uiPriority="50"/>
+    <w:lsdException w:name="List Table 6 Colorful Accent 5" w:uiPriority="51"/>
+    <w:lsdException w:name="List Table 7 Colorful Accent 5" w:uiPriority="52"/>
+    <w:lsdException w:name="List Table 1 Light Accent 6" w:uiPriority="46"/>
+    <w:lsdException w:name="List Table 2 Accent 6" w:uiPriority="47"/>
+    <w:lsdException w:name="List Table 3 Accent 6" w:uiPriority="48"/>
+    <w:lsdException w:name="List Table 4 Accent 6" w:uiPriority="49"/>
+    <w:lsdException w:name="List Table 5 Dark Accent 6" w:uiPriority="50"/>
+    <w:lsdException w:name="List Table 6 Colorful Accent 6" w:uiPriority="51"/>
+    <w:lsdException w:name="List Table 7 Colorful Accent 6" w:uiPriority="52"/>
+    <w:lsdException w:name="Mention" w:semiHidden="1" w:unhideWhenUsed="1"/>
+    <w:lsdException w:name="Smart Hyperlink" w:semiHidden="1" w:unhideWhenUsed="1"/>
+    <w:lsdException w:name="Hashtag" w:semiHidden="1" w:unhideWhenUsed="1"/>
+    <w:lsdException w:name="Unresolved Mention" w:semiHidden="1" w:unhideWhenUsed="1"/>
+    <w:lsdException w:name="Smart Link" w:semiHidden="1" w:unhideWhenUsed="1"/>
   </w:latentStyles>
   <w:style w:type="paragraph" w:default="1" w:styleId="Normal">
     <w:name w:val="Normal"/>
@@ -8108,7 +7054,6 @@
     <w:uiPriority w:val="99"/>
     <w:semiHidden/>
     <w:unhideWhenUsed/>
-    <w:qFormat/>
     <w:tblPr>
       <w:tblInd w:w="0" w:type="dxa"/>
       <w:tblCellMar>
@@ -8536,7 +7481,7 @@
       <w:rFonts w:cs="Times New Roman"/>
     </w:rPr>
   </w:style>
-  <w:style w:type="paragraph" w:styleId="TtulodeTDC">
+  <w:style w:type="paragraph" w:styleId="TtuloTDC">
     <w:name w:val="TOC Heading"/>
     <w:basedOn w:val="Ttulo1"/>
     <w:next w:val="Normal"/>
@@ -8807,7 +7752,6 @@
     <w:uiPriority w:val="59"/>
     <w:rsid w:val="00AD4A57"/>
     <w:tblPr>
-      <w:tblInd w:w="0" w:type="dxa"/>
       <w:tblBorders>
         <w:top w:val="single" w:sz="4" w:space="0" w:color="000000" w:themeColor="text1"/>
         <w:left w:val="single" w:sz="4" w:space="0" w:color="000000" w:themeColor="text1"/>
@@ -8816,12 +7760,6 @@
         <w:insideH w:val="single" w:sz="4" w:space="0" w:color="000000" w:themeColor="text1"/>
         <w:insideV w:val="single" w:sz="4" w:space="0" w:color="000000" w:themeColor="text1"/>
       </w:tblBorders>
-      <w:tblCellMar>
-        <w:top w:w="0" w:type="dxa"/>
-        <w:left w:w="108" w:type="dxa"/>
-        <w:bottom w:w="0" w:type="dxa"/>
-        <w:right w:w="108" w:type="dxa"/>
-      </w:tblCellMar>
     </w:tblPr>
   </w:style>
   <w:style w:type="paragraph" w:customStyle="1" w:styleId="Unidad">
